--- a/3_Documentazione/DocGavaYourMusic.docx
+++ b/3_Documentazione/DocGavaYourMusic.docx
@@ -21,11 +21,9 @@
       <w:r>
         <w:t xml:space="preserve">Documentazione </w:t>
       </w:r>
-      <w:proofErr w:type="spellStart"/>
       <w:r>
         <w:t>YourMusic</w:t>
       </w:r>
-      <w:proofErr w:type="spellEnd"/>
     </w:p>
     <w:p>
       <w:pPr>
@@ -2801,13 +2799,8 @@
       <w:r>
         <w:t xml:space="preserve">SAM Trevano I3BB – </w:t>
       </w:r>
-      <w:proofErr w:type="spellStart"/>
-      <w:r>
-        <w:t>Labo</w:t>
-      </w:r>
-      <w:proofErr w:type="spellEnd"/>
-      <w:r>
-        <w:t xml:space="preserve"> progetti</w:t>
+      <w:r>
+        <w:t>Labo progetti</w:t>
       </w:r>
     </w:p>
     <w:p>
@@ -2821,1148 +2814,52 @@
         <w:t>Inizio: 12.09.2025 – Fine:</w:t>
       </w:r>
       <w:r>
+        <w:t xml:space="preserve"> 19:12.2025</w:t>
+      </w:r>
+    </w:p>
+    <w:p>
+      <w:pPr>
+        <w:pStyle w:val="Titolo2"/>
+      </w:pPr>
+      <w:r>
+        <w:t>Abstract</w:t>
+      </w:r>
+      <w:bookmarkEnd w:id="2"/>
+      <w:r>
         <w:t xml:space="preserve"> </w:t>
       </w:r>
-      <w:proofErr w:type="gramStart"/>
-      <w:r>
-        <w:t>19:12.2025</w:t>
-      </w:r>
-      <w:proofErr w:type="gramEnd"/>
+    </w:p>
+    <w:p>
+      <w:pPr>
+        <w:rPr>
+          <w:lang w:val="it-IT"/>
+        </w:rPr>
+      </w:pPr>
+      <w:r>
+        <w:rPr>
+          <w:lang w:val="it-IT"/>
+        </w:rPr>
+        <w:t>I decided to do this project because I wanted to get better at programming with objects. I wanted an interface to see, and so I decided that .NET MAUI was my best option.</w:t>
+      </w:r>
+      <w:r>
+        <w:rPr>
+          <w:lang w:val="it-IT"/>
+        </w:rPr>
+        <w:br/>
+        <w:t>The idea for this project was born simply because I’m a single person and I had limited time to finish it. I wanted to work on something that I like, and this is why I’m doing something with music.</w:t>
+      </w:r>
+      <w:r>
+        <w:rPr>
+          <w:lang w:val="it-IT"/>
+        </w:rPr>
+        <w:br/>
+        <w:t>I’m trying to solve a problem that I have with Spotify: I can see my music stats only once a year, so I decided to solve this problem by creating an application that allows you to see your stats whenever you want. I want to make a better version of Apple Music that solves the problem of stats by letting you see them whenever you want, but their interface is not very simple and practical to use.</w:t>
+      </w:r>
     </w:p>
     <w:p>
       <w:pPr>
         <w:pStyle w:val="Titolo2"/>
       </w:pPr>
-      <w:r>
-        <w:t>Abstract</w:t>
-      </w:r>
-      <w:bookmarkEnd w:id="2"/>
-      <w:r>
-        <w:t xml:space="preserve"> </w:t>
-      </w:r>
-    </w:p>
-    <w:p>
-      <w:pPr>
-        <w:rPr>
-          <w:lang w:val="it-IT"/>
-        </w:rPr>
-      </w:pPr>
-      <w:r>
-        <w:rPr>
-          <w:lang w:val="it-IT"/>
-        </w:rPr>
-        <w:t xml:space="preserve">I </w:t>
-      </w:r>
-      <w:proofErr w:type="spellStart"/>
-      <w:r>
-        <w:rPr>
-          <w:lang w:val="it-IT"/>
-        </w:rPr>
-        <w:t>decided</w:t>
-      </w:r>
-      <w:proofErr w:type="spellEnd"/>
-      <w:r>
-        <w:rPr>
-          <w:lang w:val="it-IT"/>
-        </w:rPr>
-        <w:t xml:space="preserve"> to do </w:t>
-      </w:r>
-      <w:proofErr w:type="spellStart"/>
-      <w:r>
-        <w:rPr>
-          <w:lang w:val="it-IT"/>
-        </w:rPr>
-        <w:t>this</w:t>
-      </w:r>
-      <w:proofErr w:type="spellEnd"/>
-      <w:r>
-        <w:rPr>
-          <w:lang w:val="it-IT"/>
-        </w:rPr>
-        <w:t xml:space="preserve"> project </w:t>
-      </w:r>
-      <w:proofErr w:type="spellStart"/>
-      <w:r>
-        <w:rPr>
-          <w:lang w:val="it-IT"/>
-        </w:rPr>
-        <w:t>because</w:t>
-      </w:r>
-      <w:proofErr w:type="spellEnd"/>
-      <w:r>
-        <w:rPr>
-          <w:lang w:val="it-IT"/>
-        </w:rPr>
-        <w:t xml:space="preserve"> I </w:t>
-      </w:r>
-      <w:proofErr w:type="spellStart"/>
-      <w:r>
-        <w:rPr>
-          <w:lang w:val="it-IT"/>
-        </w:rPr>
-        <w:t>wanted</w:t>
-      </w:r>
-      <w:proofErr w:type="spellEnd"/>
-      <w:r>
-        <w:rPr>
-          <w:lang w:val="it-IT"/>
-        </w:rPr>
-        <w:t xml:space="preserve"> to </w:t>
-      </w:r>
-      <w:proofErr w:type="spellStart"/>
-      <w:r>
-        <w:rPr>
-          <w:lang w:val="it-IT"/>
-        </w:rPr>
-        <w:t>get</w:t>
-      </w:r>
-      <w:proofErr w:type="spellEnd"/>
-      <w:r>
-        <w:rPr>
-          <w:lang w:val="it-IT"/>
-        </w:rPr>
-        <w:t xml:space="preserve"> </w:t>
-      </w:r>
-      <w:proofErr w:type="spellStart"/>
-      <w:r>
-        <w:rPr>
-          <w:lang w:val="it-IT"/>
-        </w:rPr>
-        <w:t>better</w:t>
-      </w:r>
-      <w:proofErr w:type="spellEnd"/>
-      <w:r>
-        <w:rPr>
-          <w:lang w:val="it-IT"/>
-        </w:rPr>
-        <w:t xml:space="preserve"> </w:t>
-      </w:r>
-      <w:proofErr w:type="spellStart"/>
-      <w:r>
-        <w:rPr>
-          <w:lang w:val="it-IT"/>
-        </w:rPr>
-        <w:t>at</w:t>
-      </w:r>
-      <w:proofErr w:type="spellEnd"/>
-      <w:r>
-        <w:rPr>
-          <w:lang w:val="it-IT"/>
-        </w:rPr>
-        <w:t xml:space="preserve"> programming with </w:t>
-      </w:r>
-      <w:proofErr w:type="spellStart"/>
-      <w:r>
-        <w:rPr>
-          <w:lang w:val="it-IT"/>
-        </w:rPr>
-        <w:t>objects</w:t>
-      </w:r>
-      <w:proofErr w:type="spellEnd"/>
-      <w:r>
-        <w:rPr>
-          <w:lang w:val="it-IT"/>
-        </w:rPr>
-        <w:t xml:space="preserve">. I </w:t>
-      </w:r>
-      <w:proofErr w:type="spellStart"/>
-      <w:r>
-        <w:rPr>
-          <w:lang w:val="it-IT"/>
-        </w:rPr>
-        <w:t>wanted</w:t>
-      </w:r>
-      <w:proofErr w:type="spellEnd"/>
-      <w:r>
-        <w:rPr>
-          <w:lang w:val="it-IT"/>
-        </w:rPr>
-        <w:t xml:space="preserve"> an </w:t>
-      </w:r>
-      <w:proofErr w:type="spellStart"/>
-      <w:r>
-        <w:rPr>
-          <w:lang w:val="it-IT"/>
-        </w:rPr>
-        <w:t>interface</w:t>
-      </w:r>
-      <w:proofErr w:type="spellEnd"/>
-      <w:r>
-        <w:rPr>
-          <w:lang w:val="it-IT"/>
-        </w:rPr>
-        <w:t xml:space="preserve"> to </w:t>
-      </w:r>
-      <w:proofErr w:type="spellStart"/>
-      <w:r>
-        <w:rPr>
-          <w:lang w:val="it-IT"/>
-        </w:rPr>
-        <w:t>see</w:t>
-      </w:r>
-      <w:proofErr w:type="spellEnd"/>
-      <w:r>
-        <w:rPr>
-          <w:lang w:val="it-IT"/>
-        </w:rPr>
-        <w:t xml:space="preserve">, and so I </w:t>
-      </w:r>
-      <w:proofErr w:type="spellStart"/>
-      <w:r>
-        <w:rPr>
-          <w:lang w:val="it-IT"/>
-        </w:rPr>
-        <w:t>decided</w:t>
-      </w:r>
-      <w:proofErr w:type="spellEnd"/>
-      <w:r>
-        <w:rPr>
-          <w:lang w:val="it-IT"/>
-        </w:rPr>
-        <w:t xml:space="preserve"> </w:t>
-      </w:r>
-      <w:proofErr w:type="spellStart"/>
-      <w:r>
-        <w:rPr>
-          <w:lang w:val="it-IT"/>
-        </w:rPr>
-        <w:t>that</w:t>
-      </w:r>
-      <w:proofErr w:type="spellEnd"/>
-      <w:r>
-        <w:rPr>
-          <w:lang w:val="it-IT"/>
-        </w:rPr>
-        <w:t xml:space="preserve"> .NET MAUI </w:t>
-      </w:r>
-      <w:proofErr w:type="spellStart"/>
-      <w:r>
-        <w:rPr>
-          <w:lang w:val="it-IT"/>
-        </w:rPr>
-        <w:t>was</w:t>
-      </w:r>
-      <w:proofErr w:type="spellEnd"/>
-      <w:r>
-        <w:rPr>
-          <w:lang w:val="it-IT"/>
-        </w:rPr>
-        <w:t xml:space="preserve"> my best option.</w:t>
-      </w:r>
-      <w:r>
-        <w:rPr>
-          <w:lang w:val="it-IT"/>
-        </w:rPr>
-        <w:br/>
-        <w:t xml:space="preserve">The idea for </w:t>
-      </w:r>
-      <w:proofErr w:type="spellStart"/>
-      <w:r>
-        <w:rPr>
-          <w:lang w:val="it-IT"/>
-        </w:rPr>
-        <w:t>this</w:t>
-      </w:r>
-      <w:proofErr w:type="spellEnd"/>
-      <w:r>
-        <w:rPr>
-          <w:lang w:val="it-IT"/>
-        </w:rPr>
-        <w:t xml:space="preserve"> project </w:t>
-      </w:r>
-      <w:proofErr w:type="spellStart"/>
-      <w:r>
-        <w:rPr>
-          <w:lang w:val="it-IT"/>
-        </w:rPr>
-        <w:t>was</w:t>
-      </w:r>
-      <w:proofErr w:type="spellEnd"/>
-      <w:r>
-        <w:rPr>
-          <w:lang w:val="it-IT"/>
-        </w:rPr>
-        <w:t xml:space="preserve"> </w:t>
-      </w:r>
-      <w:proofErr w:type="spellStart"/>
-      <w:r>
-        <w:rPr>
-          <w:lang w:val="it-IT"/>
-        </w:rPr>
-        <w:t>born</w:t>
-      </w:r>
-      <w:proofErr w:type="spellEnd"/>
-      <w:r>
-        <w:rPr>
-          <w:lang w:val="it-IT"/>
-        </w:rPr>
-        <w:t xml:space="preserve"> </w:t>
-      </w:r>
-      <w:proofErr w:type="spellStart"/>
-      <w:r>
-        <w:rPr>
-          <w:lang w:val="it-IT"/>
-        </w:rPr>
-        <w:t>simply</w:t>
-      </w:r>
-      <w:proofErr w:type="spellEnd"/>
-      <w:r>
-        <w:rPr>
-          <w:lang w:val="it-IT"/>
-        </w:rPr>
-        <w:t xml:space="preserve"> </w:t>
-      </w:r>
-      <w:proofErr w:type="spellStart"/>
-      <w:r>
-        <w:rPr>
-          <w:lang w:val="it-IT"/>
-        </w:rPr>
-        <w:t>because</w:t>
-      </w:r>
-      <w:proofErr w:type="spellEnd"/>
-      <w:r>
-        <w:rPr>
-          <w:lang w:val="it-IT"/>
-        </w:rPr>
-        <w:t xml:space="preserve"> </w:t>
-      </w:r>
-      <w:proofErr w:type="spellStart"/>
-      <w:r>
-        <w:rPr>
-          <w:lang w:val="it-IT"/>
-        </w:rPr>
-        <w:t>I’m</w:t>
-      </w:r>
-      <w:proofErr w:type="spellEnd"/>
-      <w:r>
-        <w:rPr>
-          <w:lang w:val="it-IT"/>
-        </w:rPr>
-        <w:t xml:space="preserve"> a single </w:t>
-      </w:r>
-      <w:proofErr w:type="spellStart"/>
-      <w:r>
-        <w:rPr>
-          <w:lang w:val="it-IT"/>
-        </w:rPr>
-        <w:t>person</w:t>
-      </w:r>
-      <w:proofErr w:type="spellEnd"/>
-      <w:r>
-        <w:rPr>
-          <w:lang w:val="it-IT"/>
-        </w:rPr>
-        <w:t xml:space="preserve"> and I </w:t>
-      </w:r>
-      <w:proofErr w:type="spellStart"/>
-      <w:r>
-        <w:rPr>
-          <w:lang w:val="it-IT"/>
-        </w:rPr>
-        <w:t>had</w:t>
-      </w:r>
-      <w:proofErr w:type="spellEnd"/>
-      <w:r>
-        <w:rPr>
-          <w:lang w:val="it-IT"/>
-        </w:rPr>
-        <w:t xml:space="preserve"> limited time to finish </w:t>
-      </w:r>
-      <w:proofErr w:type="spellStart"/>
-      <w:r>
-        <w:rPr>
-          <w:lang w:val="it-IT"/>
-        </w:rPr>
-        <w:t>it</w:t>
-      </w:r>
-      <w:proofErr w:type="spellEnd"/>
-      <w:r>
-        <w:rPr>
-          <w:lang w:val="it-IT"/>
-        </w:rPr>
-        <w:t xml:space="preserve">. I </w:t>
-      </w:r>
-      <w:proofErr w:type="spellStart"/>
-      <w:r>
-        <w:rPr>
-          <w:lang w:val="it-IT"/>
-        </w:rPr>
-        <w:t>wanted</w:t>
-      </w:r>
-      <w:proofErr w:type="spellEnd"/>
-      <w:r>
-        <w:rPr>
-          <w:lang w:val="it-IT"/>
-        </w:rPr>
-        <w:t xml:space="preserve"> to work on </w:t>
-      </w:r>
-      <w:proofErr w:type="spellStart"/>
-      <w:r>
-        <w:rPr>
-          <w:lang w:val="it-IT"/>
-        </w:rPr>
-        <w:t>something</w:t>
-      </w:r>
-      <w:proofErr w:type="spellEnd"/>
-      <w:r>
-        <w:rPr>
-          <w:lang w:val="it-IT"/>
-        </w:rPr>
-        <w:t xml:space="preserve"> </w:t>
-      </w:r>
-      <w:proofErr w:type="spellStart"/>
-      <w:r>
-        <w:rPr>
-          <w:lang w:val="it-IT"/>
-        </w:rPr>
-        <w:t>that</w:t>
-      </w:r>
-      <w:proofErr w:type="spellEnd"/>
-      <w:r>
-        <w:rPr>
-          <w:lang w:val="it-IT"/>
-        </w:rPr>
-        <w:t xml:space="preserve"> I like, and </w:t>
-      </w:r>
-      <w:proofErr w:type="spellStart"/>
-      <w:r>
-        <w:rPr>
-          <w:lang w:val="it-IT"/>
-        </w:rPr>
-        <w:t>this</w:t>
-      </w:r>
-      <w:proofErr w:type="spellEnd"/>
-      <w:r>
-        <w:rPr>
-          <w:lang w:val="it-IT"/>
-        </w:rPr>
-        <w:t xml:space="preserve"> </w:t>
-      </w:r>
-      <w:proofErr w:type="spellStart"/>
-      <w:r>
-        <w:rPr>
-          <w:lang w:val="it-IT"/>
-        </w:rPr>
-        <w:t>is</w:t>
-      </w:r>
-      <w:proofErr w:type="spellEnd"/>
-      <w:r>
-        <w:rPr>
-          <w:lang w:val="it-IT"/>
-        </w:rPr>
-        <w:t xml:space="preserve"> </w:t>
-      </w:r>
-      <w:proofErr w:type="spellStart"/>
-      <w:r>
-        <w:rPr>
-          <w:lang w:val="it-IT"/>
-        </w:rPr>
-        <w:t>why</w:t>
-      </w:r>
-      <w:proofErr w:type="spellEnd"/>
-      <w:r>
-        <w:rPr>
-          <w:lang w:val="it-IT"/>
-        </w:rPr>
-        <w:t xml:space="preserve"> </w:t>
-      </w:r>
-      <w:proofErr w:type="spellStart"/>
-      <w:r>
-        <w:rPr>
-          <w:lang w:val="it-IT"/>
-        </w:rPr>
-        <w:t>I’m</w:t>
-      </w:r>
-      <w:proofErr w:type="spellEnd"/>
-      <w:r>
-        <w:rPr>
-          <w:lang w:val="it-IT"/>
-        </w:rPr>
-        <w:t xml:space="preserve"> </w:t>
-      </w:r>
-      <w:proofErr w:type="spellStart"/>
-      <w:r>
-        <w:rPr>
-          <w:lang w:val="it-IT"/>
-        </w:rPr>
-        <w:t>doing</w:t>
-      </w:r>
-      <w:proofErr w:type="spellEnd"/>
-      <w:r>
-        <w:rPr>
-          <w:lang w:val="it-IT"/>
-        </w:rPr>
-        <w:t xml:space="preserve"> </w:t>
-      </w:r>
-      <w:proofErr w:type="spellStart"/>
-      <w:r>
-        <w:rPr>
-          <w:lang w:val="it-IT"/>
-        </w:rPr>
-        <w:t>something</w:t>
-      </w:r>
-      <w:proofErr w:type="spellEnd"/>
-      <w:r>
-        <w:rPr>
-          <w:lang w:val="it-IT"/>
-        </w:rPr>
-        <w:t xml:space="preserve"> with music.</w:t>
-      </w:r>
-      <w:r>
-        <w:rPr>
-          <w:lang w:val="it-IT"/>
-        </w:rPr>
-        <w:br/>
-      </w:r>
-      <w:proofErr w:type="spellStart"/>
-      <w:r>
-        <w:rPr>
-          <w:lang w:val="it-IT"/>
-        </w:rPr>
-        <w:t>I’m</w:t>
-      </w:r>
-      <w:proofErr w:type="spellEnd"/>
-      <w:r>
-        <w:rPr>
-          <w:lang w:val="it-IT"/>
-        </w:rPr>
-        <w:t xml:space="preserve"> </w:t>
-      </w:r>
-      <w:proofErr w:type="spellStart"/>
-      <w:r>
-        <w:rPr>
-          <w:lang w:val="it-IT"/>
-        </w:rPr>
-        <w:t>trying</w:t>
-      </w:r>
-      <w:proofErr w:type="spellEnd"/>
-      <w:r>
-        <w:rPr>
-          <w:lang w:val="it-IT"/>
-        </w:rPr>
-        <w:t xml:space="preserve"> to solve a </w:t>
-      </w:r>
-      <w:proofErr w:type="spellStart"/>
-      <w:r>
-        <w:rPr>
-          <w:lang w:val="it-IT"/>
-        </w:rPr>
-        <w:t>problem</w:t>
-      </w:r>
-      <w:proofErr w:type="spellEnd"/>
-      <w:r>
-        <w:rPr>
-          <w:lang w:val="it-IT"/>
-        </w:rPr>
-        <w:t xml:space="preserve"> </w:t>
-      </w:r>
-      <w:proofErr w:type="spellStart"/>
-      <w:r>
-        <w:rPr>
-          <w:lang w:val="it-IT"/>
-        </w:rPr>
-        <w:t>that</w:t>
-      </w:r>
-      <w:proofErr w:type="spellEnd"/>
-      <w:r>
-        <w:rPr>
-          <w:lang w:val="it-IT"/>
-        </w:rPr>
-        <w:t xml:space="preserve"> I </w:t>
-      </w:r>
-      <w:proofErr w:type="spellStart"/>
-      <w:r>
-        <w:rPr>
-          <w:lang w:val="it-IT"/>
-        </w:rPr>
-        <w:t>have</w:t>
-      </w:r>
-      <w:proofErr w:type="spellEnd"/>
-      <w:r>
-        <w:rPr>
-          <w:lang w:val="it-IT"/>
-        </w:rPr>
-        <w:t xml:space="preserve"> with Spotify: I can </w:t>
-      </w:r>
-      <w:proofErr w:type="spellStart"/>
-      <w:r>
-        <w:rPr>
-          <w:lang w:val="it-IT"/>
-        </w:rPr>
-        <w:t>see</w:t>
-      </w:r>
-      <w:proofErr w:type="spellEnd"/>
-      <w:r>
-        <w:rPr>
-          <w:lang w:val="it-IT"/>
-        </w:rPr>
-        <w:t xml:space="preserve"> </w:t>
-      </w:r>
-      <w:proofErr w:type="spellStart"/>
-      <w:r>
-        <w:rPr>
-          <w:lang w:val="it-IT"/>
-        </w:rPr>
-        <w:t>my</w:t>
-      </w:r>
-      <w:proofErr w:type="spellEnd"/>
-      <w:r>
-        <w:rPr>
-          <w:lang w:val="it-IT"/>
-        </w:rPr>
-        <w:t xml:space="preserve"> music </w:t>
-      </w:r>
-      <w:proofErr w:type="spellStart"/>
-      <w:r>
-        <w:rPr>
-          <w:lang w:val="it-IT"/>
-        </w:rPr>
-        <w:t>stats</w:t>
-      </w:r>
-      <w:proofErr w:type="spellEnd"/>
-      <w:r>
-        <w:rPr>
-          <w:lang w:val="it-IT"/>
-        </w:rPr>
-        <w:t xml:space="preserve"> </w:t>
-      </w:r>
-      <w:proofErr w:type="spellStart"/>
-      <w:r>
-        <w:rPr>
-          <w:lang w:val="it-IT"/>
-        </w:rPr>
-        <w:t>only</w:t>
-      </w:r>
-      <w:proofErr w:type="spellEnd"/>
-      <w:r>
-        <w:rPr>
-          <w:lang w:val="it-IT"/>
-        </w:rPr>
-        <w:t xml:space="preserve"> once a </w:t>
-      </w:r>
-      <w:proofErr w:type="spellStart"/>
-      <w:r>
-        <w:rPr>
-          <w:lang w:val="it-IT"/>
-        </w:rPr>
-        <w:t>year</w:t>
-      </w:r>
-      <w:proofErr w:type="spellEnd"/>
-      <w:r>
-        <w:rPr>
-          <w:lang w:val="it-IT"/>
-        </w:rPr>
-        <w:t xml:space="preserve">, so I </w:t>
-      </w:r>
-      <w:proofErr w:type="spellStart"/>
-      <w:r>
-        <w:rPr>
-          <w:lang w:val="it-IT"/>
-        </w:rPr>
-        <w:t>decided</w:t>
-      </w:r>
-      <w:proofErr w:type="spellEnd"/>
-      <w:r>
-        <w:rPr>
-          <w:lang w:val="it-IT"/>
-        </w:rPr>
-        <w:t xml:space="preserve"> to solve </w:t>
-      </w:r>
-      <w:proofErr w:type="spellStart"/>
-      <w:r>
-        <w:rPr>
-          <w:lang w:val="it-IT"/>
-        </w:rPr>
-        <w:t>this</w:t>
-      </w:r>
-      <w:proofErr w:type="spellEnd"/>
-      <w:r>
-        <w:rPr>
-          <w:lang w:val="it-IT"/>
-        </w:rPr>
-        <w:t xml:space="preserve"> </w:t>
-      </w:r>
-      <w:proofErr w:type="spellStart"/>
-      <w:r>
-        <w:rPr>
-          <w:lang w:val="it-IT"/>
-        </w:rPr>
-        <w:t>problem</w:t>
-      </w:r>
-      <w:proofErr w:type="spellEnd"/>
-      <w:r>
-        <w:rPr>
-          <w:lang w:val="it-IT"/>
-        </w:rPr>
-        <w:t xml:space="preserve"> by </w:t>
-      </w:r>
-      <w:proofErr w:type="spellStart"/>
-      <w:r>
-        <w:rPr>
-          <w:lang w:val="it-IT"/>
-        </w:rPr>
-        <w:t>creating</w:t>
-      </w:r>
-      <w:proofErr w:type="spellEnd"/>
-      <w:r>
-        <w:rPr>
-          <w:lang w:val="it-IT"/>
-        </w:rPr>
-        <w:t xml:space="preserve"> an </w:t>
-      </w:r>
-      <w:proofErr w:type="spellStart"/>
-      <w:r>
-        <w:rPr>
-          <w:lang w:val="it-IT"/>
-        </w:rPr>
-        <w:t>application</w:t>
-      </w:r>
-      <w:proofErr w:type="spellEnd"/>
-      <w:r>
-        <w:rPr>
-          <w:lang w:val="it-IT"/>
-        </w:rPr>
-        <w:t xml:space="preserve"> </w:t>
-      </w:r>
-      <w:proofErr w:type="spellStart"/>
-      <w:r>
-        <w:rPr>
-          <w:lang w:val="it-IT"/>
-        </w:rPr>
-        <w:t>that</w:t>
-      </w:r>
-      <w:proofErr w:type="spellEnd"/>
-      <w:r>
-        <w:rPr>
-          <w:lang w:val="it-IT"/>
-        </w:rPr>
-        <w:t xml:space="preserve"> </w:t>
-      </w:r>
-      <w:proofErr w:type="spellStart"/>
-      <w:r>
-        <w:rPr>
-          <w:lang w:val="it-IT"/>
-        </w:rPr>
-        <w:t>allows</w:t>
-      </w:r>
-      <w:proofErr w:type="spellEnd"/>
-      <w:r>
-        <w:rPr>
-          <w:lang w:val="it-IT"/>
-        </w:rPr>
-        <w:t xml:space="preserve"> </w:t>
-      </w:r>
-      <w:proofErr w:type="spellStart"/>
-      <w:r>
-        <w:rPr>
-          <w:lang w:val="it-IT"/>
-        </w:rPr>
-        <w:t>you</w:t>
-      </w:r>
-      <w:proofErr w:type="spellEnd"/>
-      <w:r>
-        <w:rPr>
-          <w:lang w:val="it-IT"/>
-        </w:rPr>
-        <w:t xml:space="preserve"> to </w:t>
-      </w:r>
-      <w:proofErr w:type="spellStart"/>
-      <w:r>
-        <w:rPr>
-          <w:lang w:val="it-IT"/>
-        </w:rPr>
-        <w:t>see</w:t>
-      </w:r>
-      <w:proofErr w:type="spellEnd"/>
-      <w:r>
-        <w:rPr>
-          <w:lang w:val="it-IT"/>
-        </w:rPr>
-        <w:t xml:space="preserve"> </w:t>
-      </w:r>
-      <w:proofErr w:type="spellStart"/>
-      <w:r>
-        <w:rPr>
-          <w:lang w:val="it-IT"/>
-        </w:rPr>
-        <w:t>your</w:t>
-      </w:r>
-      <w:proofErr w:type="spellEnd"/>
-      <w:r>
-        <w:rPr>
-          <w:lang w:val="it-IT"/>
-        </w:rPr>
-        <w:t xml:space="preserve"> </w:t>
-      </w:r>
-      <w:proofErr w:type="spellStart"/>
-      <w:r>
-        <w:rPr>
-          <w:lang w:val="it-IT"/>
-        </w:rPr>
-        <w:t>stats</w:t>
-      </w:r>
-      <w:proofErr w:type="spellEnd"/>
-      <w:r>
-        <w:rPr>
-          <w:lang w:val="it-IT"/>
-        </w:rPr>
-        <w:t xml:space="preserve"> </w:t>
-      </w:r>
-      <w:proofErr w:type="spellStart"/>
-      <w:r>
-        <w:rPr>
-          <w:lang w:val="it-IT"/>
-        </w:rPr>
-        <w:t>whenever</w:t>
-      </w:r>
-      <w:proofErr w:type="spellEnd"/>
-      <w:r>
-        <w:rPr>
-          <w:lang w:val="it-IT"/>
-        </w:rPr>
-        <w:t xml:space="preserve"> </w:t>
-      </w:r>
-      <w:proofErr w:type="spellStart"/>
-      <w:r>
-        <w:rPr>
-          <w:lang w:val="it-IT"/>
-        </w:rPr>
-        <w:t>you</w:t>
-      </w:r>
-      <w:proofErr w:type="spellEnd"/>
-      <w:r>
-        <w:rPr>
-          <w:lang w:val="it-IT"/>
-        </w:rPr>
-        <w:t xml:space="preserve"> </w:t>
-      </w:r>
-      <w:proofErr w:type="spellStart"/>
-      <w:r>
-        <w:rPr>
-          <w:lang w:val="it-IT"/>
-        </w:rPr>
-        <w:t>want</w:t>
-      </w:r>
-      <w:proofErr w:type="spellEnd"/>
-      <w:r>
-        <w:rPr>
-          <w:lang w:val="it-IT"/>
-        </w:rPr>
-        <w:t xml:space="preserve">. I </w:t>
-      </w:r>
-      <w:proofErr w:type="spellStart"/>
-      <w:r>
-        <w:rPr>
-          <w:lang w:val="it-IT"/>
-        </w:rPr>
-        <w:t>want</w:t>
-      </w:r>
-      <w:proofErr w:type="spellEnd"/>
-      <w:r>
-        <w:rPr>
-          <w:lang w:val="it-IT"/>
-        </w:rPr>
-        <w:t xml:space="preserve"> to make a </w:t>
-      </w:r>
-      <w:proofErr w:type="spellStart"/>
-      <w:r>
-        <w:rPr>
-          <w:lang w:val="it-IT"/>
-        </w:rPr>
-        <w:t>better</w:t>
-      </w:r>
-      <w:proofErr w:type="spellEnd"/>
-      <w:r>
-        <w:rPr>
-          <w:lang w:val="it-IT"/>
-        </w:rPr>
-        <w:t xml:space="preserve"> </w:t>
-      </w:r>
-      <w:proofErr w:type="spellStart"/>
-      <w:r>
-        <w:rPr>
-          <w:lang w:val="it-IT"/>
-        </w:rPr>
-        <w:t>version</w:t>
-      </w:r>
-      <w:proofErr w:type="spellEnd"/>
-      <w:r>
-        <w:rPr>
-          <w:lang w:val="it-IT"/>
-        </w:rPr>
-        <w:t xml:space="preserve"> of Apple Music </w:t>
-      </w:r>
-      <w:proofErr w:type="spellStart"/>
-      <w:r>
-        <w:rPr>
-          <w:lang w:val="it-IT"/>
-        </w:rPr>
-        <w:t>that</w:t>
-      </w:r>
-      <w:proofErr w:type="spellEnd"/>
-      <w:r>
-        <w:rPr>
-          <w:lang w:val="it-IT"/>
-        </w:rPr>
-        <w:t xml:space="preserve"> </w:t>
-      </w:r>
-      <w:proofErr w:type="spellStart"/>
-      <w:r>
-        <w:rPr>
-          <w:lang w:val="it-IT"/>
-        </w:rPr>
-        <w:t>solves</w:t>
-      </w:r>
-      <w:proofErr w:type="spellEnd"/>
-      <w:r>
-        <w:rPr>
-          <w:lang w:val="it-IT"/>
-        </w:rPr>
-        <w:t xml:space="preserve"> the </w:t>
-      </w:r>
-      <w:proofErr w:type="spellStart"/>
-      <w:r>
-        <w:rPr>
-          <w:lang w:val="it-IT"/>
-        </w:rPr>
-        <w:t>problem</w:t>
-      </w:r>
-      <w:proofErr w:type="spellEnd"/>
-      <w:r>
-        <w:rPr>
-          <w:lang w:val="it-IT"/>
-        </w:rPr>
-        <w:t xml:space="preserve"> of </w:t>
-      </w:r>
-      <w:proofErr w:type="spellStart"/>
-      <w:r>
-        <w:rPr>
-          <w:lang w:val="it-IT"/>
-        </w:rPr>
-        <w:t>stats</w:t>
-      </w:r>
-      <w:proofErr w:type="spellEnd"/>
-      <w:r>
-        <w:rPr>
-          <w:lang w:val="it-IT"/>
-        </w:rPr>
-        <w:t xml:space="preserve"> by </w:t>
-      </w:r>
-      <w:proofErr w:type="spellStart"/>
-      <w:r>
-        <w:rPr>
-          <w:lang w:val="it-IT"/>
-        </w:rPr>
-        <w:t>letting</w:t>
-      </w:r>
-      <w:proofErr w:type="spellEnd"/>
-      <w:r>
-        <w:rPr>
-          <w:lang w:val="it-IT"/>
-        </w:rPr>
-        <w:t xml:space="preserve"> </w:t>
-      </w:r>
-      <w:proofErr w:type="spellStart"/>
-      <w:r>
-        <w:rPr>
-          <w:lang w:val="it-IT"/>
-        </w:rPr>
-        <w:t>you</w:t>
-      </w:r>
-      <w:proofErr w:type="spellEnd"/>
-      <w:r>
-        <w:rPr>
-          <w:lang w:val="it-IT"/>
-        </w:rPr>
-        <w:t xml:space="preserve"> </w:t>
-      </w:r>
-      <w:proofErr w:type="spellStart"/>
-      <w:r>
-        <w:rPr>
-          <w:lang w:val="it-IT"/>
-        </w:rPr>
-        <w:t>see</w:t>
-      </w:r>
-      <w:proofErr w:type="spellEnd"/>
-      <w:r>
-        <w:rPr>
-          <w:lang w:val="it-IT"/>
-        </w:rPr>
-        <w:t xml:space="preserve"> </w:t>
-      </w:r>
-      <w:proofErr w:type="spellStart"/>
-      <w:r>
-        <w:rPr>
-          <w:lang w:val="it-IT"/>
-        </w:rPr>
-        <w:t>them</w:t>
-      </w:r>
-      <w:proofErr w:type="spellEnd"/>
-      <w:r>
-        <w:rPr>
-          <w:lang w:val="it-IT"/>
-        </w:rPr>
-        <w:t xml:space="preserve"> </w:t>
-      </w:r>
-      <w:proofErr w:type="spellStart"/>
-      <w:r>
-        <w:rPr>
-          <w:lang w:val="it-IT"/>
-        </w:rPr>
-        <w:t>whenever</w:t>
-      </w:r>
-      <w:proofErr w:type="spellEnd"/>
-      <w:r>
-        <w:rPr>
-          <w:lang w:val="it-IT"/>
-        </w:rPr>
-        <w:t xml:space="preserve"> </w:t>
-      </w:r>
-      <w:proofErr w:type="spellStart"/>
-      <w:r>
-        <w:rPr>
-          <w:lang w:val="it-IT"/>
-        </w:rPr>
-        <w:t>you</w:t>
-      </w:r>
-      <w:proofErr w:type="spellEnd"/>
-      <w:r>
-        <w:rPr>
-          <w:lang w:val="it-IT"/>
-        </w:rPr>
-        <w:t xml:space="preserve"> </w:t>
-      </w:r>
-      <w:proofErr w:type="spellStart"/>
-      <w:r>
-        <w:rPr>
-          <w:lang w:val="it-IT"/>
-        </w:rPr>
-        <w:t>want</w:t>
-      </w:r>
-      <w:proofErr w:type="spellEnd"/>
-      <w:r>
-        <w:rPr>
-          <w:lang w:val="it-IT"/>
-        </w:rPr>
-        <w:t xml:space="preserve">, </w:t>
-      </w:r>
-      <w:proofErr w:type="spellStart"/>
-      <w:r>
-        <w:rPr>
-          <w:lang w:val="it-IT"/>
-        </w:rPr>
-        <w:t>but</w:t>
-      </w:r>
-      <w:proofErr w:type="spellEnd"/>
-      <w:r>
-        <w:rPr>
-          <w:lang w:val="it-IT"/>
-        </w:rPr>
-        <w:t xml:space="preserve"> </w:t>
-      </w:r>
-      <w:proofErr w:type="spellStart"/>
-      <w:r>
-        <w:rPr>
-          <w:lang w:val="it-IT"/>
-        </w:rPr>
-        <w:t>their</w:t>
-      </w:r>
-      <w:proofErr w:type="spellEnd"/>
-      <w:r>
-        <w:rPr>
-          <w:lang w:val="it-IT"/>
-        </w:rPr>
-        <w:t xml:space="preserve"> </w:t>
-      </w:r>
-      <w:proofErr w:type="spellStart"/>
-      <w:r>
-        <w:rPr>
-          <w:lang w:val="it-IT"/>
-        </w:rPr>
-        <w:t>interface</w:t>
-      </w:r>
-      <w:proofErr w:type="spellEnd"/>
-      <w:r>
-        <w:rPr>
-          <w:lang w:val="it-IT"/>
-        </w:rPr>
-        <w:t xml:space="preserve"> </w:t>
-      </w:r>
-      <w:proofErr w:type="spellStart"/>
-      <w:r>
-        <w:rPr>
-          <w:lang w:val="it-IT"/>
-        </w:rPr>
-        <w:t>is</w:t>
-      </w:r>
-      <w:proofErr w:type="spellEnd"/>
-      <w:r>
-        <w:rPr>
-          <w:lang w:val="it-IT"/>
-        </w:rPr>
-        <w:t xml:space="preserve"> </w:t>
-      </w:r>
-      <w:proofErr w:type="spellStart"/>
-      <w:r>
-        <w:rPr>
-          <w:lang w:val="it-IT"/>
-        </w:rPr>
-        <w:t>not</w:t>
-      </w:r>
-      <w:proofErr w:type="spellEnd"/>
-      <w:r>
-        <w:rPr>
-          <w:lang w:val="it-IT"/>
-        </w:rPr>
-        <w:t xml:space="preserve"> </w:t>
-      </w:r>
-      <w:proofErr w:type="spellStart"/>
-      <w:r>
-        <w:rPr>
-          <w:lang w:val="it-IT"/>
-        </w:rPr>
-        <w:t>very</w:t>
-      </w:r>
-      <w:proofErr w:type="spellEnd"/>
-      <w:r>
-        <w:rPr>
-          <w:lang w:val="it-IT"/>
-        </w:rPr>
-        <w:t xml:space="preserve"> </w:t>
-      </w:r>
-      <w:proofErr w:type="spellStart"/>
-      <w:r>
-        <w:rPr>
-          <w:lang w:val="it-IT"/>
-        </w:rPr>
-        <w:t>simple</w:t>
-      </w:r>
-      <w:proofErr w:type="spellEnd"/>
-      <w:r>
-        <w:rPr>
-          <w:lang w:val="it-IT"/>
-        </w:rPr>
-        <w:t xml:space="preserve"> and </w:t>
-      </w:r>
-      <w:proofErr w:type="spellStart"/>
-      <w:r>
-        <w:rPr>
-          <w:lang w:val="it-IT"/>
-        </w:rPr>
-        <w:t>practical</w:t>
-      </w:r>
-      <w:proofErr w:type="spellEnd"/>
-      <w:r>
-        <w:rPr>
-          <w:lang w:val="it-IT"/>
-        </w:rPr>
-        <w:t xml:space="preserve"> to use.</w:t>
-      </w:r>
-    </w:p>
-    <w:p>
-      <w:pPr>
-        <w:pStyle w:val="Titolo2"/>
-      </w:pPr>
       <w:bookmarkStart w:id="3" w:name="_Toc94790444"/>
       <w:r>
         <w:t>Scopo</w:t>
@@ -4011,21 +2908,7 @@
         <w:rPr>
           <w:lang w:val="it-IT"/>
         </w:rPr>
-        <w:t xml:space="preserve">Questa è anche una buona occasione per prendere la mano ad usare </w:t>
-      </w:r>
-      <w:proofErr w:type="spellStart"/>
-      <w:r>
-        <w:rPr>
-          <w:lang w:val="it-IT"/>
-        </w:rPr>
-        <w:t>php</w:t>
-      </w:r>
-      <w:proofErr w:type="spellEnd"/>
-      <w:r>
-        <w:rPr>
-          <w:lang w:val="it-IT"/>
-        </w:rPr>
-        <w:t>.</w:t>
+        <w:t>Questa è anche una buona occasione per prendere la mano ad usare php.</w:t>
       </w:r>
     </w:p>
     <w:p>
@@ -5189,23 +4072,7 @@
                 <w:sz w:val="16"/>
                 <w:szCs w:val="16"/>
               </w:rPr>
-              <w:t xml:space="preserve">Si potrà inserire una </w:t>
-            </w:r>
-            <w:proofErr w:type="spellStart"/>
-            <w:r>
-              <w:rPr>
-                <w:sz w:val="16"/>
-                <w:szCs w:val="16"/>
-              </w:rPr>
-              <w:t>bio</w:t>
-            </w:r>
-            <w:proofErr w:type="spellEnd"/>
-            <w:r>
-              <w:rPr>
-                <w:sz w:val="16"/>
-                <w:szCs w:val="16"/>
-              </w:rPr>
-              <w:t xml:space="preserve"> alla playlist</w:t>
+              <w:t>Si potrà inserire una bio alla playlist</w:t>
             </w:r>
           </w:p>
         </w:tc>
@@ -7709,17 +6576,8 @@
                 <w:sz w:val="16"/>
                 <w:szCs w:val="16"/>
               </w:rPr>
-              <w:t xml:space="preserve">Ci saranno dei grafici per vedere meglio le </w:t>
-            </w:r>
-            <w:proofErr w:type="spellStart"/>
-            <w:r>
-              <w:rPr>
-                <w:sz w:val="16"/>
-                <w:szCs w:val="16"/>
-              </w:rPr>
-              <w:t>statstiche</w:t>
-            </w:r>
-            <w:proofErr w:type="spellEnd"/>
+              <w:t>Ci saranno dei grafici per vedere meglio le statstiche</w:t>
+            </w:r>
           </w:p>
         </w:tc>
       </w:tr>
@@ -8219,11 +7077,9 @@
       <w:r>
         <w:t xml:space="preserve">: </w:t>
       </w:r>
-      <w:proofErr w:type="spellStart"/>
       <w:r>
         <w:t>YourMusic</w:t>
       </w:r>
-      <w:proofErr w:type="spellEnd"/>
       <w:r>
         <w:t xml:space="preserve"> </w:t>
       </w:r>
@@ -8622,35 +7478,7 @@
         <w:rPr>
           <w:lang w:val="it-IT"/>
         </w:rPr>
-        <w:t xml:space="preserve"> – </w:t>
-      </w:r>
-      <w:proofErr w:type="spellStart"/>
-      <w:r>
-        <w:rPr>
-          <w:lang w:val="it-IT"/>
-        </w:rPr>
-        <w:t>Mysql</w:t>
-      </w:r>
-      <w:proofErr w:type="spellEnd"/>
-      <w:r>
-        <w:rPr>
-          <w:lang w:val="it-IT"/>
-        </w:rPr>
-        <w:t xml:space="preserve"> – </w:t>
-      </w:r>
-      <w:proofErr w:type="spellStart"/>
-      <w:r>
-        <w:rPr>
-          <w:lang w:val="it-IT"/>
-        </w:rPr>
-        <w:t>Javascript</w:t>
-      </w:r>
-      <w:proofErr w:type="spellEnd"/>
-      <w:r>
-        <w:rPr>
-          <w:lang w:val="it-IT"/>
-        </w:rPr>
-        <w:t xml:space="preserve"> </w:t>
+        <w:t xml:space="preserve"> – Mysql – Javascript </w:t>
       </w:r>
       <w:r>
         <w:rPr>
@@ -8668,16 +7496,8 @@
         <w:rPr>
           <w:lang w:val="it-IT"/>
         </w:rPr>
-        <w:t xml:space="preserve"> - </w:t>
-      </w:r>
-      <w:proofErr w:type="spellStart"/>
-      <w:r>
-        <w:rPr>
-          <w:lang w:val="it-IT"/>
-        </w:rPr>
-        <w:t>php</w:t>
-      </w:r>
-      <w:proofErr w:type="spellEnd"/>
+        <w:t xml:space="preserve"> - php</w:t>
+      </w:r>
     </w:p>
     <w:p>
       <w:pPr>
@@ -8701,21 +7521,7 @@
         <w:rPr>
           <w:lang w:val="it-IT"/>
         </w:rPr>
-        <w:t xml:space="preserve">Pc </w:t>
-      </w:r>
-      <w:proofErr w:type="spellStart"/>
-      <w:r>
-        <w:rPr>
-          <w:lang w:val="it-IT"/>
-        </w:rPr>
-        <w:t>dell</w:t>
-      </w:r>
-      <w:proofErr w:type="spellEnd"/>
-      <w:r>
-        <w:rPr>
-          <w:lang w:val="it-IT"/>
-        </w:rPr>
-        <w:t>:</w:t>
+        <w:t>Pc dell:</w:t>
       </w:r>
     </w:p>
     <w:p>
@@ -8769,35 +7575,7 @@
         <w:rPr>
           <w:lang w:val="it-IT"/>
         </w:rPr>
-        <w:t xml:space="preserve">Processore: 12th </w:t>
-      </w:r>
-      <w:proofErr w:type="spellStart"/>
-      <w:r>
-        <w:rPr>
-          <w:lang w:val="it-IT"/>
-        </w:rPr>
-        <w:t>Gen</w:t>
-      </w:r>
-      <w:proofErr w:type="spellEnd"/>
-      <w:r>
-        <w:rPr>
-          <w:lang w:val="it-IT"/>
-        </w:rPr>
-        <w:t xml:space="preserve"> Intel(R) </w:t>
-      </w:r>
-      <w:proofErr w:type="gramStart"/>
-      <w:r>
-        <w:rPr>
-          <w:lang w:val="it-IT"/>
-        </w:rPr>
-        <w:t>Core(</w:t>
-      </w:r>
-      <w:proofErr w:type="gramEnd"/>
-      <w:r>
-        <w:rPr>
-          <w:lang w:val="it-IT"/>
-        </w:rPr>
-        <w:t>TM) i7-12700</w:t>
+        <w:t>Processore: 12th Gen Intel(R) Core(TM) i7-12700</w:t>
       </w:r>
     </w:p>
     <w:p>
@@ -8949,14 +7727,14 @@
       </w:pPr>
       <w:r>
         <w:rPr>
-          <w:noProof/>
-          <w:lang w:val="it-IT"/>
-        </w:rPr>
+          <w:lang w:val="it-IT"/>
+        </w:rPr>
+        <w:lastRenderedPageBreak/>
         <w:drawing>
-          <wp:inline distT="0" distB="0" distL="0" distR="0" wp14:anchorId="16E87D7A" wp14:editId="3D6D6E04">
-            <wp:extent cx="5572125" cy="1231441"/>
-            <wp:effectExtent l="0" t="0" r="0" b="6985"/>
-            <wp:docPr id="7" name="Immagine 7"/>
+          <wp:inline distT="0" distB="0" distL="0" distR="0" wp14:anchorId="6EF58227" wp14:editId="1ABAC3E1">
+            <wp:extent cx="5859145" cy="3381375"/>
+            <wp:effectExtent l="0" t="0" r="8255" b="9525"/>
+            <wp:docPr id="21" name="Immagine 21"/>
             <wp:cNvGraphicFramePr>
               <a:graphicFrameLocks xmlns:a="http://schemas.openxmlformats.org/drawingml/2006/main" noChangeAspect="1"/>
             </wp:cNvGraphicFramePr>
@@ -8976,7 +7754,7 @@
                   <pic:spPr>
                     <a:xfrm>
                       <a:off x="0" y="0"/>
-                      <a:ext cx="5589747" cy="1235336"/>
+                      <a:ext cx="5878758" cy="3392694"/>
                     </a:xfrm>
                     <a:prstGeom prst="rect">
                       <a:avLst/>
@@ -8995,32 +7773,22 @@
           <w:lang w:val="it-IT"/>
         </w:rPr>
       </w:pPr>
-      <w:r>
-        <w:rPr>
-          <w:noProof/>
+    </w:p>
+    <w:p>
+      <w:pPr>
+        <w:rPr>
+          <w:lang w:val="it-IT"/>
+        </w:rPr>
+      </w:pPr>
+      <w:r>
+        <w:rPr>
           <w:lang w:val="it-IT"/>
         </w:rPr>
         <w:drawing>
-          <wp:anchor distT="0" distB="0" distL="114300" distR="114300" simplePos="0" relativeHeight="251660288" behindDoc="1" locked="0" layoutInCell="1" allowOverlap="1" wp14:anchorId="540D6A61" wp14:editId="6CFD5EB4">
-            <wp:simplePos x="0" y="0"/>
-            <wp:positionH relativeFrom="column">
-              <wp:posOffset>870585</wp:posOffset>
-            </wp:positionH>
-            <wp:positionV relativeFrom="paragraph">
-              <wp:posOffset>79375</wp:posOffset>
-            </wp:positionV>
-            <wp:extent cx="4019550" cy="1108842"/>
-            <wp:effectExtent l="0" t="0" r="0" b="0"/>
-            <wp:wrapTight wrapText="bothSides">
-              <wp:wrapPolygon edited="0">
-                <wp:start x="0" y="0"/>
-                <wp:lineTo x="0" y="21155"/>
-                <wp:lineTo x="21498" y="21155"/>
-                <wp:lineTo x="21498" y="0"/>
-                <wp:lineTo x="0" y="0"/>
-              </wp:wrapPolygon>
-            </wp:wrapTight>
-            <wp:docPr id="14" name="Immagine 14"/>
+          <wp:inline distT="0" distB="0" distL="0" distR="0" wp14:anchorId="2AC44478" wp14:editId="46837DE5">
+            <wp:extent cx="5725324" cy="1857634"/>
+            <wp:effectExtent l="0" t="0" r="8890" b="9525"/>
+            <wp:docPr id="22" name="Immagine 22"/>
             <wp:cNvGraphicFramePr>
               <a:graphicFrameLocks xmlns:a="http://schemas.openxmlformats.org/drawingml/2006/main" noChangeAspect="1"/>
             </wp:cNvGraphicFramePr>
@@ -9032,13 +7800,7 @@
                     <pic:cNvPicPr/>
                   </pic:nvPicPr>
                   <pic:blipFill>
-                    <a:blip r:embed="rId17">
-                      <a:extLst>
-                        <a:ext uri="{28A0092B-C50C-407E-A947-70E740481C1C}">
-                          <a14:useLocalDpi xmlns:a14="http://schemas.microsoft.com/office/drawing/2010/main" val="0"/>
-                        </a:ext>
-                      </a:extLst>
-                    </a:blip>
+                    <a:blip r:embed="rId17"/>
                     <a:stretch>
                       <a:fillRect/>
                     </a:stretch>
@@ -9046,7 +7808,7 @@
                   <pic:spPr>
                     <a:xfrm>
                       <a:off x="0" y="0"/>
-                      <a:ext cx="4019550" cy="1108842"/>
+                      <a:ext cx="5725324" cy="1857634"/>
                     </a:xfrm>
                     <a:prstGeom prst="rect">
                       <a:avLst/>
@@ -9055,7 +7817,7 @@
                 </pic:pic>
               </a:graphicData>
             </a:graphic>
-          </wp:anchor>
+          </wp:inline>
         </w:drawing>
       </w:r>
     </w:p>
@@ -9405,13 +8167,8 @@
     </w:p>
     <w:p>
       <w:r>
-        <w:t xml:space="preserve">Il codice della home di base è semplice, la maggior parte delle cose sono in un file esterno </w:t>
-      </w:r>
-      <w:proofErr w:type="spellStart"/>
-      <w:r>
-        <w:t>css</w:t>
-      </w:r>
-      <w:proofErr w:type="spellEnd"/>
+        <w:t>Il codice della home di base è semplice, la maggior parte delle cose sono in un file esterno css</w:t>
+      </w:r>
       <w:r>
         <w:br w:type="textWrapping" w:clear="all"/>
       </w:r>
@@ -9509,15 +8266,7 @@
     </w:p>
     <w:p>
       <w:r>
-        <w:t xml:space="preserve">Dopo aver fatto delle prove su una possibile soluzione per implementare </w:t>
-      </w:r>
-      <w:proofErr w:type="spellStart"/>
-      <w:r>
-        <w:t>php</w:t>
-      </w:r>
-      <w:proofErr w:type="spellEnd"/>
-      <w:r>
-        <w:t xml:space="preserve"> con il codice html ho cominciato a creare un player per la canzoni che funzionasse in locale:</w:t>
+        <w:t>Dopo aver fatto delle prove su una possibile soluzione per implementare php con il codice html ho cominciato a creare un player per la canzoni che funzionasse in locale:</w:t>
       </w:r>
     </w:p>
     <w:p>
@@ -9605,15 +8354,7 @@
     </w:p>
     <w:p>
       <w:r>
-        <w:t xml:space="preserve">File </w:t>
-      </w:r>
-      <w:proofErr w:type="spellStart"/>
-      <w:r>
-        <w:t>css</w:t>
-      </w:r>
-      <w:proofErr w:type="spellEnd"/>
-      <w:r>
-        <w:t>:</w:t>
+        <w:t>File css:</w:t>
       </w:r>
     </w:p>
     <w:p>
@@ -9660,10 +8401,566 @@
     </w:p>
     <w:p>
       <w:r>
-        <w:br w:type="page"/>
+        <w:t>Ascoltare brani:</w:t>
+      </w:r>
+    </w:p>
+    <w:p>
+      <w:r>
+        <w:t>Il file js gestisce tutt</w:t>
+      </w:r>
+      <w:r>
+        <w:t>a la parte che permette al codice di funzionare: Le parti più importanti del codice sono:</w:t>
+      </w:r>
+    </w:p>
+    <w:p>
+      <w:r>
+        <w:drawing>
+          <wp:inline distT="0" distB="0" distL="0" distR="0" wp14:anchorId="4C2DCC0B" wp14:editId="13F9AF65">
+            <wp:extent cx="4696480" cy="1609950"/>
+            <wp:effectExtent l="0" t="0" r="0" b="9525"/>
+            <wp:docPr id="23" name="Immagine 23"/>
+            <wp:cNvGraphicFramePr>
+              <a:graphicFrameLocks xmlns:a="http://schemas.openxmlformats.org/drawingml/2006/main" noChangeAspect="1"/>
+            </wp:cNvGraphicFramePr>
+            <a:graphic xmlns:a="http://schemas.openxmlformats.org/drawingml/2006/main">
+              <a:graphicData uri="http://schemas.openxmlformats.org/drawingml/2006/picture">
+                <pic:pic xmlns:pic="http://schemas.openxmlformats.org/drawingml/2006/picture">
+                  <pic:nvPicPr>
+                    <pic:cNvPr id="1" name=""/>
+                    <pic:cNvPicPr/>
+                  </pic:nvPicPr>
+                  <pic:blipFill>
+                    <a:blip r:embed="rId28"/>
+                    <a:stretch>
+                      <a:fillRect/>
+                    </a:stretch>
+                  </pic:blipFill>
+                  <pic:spPr>
+                    <a:xfrm>
+                      <a:off x="0" y="0"/>
+                      <a:ext cx="4696480" cy="1609950"/>
+                    </a:xfrm>
+                    <a:prstGeom prst="rect">
+                      <a:avLst/>
+                    </a:prstGeom>
+                  </pic:spPr>
+                </pic:pic>
+              </a:graphicData>
+            </a:graphic>
+          </wp:inline>
+        </w:drawing>
+      </w:r>
+    </w:p>
+    <w:p>
+      <w:r>
+        <w:lastRenderedPageBreak/>
+        <w:t>Questa query si collega al file php “connessione.php”, all’interno di questo file è stato creato un json con al suo interno il titolo e l’autore del brano. Il file js legge questo json e riempe due array con i suoi dati, in modo che gli possa usare nel resto</w:t>
+      </w:r>
+    </w:p>
+    <w:p>
+      <w:r>
+        <w:t>Questo è l’interno del file js</w:t>
+      </w:r>
+    </w:p>
+    <w:p>
+      <w:r>
+        <w:drawing>
+          <wp:inline distT="0" distB="0" distL="0" distR="0" wp14:anchorId="5A54AF46" wp14:editId="06FB97BA">
+            <wp:extent cx="6120130" cy="6142355"/>
+            <wp:effectExtent l="0" t="0" r="0" b="0"/>
+            <wp:docPr id="24" name="Immagine 24"/>
+            <wp:cNvGraphicFramePr>
+              <a:graphicFrameLocks xmlns:a="http://schemas.openxmlformats.org/drawingml/2006/main" noChangeAspect="1"/>
+            </wp:cNvGraphicFramePr>
+            <a:graphic xmlns:a="http://schemas.openxmlformats.org/drawingml/2006/main">
+              <a:graphicData uri="http://schemas.openxmlformats.org/drawingml/2006/picture">
+                <pic:pic xmlns:pic="http://schemas.openxmlformats.org/drawingml/2006/picture">
+                  <pic:nvPicPr>
+                    <pic:cNvPr id="1" name=""/>
+                    <pic:cNvPicPr/>
+                  </pic:nvPicPr>
+                  <pic:blipFill>
+                    <a:blip r:embed="rId29"/>
+                    <a:stretch>
+                      <a:fillRect/>
+                    </a:stretch>
+                  </pic:blipFill>
+                  <pic:spPr>
+                    <a:xfrm>
+                      <a:off x="0" y="0"/>
+                      <a:ext cx="6120130" cy="6142355"/>
+                    </a:xfrm>
+                    <a:prstGeom prst="rect">
+                      <a:avLst/>
+                    </a:prstGeom>
+                  </pic:spPr>
+                </pic:pic>
+              </a:graphicData>
+            </a:graphic>
+          </wp:inline>
+        </w:drawing>
+      </w:r>
+    </w:p>
+    <w:p>
+      <w:r>
+        <w:t>Per prendere la variabile $TitoloPlaylist si passa da un file php che fa da intermediario, in pratica questo file prende il titolo la un altro file php e lo prepara per essere poi preso da questo:</w:t>
+      </w:r>
+    </w:p>
+    <w:p>
+      <w:r>
+        <w:lastRenderedPageBreak/>
+        <w:drawing>
+          <wp:inline distT="0" distB="0" distL="0" distR="0" wp14:anchorId="028ED401" wp14:editId="3C67DDB1">
+            <wp:extent cx="4706007" cy="1991003"/>
+            <wp:effectExtent l="0" t="0" r="0" b="9525"/>
+            <wp:docPr id="25" name="Immagine 25"/>
+            <wp:cNvGraphicFramePr>
+              <a:graphicFrameLocks xmlns:a="http://schemas.openxmlformats.org/drawingml/2006/main" noChangeAspect="1"/>
+            </wp:cNvGraphicFramePr>
+            <a:graphic xmlns:a="http://schemas.openxmlformats.org/drawingml/2006/main">
+              <a:graphicData uri="http://schemas.openxmlformats.org/drawingml/2006/picture">
+                <pic:pic xmlns:pic="http://schemas.openxmlformats.org/drawingml/2006/picture">
+                  <pic:nvPicPr>
+                    <pic:cNvPr id="1" name=""/>
+                    <pic:cNvPicPr/>
+                  </pic:nvPicPr>
+                  <pic:blipFill>
+                    <a:blip r:embed="rId30"/>
+                    <a:stretch>
+                      <a:fillRect/>
+                    </a:stretch>
+                  </pic:blipFill>
+                  <pic:spPr>
+                    <a:xfrm>
+                      <a:off x="0" y="0"/>
+                      <a:ext cx="4706007" cy="1991003"/>
+                    </a:xfrm>
+                    <a:prstGeom prst="rect">
+                      <a:avLst/>
+                    </a:prstGeom>
+                  </pic:spPr>
+                </pic:pic>
+              </a:graphicData>
+            </a:graphic>
+          </wp:inline>
+        </w:drawing>
+      </w:r>
+    </w:p>
+    <w:p>
+      <w:r>
+        <w:t>Sempre nel file javascript c’è tutta la parte che prepara il codice effettivo a funzionare:</w:t>
+      </w:r>
+    </w:p>
+    <w:p>
+      <w:r>
+        <w:drawing>
+          <wp:inline distT="0" distB="0" distL="0" distR="0" wp14:anchorId="17055F2B" wp14:editId="3D1F6945">
+            <wp:extent cx="6120130" cy="4879340"/>
+            <wp:effectExtent l="0" t="0" r="0" b="0"/>
+            <wp:docPr id="26" name="Immagine 26"/>
+            <wp:cNvGraphicFramePr>
+              <a:graphicFrameLocks xmlns:a="http://schemas.openxmlformats.org/drawingml/2006/main" noChangeAspect="1"/>
+            </wp:cNvGraphicFramePr>
+            <a:graphic xmlns:a="http://schemas.openxmlformats.org/drawingml/2006/main">
+              <a:graphicData uri="http://schemas.openxmlformats.org/drawingml/2006/picture">
+                <pic:pic xmlns:pic="http://schemas.openxmlformats.org/drawingml/2006/picture">
+                  <pic:nvPicPr>
+                    <pic:cNvPr id="1" name=""/>
+                    <pic:cNvPicPr/>
+                  </pic:nvPicPr>
+                  <pic:blipFill>
+                    <a:blip r:embed="rId31"/>
+                    <a:stretch>
+                      <a:fillRect/>
+                    </a:stretch>
+                  </pic:blipFill>
+                  <pic:spPr>
+                    <a:xfrm>
+                      <a:off x="0" y="0"/>
+                      <a:ext cx="6120130" cy="4879340"/>
+                    </a:xfrm>
+                    <a:prstGeom prst="rect">
+                      <a:avLst/>
+                    </a:prstGeom>
+                  </pic:spPr>
+                </pic:pic>
+              </a:graphicData>
+            </a:graphic>
+          </wp:inline>
+        </w:drawing>
+      </w:r>
+    </w:p>
+    <w:p>
+      <w:r>
+        <w:drawing>
+          <wp:inline distT="0" distB="0" distL="0" distR="0" wp14:anchorId="59B7E464" wp14:editId="58E83513">
+            <wp:extent cx="6120130" cy="1354455"/>
+            <wp:effectExtent l="0" t="0" r="0" b="0"/>
+            <wp:docPr id="27" name="Immagine 27"/>
+            <wp:cNvGraphicFramePr>
+              <a:graphicFrameLocks xmlns:a="http://schemas.openxmlformats.org/drawingml/2006/main" noChangeAspect="1"/>
+            </wp:cNvGraphicFramePr>
+            <a:graphic xmlns:a="http://schemas.openxmlformats.org/drawingml/2006/main">
+              <a:graphicData uri="http://schemas.openxmlformats.org/drawingml/2006/picture">
+                <pic:pic xmlns:pic="http://schemas.openxmlformats.org/drawingml/2006/picture">
+                  <pic:nvPicPr>
+                    <pic:cNvPr id="1" name=""/>
+                    <pic:cNvPicPr/>
+                  </pic:nvPicPr>
+                  <pic:blipFill>
+                    <a:blip r:embed="rId32"/>
+                    <a:stretch>
+                      <a:fillRect/>
+                    </a:stretch>
+                  </pic:blipFill>
+                  <pic:spPr>
+                    <a:xfrm>
+                      <a:off x="0" y="0"/>
+                      <a:ext cx="6120130" cy="1354455"/>
+                    </a:xfrm>
+                    <a:prstGeom prst="rect">
+                      <a:avLst/>
+                    </a:prstGeom>
+                  </pic:spPr>
+                </pic:pic>
+              </a:graphicData>
+            </a:graphic>
+          </wp:inline>
+        </w:drawing>
       </w:r>
     </w:p>
     <w:p/>
+    <w:p>
+      <w:r>
+        <w:lastRenderedPageBreak/>
+        <w:t>La home è collegata a due file html, questi permettono di inserire e elliminare delle playlist tramite dei file php:</w:t>
+      </w:r>
+    </w:p>
+    <w:p>
+      <w:r>
+        <w:t>Per inserire le canzoni ho usato un form, questo mi permette di dire all’utente cosa deve inserire e quando preme invia il file hpp si occupa del resto</w:t>
+      </w:r>
+    </w:p>
+    <w:p>
+      <w:r>
+        <w:drawing>
+          <wp:inline distT="0" distB="0" distL="0" distR="0" wp14:anchorId="3BBABEE5" wp14:editId="12FADEEB">
+            <wp:extent cx="6120130" cy="2816225"/>
+            <wp:effectExtent l="0" t="0" r="0" b="3175"/>
+            <wp:docPr id="28" name="Immagine 28"/>
+            <wp:cNvGraphicFramePr>
+              <a:graphicFrameLocks xmlns:a="http://schemas.openxmlformats.org/drawingml/2006/main" noChangeAspect="1"/>
+            </wp:cNvGraphicFramePr>
+            <a:graphic xmlns:a="http://schemas.openxmlformats.org/drawingml/2006/main">
+              <a:graphicData uri="http://schemas.openxmlformats.org/drawingml/2006/picture">
+                <pic:pic xmlns:pic="http://schemas.openxmlformats.org/drawingml/2006/picture">
+                  <pic:nvPicPr>
+                    <pic:cNvPr id="1" name=""/>
+                    <pic:cNvPicPr/>
+                  </pic:nvPicPr>
+                  <pic:blipFill>
+                    <a:blip r:embed="rId33"/>
+                    <a:stretch>
+                      <a:fillRect/>
+                    </a:stretch>
+                  </pic:blipFill>
+                  <pic:spPr>
+                    <a:xfrm>
+                      <a:off x="0" y="0"/>
+                      <a:ext cx="6120130" cy="2816225"/>
+                    </a:xfrm>
+                    <a:prstGeom prst="rect">
+                      <a:avLst/>
+                    </a:prstGeom>
+                  </pic:spPr>
+                </pic:pic>
+              </a:graphicData>
+            </a:graphic>
+          </wp:inline>
+        </w:drawing>
+      </w:r>
+    </w:p>
+    <w:p>
+      <w:r>
+        <w:t>Contenuto del file php</w:t>
+      </w:r>
+    </w:p>
+    <w:p>
+      <w:r>
+        <w:drawing>
+          <wp:inline distT="0" distB="0" distL="0" distR="0" wp14:anchorId="0B1594BA" wp14:editId="3886F1A8">
+            <wp:extent cx="6120130" cy="4716780"/>
+            <wp:effectExtent l="0" t="0" r="0" b="7620"/>
+            <wp:docPr id="29" name="Immagine 29"/>
+            <wp:cNvGraphicFramePr>
+              <a:graphicFrameLocks xmlns:a="http://schemas.openxmlformats.org/drawingml/2006/main" noChangeAspect="1"/>
+            </wp:cNvGraphicFramePr>
+            <a:graphic xmlns:a="http://schemas.openxmlformats.org/drawingml/2006/main">
+              <a:graphicData uri="http://schemas.openxmlformats.org/drawingml/2006/picture">
+                <pic:pic xmlns:pic="http://schemas.openxmlformats.org/drawingml/2006/picture">
+                  <pic:nvPicPr>
+                    <pic:cNvPr id="1" name=""/>
+                    <pic:cNvPicPr/>
+                  </pic:nvPicPr>
+                  <pic:blipFill>
+                    <a:blip r:embed="rId34"/>
+                    <a:stretch>
+                      <a:fillRect/>
+                    </a:stretch>
+                  </pic:blipFill>
+                  <pic:spPr>
+                    <a:xfrm>
+                      <a:off x="0" y="0"/>
+                      <a:ext cx="6120130" cy="4716780"/>
+                    </a:xfrm>
+                    <a:prstGeom prst="rect">
+                      <a:avLst/>
+                    </a:prstGeom>
+                  </pic:spPr>
+                </pic:pic>
+              </a:graphicData>
+            </a:graphic>
+          </wp:inline>
+        </w:drawing>
+      </w:r>
+    </w:p>
+    <w:p/>
+    <w:p>
+      <w:r>
+        <w:lastRenderedPageBreak/>
+        <w:t>Il codice del file che si occupa della eliminazione delle playlist è molto simile allo scorso di logica:</w:t>
+      </w:r>
+    </w:p>
+    <w:p/>
+    <w:p>
+      <w:r>
+        <w:t>Anche quello sfrutta il metodo form</w:t>
+      </w:r>
+      <w:r>
+        <w:t xml:space="preserve"> per chiedere all’utente quale playlist vuole eliminare</w:t>
+      </w:r>
+    </w:p>
+    <w:p>
+      <w:r>
+        <w:drawing>
+          <wp:inline distT="0" distB="0" distL="0" distR="0" wp14:anchorId="08A68039" wp14:editId="7691C287">
+            <wp:extent cx="5763429" cy="1838582"/>
+            <wp:effectExtent l="0" t="0" r="0" b="9525"/>
+            <wp:docPr id="31" name="Immagine 31"/>
+            <wp:cNvGraphicFramePr>
+              <a:graphicFrameLocks xmlns:a="http://schemas.openxmlformats.org/drawingml/2006/main" noChangeAspect="1"/>
+            </wp:cNvGraphicFramePr>
+            <a:graphic xmlns:a="http://schemas.openxmlformats.org/drawingml/2006/main">
+              <a:graphicData uri="http://schemas.openxmlformats.org/drawingml/2006/picture">
+                <pic:pic xmlns:pic="http://schemas.openxmlformats.org/drawingml/2006/picture">
+                  <pic:nvPicPr>
+                    <pic:cNvPr id="1" name=""/>
+                    <pic:cNvPicPr/>
+                  </pic:nvPicPr>
+                  <pic:blipFill>
+                    <a:blip r:embed="rId35"/>
+                    <a:stretch>
+                      <a:fillRect/>
+                    </a:stretch>
+                  </pic:blipFill>
+                  <pic:spPr>
+                    <a:xfrm>
+                      <a:off x="0" y="0"/>
+                      <a:ext cx="5763429" cy="1838582"/>
+                    </a:xfrm>
+                    <a:prstGeom prst="rect">
+                      <a:avLst/>
+                    </a:prstGeom>
+                  </pic:spPr>
+                </pic:pic>
+              </a:graphicData>
+            </a:graphic>
+          </wp:inline>
+        </w:drawing>
+      </w:r>
+    </w:p>
+    <w:p>
+      <w:r>
+        <w:t>Poi all’interno del file php:</w:t>
+      </w:r>
+    </w:p>
+    <w:p>
+      <w:r>
+        <w:drawing>
+          <wp:inline distT="0" distB="0" distL="0" distR="0" wp14:anchorId="3F46F9EB" wp14:editId="3D93F744">
+            <wp:extent cx="6120130" cy="3743960"/>
+            <wp:effectExtent l="0" t="0" r="0" b="8890"/>
+            <wp:docPr id="32" name="Immagine 32"/>
+            <wp:cNvGraphicFramePr>
+              <a:graphicFrameLocks xmlns:a="http://schemas.openxmlformats.org/drawingml/2006/main" noChangeAspect="1"/>
+            </wp:cNvGraphicFramePr>
+            <a:graphic xmlns:a="http://schemas.openxmlformats.org/drawingml/2006/main">
+              <a:graphicData uri="http://schemas.openxmlformats.org/drawingml/2006/picture">
+                <pic:pic xmlns:pic="http://schemas.openxmlformats.org/drawingml/2006/picture">
+                  <pic:nvPicPr>
+                    <pic:cNvPr id="1" name=""/>
+                    <pic:cNvPicPr/>
+                  </pic:nvPicPr>
+                  <pic:blipFill>
+                    <a:blip r:embed="rId36"/>
+                    <a:stretch>
+                      <a:fillRect/>
+                    </a:stretch>
+                  </pic:blipFill>
+                  <pic:spPr>
+                    <a:xfrm>
+                      <a:off x="0" y="0"/>
+                      <a:ext cx="6120130" cy="3743960"/>
+                    </a:xfrm>
+                    <a:prstGeom prst="rect">
+                      <a:avLst/>
+                    </a:prstGeom>
+                  </pic:spPr>
+                </pic:pic>
+              </a:graphicData>
+            </a:graphic>
+          </wp:inline>
+        </w:drawing>
+      </w:r>
+    </w:p>
+    <w:p>
+      <w:r>
+        <w:t>La home permette di visualizzare le playlist tramite una funzione che si trova all’interno di un file php esterno:</w:t>
+      </w:r>
+    </w:p>
+    <w:p>
+      <w:r>
+        <w:lastRenderedPageBreak/>
+        <w:drawing>
+          <wp:inline distT="0" distB="0" distL="0" distR="0" wp14:anchorId="322F1936" wp14:editId="5DD7D672">
+            <wp:extent cx="6120130" cy="2428240"/>
+            <wp:effectExtent l="0" t="0" r="0" b="0"/>
+            <wp:docPr id="33" name="Immagine 33"/>
+            <wp:cNvGraphicFramePr>
+              <a:graphicFrameLocks xmlns:a="http://schemas.openxmlformats.org/drawingml/2006/main" noChangeAspect="1"/>
+            </wp:cNvGraphicFramePr>
+            <a:graphic xmlns:a="http://schemas.openxmlformats.org/drawingml/2006/main">
+              <a:graphicData uri="http://schemas.openxmlformats.org/drawingml/2006/picture">
+                <pic:pic xmlns:pic="http://schemas.openxmlformats.org/drawingml/2006/picture">
+                  <pic:nvPicPr>
+                    <pic:cNvPr id="1" name=""/>
+                    <pic:cNvPicPr/>
+                  </pic:nvPicPr>
+                  <pic:blipFill>
+                    <a:blip r:embed="rId37"/>
+                    <a:stretch>
+                      <a:fillRect/>
+                    </a:stretch>
+                  </pic:blipFill>
+                  <pic:spPr>
+                    <a:xfrm>
+                      <a:off x="0" y="0"/>
+                      <a:ext cx="6120130" cy="2428240"/>
+                    </a:xfrm>
+                    <a:prstGeom prst="rect">
+                      <a:avLst/>
+                    </a:prstGeom>
+                  </pic:spPr>
+                </pic:pic>
+              </a:graphicData>
+            </a:graphic>
+          </wp:inline>
+        </w:drawing>
+      </w:r>
+    </w:p>
+    <w:p>
+      <w:r>
+        <w:t>Per poterle visualizzare nella home ho inserito una piccola funzione:</w:t>
+      </w:r>
+    </w:p>
+    <w:p>
+      <w:r>
+        <w:t>Una connessione al file php visto in precedenza</w:t>
+      </w:r>
+    </w:p>
+    <w:p>
+      <w:r>
+        <w:drawing>
+          <wp:inline distT="0" distB="0" distL="0" distR="0" wp14:anchorId="66E325DB" wp14:editId="333028B0">
+            <wp:extent cx="3048425" cy="790685"/>
+            <wp:effectExtent l="0" t="0" r="0" b="9525"/>
+            <wp:docPr id="35" name="Immagine 35"/>
+            <wp:cNvGraphicFramePr>
+              <a:graphicFrameLocks xmlns:a="http://schemas.openxmlformats.org/drawingml/2006/main" noChangeAspect="1"/>
+            </wp:cNvGraphicFramePr>
+            <a:graphic xmlns:a="http://schemas.openxmlformats.org/drawingml/2006/main">
+              <a:graphicData uri="http://schemas.openxmlformats.org/drawingml/2006/picture">
+                <pic:pic xmlns:pic="http://schemas.openxmlformats.org/drawingml/2006/picture">
+                  <pic:nvPicPr>
+                    <pic:cNvPr id="1" name=""/>
+                    <pic:cNvPicPr/>
+                  </pic:nvPicPr>
+                  <pic:blipFill>
+                    <a:blip r:embed="rId38"/>
+                    <a:stretch>
+                      <a:fillRect/>
+                    </a:stretch>
+                  </pic:blipFill>
+                  <pic:spPr>
+                    <a:xfrm>
+                      <a:off x="0" y="0"/>
+                      <a:ext cx="3048425" cy="790685"/>
+                    </a:xfrm>
+                    <a:prstGeom prst="rect">
+                      <a:avLst/>
+                    </a:prstGeom>
+                  </pic:spPr>
+                </pic:pic>
+              </a:graphicData>
+            </a:graphic>
+          </wp:inline>
+        </w:drawing>
+      </w:r>
+    </w:p>
+    <w:p>
+      <w:r>
+        <w:t>Un div, dove al suo interno viene chiamata la funzione creata e che prende direttamente dal database  i dati e che si occupa di mostrarli</w:t>
+      </w:r>
+    </w:p>
+    <w:p>
+      <w:r>
+        <w:drawing>
+          <wp:inline distT="0" distB="0" distL="0" distR="0" wp14:anchorId="2A19CA7D" wp14:editId="3A79E4D1">
+            <wp:extent cx="4020111" cy="1667108"/>
+            <wp:effectExtent l="0" t="0" r="0" b="9525"/>
+            <wp:docPr id="34" name="Immagine 34"/>
+            <wp:cNvGraphicFramePr>
+              <a:graphicFrameLocks xmlns:a="http://schemas.openxmlformats.org/drawingml/2006/main" noChangeAspect="1"/>
+            </wp:cNvGraphicFramePr>
+            <a:graphic xmlns:a="http://schemas.openxmlformats.org/drawingml/2006/main">
+              <a:graphicData uri="http://schemas.openxmlformats.org/drawingml/2006/picture">
+                <pic:pic xmlns:pic="http://schemas.openxmlformats.org/drawingml/2006/picture">
+                  <pic:nvPicPr>
+                    <pic:cNvPr id="1" name=""/>
+                    <pic:cNvPicPr/>
+                  </pic:nvPicPr>
+                  <pic:blipFill>
+                    <a:blip r:embed="rId39"/>
+                    <a:stretch>
+                      <a:fillRect/>
+                    </a:stretch>
+                  </pic:blipFill>
+                  <pic:spPr>
+                    <a:xfrm>
+                      <a:off x="0" y="0"/>
+                      <a:ext cx="4020111" cy="1667108"/>
+                    </a:xfrm>
+                    <a:prstGeom prst="rect">
+                      <a:avLst/>
+                    </a:prstGeom>
+                  </pic:spPr>
+                </pic:pic>
+              </a:graphicData>
+            </a:graphic>
+          </wp:inline>
+        </w:drawing>
+      </w:r>
+    </w:p>
     <w:p>
       <w:pPr>
         <w:pStyle w:val="Titolo1"/>
@@ -9771,7 +9068,6 @@
                 <w:lang w:val="en-GB" w:eastAsia="en-US"/>
               </w:rPr>
             </w:pPr>
-            <w:proofErr w:type="spellStart"/>
             <w:r>
               <w:rPr>
                 <w:b/>
@@ -9781,7 +9077,6 @@
               </w:rPr>
               <w:t>Riferimento</w:t>
             </w:r>
-            <w:proofErr w:type="spellEnd"/>
             <w:r>
               <w:rPr>
                 <w:sz w:val="18"/>
@@ -9892,31 +9187,13 @@
                 <w:szCs w:val="18"/>
               </w:rPr>
             </w:pPr>
-            <w:proofErr w:type="spellStart"/>
             <w:r>
               <w:rPr>
                 <w:sz w:val="18"/>
                 <w:szCs w:val="18"/>
               </w:rPr>
-              <w:t>Ascolto</w:t>
-            </w:r>
-            <w:proofErr w:type="spellEnd"/>
-            <w:r>
-              <w:rPr>
-                <w:sz w:val="18"/>
-                <w:szCs w:val="18"/>
-              </w:rPr>
-              <w:t xml:space="preserve"> </w:t>
-            </w:r>
-            <w:proofErr w:type="spellStart"/>
-            <w:r>
-              <w:rPr>
-                <w:sz w:val="18"/>
-                <w:szCs w:val="18"/>
-              </w:rPr>
-              <w:t>brani</w:t>
-            </w:r>
-            <w:proofErr w:type="spellEnd"/>
+              <w:t>Ascolto brani</w:t>
+            </w:r>
           </w:p>
         </w:tc>
       </w:tr>
@@ -9938,7 +9215,6 @@
                 <w:szCs w:val="18"/>
               </w:rPr>
             </w:pPr>
-            <w:proofErr w:type="spellStart"/>
             <w:r>
               <w:rPr>
                 <w:b/>
@@ -9947,7 +9223,6 @@
               </w:rPr>
               <w:t>Descrizione</w:t>
             </w:r>
-            <w:proofErr w:type="spellEnd"/>
             <w:r>
               <w:rPr>
                 <w:b/>
@@ -9979,87 +9254,7 @@
                 <w:sz w:val="18"/>
                 <w:szCs w:val="18"/>
               </w:rPr>
-              <w:t xml:space="preserve">Ti </w:t>
-            </w:r>
-            <w:proofErr w:type="spellStart"/>
-            <w:r>
-              <w:rPr>
-                <w:sz w:val="18"/>
-                <w:szCs w:val="18"/>
-              </w:rPr>
-              <w:t>permette</w:t>
-            </w:r>
-            <w:proofErr w:type="spellEnd"/>
-            <w:r>
-              <w:rPr>
-                <w:sz w:val="18"/>
-                <w:szCs w:val="18"/>
-              </w:rPr>
-              <w:t xml:space="preserve"> di </w:t>
-            </w:r>
-            <w:proofErr w:type="spellStart"/>
-            <w:r>
-              <w:rPr>
-                <w:sz w:val="18"/>
-                <w:szCs w:val="18"/>
-              </w:rPr>
-              <w:t>ascoltare</w:t>
-            </w:r>
-            <w:proofErr w:type="spellEnd"/>
-            <w:r>
-              <w:rPr>
-                <w:sz w:val="18"/>
-                <w:szCs w:val="18"/>
-              </w:rPr>
-              <w:t xml:space="preserve"> le canzoni, </w:t>
-            </w:r>
-            <w:proofErr w:type="spellStart"/>
-            <w:r>
-              <w:rPr>
-                <w:sz w:val="18"/>
-                <w:szCs w:val="18"/>
-              </w:rPr>
-              <w:t>metterle</w:t>
-            </w:r>
-            <w:proofErr w:type="spellEnd"/>
-            <w:r>
-              <w:rPr>
-                <w:sz w:val="18"/>
-                <w:szCs w:val="18"/>
-              </w:rPr>
-              <w:t xml:space="preserve"> in </w:t>
-            </w:r>
-            <w:proofErr w:type="spellStart"/>
-            <w:r>
-              <w:rPr>
-                <w:sz w:val="18"/>
-                <w:szCs w:val="18"/>
-              </w:rPr>
-              <w:t>pausa</w:t>
-            </w:r>
-            <w:proofErr w:type="spellEnd"/>
-            <w:r>
-              <w:rPr>
-                <w:sz w:val="18"/>
-                <w:szCs w:val="18"/>
-              </w:rPr>
-              <w:t xml:space="preserve"> e </w:t>
-            </w:r>
-            <w:proofErr w:type="spellStart"/>
-            <w:r>
-              <w:rPr>
-                <w:sz w:val="18"/>
-                <w:szCs w:val="18"/>
-              </w:rPr>
-              <w:t>usare</w:t>
-            </w:r>
-            <w:proofErr w:type="spellEnd"/>
-            <w:r>
-              <w:rPr>
-                <w:sz w:val="18"/>
-                <w:szCs w:val="18"/>
-              </w:rPr>
-              <w:t xml:space="preserve"> la barra </w:t>
+              <w:t xml:space="preserve">Ti permette di ascoltare le canzoni, metterle in pausa e usare la barra </w:t>
             </w:r>
           </w:p>
         </w:tc>
@@ -10082,7 +9277,6 @@
                 <w:szCs w:val="18"/>
               </w:rPr>
             </w:pPr>
-            <w:proofErr w:type="spellStart"/>
             <w:r>
               <w:rPr>
                 <w:b/>
@@ -10091,7 +9285,6 @@
               </w:rPr>
               <w:t>Prerequisiti</w:t>
             </w:r>
-            <w:proofErr w:type="spellEnd"/>
             <w:r>
               <w:rPr>
                 <w:b/>
@@ -10118,117 +9311,12 @@
                 <w:szCs w:val="18"/>
               </w:rPr>
             </w:pPr>
-            <w:proofErr w:type="spellStart"/>
             <w:r>
               <w:rPr>
                 <w:sz w:val="18"/>
                 <w:szCs w:val="18"/>
               </w:rPr>
-              <w:t>Avere</w:t>
-            </w:r>
-            <w:proofErr w:type="spellEnd"/>
-            <w:r>
-              <w:rPr>
-                <w:sz w:val="18"/>
-                <w:szCs w:val="18"/>
-              </w:rPr>
-              <w:t xml:space="preserve"> </w:t>
-            </w:r>
-            <w:proofErr w:type="spellStart"/>
-            <w:r>
-              <w:rPr>
-                <w:sz w:val="18"/>
-                <w:szCs w:val="18"/>
-              </w:rPr>
-              <w:t>almeno</w:t>
-            </w:r>
-            <w:proofErr w:type="spellEnd"/>
-            <w:r>
-              <w:rPr>
-                <w:sz w:val="18"/>
-                <w:szCs w:val="18"/>
-              </w:rPr>
-              <w:t xml:space="preserve"> </w:t>
-            </w:r>
-            <w:proofErr w:type="spellStart"/>
-            <w:r>
-              <w:rPr>
-                <w:sz w:val="18"/>
-                <w:szCs w:val="18"/>
-              </w:rPr>
-              <w:t>una</w:t>
-            </w:r>
-            <w:proofErr w:type="spellEnd"/>
-            <w:r>
-              <w:rPr>
-                <w:sz w:val="18"/>
-                <w:szCs w:val="18"/>
-              </w:rPr>
-              <w:t xml:space="preserve"> canzone </w:t>
-            </w:r>
-            <w:proofErr w:type="spellStart"/>
-            <w:r>
-              <w:rPr>
-                <w:sz w:val="18"/>
-                <w:szCs w:val="18"/>
-              </w:rPr>
-              <w:t>scaricata</w:t>
-            </w:r>
-            <w:proofErr w:type="spellEnd"/>
-            <w:r>
-              <w:rPr>
-                <w:sz w:val="18"/>
-                <w:szCs w:val="18"/>
-              </w:rPr>
-              <w:t xml:space="preserve">, </w:t>
-            </w:r>
-            <w:proofErr w:type="spellStart"/>
-            <w:r>
-              <w:rPr>
-                <w:sz w:val="18"/>
-                <w:szCs w:val="18"/>
-              </w:rPr>
-              <w:t>avere</w:t>
-            </w:r>
-            <w:proofErr w:type="spellEnd"/>
-            <w:r>
-              <w:rPr>
-                <w:sz w:val="18"/>
-                <w:szCs w:val="18"/>
-              </w:rPr>
-              <w:t xml:space="preserve"> </w:t>
-            </w:r>
-            <w:proofErr w:type="spellStart"/>
-            <w:r>
-              <w:rPr>
-                <w:sz w:val="18"/>
-                <w:szCs w:val="18"/>
-              </w:rPr>
-              <w:t>almeno</w:t>
-            </w:r>
-            <w:proofErr w:type="spellEnd"/>
-            <w:r>
-              <w:rPr>
-                <w:sz w:val="18"/>
-                <w:szCs w:val="18"/>
-              </w:rPr>
-              <w:t xml:space="preserve"> </w:t>
-            </w:r>
-            <w:proofErr w:type="spellStart"/>
-            <w:r>
-              <w:rPr>
-                <w:sz w:val="18"/>
-                <w:szCs w:val="18"/>
-              </w:rPr>
-              <w:t>una</w:t>
-            </w:r>
-            <w:proofErr w:type="spellEnd"/>
-            <w:r>
-              <w:rPr>
-                <w:sz w:val="18"/>
-                <w:szCs w:val="18"/>
-              </w:rPr>
-              <w:t xml:space="preserve"> playlist</w:t>
+              <w:t>Avere almeno una canzone scaricata, avere almeno una playlist</w:t>
             </w:r>
           </w:p>
         </w:tc>
@@ -10251,7 +9339,6 @@
                 <w:szCs w:val="18"/>
               </w:rPr>
             </w:pPr>
-            <w:proofErr w:type="spellStart"/>
             <w:r>
               <w:rPr>
                 <w:b/>
@@ -10260,7 +9347,6 @@
               </w:rPr>
               <w:t>Procedura</w:t>
             </w:r>
-            <w:proofErr w:type="spellEnd"/>
             <w:r>
               <w:rPr>
                 <w:b/>
@@ -10297,71 +9383,7 @@
                 <w:sz w:val="18"/>
                 <w:szCs w:val="18"/>
               </w:rPr>
-              <w:t xml:space="preserve">Premi </w:t>
-            </w:r>
-            <w:proofErr w:type="spellStart"/>
-            <w:r>
-              <w:rPr>
-                <w:sz w:val="18"/>
-                <w:szCs w:val="18"/>
-              </w:rPr>
-              <w:t>su</w:t>
-            </w:r>
-            <w:proofErr w:type="spellEnd"/>
-            <w:r>
-              <w:rPr>
-                <w:sz w:val="18"/>
-                <w:szCs w:val="18"/>
-              </w:rPr>
-              <w:t xml:space="preserve"> </w:t>
-            </w:r>
-            <w:proofErr w:type="spellStart"/>
-            <w:r>
-              <w:rPr>
-                <w:sz w:val="18"/>
-                <w:szCs w:val="18"/>
-              </w:rPr>
-              <w:t>una</w:t>
-            </w:r>
-            <w:proofErr w:type="spellEnd"/>
-            <w:r>
-              <w:rPr>
-                <w:sz w:val="18"/>
-                <w:szCs w:val="18"/>
-              </w:rPr>
-              <w:t xml:space="preserve"> </w:t>
-            </w:r>
-            <w:proofErr w:type="spellStart"/>
-            <w:r>
-              <w:rPr>
-                <w:sz w:val="18"/>
-                <w:szCs w:val="18"/>
-              </w:rPr>
-              <w:t>delle</w:t>
-            </w:r>
-            <w:proofErr w:type="spellEnd"/>
-            <w:r>
-              <w:rPr>
-                <w:sz w:val="18"/>
-                <w:szCs w:val="18"/>
-              </w:rPr>
-              <w:t xml:space="preserve"> playlist </w:t>
-            </w:r>
-            <w:proofErr w:type="spellStart"/>
-            <w:r>
-              <w:rPr>
-                <w:sz w:val="18"/>
-                <w:szCs w:val="18"/>
-              </w:rPr>
-              <w:t>nella</w:t>
-            </w:r>
-            <w:proofErr w:type="spellEnd"/>
-            <w:r>
-              <w:rPr>
-                <w:sz w:val="18"/>
-                <w:szCs w:val="18"/>
-              </w:rPr>
-              <w:t xml:space="preserve"> home </w:t>
+              <w:t xml:space="preserve">Premi su una delle playlist nella home </w:t>
             </w:r>
           </w:p>
           <w:p>
@@ -10377,21 +9399,12 @@
                 <w:szCs w:val="18"/>
               </w:rPr>
             </w:pPr>
-            <w:proofErr w:type="spellStart"/>
             <w:r>
               <w:rPr>
                 <w:sz w:val="18"/>
                 <w:szCs w:val="18"/>
               </w:rPr>
-              <w:t>Premy</w:t>
-            </w:r>
-            <w:proofErr w:type="spellEnd"/>
-            <w:r>
-              <w:rPr>
-                <w:sz w:val="18"/>
-                <w:szCs w:val="18"/>
-              </w:rPr>
-              <w:t xml:space="preserve"> il tasto play</w:t>
+              <w:t>Premy il tasto play</w:t>
             </w:r>
           </w:p>
           <w:p>
@@ -10406,117 +9419,13 @@
                 <w:szCs w:val="18"/>
               </w:rPr>
             </w:pPr>
-            <w:proofErr w:type="spellStart"/>
             <w:r>
               <w:rPr>
                 <w:sz w:val="18"/>
                 <w:szCs w:val="18"/>
               </w:rPr>
-              <w:t>Prova</w:t>
-            </w:r>
-            <w:proofErr w:type="spellEnd"/>
-            <w:r>
-              <w:rPr>
-                <w:sz w:val="18"/>
-                <w:szCs w:val="18"/>
-              </w:rPr>
-              <w:t xml:space="preserve"> a </w:t>
-            </w:r>
-            <w:proofErr w:type="spellStart"/>
-            <w:r>
-              <w:rPr>
-                <w:sz w:val="18"/>
-                <w:szCs w:val="18"/>
-              </w:rPr>
-              <w:t>mettere</w:t>
-            </w:r>
-            <w:proofErr w:type="spellEnd"/>
-            <w:r>
-              <w:rPr>
-                <w:sz w:val="18"/>
-                <w:szCs w:val="18"/>
-              </w:rPr>
-              <w:t xml:space="preserve"> in </w:t>
-            </w:r>
-            <w:proofErr w:type="spellStart"/>
-            <w:r>
-              <w:rPr>
-                <w:sz w:val="18"/>
-                <w:szCs w:val="18"/>
-              </w:rPr>
-              <w:t>pausa</w:t>
-            </w:r>
-            <w:proofErr w:type="spellEnd"/>
-            <w:r>
-              <w:rPr>
-                <w:sz w:val="18"/>
-                <w:szCs w:val="18"/>
-              </w:rPr>
-              <w:t xml:space="preserve"> la canzone e Vedere se </w:t>
-            </w:r>
-            <w:proofErr w:type="spellStart"/>
-            <w:r>
-              <w:rPr>
-                <w:sz w:val="18"/>
-                <w:szCs w:val="18"/>
-              </w:rPr>
-              <w:t>si</w:t>
-            </w:r>
-            <w:proofErr w:type="spellEnd"/>
-            <w:r>
-              <w:rPr>
-                <w:sz w:val="18"/>
-                <w:szCs w:val="18"/>
-              </w:rPr>
-              <w:t xml:space="preserve"> </w:t>
-            </w:r>
-            <w:proofErr w:type="spellStart"/>
-            <w:r>
-              <w:rPr>
-                <w:sz w:val="18"/>
-                <w:szCs w:val="18"/>
-              </w:rPr>
-              <w:t>ferma</w:t>
-            </w:r>
-            <w:proofErr w:type="spellEnd"/>
-            <w:r>
-              <w:rPr>
-                <w:sz w:val="18"/>
-                <w:szCs w:val="18"/>
-              </w:rPr>
-              <w:t xml:space="preserve">, mandala avanti e </w:t>
-            </w:r>
-            <w:proofErr w:type="spellStart"/>
-            <w:r>
-              <w:rPr>
-                <w:sz w:val="18"/>
-                <w:szCs w:val="18"/>
-              </w:rPr>
-              <w:t>usa</w:t>
-            </w:r>
-            <w:proofErr w:type="spellEnd"/>
-            <w:r>
-              <w:rPr>
-                <w:sz w:val="18"/>
-                <w:szCs w:val="18"/>
-              </w:rPr>
-              <w:t xml:space="preserve"> la barra sotto per Vedere se il tempo è </w:t>
-            </w:r>
-            <w:proofErr w:type="spellStart"/>
-            <w:r>
-              <w:rPr>
-                <w:sz w:val="18"/>
-                <w:szCs w:val="18"/>
-              </w:rPr>
-              <w:t>accurato</w:t>
-            </w:r>
-            <w:proofErr w:type="spellEnd"/>
-            <w:r>
-              <w:rPr>
-                <w:sz w:val="18"/>
-                <w:szCs w:val="18"/>
-              </w:rPr>
-              <w:t xml:space="preserve"> </w:t>
+              <w:lastRenderedPageBreak/>
+              <w:t xml:space="preserve">Prova a mettere in pausa la canzone e Vedere se si ferma, mandala avanti e usa la barra sotto per Vedere se il tempo è accurato </w:t>
             </w:r>
           </w:p>
           <w:p>
@@ -10549,34 +9458,15 @@
                 <w:szCs w:val="18"/>
               </w:rPr>
             </w:pPr>
-            <w:proofErr w:type="spellStart"/>
             <w:r>
               <w:rPr>
                 <w:b/>
                 <w:sz w:val="18"/>
                 <w:szCs w:val="18"/>
               </w:rPr>
-              <w:t>Risultati</w:t>
-            </w:r>
-            <w:proofErr w:type="spellEnd"/>
-            <w:r>
-              <w:rPr>
-                <w:b/>
-                <w:sz w:val="18"/>
-                <w:szCs w:val="18"/>
-              </w:rPr>
-              <w:t xml:space="preserve"> </w:t>
-            </w:r>
-            <w:proofErr w:type="spellStart"/>
-            <w:r>
-              <w:rPr>
-                <w:b/>
-                <w:sz w:val="18"/>
-                <w:szCs w:val="18"/>
-              </w:rPr>
-              <w:t>attesi</w:t>
-            </w:r>
-            <w:proofErr w:type="spellEnd"/>
+              <w:lastRenderedPageBreak/>
+              <w:t>Risultati attesi</w:t>
+            </w:r>
             <w:r>
               <w:rPr>
                 <w:b/>
@@ -10608,113 +9498,8 @@
                 <w:sz w:val="18"/>
                 <w:szCs w:val="18"/>
               </w:rPr>
-              <w:t xml:space="preserve">Che la canzone </w:t>
-            </w:r>
-            <w:proofErr w:type="spellStart"/>
-            <w:r>
-              <w:rPr>
-                <w:sz w:val="18"/>
-                <w:szCs w:val="18"/>
-              </w:rPr>
-              <w:t>si</w:t>
-            </w:r>
-            <w:proofErr w:type="spellEnd"/>
-            <w:r>
-              <w:rPr>
-                <w:sz w:val="18"/>
-                <w:szCs w:val="18"/>
-              </w:rPr>
-              <w:t xml:space="preserve"> </w:t>
-            </w:r>
-            <w:proofErr w:type="spellStart"/>
-            <w:r>
-              <w:rPr>
-                <w:sz w:val="18"/>
-                <w:szCs w:val="18"/>
-              </w:rPr>
-              <w:t>senta</w:t>
-            </w:r>
-            <w:proofErr w:type="spellEnd"/>
-            <w:r>
-              <w:rPr>
-                <w:sz w:val="18"/>
-                <w:szCs w:val="18"/>
-              </w:rPr>
-              <w:t xml:space="preserve"> e </w:t>
-            </w:r>
-            <w:proofErr w:type="spellStart"/>
-            <w:r>
-              <w:rPr>
-                <w:sz w:val="18"/>
-                <w:szCs w:val="18"/>
-              </w:rPr>
-              <w:t>che</w:t>
-            </w:r>
-            <w:proofErr w:type="spellEnd"/>
-            <w:r>
-              <w:rPr>
-                <w:sz w:val="18"/>
-                <w:szCs w:val="18"/>
-              </w:rPr>
-              <w:t xml:space="preserve"> </w:t>
-            </w:r>
-            <w:proofErr w:type="spellStart"/>
-            <w:r>
-              <w:rPr>
-                <w:sz w:val="18"/>
-                <w:szCs w:val="18"/>
-              </w:rPr>
-              <w:t>faccia</w:t>
-            </w:r>
-            <w:proofErr w:type="spellEnd"/>
-            <w:r>
-              <w:rPr>
-                <w:sz w:val="18"/>
-                <w:szCs w:val="18"/>
-              </w:rPr>
-              <w:t xml:space="preserve"> </w:t>
-            </w:r>
-            <w:proofErr w:type="spellStart"/>
-            <w:r>
-              <w:rPr>
-                <w:sz w:val="18"/>
-                <w:szCs w:val="18"/>
-              </w:rPr>
-              <w:t>tutto</w:t>
-            </w:r>
-            <w:proofErr w:type="spellEnd"/>
-            <w:r>
-              <w:rPr>
-                <w:sz w:val="18"/>
-                <w:szCs w:val="18"/>
-              </w:rPr>
-              <w:t xml:space="preserve"> quell oche </w:t>
-            </w:r>
-            <w:proofErr w:type="spellStart"/>
-            <w:r>
-              <w:rPr>
-                <w:sz w:val="18"/>
-                <w:szCs w:val="18"/>
-              </w:rPr>
-              <w:t>viene</w:t>
-            </w:r>
-            <w:proofErr w:type="spellEnd"/>
-            <w:r>
-              <w:rPr>
-                <w:sz w:val="18"/>
-                <w:szCs w:val="18"/>
-              </w:rPr>
-              <w:t xml:space="preserve"> </w:t>
-            </w:r>
-            <w:proofErr w:type="spellStart"/>
-            <w:r>
-              <w:rPr>
-                <w:sz w:val="18"/>
-                <w:szCs w:val="18"/>
-              </w:rPr>
-              <w:t>richiesto</w:t>
-            </w:r>
-            <w:proofErr w:type="spellEnd"/>
+              <w:t>Che la canzone si senta e che faccia tutto quell oche viene richiesto</w:t>
+            </w:r>
           </w:p>
         </w:tc>
       </w:tr>
@@ -10783,7 +9568,6 @@
                 <w:lang w:val="en-GB" w:eastAsia="en-US"/>
               </w:rPr>
             </w:pPr>
-            <w:proofErr w:type="spellStart"/>
             <w:r>
               <w:rPr>
                 <w:b/>
@@ -10793,7 +9577,6 @@
               </w:rPr>
               <w:t>Riferimento</w:t>
             </w:r>
-            <w:proofErr w:type="spellEnd"/>
             <w:r>
               <w:rPr>
                 <w:sz w:val="18"/>
@@ -10904,37 +9687,12 @@
                 <w:szCs w:val="18"/>
               </w:rPr>
             </w:pPr>
-            <w:proofErr w:type="spellStart"/>
             <w:r>
               <w:rPr>
                 <w:sz w:val="18"/>
                 <w:szCs w:val="18"/>
               </w:rPr>
-              <w:t>Creazioen</w:t>
-            </w:r>
-            <w:proofErr w:type="spellEnd"/>
-            <w:r>
-              <w:rPr>
-                <w:sz w:val="18"/>
-                <w:szCs w:val="18"/>
-              </w:rPr>
-              <w:t xml:space="preserve"> </w:t>
-            </w:r>
-            <w:proofErr w:type="spellStart"/>
-            <w:r>
-              <w:rPr>
-                <w:sz w:val="18"/>
-                <w:szCs w:val="18"/>
-              </w:rPr>
-              <w:t>utilizzo</w:t>
-            </w:r>
-            <w:proofErr w:type="spellEnd"/>
-            <w:r>
-              <w:rPr>
-                <w:sz w:val="18"/>
-                <w:szCs w:val="18"/>
-              </w:rPr>
-              <w:t xml:space="preserve"> playlist</w:t>
+              <w:t>Creazioen utilizzo playlist</w:t>
             </w:r>
           </w:p>
         </w:tc>
@@ -10957,7 +9715,6 @@
                 <w:szCs w:val="18"/>
               </w:rPr>
             </w:pPr>
-            <w:proofErr w:type="spellStart"/>
             <w:r>
               <w:rPr>
                 <w:b/>
@@ -10966,7 +9723,6 @@
               </w:rPr>
               <w:t>Descrizione</w:t>
             </w:r>
-            <w:proofErr w:type="spellEnd"/>
             <w:r>
               <w:rPr>
                 <w:b/>
@@ -10998,71 +9754,7 @@
                 <w:sz w:val="18"/>
                 <w:szCs w:val="18"/>
               </w:rPr>
-              <w:t xml:space="preserve">Ti </w:t>
-            </w:r>
-            <w:proofErr w:type="spellStart"/>
-            <w:r>
-              <w:rPr>
-                <w:sz w:val="18"/>
-                <w:szCs w:val="18"/>
-              </w:rPr>
-              <w:t>permette</w:t>
-            </w:r>
-            <w:proofErr w:type="spellEnd"/>
-            <w:r>
-              <w:rPr>
-                <w:sz w:val="18"/>
-                <w:szCs w:val="18"/>
-              </w:rPr>
-              <w:t xml:space="preserve"> di Vedere, </w:t>
-            </w:r>
-            <w:proofErr w:type="spellStart"/>
-            <w:r>
-              <w:rPr>
-                <w:sz w:val="18"/>
-                <w:szCs w:val="18"/>
-              </w:rPr>
-              <w:t>creare</w:t>
-            </w:r>
-            <w:proofErr w:type="spellEnd"/>
-            <w:r>
-              <w:rPr>
-                <w:sz w:val="18"/>
-                <w:szCs w:val="18"/>
-              </w:rPr>
-              <w:t xml:space="preserve"> e </w:t>
-            </w:r>
-            <w:proofErr w:type="spellStart"/>
-            <w:r>
-              <w:rPr>
-                <w:sz w:val="18"/>
-                <w:szCs w:val="18"/>
-              </w:rPr>
-              <w:t>elliminare</w:t>
-            </w:r>
-            <w:proofErr w:type="spellEnd"/>
-            <w:r>
-              <w:rPr>
-                <w:sz w:val="18"/>
-                <w:szCs w:val="18"/>
-              </w:rPr>
-              <w:t xml:space="preserve"> </w:t>
-            </w:r>
-            <w:proofErr w:type="spellStart"/>
-            <w:r>
-              <w:rPr>
-                <w:sz w:val="18"/>
-                <w:szCs w:val="18"/>
-              </w:rPr>
-              <w:t>delle</w:t>
-            </w:r>
-            <w:proofErr w:type="spellEnd"/>
-            <w:r>
-              <w:rPr>
-                <w:sz w:val="18"/>
-                <w:szCs w:val="18"/>
-              </w:rPr>
-              <w:t xml:space="preserve"> playlist</w:t>
+              <w:t>Ti permette di Vedere, creare e elliminare delle playlist</w:t>
             </w:r>
             <w:r>
               <w:rPr>
@@ -11092,7 +9784,6 @@
                 <w:szCs w:val="18"/>
               </w:rPr>
             </w:pPr>
-            <w:proofErr w:type="spellStart"/>
             <w:r>
               <w:rPr>
                 <w:b/>
@@ -11101,7 +9792,6 @@
               </w:rPr>
               <w:t>Prerequisiti</w:t>
             </w:r>
-            <w:proofErr w:type="spellEnd"/>
             <w:r>
               <w:rPr>
                 <w:b/>
@@ -11128,31 +9818,13 @@
                 <w:szCs w:val="18"/>
               </w:rPr>
             </w:pPr>
-            <w:proofErr w:type="spellStart"/>
             <w:r>
               <w:rPr>
                 <w:sz w:val="18"/>
                 <w:szCs w:val="18"/>
               </w:rPr>
-              <w:t>Avere</w:t>
-            </w:r>
-            <w:proofErr w:type="spellEnd"/>
-            <w:r>
-              <w:rPr>
-                <w:sz w:val="18"/>
-                <w:szCs w:val="18"/>
-              </w:rPr>
-              <w:t xml:space="preserve"> accesso a </w:t>
-            </w:r>
-            <w:proofErr w:type="spellStart"/>
-            <w:r>
-              <w:rPr>
-                <w:sz w:val="18"/>
-                <w:szCs w:val="18"/>
-              </w:rPr>
-              <w:t>mysql</w:t>
-            </w:r>
-            <w:proofErr w:type="spellEnd"/>
+              <w:t>Avere accesso a mysql</w:t>
+            </w:r>
           </w:p>
         </w:tc>
       </w:tr>
@@ -11174,7 +9846,6 @@
                 <w:szCs w:val="18"/>
               </w:rPr>
             </w:pPr>
-            <w:proofErr w:type="spellStart"/>
             <w:r>
               <w:rPr>
                 <w:b/>
@@ -11183,7 +9854,6 @@
               </w:rPr>
               <w:t>Procedura</w:t>
             </w:r>
-            <w:proofErr w:type="spellEnd"/>
             <w:r>
               <w:rPr>
                 <w:b/>
@@ -11215,87 +9885,23 @@
                 <w:sz w:val="18"/>
                 <w:szCs w:val="18"/>
               </w:rPr>
-              <w:t xml:space="preserve">1. Nella home </w:t>
-            </w:r>
-            <w:proofErr w:type="spellStart"/>
-            <w:r>
+              <w:t>1. Nella home premere il +</w:t>
+            </w:r>
+          </w:p>
+          <w:p>
+            <w:pPr>
+              <w:pStyle w:val="BodyTextChar"/>
               <w:rPr>
                 <w:sz w:val="18"/>
                 <w:szCs w:val="18"/>
               </w:rPr>
-              <w:t>premere</w:t>
-            </w:r>
-            <w:proofErr w:type="spellEnd"/>
+            </w:pPr>
             <w:r>
               <w:rPr>
                 <w:sz w:val="18"/>
                 <w:szCs w:val="18"/>
               </w:rPr>
-              <w:t xml:space="preserve"> il +</w:t>
-            </w:r>
-          </w:p>
-          <w:p>
-            <w:pPr>
-              <w:pStyle w:val="BodyTextChar"/>
-              <w:rPr>
-                <w:sz w:val="18"/>
-                <w:szCs w:val="18"/>
-              </w:rPr>
-            </w:pPr>
-            <w:r>
-              <w:rPr>
-                <w:sz w:val="18"/>
-                <w:szCs w:val="18"/>
-              </w:rPr>
-              <w:t xml:space="preserve">2. Dopo aver </w:t>
-            </w:r>
-            <w:proofErr w:type="spellStart"/>
-            <w:r>
-              <w:rPr>
-                <w:sz w:val="18"/>
-                <w:szCs w:val="18"/>
-              </w:rPr>
-              <w:t>creato</w:t>
-            </w:r>
-            <w:proofErr w:type="spellEnd"/>
-            <w:r>
-              <w:rPr>
-                <w:sz w:val="18"/>
-                <w:szCs w:val="18"/>
-              </w:rPr>
-              <w:t xml:space="preserve"> </w:t>
-            </w:r>
-            <w:proofErr w:type="spellStart"/>
-            <w:r>
-              <w:rPr>
-                <w:sz w:val="18"/>
-                <w:szCs w:val="18"/>
-              </w:rPr>
-              <w:t>uan</w:t>
-            </w:r>
-            <w:proofErr w:type="spellEnd"/>
-            <w:r>
-              <w:rPr>
-                <w:sz w:val="18"/>
-                <w:szCs w:val="18"/>
-              </w:rPr>
-              <w:t xml:space="preserve"> playlist </w:t>
-            </w:r>
-            <w:proofErr w:type="spellStart"/>
-            <w:r>
-              <w:rPr>
-                <w:sz w:val="18"/>
-                <w:szCs w:val="18"/>
-              </w:rPr>
-              <w:t>premere</w:t>
-            </w:r>
-            <w:proofErr w:type="spellEnd"/>
-            <w:r>
-              <w:rPr>
-                <w:sz w:val="18"/>
-                <w:szCs w:val="18"/>
-              </w:rPr>
-              <w:t xml:space="preserve"> il -</w:t>
+              <w:t>2. Dopo aver creato uan playlist premere il -</w:t>
             </w:r>
             <w:r>
               <w:rPr>
@@ -11335,34 +9941,14 @@
                 <w:szCs w:val="18"/>
               </w:rPr>
             </w:pPr>
-            <w:proofErr w:type="spellStart"/>
             <w:r>
               <w:rPr>
                 <w:b/>
                 <w:sz w:val="18"/>
                 <w:szCs w:val="18"/>
               </w:rPr>
-              <w:t>Risultati</w:t>
-            </w:r>
-            <w:proofErr w:type="spellEnd"/>
-            <w:r>
-              <w:rPr>
-                <w:b/>
-                <w:sz w:val="18"/>
-                <w:szCs w:val="18"/>
-              </w:rPr>
-              <w:t xml:space="preserve"> </w:t>
-            </w:r>
-            <w:proofErr w:type="spellStart"/>
-            <w:r>
-              <w:rPr>
-                <w:b/>
-                <w:sz w:val="18"/>
-                <w:szCs w:val="18"/>
-              </w:rPr>
-              <w:t>attesi</w:t>
-            </w:r>
-            <w:proofErr w:type="spellEnd"/>
+              <w:t>Risultati attesi</w:t>
+            </w:r>
             <w:r>
               <w:rPr>
                 <w:b/>
@@ -11394,209 +9980,8 @@
                 <w:sz w:val="18"/>
                 <w:szCs w:val="18"/>
               </w:rPr>
-              <w:t xml:space="preserve">Vedere se </w:t>
-            </w:r>
-            <w:proofErr w:type="spellStart"/>
-            <w:r>
-              <w:rPr>
-                <w:sz w:val="18"/>
-                <w:szCs w:val="18"/>
-              </w:rPr>
-              <w:t>viene</w:t>
-            </w:r>
-            <w:proofErr w:type="spellEnd"/>
-            <w:r>
-              <w:rPr>
-                <w:sz w:val="18"/>
-                <w:szCs w:val="18"/>
-              </w:rPr>
-              <w:t xml:space="preserve"> </w:t>
-            </w:r>
-            <w:proofErr w:type="spellStart"/>
-            <w:r>
-              <w:rPr>
-                <w:sz w:val="18"/>
-                <w:szCs w:val="18"/>
-              </w:rPr>
-              <w:t>visualizzata</w:t>
-            </w:r>
-            <w:proofErr w:type="spellEnd"/>
-            <w:r>
-              <w:rPr>
-                <w:sz w:val="18"/>
-                <w:szCs w:val="18"/>
-              </w:rPr>
-              <w:t xml:space="preserve"> la playlist </w:t>
-            </w:r>
-            <w:proofErr w:type="spellStart"/>
-            <w:r>
-              <w:rPr>
-                <w:sz w:val="18"/>
-                <w:szCs w:val="18"/>
-              </w:rPr>
-              <w:t>nella</w:t>
-            </w:r>
-            <w:proofErr w:type="spellEnd"/>
-            <w:r>
-              <w:rPr>
-                <w:sz w:val="18"/>
-                <w:szCs w:val="18"/>
-              </w:rPr>
-              <w:t xml:space="preserve"> home, e se </w:t>
-            </w:r>
-            <w:proofErr w:type="spellStart"/>
-            <w:r>
-              <w:rPr>
-                <w:sz w:val="18"/>
-                <w:szCs w:val="18"/>
-              </w:rPr>
-              <w:t>quando</w:t>
-            </w:r>
-            <w:proofErr w:type="spellEnd"/>
-            <w:r>
-              <w:rPr>
-                <w:sz w:val="18"/>
-                <w:szCs w:val="18"/>
-              </w:rPr>
-              <w:t xml:space="preserve"> la </w:t>
-            </w:r>
-            <w:proofErr w:type="spellStart"/>
-            <w:r>
-              <w:rPr>
-                <w:sz w:val="18"/>
-                <w:szCs w:val="18"/>
-              </w:rPr>
-              <w:t>ellimini</w:t>
-            </w:r>
-            <w:proofErr w:type="spellEnd"/>
-            <w:r>
-              <w:rPr>
-                <w:sz w:val="18"/>
-                <w:szCs w:val="18"/>
-              </w:rPr>
-              <w:t xml:space="preserve"> </w:t>
-            </w:r>
-            <w:proofErr w:type="spellStart"/>
-            <w:r>
-              <w:rPr>
-                <w:sz w:val="18"/>
-                <w:szCs w:val="18"/>
-              </w:rPr>
-              <w:t>scompare</w:t>
-            </w:r>
-            <w:proofErr w:type="spellEnd"/>
-            <w:r>
-              <w:rPr>
-                <w:sz w:val="18"/>
-                <w:szCs w:val="18"/>
-              </w:rPr>
-              <w:t xml:space="preserve">, </w:t>
-            </w:r>
-            <w:proofErr w:type="spellStart"/>
-            <w:r>
-              <w:rPr>
-                <w:sz w:val="18"/>
-                <w:szCs w:val="18"/>
-              </w:rPr>
-              <w:t>quando</w:t>
-            </w:r>
-            <w:proofErr w:type="spellEnd"/>
-            <w:r>
-              <w:rPr>
-                <w:sz w:val="18"/>
-                <w:szCs w:val="18"/>
-              </w:rPr>
-              <w:t xml:space="preserve"> </w:t>
-            </w:r>
-            <w:proofErr w:type="spellStart"/>
-            <w:r>
-              <w:rPr>
-                <w:sz w:val="18"/>
-                <w:szCs w:val="18"/>
-              </w:rPr>
-              <w:t>premi</w:t>
-            </w:r>
-            <w:proofErr w:type="spellEnd"/>
-            <w:r>
-              <w:rPr>
-                <w:sz w:val="18"/>
-                <w:szCs w:val="18"/>
-              </w:rPr>
-              <w:t xml:space="preserve"> </w:t>
-            </w:r>
-            <w:proofErr w:type="spellStart"/>
-            <w:r>
-              <w:rPr>
-                <w:sz w:val="18"/>
-                <w:szCs w:val="18"/>
-              </w:rPr>
-              <w:t>sulla</w:t>
-            </w:r>
-            <w:proofErr w:type="spellEnd"/>
-            <w:r>
-              <w:rPr>
-                <w:sz w:val="18"/>
-                <w:szCs w:val="18"/>
-              </w:rPr>
-              <w:t xml:space="preserve"> playlist </w:t>
-            </w:r>
-            <w:proofErr w:type="spellStart"/>
-            <w:r>
-              <w:rPr>
-                <w:sz w:val="18"/>
-                <w:szCs w:val="18"/>
-              </w:rPr>
-              <w:t>guadrare</w:t>
-            </w:r>
-            <w:proofErr w:type="spellEnd"/>
-            <w:r>
-              <w:rPr>
-                <w:sz w:val="18"/>
-                <w:szCs w:val="18"/>
-              </w:rPr>
-              <w:t xml:space="preserve"> se </w:t>
-            </w:r>
-            <w:proofErr w:type="spellStart"/>
-            <w:r>
-              <w:rPr>
-                <w:sz w:val="18"/>
-                <w:szCs w:val="18"/>
-              </w:rPr>
-              <w:t>ti</w:t>
-            </w:r>
-            <w:proofErr w:type="spellEnd"/>
-            <w:r>
-              <w:rPr>
-                <w:sz w:val="18"/>
-                <w:szCs w:val="18"/>
-              </w:rPr>
-              <w:t xml:space="preserve"> porta al </w:t>
-            </w:r>
-            <w:proofErr w:type="spellStart"/>
-            <w:r>
-              <w:rPr>
-                <w:sz w:val="18"/>
-                <w:szCs w:val="18"/>
-              </w:rPr>
-              <w:t>suo</w:t>
-            </w:r>
-            <w:proofErr w:type="spellEnd"/>
-            <w:r>
-              <w:rPr>
-                <w:sz w:val="18"/>
-                <w:szCs w:val="18"/>
-              </w:rPr>
-              <w:t xml:space="preserve"> </w:t>
-            </w:r>
-            <w:proofErr w:type="spellStart"/>
-            <w:r>
-              <w:rPr>
-                <w:sz w:val="18"/>
-                <w:szCs w:val="18"/>
-              </w:rPr>
-              <w:t>interno</w:t>
-            </w:r>
-            <w:proofErr w:type="spellEnd"/>
+              <w:t>Vedere se viene visualizzata la playlist nella home, e se quando la ellimini scompare, quando premi sulla playlist guadrare se ti porta al suo interno</w:t>
+            </w:r>
           </w:p>
         </w:tc>
       </w:tr>
@@ -11707,14 +10092,7 @@
         <w:rPr>
           <w:lang w:val="it-IT"/>
         </w:rPr>
-        <w:t xml:space="preserve"> 1.7) (ad esempio </w:t>
-      </w:r>
-      <w:proofErr w:type="spellStart"/>
-      <w:r>
-        <w:rPr>
-          <w:lang w:val="it-IT"/>
-        </w:rPr>
-        <w:t>Gan</w:t>
+        <w:t xml:space="preserve"> 1.7) (ad esempio Gan</w:t>
       </w:r>
       <w:r>
         <w:rPr>
@@ -11726,14 +10104,7 @@
         <w:rPr>
           <w:lang w:val="it-IT"/>
         </w:rPr>
-        <w:t>t</w:t>
-      </w:r>
-      <w:proofErr w:type="spellEnd"/>
-      <w:r>
-        <w:rPr>
-          <w:lang w:val="it-IT"/>
-        </w:rPr>
-        <w:t xml:space="preserve"> consuntivo).</w:t>
+        <w:t>t consuntivo).</w:t>
       </w:r>
     </w:p>
     <w:p>
@@ -12030,7 +10401,6 @@
             <w:pPr>
               <w:jc w:val="both"/>
             </w:pPr>
-            <w:proofErr w:type="spellStart"/>
             <w:r>
               <w:rPr>
                 <w:b/>
@@ -12038,7 +10408,6 @@
               </w:rPr>
               <w:t>Asynchronous</w:t>
             </w:r>
-            <w:proofErr w:type="spellEnd"/>
             <w:r>
               <w:rPr>
                 <w:b/>
@@ -12084,31 +10453,13 @@
                 <w:bCs/>
               </w:rPr>
             </w:pPr>
-            <w:proofErr w:type="spellStart"/>
             <w:r>
               <w:rPr>
                 <w:b/>
                 <w:bCs/>
               </w:rPr>
-              <w:t>Cascading</w:t>
-            </w:r>
-            <w:proofErr w:type="spellEnd"/>
-            <w:r>
-              <w:rPr>
-                <w:b/>
-                <w:bCs/>
-              </w:rPr>
-              <w:t xml:space="preserve"> Style </w:t>
-            </w:r>
-            <w:proofErr w:type="spellStart"/>
-            <w:r>
-              <w:rPr>
-                <w:b/>
-                <w:bCs/>
-              </w:rPr>
-              <w:t>Sheets</w:t>
-            </w:r>
-            <w:proofErr w:type="spellEnd"/>
+              <w:t>Cascading Style Sheets</w:t>
+            </w:r>
             <w:r>
               <w:t>: linguaggio che per</w:t>
             </w:r>
@@ -12330,19 +10681,11 @@
           <w:lang w:val="it-IT"/>
         </w:rPr>
       </w:pPr>
-      <w:proofErr w:type="spellStart"/>
-      <w:r>
-        <w:rPr>
-          <w:lang w:val="it-IT"/>
-        </w:rPr>
-        <w:t>ev</w:t>
-      </w:r>
-      <w:proofErr w:type="spellEnd"/>
-      <w:r>
-        <w:rPr>
-          <w:lang w:val="it-IT"/>
-        </w:rPr>
-        <w:t>. Numero di edizione,</w:t>
+      <w:r>
+        <w:rPr>
+          <w:lang w:val="it-IT"/>
+        </w:rPr>
+        <w:t>ev. Numero di edizione,</w:t>
       </w:r>
     </w:p>
     <w:p>
@@ -12442,21 +10785,7 @@
         <w:rPr>
           <w:lang w:val="it-IT"/>
         </w:rPr>
-        <w:t xml:space="preserve"> (se troppo lungo solo dominio, </w:t>
-      </w:r>
-      <w:proofErr w:type="spellStart"/>
-      <w:r>
-        <w:rPr>
-          <w:lang w:val="it-IT"/>
-        </w:rPr>
-        <w:t>evt</w:t>
-      </w:r>
-      <w:proofErr w:type="spellEnd"/>
-      <w:r>
-        <w:rPr>
-          <w:lang w:val="it-IT"/>
-        </w:rPr>
-        <w:t xml:space="preserve"> completo nel diario)</w:t>
+        <w:t xml:space="preserve"> (se troppo lungo solo dominio, evt completo nel diario)</w:t>
       </w:r>
       <w:r>
         <w:rPr>
@@ -12719,14 +11048,7 @@
         <w:rPr>
           <w:lang w:val="it-IT"/>
         </w:rPr>
-        <w:t xml:space="preserve">Mandato e/o </w:t>
-      </w:r>
-      <w:proofErr w:type="spellStart"/>
-      <w:r>
-        <w:rPr>
-          <w:lang w:val="it-IT"/>
-        </w:rPr>
-        <w:t>Qd</w:t>
+        <w:t>Mandato e/o Qd</w:t>
       </w:r>
       <w:r>
         <w:rPr>
@@ -12734,7 +11056,6 @@
         </w:rPr>
         <w:t>C</w:t>
       </w:r>
-      <w:proofErr w:type="spellEnd"/>
     </w:p>
     <w:p>
       <w:pPr>
@@ -12841,7 +11162,7 @@
       <w:rPr>
         <w:noProof/>
       </w:rPr>
-      <w:t>31.10.2025</w:t>
+      <w:t>14.11.2025</w:t>
     </w:r>
     <w:r>
       <w:fldChar w:fldCharType="end"/>
@@ -12894,14 +11215,12 @@
               <w:lang w:val="it-IT"/>
             </w:rPr>
           </w:pPr>
-          <w:proofErr w:type="spellStart"/>
           <w:r>
             <w:rPr>
               <w:lang w:val="it-IT"/>
             </w:rPr>
             <w:t>YourMusic</w:t>
           </w:r>
-          <w:proofErr w:type="spellEnd"/>
         </w:p>
       </w:tc>
     </w:tr>
@@ -13457,7 +11776,6 @@
               <w:szCs w:val="24"/>
             </w:rPr>
           </w:pPr>
-          <w:proofErr w:type="spellStart"/>
           <w:r>
             <w:rPr>
               <w:rFonts w:cs="Arial"/>
@@ -13467,7 +11785,6 @@
             </w:rPr>
             <w:t>YourMusic</w:t>
           </w:r>
-          <w:proofErr w:type="spellEnd"/>
         </w:p>
       </w:tc>
       <w:tc>

--- a/3_Documentazione/DocGavaYourMusic.docx
+++ b/3_Documentazione/DocGavaYourMusic.docx
@@ -21,9 +21,11 @@
       <w:r>
         <w:t xml:space="preserve">Documentazione </w:t>
       </w:r>
+      <w:proofErr w:type="spellStart"/>
       <w:r>
         <w:t>YourMusic</w:t>
       </w:r>
+      <w:proofErr w:type="spellEnd"/>
     </w:p>
     <w:p>
       <w:pPr>
@@ -2799,8 +2801,13 @@
       <w:r>
         <w:t xml:space="preserve">SAM Trevano I3BB – </w:t>
       </w:r>
-      <w:r>
-        <w:t>Labo progetti</w:t>
+      <w:proofErr w:type="spellStart"/>
+      <w:r>
+        <w:t>Labo</w:t>
+      </w:r>
+      <w:proofErr w:type="spellEnd"/>
+      <w:r>
+        <w:t xml:space="preserve"> progetti</w:t>
       </w:r>
     </w:p>
     <w:p>
@@ -2814,8 +2821,13 @@
         <w:t>Inizio: 12.09.2025 – Fine:</w:t>
       </w:r>
       <w:r>
-        <w:t xml:space="preserve"> 19:12.2025</w:t>
-      </w:r>
+        <w:t xml:space="preserve"> </w:t>
+      </w:r>
+      <w:proofErr w:type="gramStart"/>
+      <w:r>
+        <w:t>19:12.2025</w:t>
+      </w:r>
+      <w:proofErr w:type="gramEnd"/>
     </w:p>
     <w:p>
       <w:pPr>
@@ -2839,21 +2851,1126 @@
         <w:rPr>
           <w:lang w:val="it-IT"/>
         </w:rPr>
-        <w:t>I decided to do this project because I wanted to get better at programming with objects. I wanted an interface to see, and so I decided that .NET MAUI was my best option.</w:t>
+        <w:t xml:space="preserve">I </w:t>
+      </w:r>
+      <w:proofErr w:type="spellStart"/>
+      <w:r>
+        <w:rPr>
+          <w:lang w:val="it-IT"/>
+        </w:rPr>
+        <w:t>decided</w:t>
+      </w:r>
+      <w:proofErr w:type="spellEnd"/>
+      <w:r>
+        <w:rPr>
+          <w:lang w:val="it-IT"/>
+        </w:rPr>
+        <w:t xml:space="preserve"> to do </w:t>
+      </w:r>
+      <w:proofErr w:type="spellStart"/>
+      <w:r>
+        <w:rPr>
+          <w:lang w:val="it-IT"/>
+        </w:rPr>
+        <w:t>this</w:t>
+      </w:r>
+      <w:proofErr w:type="spellEnd"/>
+      <w:r>
+        <w:rPr>
+          <w:lang w:val="it-IT"/>
+        </w:rPr>
+        <w:t xml:space="preserve"> project </w:t>
+      </w:r>
+      <w:proofErr w:type="spellStart"/>
+      <w:r>
+        <w:rPr>
+          <w:lang w:val="it-IT"/>
+        </w:rPr>
+        <w:t>because</w:t>
+      </w:r>
+      <w:proofErr w:type="spellEnd"/>
+      <w:r>
+        <w:rPr>
+          <w:lang w:val="it-IT"/>
+        </w:rPr>
+        <w:t xml:space="preserve"> I </w:t>
+      </w:r>
+      <w:proofErr w:type="spellStart"/>
+      <w:r>
+        <w:rPr>
+          <w:lang w:val="it-IT"/>
+        </w:rPr>
+        <w:t>wanted</w:t>
+      </w:r>
+      <w:proofErr w:type="spellEnd"/>
+      <w:r>
+        <w:rPr>
+          <w:lang w:val="it-IT"/>
+        </w:rPr>
+        <w:t xml:space="preserve"> to </w:t>
+      </w:r>
+      <w:proofErr w:type="spellStart"/>
+      <w:r>
+        <w:rPr>
+          <w:lang w:val="it-IT"/>
+        </w:rPr>
+        <w:t>get</w:t>
+      </w:r>
+      <w:proofErr w:type="spellEnd"/>
+      <w:r>
+        <w:rPr>
+          <w:lang w:val="it-IT"/>
+        </w:rPr>
+        <w:t xml:space="preserve"> </w:t>
+      </w:r>
+      <w:proofErr w:type="spellStart"/>
+      <w:r>
+        <w:rPr>
+          <w:lang w:val="it-IT"/>
+        </w:rPr>
+        <w:t>better</w:t>
+      </w:r>
+      <w:proofErr w:type="spellEnd"/>
+      <w:r>
+        <w:rPr>
+          <w:lang w:val="it-IT"/>
+        </w:rPr>
+        <w:t xml:space="preserve"> </w:t>
+      </w:r>
+      <w:proofErr w:type="spellStart"/>
+      <w:r>
+        <w:rPr>
+          <w:lang w:val="it-IT"/>
+        </w:rPr>
+        <w:t>at</w:t>
+      </w:r>
+      <w:proofErr w:type="spellEnd"/>
+      <w:r>
+        <w:rPr>
+          <w:lang w:val="it-IT"/>
+        </w:rPr>
+        <w:t xml:space="preserve"> programming with </w:t>
+      </w:r>
+      <w:proofErr w:type="spellStart"/>
+      <w:r>
+        <w:rPr>
+          <w:lang w:val="it-IT"/>
+        </w:rPr>
+        <w:t>objects</w:t>
+      </w:r>
+      <w:proofErr w:type="spellEnd"/>
+      <w:r>
+        <w:rPr>
+          <w:lang w:val="it-IT"/>
+        </w:rPr>
+        <w:t xml:space="preserve">. I </w:t>
+      </w:r>
+      <w:proofErr w:type="spellStart"/>
+      <w:r>
+        <w:rPr>
+          <w:lang w:val="it-IT"/>
+        </w:rPr>
+        <w:t>wanted</w:t>
+      </w:r>
+      <w:proofErr w:type="spellEnd"/>
+      <w:r>
+        <w:rPr>
+          <w:lang w:val="it-IT"/>
+        </w:rPr>
+        <w:t xml:space="preserve"> an </w:t>
+      </w:r>
+      <w:proofErr w:type="spellStart"/>
+      <w:r>
+        <w:rPr>
+          <w:lang w:val="it-IT"/>
+        </w:rPr>
+        <w:t>interface</w:t>
+      </w:r>
+      <w:proofErr w:type="spellEnd"/>
+      <w:r>
+        <w:rPr>
+          <w:lang w:val="it-IT"/>
+        </w:rPr>
+        <w:t xml:space="preserve"> to </w:t>
+      </w:r>
+      <w:proofErr w:type="spellStart"/>
+      <w:r>
+        <w:rPr>
+          <w:lang w:val="it-IT"/>
+        </w:rPr>
+        <w:t>see</w:t>
+      </w:r>
+      <w:proofErr w:type="spellEnd"/>
+      <w:r>
+        <w:rPr>
+          <w:lang w:val="it-IT"/>
+        </w:rPr>
+        <w:t xml:space="preserve">, and so I </w:t>
+      </w:r>
+      <w:proofErr w:type="spellStart"/>
+      <w:r>
+        <w:rPr>
+          <w:lang w:val="it-IT"/>
+        </w:rPr>
+        <w:t>decided</w:t>
+      </w:r>
+      <w:proofErr w:type="spellEnd"/>
+      <w:r>
+        <w:rPr>
+          <w:lang w:val="it-IT"/>
+        </w:rPr>
+        <w:t xml:space="preserve"> </w:t>
+      </w:r>
+      <w:proofErr w:type="spellStart"/>
+      <w:r>
+        <w:rPr>
+          <w:lang w:val="it-IT"/>
+        </w:rPr>
+        <w:t>that</w:t>
+      </w:r>
+      <w:proofErr w:type="spellEnd"/>
+      <w:r>
+        <w:rPr>
+          <w:lang w:val="it-IT"/>
+        </w:rPr>
+        <w:t xml:space="preserve"> .NET MAUI </w:t>
+      </w:r>
+      <w:proofErr w:type="spellStart"/>
+      <w:r>
+        <w:rPr>
+          <w:lang w:val="it-IT"/>
+        </w:rPr>
+        <w:t>was</w:t>
+      </w:r>
+      <w:proofErr w:type="spellEnd"/>
+      <w:r>
+        <w:rPr>
+          <w:lang w:val="it-IT"/>
+        </w:rPr>
+        <w:t xml:space="preserve"> </w:t>
+      </w:r>
+      <w:proofErr w:type="spellStart"/>
+      <w:r>
+        <w:rPr>
+          <w:lang w:val="it-IT"/>
+        </w:rPr>
+        <w:t>my</w:t>
+      </w:r>
+      <w:proofErr w:type="spellEnd"/>
+      <w:r>
+        <w:rPr>
+          <w:lang w:val="it-IT"/>
+        </w:rPr>
+        <w:t xml:space="preserve"> best option.</w:t>
       </w:r>
       <w:r>
         <w:rPr>
           <w:lang w:val="it-IT"/>
         </w:rPr>
         <w:br/>
-        <w:t>The idea for this project was born simply because I’m a single person and I had limited time to finish it. I wanted to work on something that I like, and this is why I’m doing something with music.</w:t>
+        <w:t xml:space="preserve">The idea for </w:t>
+      </w:r>
+      <w:proofErr w:type="spellStart"/>
+      <w:r>
+        <w:rPr>
+          <w:lang w:val="it-IT"/>
+        </w:rPr>
+        <w:t>this</w:t>
+      </w:r>
+      <w:proofErr w:type="spellEnd"/>
+      <w:r>
+        <w:rPr>
+          <w:lang w:val="it-IT"/>
+        </w:rPr>
+        <w:t xml:space="preserve"> project </w:t>
+      </w:r>
+      <w:proofErr w:type="spellStart"/>
+      <w:r>
+        <w:rPr>
+          <w:lang w:val="it-IT"/>
+        </w:rPr>
+        <w:t>was</w:t>
+      </w:r>
+      <w:proofErr w:type="spellEnd"/>
+      <w:r>
+        <w:rPr>
+          <w:lang w:val="it-IT"/>
+        </w:rPr>
+        <w:t xml:space="preserve"> </w:t>
+      </w:r>
+      <w:proofErr w:type="spellStart"/>
+      <w:r>
+        <w:rPr>
+          <w:lang w:val="it-IT"/>
+        </w:rPr>
+        <w:t>born</w:t>
+      </w:r>
+      <w:proofErr w:type="spellEnd"/>
+      <w:r>
+        <w:rPr>
+          <w:lang w:val="it-IT"/>
+        </w:rPr>
+        <w:t xml:space="preserve"> </w:t>
+      </w:r>
+      <w:proofErr w:type="spellStart"/>
+      <w:r>
+        <w:rPr>
+          <w:lang w:val="it-IT"/>
+        </w:rPr>
+        <w:t>simply</w:t>
+      </w:r>
+      <w:proofErr w:type="spellEnd"/>
+      <w:r>
+        <w:rPr>
+          <w:lang w:val="it-IT"/>
+        </w:rPr>
+        <w:t xml:space="preserve"> </w:t>
+      </w:r>
+      <w:proofErr w:type="spellStart"/>
+      <w:r>
+        <w:rPr>
+          <w:lang w:val="it-IT"/>
+        </w:rPr>
+        <w:t>because</w:t>
+      </w:r>
+      <w:proofErr w:type="spellEnd"/>
+      <w:r>
+        <w:rPr>
+          <w:lang w:val="it-IT"/>
+        </w:rPr>
+        <w:t xml:space="preserve"> </w:t>
+      </w:r>
+      <w:proofErr w:type="spellStart"/>
+      <w:r>
+        <w:rPr>
+          <w:lang w:val="it-IT"/>
+        </w:rPr>
+        <w:t>I’m</w:t>
+      </w:r>
+      <w:proofErr w:type="spellEnd"/>
+      <w:r>
+        <w:rPr>
+          <w:lang w:val="it-IT"/>
+        </w:rPr>
+        <w:t xml:space="preserve"> a single </w:t>
+      </w:r>
+      <w:proofErr w:type="spellStart"/>
+      <w:r>
+        <w:rPr>
+          <w:lang w:val="it-IT"/>
+        </w:rPr>
+        <w:t>person</w:t>
+      </w:r>
+      <w:proofErr w:type="spellEnd"/>
+      <w:r>
+        <w:rPr>
+          <w:lang w:val="it-IT"/>
+        </w:rPr>
+        <w:t xml:space="preserve"> and I </w:t>
+      </w:r>
+      <w:proofErr w:type="spellStart"/>
+      <w:r>
+        <w:rPr>
+          <w:lang w:val="it-IT"/>
+        </w:rPr>
+        <w:t>had</w:t>
+      </w:r>
+      <w:proofErr w:type="spellEnd"/>
+      <w:r>
+        <w:rPr>
+          <w:lang w:val="it-IT"/>
+        </w:rPr>
+        <w:t xml:space="preserve"> limited time to finish </w:t>
+      </w:r>
+      <w:proofErr w:type="spellStart"/>
+      <w:r>
+        <w:rPr>
+          <w:lang w:val="it-IT"/>
+        </w:rPr>
+        <w:t>it</w:t>
+      </w:r>
+      <w:proofErr w:type="spellEnd"/>
+      <w:r>
+        <w:rPr>
+          <w:lang w:val="it-IT"/>
+        </w:rPr>
+        <w:t xml:space="preserve">. I </w:t>
+      </w:r>
+      <w:proofErr w:type="spellStart"/>
+      <w:r>
+        <w:rPr>
+          <w:lang w:val="it-IT"/>
+        </w:rPr>
+        <w:t>wanted</w:t>
+      </w:r>
+      <w:proofErr w:type="spellEnd"/>
+      <w:r>
+        <w:rPr>
+          <w:lang w:val="it-IT"/>
+        </w:rPr>
+        <w:t xml:space="preserve"> to work on </w:t>
+      </w:r>
+      <w:proofErr w:type="spellStart"/>
+      <w:r>
+        <w:rPr>
+          <w:lang w:val="it-IT"/>
+        </w:rPr>
+        <w:t>something</w:t>
+      </w:r>
+      <w:proofErr w:type="spellEnd"/>
+      <w:r>
+        <w:rPr>
+          <w:lang w:val="it-IT"/>
+        </w:rPr>
+        <w:t xml:space="preserve"> </w:t>
+      </w:r>
+      <w:proofErr w:type="spellStart"/>
+      <w:r>
+        <w:rPr>
+          <w:lang w:val="it-IT"/>
+        </w:rPr>
+        <w:t>that</w:t>
+      </w:r>
+      <w:proofErr w:type="spellEnd"/>
+      <w:r>
+        <w:rPr>
+          <w:lang w:val="it-IT"/>
+        </w:rPr>
+        <w:t xml:space="preserve"> I like, and </w:t>
+      </w:r>
+      <w:proofErr w:type="spellStart"/>
+      <w:r>
+        <w:rPr>
+          <w:lang w:val="it-IT"/>
+        </w:rPr>
+        <w:t>this</w:t>
+      </w:r>
+      <w:proofErr w:type="spellEnd"/>
+      <w:r>
+        <w:rPr>
+          <w:lang w:val="it-IT"/>
+        </w:rPr>
+        <w:t xml:space="preserve"> </w:t>
+      </w:r>
+      <w:proofErr w:type="spellStart"/>
+      <w:r>
+        <w:rPr>
+          <w:lang w:val="it-IT"/>
+        </w:rPr>
+        <w:t>is</w:t>
+      </w:r>
+      <w:proofErr w:type="spellEnd"/>
+      <w:r>
+        <w:rPr>
+          <w:lang w:val="it-IT"/>
+        </w:rPr>
+        <w:t xml:space="preserve"> </w:t>
+      </w:r>
+      <w:proofErr w:type="spellStart"/>
+      <w:r>
+        <w:rPr>
+          <w:lang w:val="it-IT"/>
+        </w:rPr>
+        <w:t>why</w:t>
+      </w:r>
+      <w:proofErr w:type="spellEnd"/>
+      <w:r>
+        <w:rPr>
+          <w:lang w:val="it-IT"/>
+        </w:rPr>
+        <w:t xml:space="preserve"> </w:t>
+      </w:r>
+      <w:proofErr w:type="spellStart"/>
+      <w:r>
+        <w:rPr>
+          <w:lang w:val="it-IT"/>
+        </w:rPr>
+        <w:t>I’m</w:t>
+      </w:r>
+      <w:proofErr w:type="spellEnd"/>
+      <w:r>
+        <w:rPr>
+          <w:lang w:val="it-IT"/>
+        </w:rPr>
+        <w:t xml:space="preserve"> </w:t>
+      </w:r>
+      <w:proofErr w:type="spellStart"/>
+      <w:r>
+        <w:rPr>
+          <w:lang w:val="it-IT"/>
+        </w:rPr>
+        <w:t>doing</w:t>
+      </w:r>
+      <w:proofErr w:type="spellEnd"/>
+      <w:r>
+        <w:rPr>
+          <w:lang w:val="it-IT"/>
+        </w:rPr>
+        <w:t xml:space="preserve"> </w:t>
+      </w:r>
+      <w:proofErr w:type="spellStart"/>
+      <w:r>
+        <w:rPr>
+          <w:lang w:val="it-IT"/>
+        </w:rPr>
+        <w:t>something</w:t>
+      </w:r>
+      <w:proofErr w:type="spellEnd"/>
+      <w:r>
+        <w:rPr>
+          <w:lang w:val="it-IT"/>
+        </w:rPr>
+        <w:t xml:space="preserve"> with music.</w:t>
       </w:r>
       <w:r>
         <w:rPr>
           <w:lang w:val="it-IT"/>
         </w:rPr>
         <w:br/>
-        <w:t>I’m trying to solve a problem that I have with Spotify: I can see my music stats only once a year, so I decided to solve this problem by creating an application that allows you to see your stats whenever you want. I want to make a better version of Apple Music that solves the problem of stats by letting you see them whenever you want, but their interface is not very simple and practical to use.</w:t>
+      </w:r>
+      <w:proofErr w:type="spellStart"/>
+      <w:r>
+        <w:rPr>
+          <w:lang w:val="it-IT"/>
+        </w:rPr>
+        <w:t>I’m</w:t>
+      </w:r>
+      <w:proofErr w:type="spellEnd"/>
+      <w:r>
+        <w:rPr>
+          <w:lang w:val="it-IT"/>
+        </w:rPr>
+        <w:t xml:space="preserve"> </w:t>
+      </w:r>
+      <w:proofErr w:type="spellStart"/>
+      <w:r>
+        <w:rPr>
+          <w:lang w:val="it-IT"/>
+        </w:rPr>
+        <w:t>trying</w:t>
+      </w:r>
+      <w:proofErr w:type="spellEnd"/>
+      <w:r>
+        <w:rPr>
+          <w:lang w:val="it-IT"/>
+        </w:rPr>
+        <w:t xml:space="preserve"> to solve a </w:t>
+      </w:r>
+      <w:proofErr w:type="spellStart"/>
+      <w:r>
+        <w:rPr>
+          <w:lang w:val="it-IT"/>
+        </w:rPr>
+        <w:t>problem</w:t>
+      </w:r>
+      <w:proofErr w:type="spellEnd"/>
+      <w:r>
+        <w:rPr>
+          <w:lang w:val="it-IT"/>
+        </w:rPr>
+        <w:t xml:space="preserve"> </w:t>
+      </w:r>
+      <w:proofErr w:type="spellStart"/>
+      <w:r>
+        <w:rPr>
+          <w:lang w:val="it-IT"/>
+        </w:rPr>
+        <w:t>that</w:t>
+      </w:r>
+      <w:proofErr w:type="spellEnd"/>
+      <w:r>
+        <w:rPr>
+          <w:lang w:val="it-IT"/>
+        </w:rPr>
+        <w:t xml:space="preserve"> I </w:t>
+      </w:r>
+      <w:proofErr w:type="spellStart"/>
+      <w:r>
+        <w:rPr>
+          <w:lang w:val="it-IT"/>
+        </w:rPr>
+        <w:t>have</w:t>
+      </w:r>
+      <w:proofErr w:type="spellEnd"/>
+      <w:r>
+        <w:rPr>
+          <w:lang w:val="it-IT"/>
+        </w:rPr>
+        <w:t xml:space="preserve"> with Spotify: I can </w:t>
+      </w:r>
+      <w:proofErr w:type="spellStart"/>
+      <w:r>
+        <w:rPr>
+          <w:lang w:val="it-IT"/>
+        </w:rPr>
+        <w:t>see</w:t>
+      </w:r>
+      <w:proofErr w:type="spellEnd"/>
+      <w:r>
+        <w:rPr>
+          <w:lang w:val="it-IT"/>
+        </w:rPr>
+        <w:t xml:space="preserve"> </w:t>
+      </w:r>
+      <w:proofErr w:type="spellStart"/>
+      <w:r>
+        <w:rPr>
+          <w:lang w:val="it-IT"/>
+        </w:rPr>
+        <w:t>my</w:t>
+      </w:r>
+      <w:proofErr w:type="spellEnd"/>
+      <w:r>
+        <w:rPr>
+          <w:lang w:val="it-IT"/>
+        </w:rPr>
+        <w:t xml:space="preserve"> music </w:t>
+      </w:r>
+      <w:proofErr w:type="spellStart"/>
+      <w:r>
+        <w:rPr>
+          <w:lang w:val="it-IT"/>
+        </w:rPr>
+        <w:t>stats</w:t>
+      </w:r>
+      <w:proofErr w:type="spellEnd"/>
+      <w:r>
+        <w:rPr>
+          <w:lang w:val="it-IT"/>
+        </w:rPr>
+        <w:t xml:space="preserve"> </w:t>
+      </w:r>
+      <w:proofErr w:type="spellStart"/>
+      <w:r>
+        <w:rPr>
+          <w:lang w:val="it-IT"/>
+        </w:rPr>
+        <w:t>only</w:t>
+      </w:r>
+      <w:proofErr w:type="spellEnd"/>
+      <w:r>
+        <w:rPr>
+          <w:lang w:val="it-IT"/>
+        </w:rPr>
+        <w:t xml:space="preserve"> once a </w:t>
+      </w:r>
+      <w:proofErr w:type="spellStart"/>
+      <w:r>
+        <w:rPr>
+          <w:lang w:val="it-IT"/>
+        </w:rPr>
+        <w:t>year</w:t>
+      </w:r>
+      <w:proofErr w:type="spellEnd"/>
+      <w:r>
+        <w:rPr>
+          <w:lang w:val="it-IT"/>
+        </w:rPr>
+        <w:t xml:space="preserve">, so I </w:t>
+      </w:r>
+      <w:proofErr w:type="spellStart"/>
+      <w:r>
+        <w:rPr>
+          <w:lang w:val="it-IT"/>
+        </w:rPr>
+        <w:t>decided</w:t>
+      </w:r>
+      <w:proofErr w:type="spellEnd"/>
+      <w:r>
+        <w:rPr>
+          <w:lang w:val="it-IT"/>
+        </w:rPr>
+        <w:t xml:space="preserve"> to solve </w:t>
+      </w:r>
+      <w:proofErr w:type="spellStart"/>
+      <w:r>
+        <w:rPr>
+          <w:lang w:val="it-IT"/>
+        </w:rPr>
+        <w:t>this</w:t>
+      </w:r>
+      <w:proofErr w:type="spellEnd"/>
+      <w:r>
+        <w:rPr>
+          <w:lang w:val="it-IT"/>
+        </w:rPr>
+        <w:t xml:space="preserve"> </w:t>
+      </w:r>
+      <w:proofErr w:type="spellStart"/>
+      <w:r>
+        <w:rPr>
+          <w:lang w:val="it-IT"/>
+        </w:rPr>
+        <w:t>problem</w:t>
+      </w:r>
+      <w:proofErr w:type="spellEnd"/>
+      <w:r>
+        <w:rPr>
+          <w:lang w:val="it-IT"/>
+        </w:rPr>
+        <w:t xml:space="preserve"> by </w:t>
+      </w:r>
+      <w:proofErr w:type="spellStart"/>
+      <w:r>
+        <w:rPr>
+          <w:lang w:val="it-IT"/>
+        </w:rPr>
+        <w:t>creating</w:t>
+      </w:r>
+      <w:proofErr w:type="spellEnd"/>
+      <w:r>
+        <w:rPr>
+          <w:lang w:val="it-IT"/>
+        </w:rPr>
+        <w:t xml:space="preserve"> an </w:t>
+      </w:r>
+      <w:proofErr w:type="spellStart"/>
+      <w:r>
+        <w:rPr>
+          <w:lang w:val="it-IT"/>
+        </w:rPr>
+        <w:t>application</w:t>
+      </w:r>
+      <w:proofErr w:type="spellEnd"/>
+      <w:r>
+        <w:rPr>
+          <w:lang w:val="it-IT"/>
+        </w:rPr>
+        <w:t xml:space="preserve"> </w:t>
+      </w:r>
+      <w:proofErr w:type="spellStart"/>
+      <w:r>
+        <w:rPr>
+          <w:lang w:val="it-IT"/>
+        </w:rPr>
+        <w:t>that</w:t>
+      </w:r>
+      <w:proofErr w:type="spellEnd"/>
+      <w:r>
+        <w:rPr>
+          <w:lang w:val="it-IT"/>
+        </w:rPr>
+        <w:t xml:space="preserve"> </w:t>
+      </w:r>
+      <w:proofErr w:type="spellStart"/>
+      <w:r>
+        <w:rPr>
+          <w:lang w:val="it-IT"/>
+        </w:rPr>
+        <w:t>allows</w:t>
+      </w:r>
+      <w:proofErr w:type="spellEnd"/>
+      <w:r>
+        <w:rPr>
+          <w:lang w:val="it-IT"/>
+        </w:rPr>
+        <w:t xml:space="preserve"> </w:t>
+      </w:r>
+      <w:proofErr w:type="spellStart"/>
+      <w:r>
+        <w:rPr>
+          <w:lang w:val="it-IT"/>
+        </w:rPr>
+        <w:t>you</w:t>
+      </w:r>
+      <w:proofErr w:type="spellEnd"/>
+      <w:r>
+        <w:rPr>
+          <w:lang w:val="it-IT"/>
+        </w:rPr>
+        <w:t xml:space="preserve"> to </w:t>
+      </w:r>
+      <w:proofErr w:type="spellStart"/>
+      <w:r>
+        <w:rPr>
+          <w:lang w:val="it-IT"/>
+        </w:rPr>
+        <w:t>see</w:t>
+      </w:r>
+      <w:proofErr w:type="spellEnd"/>
+      <w:r>
+        <w:rPr>
+          <w:lang w:val="it-IT"/>
+        </w:rPr>
+        <w:t xml:space="preserve"> </w:t>
+      </w:r>
+      <w:proofErr w:type="spellStart"/>
+      <w:r>
+        <w:rPr>
+          <w:lang w:val="it-IT"/>
+        </w:rPr>
+        <w:t>your</w:t>
+      </w:r>
+      <w:proofErr w:type="spellEnd"/>
+      <w:r>
+        <w:rPr>
+          <w:lang w:val="it-IT"/>
+        </w:rPr>
+        <w:t xml:space="preserve"> </w:t>
+      </w:r>
+      <w:proofErr w:type="spellStart"/>
+      <w:r>
+        <w:rPr>
+          <w:lang w:val="it-IT"/>
+        </w:rPr>
+        <w:t>stats</w:t>
+      </w:r>
+      <w:proofErr w:type="spellEnd"/>
+      <w:r>
+        <w:rPr>
+          <w:lang w:val="it-IT"/>
+        </w:rPr>
+        <w:t xml:space="preserve"> </w:t>
+      </w:r>
+      <w:proofErr w:type="spellStart"/>
+      <w:r>
+        <w:rPr>
+          <w:lang w:val="it-IT"/>
+        </w:rPr>
+        <w:t>whenever</w:t>
+      </w:r>
+      <w:proofErr w:type="spellEnd"/>
+      <w:r>
+        <w:rPr>
+          <w:lang w:val="it-IT"/>
+        </w:rPr>
+        <w:t xml:space="preserve"> </w:t>
+      </w:r>
+      <w:proofErr w:type="spellStart"/>
+      <w:r>
+        <w:rPr>
+          <w:lang w:val="it-IT"/>
+        </w:rPr>
+        <w:t>you</w:t>
+      </w:r>
+      <w:proofErr w:type="spellEnd"/>
+      <w:r>
+        <w:rPr>
+          <w:lang w:val="it-IT"/>
+        </w:rPr>
+        <w:t xml:space="preserve"> </w:t>
+      </w:r>
+      <w:proofErr w:type="spellStart"/>
+      <w:r>
+        <w:rPr>
+          <w:lang w:val="it-IT"/>
+        </w:rPr>
+        <w:t>want</w:t>
+      </w:r>
+      <w:proofErr w:type="spellEnd"/>
+      <w:r>
+        <w:rPr>
+          <w:lang w:val="it-IT"/>
+        </w:rPr>
+        <w:t xml:space="preserve">. I </w:t>
+      </w:r>
+      <w:proofErr w:type="spellStart"/>
+      <w:r>
+        <w:rPr>
+          <w:lang w:val="it-IT"/>
+        </w:rPr>
+        <w:t>want</w:t>
+      </w:r>
+      <w:proofErr w:type="spellEnd"/>
+      <w:r>
+        <w:rPr>
+          <w:lang w:val="it-IT"/>
+        </w:rPr>
+        <w:t xml:space="preserve"> to make a </w:t>
+      </w:r>
+      <w:proofErr w:type="spellStart"/>
+      <w:r>
+        <w:rPr>
+          <w:lang w:val="it-IT"/>
+        </w:rPr>
+        <w:t>better</w:t>
+      </w:r>
+      <w:proofErr w:type="spellEnd"/>
+      <w:r>
+        <w:rPr>
+          <w:lang w:val="it-IT"/>
+        </w:rPr>
+        <w:t xml:space="preserve"> </w:t>
+      </w:r>
+      <w:proofErr w:type="spellStart"/>
+      <w:r>
+        <w:rPr>
+          <w:lang w:val="it-IT"/>
+        </w:rPr>
+        <w:t>version</w:t>
+      </w:r>
+      <w:proofErr w:type="spellEnd"/>
+      <w:r>
+        <w:rPr>
+          <w:lang w:val="it-IT"/>
+        </w:rPr>
+        <w:t xml:space="preserve"> of Apple Music </w:t>
+      </w:r>
+      <w:proofErr w:type="spellStart"/>
+      <w:r>
+        <w:rPr>
+          <w:lang w:val="it-IT"/>
+        </w:rPr>
+        <w:t>that</w:t>
+      </w:r>
+      <w:proofErr w:type="spellEnd"/>
+      <w:r>
+        <w:rPr>
+          <w:lang w:val="it-IT"/>
+        </w:rPr>
+        <w:t xml:space="preserve"> </w:t>
+      </w:r>
+      <w:proofErr w:type="spellStart"/>
+      <w:r>
+        <w:rPr>
+          <w:lang w:val="it-IT"/>
+        </w:rPr>
+        <w:t>solves</w:t>
+      </w:r>
+      <w:proofErr w:type="spellEnd"/>
+      <w:r>
+        <w:rPr>
+          <w:lang w:val="it-IT"/>
+        </w:rPr>
+        <w:t xml:space="preserve"> the </w:t>
+      </w:r>
+      <w:proofErr w:type="spellStart"/>
+      <w:r>
+        <w:rPr>
+          <w:lang w:val="it-IT"/>
+        </w:rPr>
+        <w:t>problem</w:t>
+      </w:r>
+      <w:proofErr w:type="spellEnd"/>
+      <w:r>
+        <w:rPr>
+          <w:lang w:val="it-IT"/>
+        </w:rPr>
+        <w:t xml:space="preserve"> of </w:t>
+      </w:r>
+      <w:proofErr w:type="spellStart"/>
+      <w:r>
+        <w:rPr>
+          <w:lang w:val="it-IT"/>
+        </w:rPr>
+        <w:t>stats</w:t>
+      </w:r>
+      <w:proofErr w:type="spellEnd"/>
+      <w:r>
+        <w:rPr>
+          <w:lang w:val="it-IT"/>
+        </w:rPr>
+        <w:t xml:space="preserve"> by </w:t>
+      </w:r>
+      <w:proofErr w:type="spellStart"/>
+      <w:r>
+        <w:rPr>
+          <w:lang w:val="it-IT"/>
+        </w:rPr>
+        <w:t>letting</w:t>
+      </w:r>
+      <w:proofErr w:type="spellEnd"/>
+      <w:r>
+        <w:rPr>
+          <w:lang w:val="it-IT"/>
+        </w:rPr>
+        <w:t xml:space="preserve"> </w:t>
+      </w:r>
+      <w:proofErr w:type="spellStart"/>
+      <w:r>
+        <w:rPr>
+          <w:lang w:val="it-IT"/>
+        </w:rPr>
+        <w:t>you</w:t>
+      </w:r>
+      <w:proofErr w:type="spellEnd"/>
+      <w:r>
+        <w:rPr>
+          <w:lang w:val="it-IT"/>
+        </w:rPr>
+        <w:t xml:space="preserve"> </w:t>
+      </w:r>
+      <w:proofErr w:type="spellStart"/>
+      <w:r>
+        <w:rPr>
+          <w:lang w:val="it-IT"/>
+        </w:rPr>
+        <w:t>see</w:t>
+      </w:r>
+      <w:proofErr w:type="spellEnd"/>
+      <w:r>
+        <w:rPr>
+          <w:lang w:val="it-IT"/>
+        </w:rPr>
+        <w:t xml:space="preserve"> </w:t>
+      </w:r>
+      <w:proofErr w:type="spellStart"/>
+      <w:r>
+        <w:rPr>
+          <w:lang w:val="it-IT"/>
+        </w:rPr>
+        <w:t>them</w:t>
+      </w:r>
+      <w:proofErr w:type="spellEnd"/>
+      <w:r>
+        <w:rPr>
+          <w:lang w:val="it-IT"/>
+        </w:rPr>
+        <w:t xml:space="preserve"> </w:t>
+      </w:r>
+      <w:proofErr w:type="spellStart"/>
+      <w:r>
+        <w:rPr>
+          <w:lang w:val="it-IT"/>
+        </w:rPr>
+        <w:t>whenever</w:t>
+      </w:r>
+      <w:proofErr w:type="spellEnd"/>
+      <w:r>
+        <w:rPr>
+          <w:lang w:val="it-IT"/>
+        </w:rPr>
+        <w:t xml:space="preserve"> </w:t>
+      </w:r>
+      <w:proofErr w:type="spellStart"/>
+      <w:r>
+        <w:rPr>
+          <w:lang w:val="it-IT"/>
+        </w:rPr>
+        <w:t>you</w:t>
+      </w:r>
+      <w:proofErr w:type="spellEnd"/>
+      <w:r>
+        <w:rPr>
+          <w:lang w:val="it-IT"/>
+        </w:rPr>
+        <w:t xml:space="preserve"> </w:t>
+      </w:r>
+      <w:proofErr w:type="spellStart"/>
+      <w:r>
+        <w:rPr>
+          <w:lang w:val="it-IT"/>
+        </w:rPr>
+        <w:t>want</w:t>
+      </w:r>
+      <w:proofErr w:type="spellEnd"/>
+      <w:r>
+        <w:rPr>
+          <w:lang w:val="it-IT"/>
+        </w:rPr>
+        <w:t xml:space="preserve">, </w:t>
+      </w:r>
+      <w:proofErr w:type="spellStart"/>
+      <w:r>
+        <w:rPr>
+          <w:lang w:val="it-IT"/>
+        </w:rPr>
+        <w:t>but</w:t>
+      </w:r>
+      <w:proofErr w:type="spellEnd"/>
+      <w:r>
+        <w:rPr>
+          <w:lang w:val="it-IT"/>
+        </w:rPr>
+        <w:t xml:space="preserve"> </w:t>
+      </w:r>
+      <w:proofErr w:type="spellStart"/>
+      <w:r>
+        <w:rPr>
+          <w:lang w:val="it-IT"/>
+        </w:rPr>
+        <w:t>their</w:t>
+      </w:r>
+      <w:proofErr w:type="spellEnd"/>
+      <w:r>
+        <w:rPr>
+          <w:lang w:val="it-IT"/>
+        </w:rPr>
+        <w:t xml:space="preserve"> </w:t>
+      </w:r>
+      <w:proofErr w:type="spellStart"/>
+      <w:r>
+        <w:rPr>
+          <w:lang w:val="it-IT"/>
+        </w:rPr>
+        <w:t>interface</w:t>
+      </w:r>
+      <w:proofErr w:type="spellEnd"/>
+      <w:r>
+        <w:rPr>
+          <w:lang w:val="it-IT"/>
+        </w:rPr>
+        <w:t xml:space="preserve"> </w:t>
+      </w:r>
+      <w:proofErr w:type="spellStart"/>
+      <w:r>
+        <w:rPr>
+          <w:lang w:val="it-IT"/>
+        </w:rPr>
+        <w:t>is</w:t>
+      </w:r>
+      <w:proofErr w:type="spellEnd"/>
+      <w:r>
+        <w:rPr>
+          <w:lang w:val="it-IT"/>
+        </w:rPr>
+        <w:t xml:space="preserve"> </w:t>
+      </w:r>
+      <w:proofErr w:type="spellStart"/>
+      <w:r>
+        <w:rPr>
+          <w:lang w:val="it-IT"/>
+        </w:rPr>
+        <w:t>not</w:t>
+      </w:r>
+      <w:proofErr w:type="spellEnd"/>
+      <w:r>
+        <w:rPr>
+          <w:lang w:val="it-IT"/>
+        </w:rPr>
+        <w:t xml:space="preserve"> </w:t>
+      </w:r>
+      <w:proofErr w:type="spellStart"/>
+      <w:r>
+        <w:rPr>
+          <w:lang w:val="it-IT"/>
+        </w:rPr>
+        <w:t>very</w:t>
+      </w:r>
+      <w:proofErr w:type="spellEnd"/>
+      <w:r>
+        <w:rPr>
+          <w:lang w:val="it-IT"/>
+        </w:rPr>
+        <w:t xml:space="preserve"> </w:t>
+      </w:r>
+      <w:proofErr w:type="spellStart"/>
+      <w:r>
+        <w:rPr>
+          <w:lang w:val="it-IT"/>
+        </w:rPr>
+        <w:t>simple</w:t>
+      </w:r>
+      <w:proofErr w:type="spellEnd"/>
+      <w:r>
+        <w:rPr>
+          <w:lang w:val="it-IT"/>
+        </w:rPr>
+        <w:t xml:space="preserve"> and </w:t>
+      </w:r>
+      <w:proofErr w:type="spellStart"/>
+      <w:r>
+        <w:rPr>
+          <w:lang w:val="it-IT"/>
+        </w:rPr>
+        <w:t>practical</w:t>
+      </w:r>
+      <w:proofErr w:type="spellEnd"/>
+      <w:r>
+        <w:rPr>
+          <w:lang w:val="it-IT"/>
+        </w:rPr>
+        <w:t xml:space="preserve"> to use.</w:t>
       </w:r>
     </w:p>
     <w:p>
@@ -2908,7 +4025,21 @@
         <w:rPr>
           <w:lang w:val="it-IT"/>
         </w:rPr>
-        <w:t>Questa è anche una buona occasione per prendere la mano ad usare php.</w:t>
+        <w:t xml:space="preserve">Questa è anche una buona occasione per prendere la mano ad usare </w:t>
+      </w:r>
+      <w:proofErr w:type="spellStart"/>
+      <w:r>
+        <w:rPr>
+          <w:lang w:val="it-IT"/>
+        </w:rPr>
+        <w:t>php</w:t>
+      </w:r>
+      <w:proofErr w:type="spellEnd"/>
+      <w:r>
+        <w:rPr>
+          <w:lang w:val="it-IT"/>
+        </w:rPr>
+        <w:t>.</w:t>
       </w:r>
     </w:p>
     <w:p>
@@ -4072,7 +5203,23 @@
                 <w:sz w:val="16"/>
                 <w:szCs w:val="16"/>
               </w:rPr>
-              <w:t>Si potrà inserire una bio alla playlist</w:t>
+              <w:t xml:space="preserve">Si potrà inserire una </w:t>
+            </w:r>
+            <w:proofErr w:type="spellStart"/>
+            <w:r>
+              <w:rPr>
+                <w:sz w:val="16"/>
+                <w:szCs w:val="16"/>
+              </w:rPr>
+              <w:t>bio</w:t>
+            </w:r>
+            <w:proofErr w:type="spellEnd"/>
+            <w:r>
+              <w:rPr>
+                <w:sz w:val="16"/>
+                <w:szCs w:val="16"/>
+              </w:rPr>
+              <w:t xml:space="preserve"> alla playlist</w:t>
             </w:r>
           </w:p>
         </w:tc>
@@ -4531,7 +5678,14 @@
                 <w:sz w:val="16"/>
                 <w:szCs w:val="16"/>
               </w:rPr>
-              <w:t>Si dovranno salvare anche artisti, album e genere</w:t>
+              <w:t>Si dovranno salvare anche artisti</w:t>
+            </w:r>
+            <w:r>
+              <w:rPr>
+                <w:sz w:val="16"/>
+                <w:szCs w:val="16"/>
+              </w:rPr>
+              <w:t xml:space="preserve"> e album</w:t>
             </w:r>
           </w:p>
         </w:tc>
@@ -6576,8 +7730,17 @@
                 <w:sz w:val="16"/>
                 <w:szCs w:val="16"/>
               </w:rPr>
-              <w:t>Ci saranno dei grafici per vedere meglio le statstiche</w:t>
-            </w:r>
+              <w:t xml:space="preserve">Ci saranno dei grafici per vedere meglio le </w:t>
+            </w:r>
+            <w:proofErr w:type="spellStart"/>
+            <w:r>
+              <w:rPr>
+                <w:sz w:val="16"/>
+                <w:szCs w:val="16"/>
+              </w:rPr>
+              <w:t>statstiche</w:t>
+            </w:r>
+            <w:proofErr w:type="spellEnd"/>
           </w:p>
         </w:tc>
       </w:tr>
@@ -7077,9 +8240,11 @@
       <w:r>
         <w:t xml:space="preserve">: </w:t>
       </w:r>
+      <w:proofErr w:type="spellStart"/>
       <w:r>
         <w:t>YourMusic</w:t>
       </w:r>
+      <w:proofErr w:type="spellEnd"/>
       <w:r>
         <w:t xml:space="preserve"> </w:t>
       </w:r>
@@ -7478,7 +8643,35 @@
         <w:rPr>
           <w:lang w:val="it-IT"/>
         </w:rPr>
-        <w:t xml:space="preserve"> – Mysql – Javascript </w:t>
+        <w:t xml:space="preserve"> – </w:t>
+      </w:r>
+      <w:proofErr w:type="spellStart"/>
+      <w:r>
+        <w:rPr>
+          <w:lang w:val="it-IT"/>
+        </w:rPr>
+        <w:t>Mysql</w:t>
+      </w:r>
+      <w:proofErr w:type="spellEnd"/>
+      <w:r>
+        <w:rPr>
+          <w:lang w:val="it-IT"/>
+        </w:rPr>
+        <w:t xml:space="preserve"> – </w:t>
+      </w:r>
+      <w:proofErr w:type="spellStart"/>
+      <w:r>
+        <w:rPr>
+          <w:lang w:val="it-IT"/>
+        </w:rPr>
+        <w:t>Javascript</w:t>
+      </w:r>
+      <w:proofErr w:type="spellEnd"/>
+      <w:r>
+        <w:rPr>
+          <w:lang w:val="it-IT"/>
+        </w:rPr>
+        <w:t xml:space="preserve"> </w:t>
       </w:r>
       <w:r>
         <w:rPr>
@@ -7496,7 +8689,47 @@
         <w:rPr>
           <w:lang w:val="it-IT"/>
         </w:rPr>
-        <w:t xml:space="preserve"> - php</w:t>
+        <w:t xml:space="preserve"> </w:t>
+      </w:r>
+      <w:r>
+        <w:rPr>
+          <w:lang w:val="it-IT"/>
+        </w:rPr>
+        <w:t>–</w:t>
+      </w:r>
+      <w:r>
+        <w:rPr>
+          <w:lang w:val="it-IT"/>
+        </w:rPr>
+        <w:t xml:space="preserve"> </w:t>
+      </w:r>
+      <w:proofErr w:type="spellStart"/>
+      <w:r>
+        <w:rPr>
+          <w:lang w:val="it-IT"/>
+        </w:rPr>
+        <w:t>php</w:t>
+      </w:r>
+      <w:proofErr w:type="spellEnd"/>
+      <w:r>
+        <w:rPr>
+          <w:lang w:val="it-IT"/>
+        </w:rPr>
+        <w:t xml:space="preserve"> – api di </w:t>
+      </w:r>
+      <w:proofErr w:type="spellStart"/>
+      <w:r>
+        <w:rPr>
+          <w:lang w:val="it-IT"/>
+        </w:rPr>
+        <w:t>Jamendo</w:t>
+      </w:r>
+      <w:proofErr w:type="spellEnd"/>
+      <w:r>
+        <w:rPr>
+          <w:lang w:val="it-IT"/>
+        </w:rPr>
+        <w:t xml:space="preserve"> music</w:t>
       </w:r>
     </w:p>
     <w:p>
@@ -7521,7 +8754,21 @@
         <w:rPr>
           <w:lang w:val="it-IT"/>
         </w:rPr>
-        <w:t>Pc dell:</w:t>
+        <w:t xml:space="preserve">Pc </w:t>
+      </w:r>
+      <w:proofErr w:type="spellStart"/>
+      <w:r>
+        <w:rPr>
+          <w:lang w:val="it-IT"/>
+        </w:rPr>
+        <w:t>dell</w:t>
+      </w:r>
+      <w:proofErr w:type="spellEnd"/>
+      <w:r>
+        <w:rPr>
+          <w:lang w:val="it-IT"/>
+        </w:rPr>
+        <w:t>:</w:t>
       </w:r>
     </w:p>
     <w:p>
@@ -7575,7 +8822,35 @@
         <w:rPr>
           <w:lang w:val="it-IT"/>
         </w:rPr>
-        <w:t>Processore: 12th Gen Intel(R) Core(TM) i7-12700</w:t>
+        <w:t xml:space="preserve">Processore: 12th </w:t>
+      </w:r>
+      <w:proofErr w:type="spellStart"/>
+      <w:r>
+        <w:rPr>
+          <w:lang w:val="it-IT"/>
+        </w:rPr>
+        <w:t>Gen</w:t>
+      </w:r>
+      <w:proofErr w:type="spellEnd"/>
+      <w:r>
+        <w:rPr>
+          <w:lang w:val="it-IT"/>
+        </w:rPr>
+        <w:t xml:space="preserve"> Intel(R) </w:t>
+      </w:r>
+      <w:proofErr w:type="gramStart"/>
+      <w:r>
+        <w:rPr>
+          <w:lang w:val="it-IT"/>
+        </w:rPr>
+        <w:t>Core(</w:t>
+      </w:r>
+      <w:proofErr w:type="gramEnd"/>
+      <w:r>
+        <w:rPr>
+          <w:lang w:val="it-IT"/>
+        </w:rPr>
+        <w:t>TM) i7-12700</w:t>
       </w:r>
     </w:p>
     <w:p>
@@ -7716,17 +8991,85 @@
         <w:rPr>
           <w:lang w:val="it-IT"/>
         </w:rPr>
-        <w:t>Nel mio progetto farò uso dei database per memorizzare le canzoni:</w:t>
-      </w:r>
-    </w:p>
-    <w:p>
-      <w:pPr>
-        <w:rPr>
-          <w:lang w:val="it-IT"/>
-        </w:rPr>
-      </w:pPr>
-      <w:r>
-        <w:rPr>
+        <w:t xml:space="preserve">Il database canzone permette al user di poter registrare le canzoni che vuole, inserirà solo il titolo, autore e album. </w:t>
+      </w:r>
+      <w:proofErr w:type="spellStart"/>
+      <w:r>
+        <w:rPr>
+          <w:lang w:val="it-IT"/>
+        </w:rPr>
+        <w:t>L’url</w:t>
+      </w:r>
+      <w:proofErr w:type="spellEnd"/>
+      <w:r>
+        <w:rPr>
+          <w:lang w:val="it-IT"/>
+        </w:rPr>
+        <w:t xml:space="preserve"> e la cover verranno prese tramite una </w:t>
+      </w:r>
+      <w:proofErr w:type="spellStart"/>
+      <w:r>
+        <w:rPr>
+          <w:lang w:val="it-IT"/>
+        </w:rPr>
+        <w:t>apl</w:t>
+      </w:r>
+      <w:proofErr w:type="spellEnd"/>
+      <w:r>
+        <w:rPr>
+          <w:lang w:val="it-IT"/>
+        </w:rPr>
+        <w:t xml:space="preserve"> dal codice. </w:t>
+      </w:r>
+    </w:p>
+    <w:p>
+      <w:pPr>
+        <w:rPr>
+          <w:lang w:val="it-IT"/>
+        </w:rPr>
+      </w:pPr>
+      <w:r>
+        <w:rPr>
+          <w:lang w:val="it-IT"/>
+        </w:rPr>
+        <w:t>L’user potrà avere diverse playlist, l’ultimo attributo fa in modo che solo il proprietario di quella playlist può vederla e quindi modificarla.</w:t>
+      </w:r>
+    </w:p>
+    <w:p>
+      <w:pPr>
+        <w:rPr>
+          <w:lang w:val="it-IT"/>
+        </w:rPr>
+      </w:pPr>
+      <w:r>
+        <w:rPr>
+          <w:lang w:val="it-IT"/>
+        </w:rPr>
+        <w:t>La tabella contiene invece serve a collegare playlist e canzone, in questo modo una playlist può avere più canzoni, e playlist diverse possono avere le stesse canzoni.</w:t>
+      </w:r>
+    </w:p>
+    <w:p>
+      <w:pPr>
+        <w:rPr>
+          <w:lang w:val="it-IT"/>
+        </w:rPr>
+      </w:pPr>
+      <w:r>
+        <w:rPr>
+          <w:lang w:val="it-IT"/>
+        </w:rPr>
+        <w:t>La tabella account invece serve a memorizzare i diversi account.</w:t>
+      </w:r>
+    </w:p>
+    <w:p>
+      <w:pPr>
+        <w:rPr>
+          <w:lang w:val="it-IT"/>
+        </w:rPr>
+      </w:pPr>
+      <w:r>
+        <w:rPr>
+          <w:noProof/>
           <w:lang w:val="it-IT"/>
         </w:rPr>
         <w:lastRenderedPageBreak/>
@@ -7785,10 +9128,10 @@
           <w:lang w:val="it-IT"/>
         </w:rPr>
         <w:drawing>
-          <wp:inline distT="0" distB="0" distL="0" distR="0" wp14:anchorId="2AC44478" wp14:editId="46837DE5">
-            <wp:extent cx="5725324" cy="1857634"/>
-            <wp:effectExtent l="0" t="0" r="8890" b="9525"/>
-            <wp:docPr id="22" name="Immagine 22"/>
+          <wp:inline distT="0" distB="0" distL="0" distR="0" wp14:anchorId="0378D5E9" wp14:editId="4DB2F83A">
+            <wp:extent cx="5811061" cy="1409897"/>
+            <wp:effectExtent l="0" t="0" r="0" b="0"/>
+            <wp:docPr id="7" name="Immagine 7"/>
             <wp:cNvGraphicFramePr>
               <a:graphicFrameLocks xmlns:a="http://schemas.openxmlformats.org/drawingml/2006/main" noChangeAspect="1"/>
             </wp:cNvGraphicFramePr>
@@ -7808,7 +9151,7 @@
                   <pic:spPr>
                     <a:xfrm>
                       <a:off x="0" y="0"/>
-                      <a:ext cx="5725324" cy="1857634"/>
+                      <a:ext cx="5811061" cy="1409897"/>
                     </a:xfrm>
                     <a:prstGeom prst="rect">
                       <a:avLst/>
@@ -8167,8 +9510,13 @@
     </w:p>
     <w:p>
       <w:r>
-        <w:t>Il codice della home di base è semplice, la maggior parte delle cose sono in un file esterno css</w:t>
-      </w:r>
+        <w:t xml:space="preserve">Il codice della home di base è semplice, la maggior parte delle cose sono in un file esterno </w:t>
+      </w:r>
+      <w:proofErr w:type="spellStart"/>
+      <w:r>
+        <w:t>css</w:t>
+      </w:r>
+      <w:proofErr w:type="spellEnd"/>
       <w:r>
         <w:br w:type="textWrapping" w:clear="all"/>
       </w:r>
@@ -8266,7 +9614,15 @@
     </w:p>
     <w:p>
       <w:r>
-        <w:t>Dopo aver fatto delle prove su una possibile soluzione per implementare php con il codice html ho cominciato a creare un player per la canzoni che funzionasse in locale:</w:t>
+        <w:t xml:space="preserve">Dopo aver fatto delle prove su una possibile soluzione per implementare </w:t>
+      </w:r>
+      <w:proofErr w:type="spellStart"/>
+      <w:r>
+        <w:t>php</w:t>
+      </w:r>
+      <w:proofErr w:type="spellEnd"/>
+      <w:r>
+        <w:t xml:space="preserve"> con il codice html ho cominciato a creare un player per la canzoni che funzionasse in locale:</w:t>
       </w:r>
     </w:p>
     <w:p>
@@ -8354,7 +9710,15 @@
     </w:p>
     <w:p>
       <w:r>
-        <w:t>File css:</w:t>
+        <w:t xml:space="preserve">File </w:t>
+      </w:r>
+      <w:proofErr w:type="spellStart"/>
+      <w:r>
+        <w:t>css</w:t>
+      </w:r>
+      <w:proofErr w:type="spellEnd"/>
+      <w:r>
+        <w:t>:</w:t>
       </w:r>
     </w:p>
     <w:p>
@@ -8406,7 +9770,15 @@
     </w:p>
     <w:p>
       <w:r>
-        <w:t>Il file js gestisce tutt</w:t>
+        <w:t xml:space="preserve">Il file </w:t>
+      </w:r>
+      <w:proofErr w:type="spellStart"/>
+      <w:r>
+        <w:t>js</w:t>
+      </w:r>
+      <w:proofErr w:type="spellEnd"/>
+      <w:r>
+        <w:t xml:space="preserve"> gestisce tutt</w:t>
       </w:r>
       <w:r>
         <w:t>a la parte che permette al codice di funzionare: Le parti più importanti del codice sono:</w:t>
@@ -8414,6 +9786,9 @@
     </w:p>
     <w:p>
       <w:r>
+        <w:rPr>
+          <w:noProof/>
+        </w:rPr>
         <w:drawing>
           <wp:inline distT="0" distB="0" distL="0" distR="0" wp14:anchorId="4C2DCC0B" wp14:editId="13F9AF65">
             <wp:extent cx="4696480" cy="1609950"/>
@@ -8454,16 +9829,72 @@
     <w:p>
       <w:r>
         <w:lastRenderedPageBreak/>
-        <w:t>Questa query si collega al file php “connessione.php”, all’interno di questo file è stato creato un json con al suo interno il titolo e l’autore del brano. Il file js legge questo json e riempe due array con i suoi dati, in modo che gli possa usare nel resto</w:t>
-      </w:r>
-    </w:p>
-    <w:p>
-      <w:r>
-        <w:t>Questo è l’interno del file js</w:t>
-      </w:r>
-    </w:p>
-    <w:p>
-      <w:r>
+        <w:t xml:space="preserve">Questa query si collega al file </w:t>
+      </w:r>
+      <w:proofErr w:type="spellStart"/>
+      <w:r>
+        <w:t>php</w:t>
+      </w:r>
+      <w:proofErr w:type="spellEnd"/>
+      <w:r>
+        <w:t xml:space="preserve"> “</w:t>
+      </w:r>
+      <w:proofErr w:type="spellStart"/>
+      <w:r>
+        <w:t>connessione.php</w:t>
+      </w:r>
+      <w:proofErr w:type="spellEnd"/>
+      <w:r>
+        <w:t xml:space="preserve">”, all’interno di questo file è stato creato un </w:t>
+      </w:r>
+      <w:proofErr w:type="spellStart"/>
+      <w:r>
+        <w:t>json</w:t>
+      </w:r>
+      <w:proofErr w:type="spellEnd"/>
+      <w:r>
+        <w:t xml:space="preserve"> con al suo interno il titolo e l’autore del brano. Il file </w:t>
+      </w:r>
+      <w:proofErr w:type="spellStart"/>
+      <w:r>
+        <w:t>js</w:t>
+      </w:r>
+      <w:proofErr w:type="spellEnd"/>
+      <w:r>
+        <w:t xml:space="preserve"> legge questo </w:t>
+      </w:r>
+      <w:proofErr w:type="spellStart"/>
+      <w:r>
+        <w:t>json</w:t>
+      </w:r>
+      <w:proofErr w:type="spellEnd"/>
+      <w:r>
+        <w:t xml:space="preserve"> e </w:t>
+      </w:r>
+      <w:proofErr w:type="spellStart"/>
+      <w:r>
+        <w:t>riempe</w:t>
+      </w:r>
+      <w:proofErr w:type="spellEnd"/>
+      <w:r>
+        <w:t xml:space="preserve"> due array con i suoi dati, in modo che gli possa usare nel resto</w:t>
+      </w:r>
+    </w:p>
+    <w:p>
+      <w:r>
+        <w:t xml:space="preserve">Questo è l’interno del file </w:t>
+      </w:r>
+      <w:proofErr w:type="spellStart"/>
+      <w:r>
+        <w:t>js</w:t>
+      </w:r>
+      <w:proofErr w:type="spellEnd"/>
+    </w:p>
+    <w:p>
+      <w:r>
+        <w:rPr>
+          <w:noProof/>
+        </w:rPr>
         <w:drawing>
           <wp:inline distT="0" distB="0" distL="0" distR="0" wp14:anchorId="5A54AF46" wp14:editId="06FB97BA">
             <wp:extent cx="6120130" cy="6142355"/>
@@ -8503,11 +9934,38 @@
     </w:p>
     <w:p>
       <w:r>
-        <w:t>Per prendere la variabile $TitoloPlaylist si passa da un file php che fa da intermediario, in pratica questo file prende il titolo la un altro file php e lo prepara per essere poi preso da questo:</w:t>
-      </w:r>
-    </w:p>
-    <w:p>
-      <w:r>
+        <w:t>Per prendere la variabile $</w:t>
+      </w:r>
+      <w:proofErr w:type="spellStart"/>
+      <w:r>
+        <w:t>TitoloPlaylist</w:t>
+      </w:r>
+      <w:proofErr w:type="spellEnd"/>
+      <w:r>
+        <w:t xml:space="preserve"> si passa da un file </w:t>
+      </w:r>
+      <w:proofErr w:type="spellStart"/>
+      <w:r>
+        <w:t>php</w:t>
+      </w:r>
+      <w:proofErr w:type="spellEnd"/>
+      <w:r>
+        <w:t xml:space="preserve"> che fa da intermediario, in pratica questo file prende il titolo la un altro file </w:t>
+      </w:r>
+      <w:proofErr w:type="spellStart"/>
+      <w:r>
+        <w:t>php</w:t>
+      </w:r>
+      <w:proofErr w:type="spellEnd"/>
+      <w:r>
+        <w:t xml:space="preserve"> e lo prepara per essere poi preso da questo:</w:t>
+      </w:r>
+    </w:p>
+    <w:p>
+      <w:r>
+        <w:rPr>
+          <w:noProof/>
+        </w:rPr>
         <w:lastRenderedPageBreak/>
         <w:drawing>
           <wp:inline distT="0" distB="0" distL="0" distR="0" wp14:anchorId="028ED401" wp14:editId="3C67DDB1">
@@ -8548,11 +10006,22 @@
     </w:p>
     <w:p>
       <w:r>
-        <w:t>Sempre nel file javascript c’è tutta la parte che prepara il codice effettivo a funzionare:</w:t>
-      </w:r>
-    </w:p>
-    <w:p>
-      <w:r>
+        <w:t xml:space="preserve">Sempre nel file </w:t>
+      </w:r>
+      <w:proofErr w:type="spellStart"/>
+      <w:r>
+        <w:t>javascript</w:t>
+      </w:r>
+      <w:proofErr w:type="spellEnd"/>
+      <w:r>
+        <w:t xml:space="preserve"> c’è tutta la parte che prepara il codice effettivo a funzionare:</w:t>
+      </w:r>
+    </w:p>
+    <w:p>
+      <w:r>
+        <w:rPr>
+          <w:noProof/>
+        </w:rPr>
         <w:drawing>
           <wp:inline distT="0" distB="0" distL="0" distR="0" wp14:anchorId="17055F2B" wp14:editId="3D1F6945">
             <wp:extent cx="6120130" cy="4879340"/>
@@ -8592,6 +10061,9 @@
     </w:p>
     <w:p>
       <w:r>
+        <w:rPr>
+          <w:noProof/>
+        </w:rPr>
         <w:drawing>
           <wp:inline distT="0" distB="0" distL="0" distR="0" wp14:anchorId="59B7E464" wp14:editId="58E83513">
             <wp:extent cx="6120130" cy="1354455"/>
@@ -8633,16 +10105,51 @@
     <w:p>
       <w:r>
         <w:lastRenderedPageBreak/>
-        <w:t>La home è collegata a due file html, questi permettono di inserire e elliminare delle playlist tramite dei file php:</w:t>
-      </w:r>
-    </w:p>
-    <w:p>
-      <w:r>
-        <w:t>Per inserire le canzoni ho usato un form, questo mi permette di dire all’utente cosa deve inserire e quando preme invia il file hpp si occupa del resto</w:t>
-      </w:r>
-    </w:p>
-    <w:p>
-      <w:r>
+        <w:t xml:space="preserve">La home è collegata a due file html, questi permettono di inserire e </w:t>
+      </w:r>
+      <w:proofErr w:type="spellStart"/>
+      <w:r>
+        <w:t>elliminare</w:t>
+      </w:r>
+      <w:proofErr w:type="spellEnd"/>
+      <w:r>
+        <w:t xml:space="preserve"> delle playlist tramite dei file </w:t>
+      </w:r>
+      <w:proofErr w:type="spellStart"/>
+      <w:r>
+        <w:t>php</w:t>
+      </w:r>
+      <w:proofErr w:type="spellEnd"/>
+      <w:r>
+        <w:t>:</w:t>
+      </w:r>
+    </w:p>
+    <w:p>
+      <w:r>
+        <w:t xml:space="preserve">Per inserire le canzoni ho usato un </w:t>
+      </w:r>
+      <w:proofErr w:type="spellStart"/>
+      <w:r>
+        <w:t>form</w:t>
+      </w:r>
+      <w:proofErr w:type="spellEnd"/>
+      <w:r>
+        <w:t xml:space="preserve">, questo mi permette di dire all’utente cosa deve inserire e quando preme invia il file </w:t>
+      </w:r>
+      <w:proofErr w:type="spellStart"/>
+      <w:r>
+        <w:t>hpp</w:t>
+      </w:r>
+      <w:proofErr w:type="spellEnd"/>
+      <w:r>
+        <w:t xml:space="preserve"> si occupa del resto</w:t>
+      </w:r>
+    </w:p>
+    <w:p>
+      <w:r>
+        <w:rPr>
+          <w:noProof/>
+        </w:rPr>
         <w:drawing>
           <wp:inline distT="0" distB="0" distL="0" distR="0" wp14:anchorId="3BBABEE5" wp14:editId="12FADEEB">
             <wp:extent cx="6120130" cy="2816225"/>
@@ -8682,11 +10189,22 @@
     </w:p>
     <w:p>
       <w:r>
-        <w:t>Contenuto del file php</w:t>
-      </w:r>
-    </w:p>
-    <w:p>
-      <w:r>
+        <w:t xml:space="preserve">Contenuto del file </w:t>
+      </w:r>
+      <w:proofErr w:type="spellStart"/>
+      <w:r>
+        <w:t>php</w:t>
+      </w:r>
+      <w:proofErr w:type="spellEnd"/>
+      <w:r>
+        <w:t xml:space="preserve"> </w:t>
+      </w:r>
+    </w:p>
+    <w:p>
+      <w:r>
+        <w:rPr>
+          <w:noProof/>
+        </w:rPr>
         <w:drawing>
           <wp:inline distT="0" distB="0" distL="0" distR="0" wp14:anchorId="0B1594BA" wp14:editId="3886F1A8">
             <wp:extent cx="6120130" cy="4716780"/>
@@ -8734,14 +10252,22 @@
     <w:p/>
     <w:p>
       <w:r>
-        <w:t>Anche quello sfrutta il metodo form</w:t>
-      </w:r>
+        <w:t xml:space="preserve">Anche quello sfrutta il metodo </w:t>
+      </w:r>
+      <w:proofErr w:type="spellStart"/>
+      <w:r>
+        <w:t>form</w:t>
+      </w:r>
+      <w:proofErr w:type="spellEnd"/>
       <w:r>
         <w:t xml:space="preserve"> per chiedere all’utente quale playlist vuole eliminare</w:t>
       </w:r>
     </w:p>
     <w:p>
       <w:r>
+        <w:rPr>
+          <w:noProof/>
+        </w:rPr>
         <w:drawing>
           <wp:inline distT="0" distB="0" distL="0" distR="0" wp14:anchorId="08A68039" wp14:editId="7691C287">
             <wp:extent cx="5763429" cy="1838582"/>
@@ -8781,11 +10307,33 @@
     </w:p>
     <w:p>
       <w:r>
-        <w:t>Poi all’interno del file php:</w:t>
-      </w:r>
-    </w:p>
-    <w:p>
-      <w:r>
+        <w:t xml:space="preserve">Poi all’interno del file </w:t>
+      </w:r>
+      <w:proofErr w:type="spellStart"/>
+      <w:r>
+        <w:t>php</w:t>
+      </w:r>
+      <w:proofErr w:type="spellEnd"/>
+      <w:r>
+        <w:t>:</w:t>
+      </w:r>
+      <w:r>
+        <w:t xml:space="preserve"> questo permette di collegarsi al database, dove poi ti permette di trovare la playlist da te inserita e che se trovata la </w:t>
+      </w:r>
+      <w:proofErr w:type="spellStart"/>
+      <w:r>
+        <w:t>rimmuove</w:t>
+      </w:r>
+      <w:proofErr w:type="spellEnd"/>
+      <w:r>
+        <w:t>.</w:t>
+      </w:r>
+    </w:p>
+    <w:p>
+      <w:r>
+        <w:rPr>
+          <w:noProof/>
+        </w:rPr>
         <w:drawing>
           <wp:inline distT="0" distB="0" distL="0" distR="0" wp14:anchorId="3F46F9EB" wp14:editId="3D93F744">
             <wp:extent cx="6120130" cy="3743960"/>
@@ -8825,11 +10373,22 @@
     </w:p>
     <w:p>
       <w:r>
-        <w:t>La home permette di visualizzare le playlist tramite una funzione che si trova all’interno di un file php esterno:</w:t>
-      </w:r>
-    </w:p>
-    <w:p>
-      <w:r>
+        <w:t xml:space="preserve">La home permette di visualizzare le playlist tramite una funzione che si trova all’interno di un file </w:t>
+      </w:r>
+      <w:proofErr w:type="spellStart"/>
+      <w:r>
+        <w:t>php</w:t>
+      </w:r>
+      <w:proofErr w:type="spellEnd"/>
+      <w:r>
+        <w:t xml:space="preserve"> esterno:</w:t>
+      </w:r>
+    </w:p>
+    <w:p>
+      <w:r>
+        <w:rPr>
+          <w:noProof/>
+        </w:rPr>
         <w:lastRenderedPageBreak/>
         <w:drawing>
           <wp:inline distT="0" distB="0" distL="0" distR="0" wp14:anchorId="322F1936" wp14:editId="5DD7D672">
@@ -8875,11 +10434,22 @@
     </w:p>
     <w:p>
       <w:r>
-        <w:t>Una connessione al file php visto in precedenza</w:t>
-      </w:r>
-    </w:p>
-    <w:p>
-      <w:r>
+        <w:t xml:space="preserve">Una connessione al file </w:t>
+      </w:r>
+      <w:proofErr w:type="spellStart"/>
+      <w:r>
+        <w:t>php</w:t>
+      </w:r>
+      <w:proofErr w:type="spellEnd"/>
+      <w:r>
+        <w:t xml:space="preserve"> visto in precedenza</w:t>
+      </w:r>
+    </w:p>
+    <w:p>
+      <w:r>
+        <w:rPr>
+          <w:noProof/>
+        </w:rPr>
         <w:drawing>
           <wp:inline distT="0" distB="0" distL="0" distR="0" wp14:anchorId="66E325DB" wp14:editId="333028B0">
             <wp:extent cx="3048425" cy="790685"/>
@@ -8919,11 +10489,22 @@
     </w:p>
     <w:p>
       <w:r>
-        <w:t>Un div, dove al suo interno viene chiamata la funzione creata e che prende direttamente dal database  i dati e che si occupa di mostrarli</w:t>
-      </w:r>
-    </w:p>
-    <w:p>
-      <w:r>
+        <w:t xml:space="preserve">Un div, dove al suo interno viene chiamata la funzione creata e che prende direttamente dal </w:t>
+      </w:r>
+      <w:proofErr w:type="gramStart"/>
+      <w:r>
+        <w:t>database  i</w:t>
+      </w:r>
+      <w:proofErr w:type="gramEnd"/>
+      <w:r>
+        <w:t xml:space="preserve"> dati e che si occupa di mostrarli</w:t>
+      </w:r>
+    </w:p>
+    <w:p>
+      <w:r>
+        <w:rPr>
+          <w:noProof/>
+        </w:rPr>
         <w:drawing>
           <wp:inline distT="0" distB="0" distL="0" distR="0" wp14:anchorId="2A19CA7D" wp14:editId="3A79E4D1">
             <wp:extent cx="4020111" cy="1667108"/>
@@ -8962,6 +10543,321 @@
       </w:r>
     </w:p>
     <w:p>
+      <w:r>
+        <w:t xml:space="preserve">Per </w:t>
+      </w:r>
+      <w:proofErr w:type="spellStart"/>
+      <w:r>
+        <w:t>regisrare</w:t>
+      </w:r>
+      <w:proofErr w:type="spellEnd"/>
+      <w:r>
+        <w:t xml:space="preserve"> un nuovo account ho creato un nuovo file </w:t>
+      </w:r>
+      <w:proofErr w:type="spellStart"/>
+      <w:r>
+        <w:t>php</w:t>
+      </w:r>
+      <w:proofErr w:type="spellEnd"/>
+      <w:r>
+        <w:t xml:space="preserve">, al suo interno c’è una breve parte di html dove si trova un </w:t>
+      </w:r>
+      <w:proofErr w:type="spellStart"/>
+      <w:r>
+        <w:t>form</w:t>
+      </w:r>
+      <w:proofErr w:type="spellEnd"/>
+      <w:r>
+        <w:t>, in questo modo posso far inserire all’utente i dati</w:t>
+      </w:r>
+    </w:p>
+    <w:p>
+      <w:r>
+        <w:drawing>
+          <wp:inline distT="0" distB="0" distL="0" distR="0" wp14:anchorId="2416EC20" wp14:editId="1E6D5088">
+            <wp:extent cx="6011114" cy="2476846"/>
+            <wp:effectExtent l="0" t="0" r="0" b="0"/>
+            <wp:docPr id="14" name="Immagine 14"/>
+            <wp:cNvGraphicFramePr>
+              <a:graphicFrameLocks xmlns:a="http://schemas.openxmlformats.org/drawingml/2006/main" noChangeAspect="1"/>
+            </wp:cNvGraphicFramePr>
+            <a:graphic xmlns:a="http://schemas.openxmlformats.org/drawingml/2006/main">
+              <a:graphicData uri="http://schemas.openxmlformats.org/drawingml/2006/picture">
+                <pic:pic xmlns:pic="http://schemas.openxmlformats.org/drawingml/2006/picture">
+                  <pic:nvPicPr>
+                    <pic:cNvPr id="1" name=""/>
+                    <pic:cNvPicPr/>
+                  </pic:nvPicPr>
+                  <pic:blipFill>
+                    <a:blip r:embed="rId40"/>
+                    <a:stretch>
+                      <a:fillRect/>
+                    </a:stretch>
+                  </pic:blipFill>
+                  <pic:spPr>
+                    <a:xfrm>
+                      <a:off x="0" y="0"/>
+                      <a:ext cx="6011114" cy="2476846"/>
+                    </a:xfrm>
+                    <a:prstGeom prst="rect">
+                      <a:avLst/>
+                    </a:prstGeom>
+                  </pic:spPr>
+                </pic:pic>
+              </a:graphicData>
+            </a:graphic>
+          </wp:inline>
+        </w:drawing>
+      </w:r>
+    </w:p>
+    <w:p>
+      <w:r>
+        <w:lastRenderedPageBreak/>
+        <w:t>Quando l’utente manda i dati come prima cosa il codice gli controlla, la prima parte del codice serve a connettersi al database e verifica se quel username non esiste già, se esiste genera un errore altrimenti va avanti.</w:t>
+      </w:r>
+    </w:p>
+    <w:p>
+      <w:r>
+        <w:t>Poi ci sono tutti i controlli per verificare che la password sia abbastanza sicura (maiuscole, minuscole, numeri, caratteri minimi), ho deciso di non mettere la necessità di avere caratteri speciali perché mi generava degli errori quando lo usavo.</w:t>
+      </w:r>
+      <w:r>
+        <w:drawing>
+          <wp:inline distT="0" distB="0" distL="0" distR="0" wp14:anchorId="54C53FD8" wp14:editId="28D512D1">
+            <wp:extent cx="6120130" cy="6910705"/>
+            <wp:effectExtent l="0" t="0" r="0" b="4445"/>
+            <wp:docPr id="19" name="Immagine 19"/>
+            <wp:cNvGraphicFramePr>
+              <a:graphicFrameLocks xmlns:a="http://schemas.openxmlformats.org/drawingml/2006/main" noChangeAspect="1"/>
+            </wp:cNvGraphicFramePr>
+            <a:graphic xmlns:a="http://schemas.openxmlformats.org/drawingml/2006/main">
+              <a:graphicData uri="http://schemas.openxmlformats.org/drawingml/2006/picture">
+                <pic:pic xmlns:pic="http://schemas.openxmlformats.org/drawingml/2006/picture">
+                  <pic:nvPicPr>
+                    <pic:cNvPr id="1" name=""/>
+                    <pic:cNvPicPr/>
+                  </pic:nvPicPr>
+                  <pic:blipFill>
+                    <a:blip r:embed="rId41"/>
+                    <a:stretch>
+                      <a:fillRect/>
+                    </a:stretch>
+                  </pic:blipFill>
+                  <pic:spPr>
+                    <a:xfrm>
+                      <a:off x="0" y="0"/>
+                      <a:ext cx="6120130" cy="6910705"/>
+                    </a:xfrm>
+                    <a:prstGeom prst="rect">
+                      <a:avLst/>
+                    </a:prstGeom>
+                  </pic:spPr>
+                </pic:pic>
+              </a:graphicData>
+            </a:graphic>
+          </wp:inline>
+        </w:drawing>
+      </w:r>
+    </w:p>
+    <w:p/>
+    <w:p>
+      <w:r>
+        <w:t xml:space="preserve">Gli errori che genera vengono poi inseriti tutti in un array, questo array viene poi controllato, se è vuoto non fa nulla altrimenti comincia a mostrare a schermo tutti gli errori inseriti in precedenza </w:t>
+      </w:r>
+    </w:p>
+    <w:p>
+      <w:r>
+        <w:lastRenderedPageBreak/>
+        <w:drawing>
+          <wp:inline distT="0" distB="0" distL="0" distR="0" wp14:anchorId="733535EC" wp14:editId="5B62A262">
+            <wp:extent cx="4610743" cy="2295845"/>
+            <wp:effectExtent l="0" t="0" r="0" b="9525"/>
+            <wp:docPr id="20" name="Immagine 20"/>
+            <wp:cNvGraphicFramePr>
+              <a:graphicFrameLocks xmlns:a="http://schemas.openxmlformats.org/drawingml/2006/main" noChangeAspect="1"/>
+            </wp:cNvGraphicFramePr>
+            <a:graphic xmlns:a="http://schemas.openxmlformats.org/drawingml/2006/main">
+              <a:graphicData uri="http://schemas.openxmlformats.org/drawingml/2006/picture">
+                <pic:pic xmlns:pic="http://schemas.openxmlformats.org/drawingml/2006/picture">
+                  <pic:nvPicPr>
+                    <pic:cNvPr id="1" name=""/>
+                    <pic:cNvPicPr/>
+                  </pic:nvPicPr>
+                  <pic:blipFill>
+                    <a:blip r:embed="rId42"/>
+                    <a:stretch>
+                      <a:fillRect/>
+                    </a:stretch>
+                  </pic:blipFill>
+                  <pic:spPr>
+                    <a:xfrm>
+                      <a:off x="0" y="0"/>
+                      <a:ext cx="4610743" cy="2295845"/>
+                    </a:xfrm>
+                    <a:prstGeom prst="rect">
+                      <a:avLst/>
+                    </a:prstGeom>
+                  </pic:spPr>
+                </pic:pic>
+              </a:graphicData>
+            </a:graphic>
+          </wp:inline>
+        </w:drawing>
+      </w:r>
+    </w:p>
+    <w:p>
+      <w:r>
+        <w:t xml:space="preserve"> Dopo questa parte c’è un altro collegamento al database, questo però a mandare i dati inseriti, in modo che l’utente verrà salvato. Questo però lo fa solo se l’array degli errori è vuoto in modo che non generi gli account anche se la password è sbagliata</w:t>
+      </w:r>
+    </w:p>
+    <w:p>
+      <w:r>
+        <w:drawing>
+          <wp:inline distT="0" distB="0" distL="0" distR="0" wp14:anchorId="4FA77BE0" wp14:editId="45186C34">
+            <wp:extent cx="6120130" cy="3961765"/>
+            <wp:effectExtent l="0" t="0" r="0" b="635"/>
+            <wp:docPr id="36" name="Immagine 36"/>
+            <wp:cNvGraphicFramePr>
+              <a:graphicFrameLocks xmlns:a="http://schemas.openxmlformats.org/drawingml/2006/main" noChangeAspect="1"/>
+            </wp:cNvGraphicFramePr>
+            <a:graphic xmlns:a="http://schemas.openxmlformats.org/drawingml/2006/main">
+              <a:graphicData uri="http://schemas.openxmlformats.org/drawingml/2006/picture">
+                <pic:pic xmlns:pic="http://schemas.openxmlformats.org/drawingml/2006/picture">
+                  <pic:nvPicPr>
+                    <pic:cNvPr id="1" name=""/>
+                    <pic:cNvPicPr/>
+                  </pic:nvPicPr>
+                  <pic:blipFill>
+                    <a:blip r:embed="rId43"/>
+                    <a:stretch>
+                      <a:fillRect/>
+                    </a:stretch>
+                  </pic:blipFill>
+                  <pic:spPr>
+                    <a:xfrm>
+                      <a:off x="0" y="0"/>
+                      <a:ext cx="6120130" cy="3961765"/>
+                    </a:xfrm>
+                    <a:prstGeom prst="rect">
+                      <a:avLst/>
+                    </a:prstGeom>
+                  </pic:spPr>
+                </pic:pic>
+              </a:graphicData>
+            </a:graphic>
+          </wp:inline>
+        </w:drawing>
+      </w:r>
+    </w:p>
+    <w:p>
+      <w:r>
+        <w:t xml:space="preserve">La pagina </w:t>
+      </w:r>
+      <w:proofErr w:type="spellStart"/>
+      <w:r>
+        <w:t>login.php</w:t>
+      </w:r>
+      <w:proofErr w:type="spellEnd"/>
+      <w:r>
+        <w:t xml:space="preserve"> a livello di logica è molto simile alla scorsa, anche questa ha un </w:t>
+      </w:r>
+      <w:proofErr w:type="spellStart"/>
+      <w:r>
+        <w:t>form</w:t>
+      </w:r>
+      <w:proofErr w:type="spellEnd"/>
+      <w:r>
+        <w:t xml:space="preserve"> che chiede di inserire gli stessi dati di prima, anche questa ha un controllo per eventuali errori, a differenza di prima però prima controlla se l’user effettivamente esiste, e poi controlla se la password è giusta oppure no</w:t>
+      </w:r>
+    </w:p>
+    <w:p>
+      <w:r>
+        <w:lastRenderedPageBreak/>
+        <w:drawing>
+          <wp:inline distT="0" distB="0" distL="0" distR="0" wp14:anchorId="0F9156C9" wp14:editId="245C3450">
+            <wp:extent cx="6120130" cy="4476115"/>
+            <wp:effectExtent l="0" t="0" r="0" b="635"/>
+            <wp:docPr id="37" name="Immagine 37"/>
+            <wp:cNvGraphicFramePr>
+              <a:graphicFrameLocks xmlns:a="http://schemas.openxmlformats.org/drawingml/2006/main" noChangeAspect="1"/>
+            </wp:cNvGraphicFramePr>
+            <a:graphic xmlns:a="http://schemas.openxmlformats.org/drawingml/2006/main">
+              <a:graphicData uri="http://schemas.openxmlformats.org/drawingml/2006/picture">
+                <pic:pic xmlns:pic="http://schemas.openxmlformats.org/drawingml/2006/picture">
+                  <pic:nvPicPr>
+                    <pic:cNvPr id="1" name=""/>
+                    <pic:cNvPicPr/>
+                  </pic:nvPicPr>
+                  <pic:blipFill>
+                    <a:blip r:embed="rId44"/>
+                    <a:stretch>
+                      <a:fillRect/>
+                    </a:stretch>
+                  </pic:blipFill>
+                  <pic:spPr>
+                    <a:xfrm>
+                      <a:off x="0" y="0"/>
+                      <a:ext cx="6120130" cy="4476115"/>
+                    </a:xfrm>
+                    <a:prstGeom prst="rect">
+                      <a:avLst/>
+                    </a:prstGeom>
+                  </pic:spPr>
+                </pic:pic>
+              </a:graphicData>
+            </a:graphic>
+          </wp:inline>
+        </w:drawing>
+      </w:r>
+    </w:p>
+    <w:p>
+      <w:r>
+        <w:t xml:space="preserve">Per mostrare gli errori </w:t>
+      </w:r>
+      <w:r>
+        <w:t xml:space="preserve">il codice è come prima, questa volta però non devo inserire dati, infatti la parte finale verifica solo che esista un account con quella password e poi ti permette di andare alla home page </w:t>
+      </w:r>
+    </w:p>
+    <w:p>
+      <w:r>
+        <w:lastRenderedPageBreak/>
+        <w:drawing>
+          <wp:inline distT="0" distB="0" distL="0" distR="0" wp14:anchorId="441D02CA" wp14:editId="630980D8">
+            <wp:extent cx="6120130" cy="5513070"/>
+            <wp:effectExtent l="0" t="0" r="0" b="0"/>
+            <wp:docPr id="38" name="Immagine 38"/>
+            <wp:cNvGraphicFramePr>
+              <a:graphicFrameLocks xmlns:a="http://schemas.openxmlformats.org/drawingml/2006/main" noChangeAspect="1"/>
+            </wp:cNvGraphicFramePr>
+            <a:graphic xmlns:a="http://schemas.openxmlformats.org/drawingml/2006/main">
+              <a:graphicData uri="http://schemas.openxmlformats.org/drawingml/2006/picture">
+                <pic:pic xmlns:pic="http://schemas.openxmlformats.org/drawingml/2006/picture">
+                  <pic:nvPicPr>
+                    <pic:cNvPr id="1" name=""/>
+                    <pic:cNvPicPr/>
+                  </pic:nvPicPr>
+                  <pic:blipFill>
+                    <a:blip r:embed="rId45"/>
+                    <a:stretch>
+                      <a:fillRect/>
+                    </a:stretch>
+                  </pic:blipFill>
+                  <pic:spPr>
+                    <a:xfrm>
+                      <a:off x="0" y="0"/>
+                      <a:ext cx="6120130" cy="5513070"/>
+                    </a:xfrm>
+                    <a:prstGeom prst="rect">
+                      <a:avLst/>
+                    </a:prstGeom>
+                  </pic:spPr>
+                </pic:pic>
+              </a:graphicData>
+            </a:graphic>
+          </wp:inline>
+        </w:drawing>
+      </w:r>
+    </w:p>
+    <w:p>
       <w:pPr>
         <w:pStyle w:val="Titolo1"/>
         <w:rPr>
@@ -9068,6 +10964,7 @@
                 <w:lang w:val="en-GB" w:eastAsia="en-US"/>
               </w:rPr>
             </w:pPr>
+            <w:proofErr w:type="spellStart"/>
             <w:r>
               <w:rPr>
                 <w:b/>
@@ -9077,6 +10974,7 @@
               </w:rPr>
               <w:t>Riferimento</w:t>
             </w:r>
+            <w:proofErr w:type="spellEnd"/>
             <w:r>
               <w:rPr>
                 <w:sz w:val="18"/>
@@ -9187,13 +11085,31 @@
                 <w:szCs w:val="18"/>
               </w:rPr>
             </w:pPr>
-            <w:r>
-              <w:rPr>
-                <w:sz w:val="18"/>
-                <w:szCs w:val="18"/>
-              </w:rPr>
-              <w:t>Ascolto brani</w:t>
-            </w:r>
+            <w:proofErr w:type="spellStart"/>
+            <w:r>
+              <w:rPr>
+                <w:sz w:val="18"/>
+                <w:szCs w:val="18"/>
+              </w:rPr>
+              <w:t>Ascolto</w:t>
+            </w:r>
+            <w:proofErr w:type="spellEnd"/>
+            <w:r>
+              <w:rPr>
+                <w:sz w:val="18"/>
+                <w:szCs w:val="18"/>
+              </w:rPr>
+              <w:t xml:space="preserve"> </w:t>
+            </w:r>
+            <w:proofErr w:type="spellStart"/>
+            <w:r>
+              <w:rPr>
+                <w:sz w:val="18"/>
+                <w:szCs w:val="18"/>
+              </w:rPr>
+              <w:t>brani</w:t>
+            </w:r>
+            <w:proofErr w:type="spellEnd"/>
           </w:p>
         </w:tc>
       </w:tr>
@@ -9215,6 +11131,7 @@
                 <w:szCs w:val="18"/>
               </w:rPr>
             </w:pPr>
+            <w:proofErr w:type="spellStart"/>
             <w:r>
               <w:rPr>
                 <w:b/>
@@ -9223,6 +11140,7 @@
               </w:rPr>
               <w:t>Descrizione</w:t>
             </w:r>
+            <w:proofErr w:type="spellEnd"/>
             <w:r>
               <w:rPr>
                 <w:b/>
@@ -9254,7 +11172,87 @@
                 <w:sz w:val="18"/>
                 <w:szCs w:val="18"/>
               </w:rPr>
-              <w:t xml:space="preserve">Ti permette di ascoltare le canzoni, metterle in pausa e usare la barra </w:t>
+              <w:t xml:space="preserve">Ti </w:t>
+            </w:r>
+            <w:proofErr w:type="spellStart"/>
+            <w:r>
+              <w:rPr>
+                <w:sz w:val="18"/>
+                <w:szCs w:val="18"/>
+              </w:rPr>
+              <w:t>permette</w:t>
+            </w:r>
+            <w:proofErr w:type="spellEnd"/>
+            <w:r>
+              <w:rPr>
+                <w:sz w:val="18"/>
+                <w:szCs w:val="18"/>
+              </w:rPr>
+              <w:t xml:space="preserve"> di </w:t>
+            </w:r>
+            <w:proofErr w:type="spellStart"/>
+            <w:r>
+              <w:rPr>
+                <w:sz w:val="18"/>
+                <w:szCs w:val="18"/>
+              </w:rPr>
+              <w:t>ascoltare</w:t>
+            </w:r>
+            <w:proofErr w:type="spellEnd"/>
+            <w:r>
+              <w:rPr>
+                <w:sz w:val="18"/>
+                <w:szCs w:val="18"/>
+              </w:rPr>
+              <w:t xml:space="preserve"> le canzoni, </w:t>
+            </w:r>
+            <w:proofErr w:type="spellStart"/>
+            <w:r>
+              <w:rPr>
+                <w:sz w:val="18"/>
+                <w:szCs w:val="18"/>
+              </w:rPr>
+              <w:t>metterle</w:t>
+            </w:r>
+            <w:proofErr w:type="spellEnd"/>
+            <w:r>
+              <w:rPr>
+                <w:sz w:val="18"/>
+                <w:szCs w:val="18"/>
+              </w:rPr>
+              <w:t xml:space="preserve"> in </w:t>
+            </w:r>
+            <w:proofErr w:type="spellStart"/>
+            <w:r>
+              <w:rPr>
+                <w:sz w:val="18"/>
+                <w:szCs w:val="18"/>
+              </w:rPr>
+              <w:t>pausa</w:t>
+            </w:r>
+            <w:proofErr w:type="spellEnd"/>
+            <w:r>
+              <w:rPr>
+                <w:sz w:val="18"/>
+                <w:szCs w:val="18"/>
+              </w:rPr>
+              <w:t xml:space="preserve"> e </w:t>
+            </w:r>
+            <w:proofErr w:type="spellStart"/>
+            <w:r>
+              <w:rPr>
+                <w:sz w:val="18"/>
+                <w:szCs w:val="18"/>
+              </w:rPr>
+              <w:t>usare</w:t>
+            </w:r>
+            <w:proofErr w:type="spellEnd"/>
+            <w:r>
+              <w:rPr>
+                <w:sz w:val="18"/>
+                <w:szCs w:val="18"/>
+              </w:rPr>
+              <w:t xml:space="preserve"> la barra </w:t>
             </w:r>
           </w:p>
         </w:tc>
@@ -9277,6 +11275,7 @@
                 <w:szCs w:val="18"/>
               </w:rPr>
             </w:pPr>
+            <w:proofErr w:type="spellStart"/>
             <w:r>
               <w:rPr>
                 <w:b/>
@@ -9285,6 +11284,7 @@
               </w:rPr>
               <w:t>Prerequisiti</w:t>
             </w:r>
+            <w:proofErr w:type="spellEnd"/>
             <w:r>
               <w:rPr>
                 <w:b/>
@@ -9311,12 +11311,117 @@
                 <w:szCs w:val="18"/>
               </w:rPr>
             </w:pPr>
-            <w:r>
-              <w:rPr>
-                <w:sz w:val="18"/>
-                <w:szCs w:val="18"/>
-              </w:rPr>
-              <w:t>Avere almeno una canzone scaricata, avere almeno una playlist</w:t>
+            <w:proofErr w:type="spellStart"/>
+            <w:r>
+              <w:rPr>
+                <w:sz w:val="18"/>
+                <w:szCs w:val="18"/>
+              </w:rPr>
+              <w:t>Avere</w:t>
+            </w:r>
+            <w:proofErr w:type="spellEnd"/>
+            <w:r>
+              <w:rPr>
+                <w:sz w:val="18"/>
+                <w:szCs w:val="18"/>
+              </w:rPr>
+              <w:t xml:space="preserve"> </w:t>
+            </w:r>
+            <w:proofErr w:type="spellStart"/>
+            <w:r>
+              <w:rPr>
+                <w:sz w:val="18"/>
+                <w:szCs w:val="18"/>
+              </w:rPr>
+              <w:t>almeno</w:t>
+            </w:r>
+            <w:proofErr w:type="spellEnd"/>
+            <w:r>
+              <w:rPr>
+                <w:sz w:val="18"/>
+                <w:szCs w:val="18"/>
+              </w:rPr>
+              <w:t xml:space="preserve"> </w:t>
+            </w:r>
+            <w:proofErr w:type="spellStart"/>
+            <w:r>
+              <w:rPr>
+                <w:sz w:val="18"/>
+                <w:szCs w:val="18"/>
+              </w:rPr>
+              <w:t>una</w:t>
+            </w:r>
+            <w:proofErr w:type="spellEnd"/>
+            <w:r>
+              <w:rPr>
+                <w:sz w:val="18"/>
+                <w:szCs w:val="18"/>
+              </w:rPr>
+              <w:t xml:space="preserve"> canzone </w:t>
+            </w:r>
+            <w:proofErr w:type="spellStart"/>
+            <w:r>
+              <w:rPr>
+                <w:sz w:val="18"/>
+                <w:szCs w:val="18"/>
+              </w:rPr>
+              <w:t>scaricata</w:t>
+            </w:r>
+            <w:proofErr w:type="spellEnd"/>
+            <w:r>
+              <w:rPr>
+                <w:sz w:val="18"/>
+                <w:szCs w:val="18"/>
+              </w:rPr>
+              <w:t xml:space="preserve">, </w:t>
+            </w:r>
+            <w:proofErr w:type="spellStart"/>
+            <w:r>
+              <w:rPr>
+                <w:sz w:val="18"/>
+                <w:szCs w:val="18"/>
+              </w:rPr>
+              <w:t>avere</w:t>
+            </w:r>
+            <w:proofErr w:type="spellEnd"/>
+            <w:r>
+              <w:rPr>
+                <w:sz w:val="18"/>
+                <w:szCs w:val="18"/>
+              </w:rPr>
+              <w:t xml:space="preserve"> </w:t>
+            </w:r>
+            <w:proofErr w:type="spellStart"/>
+            <w:r>
+              <w:rPr>
+                <w:sz w:val="18"/>
+                <w:szCs w:val="18"/>
+              </w:rPr>
+              <w:t>almeno</w:t>
+            </w:r>
+            <w:proofErr w:type="spellEnd"/>
+            <w:r>
+              <w:rPr>
+                <w:sz w:val="18"/>
+                <w:szCs w:val="18"/>
+              </w:rPr>
+              <w:t xml:space="preserve"> </w:t>
+            </w:r>
+            <w:proofErr w:type="spellStart"/>
+            <w:r>
+              <w:rPr>
+                <w:sz w:val="18"/>
+                <w:szCs w:val="18"/>
+              </w:rPr>
+              <w:t>una</w:t>
+            </w:r>
+            <w:proofErr w:type="spellEnd"/>
+            <w:r>
+              <w:rPr>
+                <w:sz w:val="18"/>
+                <w:szCs w:val="18"/>
+              </w:rPr>
+              <w:t xml:space="preserve"> playlist</w:t>
             </w:r>
           </w:p>
         </w:tc>
@@ -9339,6 +11444,7 @@
                 <w:szCs w:val="18"/>
               </w:rPr>
             </w:pPr>
+            <w:proofErr w:type="spellStart"/>
             <w:r>
               <w:rPr>
                 <w:b/>
@@ -9347,6 +11453,7 @@
               </w:rPr>
               <w:t>Procedura</w:t>
             </w:r>
+            <w:proofErr w:type="spellEnd"/>
             <w:r>
               <w:rPr>
                 <w:b/>
@@ -9383,7 +11490,71 @@
                 <w:sz w:val="18"/>
                 <w:szCs w:val="18"/>
               </w:rPr>
-              <w:t xml:space="preserve">Premi su una delle playlist nella home </w:t>
+              <w:t xml:space="preserve">Premi </w:t>
+            </w:r>
+            <w:proofErr w:type="spellStart"/>
+            <w:r>
+              <w:rPr>
+                <w:sz w:val="18"/>
+                <w:szCs w:val="18"/>
+              </w:rPr>
+              <w:t>su</w:t>
+            </w:r>
+            <w:proofErr w:type="spellEnd"/>
+            <w:r>
+              <w:rPr>
+                <w:sz w:val="18"/>
+                <w:szCs w:val="18"/>
+              </w:rPr>
+              <w:t xml:space="preserve"> </w:t>
+            </w:r>
+            <w:proofErr w:type="spellStart"/>
+            <w:r>
+              <w:rPr>
+                <w:sz w:val="18"/>
+                <w:szCs w:val="18"/>
+              </w:rPr>
+              <w:t>una</w:t>
+            </w:r>
+            <w:proofErr w:type="spellEnd"/>
+            <w:r>
+              <w:rPr>
+                <w:sz w:val="18"/>
+                <w:szCs w:val="18"/>
+              </w:rPr>
+              <w:t xml:space="preserve"> </w:t>
+            </w:r>
+            <w:proofErr w:type="spellStart"/>
+            <w:r>
+              <w:rPr>
+                <w:sz w:val="18"/>
+                <w:szCs w:val="18"/>
+              </w:rPr>
+              <w:t>delle</w:t>
+            </w:r>
+            <w:proofErr w:type="spellEnd"/>
+            <w:r>
+              <w:rPr>
+                <w:sz w:val="18"/>
+                <w:szCs w:val="18"/>
+              </w:rPr>
+              <w:t xml:space="preserve"> playlist </w:t>
+            </w:r>
+            <w:proofErr w:type="spellStart"/>
+            <w:r>
+              <w:rPr>
+                <w:sz w:val="18"/>
+                <w:szCs w:val="18"/>
+              </w:rPr>
+              <w:t>nella</w:t>
+            </w:r>
+            <w:proofErr w:type="spellEnd"/>
+            <w:r>
+              <w:rPr>
+                <w:sz w:val="18"/>
+                <w:szCs w:val="18"/>
+              </w:rPr>
+              <w:t xml:space="preserve"> home </w:t>
             </w:r>
           </w:p>
           <w:p>
@@ -9399,12 +11570,21 @@
                 <w:szCs w:val="18"/>
               </w:rPr>
             </w:pPr>
-            <w:r>
-              <w:rPr>
-                <w:sz w:val="18"/>
-                <w:szCs w:val="18"/>
-              </w:rPr>
-              <w:t>Premy il tasto play</w:t>
+            <w:proofErr w:type="spellStart"/>
+            <w:r>
+              <w:rPr>
+                <w:sz w:val="18"/>
+                <w:szCs w:val="18"/>
+              </w:rPr>
+              <w:t>Premy</w:t>
+            </w:r>
+            <w:proofErr w:type="spellEnd"/>
+            <w:r>
+              <w:rPr>
+                <w:sz w:val="18"/>
+                <w:szCs w:val="18"/>
+              </w:rPr>
+              <w:t xml:space="preserve"> il tasto play</w:t>
             </w:r>
           </w:p>
           <w:p>
@@ -9419,13 +11599,118 @@
                 <w:szCs w:val="18"/>
               </w:rPr>
             </w:pPr>
+            <w:proofErr w:type="spellStart"/>
             <w:r>
               <w:rPr>
                 <w:sz w:val="18"/>
                 <w:szCs w:val="18"/>
               </w:rPr>
               <w:lastRenderedPageBreak/>
-              <w:t xml:space="preserve">Prova a mettere in pausa la canzone e Vedere se si ferma, mandala avanti e usa la barra sotto per Vedere se il tempo è accurato </w:t>
+              <w:t>Prova</w:t>
+            </w:r>
+            <w:proofErr w:type="spellEnd"/>
+            <w:r>
+              <w:rPr>
+                <w:sz w:val="18"/>
+                <w:szCs w:val="18"/>
+              </w:rPr>
+              <w:t xml:space="preserve"> a </w:t>
+            </w:r>
+            <w:proofErr w:type="spellStart"/>
+            <w:r>
+              <w:rPr>
+                <w:sz w:val="18"/>
+                <w:szCs w:val="18"/>
+              </w:rPr>
+              <w:t>mettere</w:t>
+            </w:r>
+            <w:proofErr w:type="spellEnd"/>
+            <w:r>
+              <w:rPr>
+                <w:sz w:val="18"/>
+                <w:szCs w:val="18"/>
+              </w:rPr>
+              <w:t xml:space="preserve"> in </w:t>
+            </w:r>
+            <w:proofErr w:type="spellStart"/>
+            <w:r>
+              <w:rPr>
+                <w:sz w:val="18"/>
+                <w:szCs w:val="18"/>
+              </w:rPr>
+              <w:t>pausa</w:t>
+            </w:r>
+            <w:proofErr w:type="spellEnd"/>
+            <w:r>
+              <w:rPr>
+                <w:sz w:val="18"/>
+                <w:szCs w:val="18"/>
+              </w:rPr>
+              <w:t xml:space="preserve"> la canzone e Vedere se </w:t>
+            </w:r>
+            <w:proofErr w:type="spellStart"/>
+            <w:r>
+              <w:rPr>
+                <w:sz w:val="18"/>
+                <w:szCs w:val="18"/>
+              </w:rPr>
+              <w:t>si</w:t>
+            </w:r>
+            <w:proofErr w:type="spellEnd"/>
+            <w:r>
+              <w:rPr>
+                <w:sz w:val="18"/>
+                <w:szCs w:val="18"/>
+              </w:rPr>
+              <w:t xml:space="preserve"> </w:t>
+            </w:r>
+            <w:proofErr w:type="spellStart"/>
+            <w:r>
+              <w:rPr>
+                <w:sz w:val="18"/>
+                <w:szCs w:val="18"/>
+              </w:rPr>
+              <w:t>ferma</w:t>
+            </w:r>
+            <w:proofErr w:type="spellEnd"/>
+            <w:r>
+              <w:rPr>
+                <w:sz w:val="18"/>
+                <w:szCs w:val="18"/>
+              </w:rPr>
+              <w:t xml:space="preserve">, mandala avanti e </w:t>
+            </w:r>
+            <w:proofErr w:type="spellStart"/>
+            <w:r>
+              <w:rPr>
+                <w:sz w:val="18"/>
+                <w:szCs w:val="18"/>
+              </w:rPr>
+              <w:t>usa</w:t>
+            </w:r>
+            <w:proofErr w:type="spellEnd"/>
+            <w:r>
+              <w:rPr>
+                <w:sz w:val="18"/>
+                <w:szCs w:val="18"/>
+              </w:rPr>
+              <w:t xml:space="preserve"> la barra sotto per Vedere se il tempo è </w:t>
+            </w:r>
+            <w:proofErr w:type="spellStart"/>
+            <w:r>
+              <w:rPr>
+                <w:sz w:val="18"/>
+                <w:szCs w:val="18"/>
+              </w:rPr>
+              <w:t>accurato</w:t>
+            </w:r>
+            <w:proofErr w:type="spellEnd"/>
+            <w:r>
+              <w:rPr>
+                <w:sz w:val="18"/>
+                <w:szCs w:val="18"/>
+              </w:rPr>
+              <w:t xml:space="preserve"> </w:t>
             </w:r>
           </w:p>
           <w:p>
@@ -9458,6 +11743,7 @@
                 <w:szCs w:val="18"/>
               </w:rPr>
             </w:pPr>
+            <w:proofErr w:type="spellStart"/>
             <w:r>
               <w:rPr>
                 <w:b/>
@@ -9465,8 +11751,27 @@
                 <w:szCs w:val="18"/>
               </w:rPr>
               <w:lastRenderedPageBreak/>
-              <w:t>Risultati attesi</w:t>
-            </w:r>
+              <w:t>Risultati</w:t>
+            </w:r>
+            <w:proofErr w:type="spellEnd"/>
+            <w:r>
+              <w:rPr>
+                <w:b/>
+                <w:sz w:val="18"/>
+                <w:szCs w:val="18"/>
+              </w:rPr>
+              <w:t xml:space="preserve"> </w:t>
+            </w:r>
+            <w:proofErr w:type="spellStart"/>
+            <w:r>
+              <w:rPr>
+                <w:b/>
+                <w:sz w:val="18"/>
+                <w:szCs w:val="18"/>
+              </w:rPr>
+              <w:t>attesi</w:t>
+            </w:r>
+            <w:proofErr w:type="spellEnd"/>
             <w:r>
               <w:rPr>
                 <w:b/>
@@ -9498,8 +11803,113 @@
                 <w:sz w:val="18"/>
                 <w:szCs w:val="18"/>
               </w:rPr>
-              <w:t>Che la canzone si senta e che faccia tutto quell oche viene richiesto</w:t>
-            </w:r>
+              <w:t xml:space="preserve">Che la canzone </w:t>
+            </w:r>
+            <w:proofErr w:type="spellStart"/>
+            <w:r>
+              <w:rPr>
+                <w:sz w:val="18"/>
+                <w:szCs w:val="18"/>
+              </w:rPr>
+              <w:t>si</w:t>
+            </w:r>
+            <w:proofErr w:type="spellEnd"/>
+            <w:r>
+              <w:rPr>
+                <w:sz w:val="18"/>
+                <w:szCs w:val="18"/>
+              </w:rPr>
+              <w:t xml:space="preserve"> </w:t>
+            </w:r>
+            <w:proofErr w:type="spellStart"/>
+            <w:r>
+              <w:rPr>
+                <w:sz w:val="18"/>
+                <w:szCs w:val="18"/>
+              </w:rPr>
+              <w:t>senta</w:t>
+            </w:r>
+            <w:proofErr w:type="spellEnd"/>
+            <w:r>
+              <w:rPr>
+                <w:sz w:val="18"/>
+                <w:szCs w:val="18"/>
+              </w:rPr>
+              <w:t xml:space="preserve"> e </w:t>
+            </w:r>
+            <w:proofErr w:type="spellStart"/>
+            <w:r>
+              <w:rPr>
+                <w:sz w:val="18"/>
+                <w:szCs w:val="18"/>
+              </w:rPr>
+              <w:t>che</w:t>
+            </w:r>
+            <w:proofErr w:type="spellEnd"/>
+            <w:r>
+              <w:rPr>
+                <w:sz w:val="18"/>
+                <w:szCs w:val="18"/>
+              </w:rPr>
+              <w:t xml:space="preserve"> </w:t>
+            </w:r>
+            <w:proofErr w:type="spellStart"/>
+            <w:r>
+              <w:rPr>
+                <w:sz w:val="18"/>
+                <w:szCs w:val="18"/>
+              </w:rPr>
+              <w:t>faccia</w:t>
+            </w:r>
+            <w:proofErr w:type="spellEnd"/>
+            <w:r>
+              <w:rPr>
+                <w:sz w:val="18"/>
+                <w:szCs w:val="18"/>
+              </w:rPr>
+              <w:t xml:space="preserve"> </w:t>
+            </w:r>
+            <w:proofErr w:type="spellStart"/>
+            <w:r>
+              <w:rPr>
+                <w:sz w:val="18"/>
+                <w:szCs w:val="18"/>
+              </w:rPr>
+              <w:t>tutto</w:t>
+            </w:r>
+            <w:proofErr w:type="spellEnd"/>
+            <w:r>
+              <w:rPr>
+                <w:sz w:val="18"/>
+                <w:szCs w:val="18"/>
+              </w:rPr>
+              <w:t xml:space="preserve"> quell oche </w:t>
+            </w:r>
+            <w:proofErr w:type="spellStart"/>
+            <w:r>
+              <w:rPr>
+                <w:sz w:val="18"/>
+                <w:szCs w:val="18"/>
+              </w:rPr>
+              <w:t>viene</w:t>
+            </w:r>
+            <w:proofErr w:type="spellEnd"/>
+            <w:r>
+              <w:rPr>
+                <w:sz w:val="18"/>
+                <w:szCs w:val="18"/>
+              </w:rPr>
+              <w:t xml:space="preserve"> </w:t>
+            </w:r>
+            <w:proofErr w:type="spellStart"/>
+            <w:r>
+              <w:rPr>
+                <w:sz w:val="18"/>
+                <w:szCs w:val="18"/>
+              </w:rPr>
+              <w:t>richiesto</w:t>
+            </w:r>
+            <w:proofErr w:type="spellEnd"/>
           </w:p>
         </w:tc>
       </w:tr>
@@ -9568,6 +11978,7 @@
                 <w:lang w:val="en-GB" w:eastAsia="en-US"/>
               </w:rPr>
             </w:pPr>
+            <w:proofErr w:type="spellStart"/>
             <w:r>
               <w:rPr>
                 <w:b/>
@@ -9577,6 +11988,7 @@
               </w:rPr>
               <w:t>Riferimento</w:t>
             </w:r>
+            <w:proofErr w:type="spellEnd"/>
             <w:r>
               <w:rPr>
                 <w:sz w:val="18"/>
@@ -9687,12 +12099,37 @@
                 <w:szCs w:val="18"/>
               </w:rPr>
             </w:pPr>
-            <w:r>
-              <w:rPr>
-                <w:sz w:val="18"/>
-                <w:szCs w:val="18"/>
-              </w:rPr>
-              <w:t>Creazioen utilizzo playlist</w:t>
+            <w:proofErr w:type="spellStart"/>
+            <w:r>
+              <w:rPr>
+                <w:sz w:val="18"/>
+                <w:szCs w:val="18"/>
+              </w:rPr>
+              <w:t>Creazioen</w:t>
+            </w:r>
+            <w:proofErr w:type="spellEnd"/>
+            <w:r>
+              <w:rPr>
+                <w:sz w:val="18"/>
+                <w:szCs w:val="18"/>
+              </w:rPr>
+              <w:t xml:space="preserve"> </w:t>
+            </w:r>
+            <w:proofErr w:type="spellStart"/>
+            <w:r>
+              <w:rPr>
+                <w:sz w:val="18"/>
+                <w:szCs w:val="18"/>
+              </w:rPr>
+              <w:t>utilizzo</w:t>
+            </w:r>
+            <w:proofErr w:type="spellEnd"/>
+            <w:r>
+              <w:rPr>
+                <w:sz w:val="18"/>
+                <w:szCs w:val="18"/>
+              </w:rPr>
+              <w:t xml:space="preserve"> playlist</w:t>
             </w:r>
           </w:p>
         </w:tc>
@@ -9715,6 +12152,7 @@
                 <w:szCs w:val="18"/>
               </w:rPr>
             </w:pPr>
+            <w:proofErr w:type="spellStart"/>
             <w:r>
               <w:rPr>
                 <w:b/>
@@ -9723,6 +12161,7 @@
               </w:rPr>
               <w:t>Descrizione</w:t>
             </w:r>
+            <w:proofErr w:type="spellEnd"/>
             <w:r>
               <w:rPr>
                 <w:b/>
@@ -9754,7 +12193,71 @@
                 <w:sz w:val="18"/>
                 <w:szCs w:val="18"/>
               </w:rPr>
-              <w:t>Ti permette di Vedere, creare e elliminare delle playlist</w:t>
+              <w:t xml:space="preserve">Ti </w:t>
+            </w:r>
+            <w:proofErr w:type="spellStart"/>
+            <w:r>
+              <w:rPr>
+                <w:sz w:val="18"/>
+                <w:szCs w:val="18"/>
+              </w:rPr>
+              <w:t>permette</w:t>
+            </w:r>
+            <w:proofErr w:type="spellEnd"/>
+            <w:r>
+              <w:rPr>
+                <w:sz w:val="18"/>
+                <w:szCs w:val="18"/>
+              </w:rPr>
+              <w:t xml:space="preserve"> di Vedere, </w:t>
+            </w:r>
+            <w:proofErr w:type="spellStart"/>
+            <w:r>
+              <w:rPr>
+                <w:sz w:val="18"/>
+                <w:szCs w:val="18"/>
+              </w:rPr>
+              <w:t>creare</w:t>
+            </w:r>
+            <w:proofErr w:type="spellEnd"/>
+            <w:r>
+              <w:rPr>
+                <w:sz w:val="18"/>
+                <w:szCs w:val="18"/>
+              </w:rPr>
+              <w:t xml:space="preserve"> e </w:t>
+            </w:r>
+            <w:proofErr w:type="spellStart"/>
+            <w:r>
+              <w:rPr>
+                <w:sz w:val="18"/>
+                <w:szCs w:val="18"/>
+              </w:rPr>
+              <w:t>elliminare</w:t>
+            </w:r>
+            <w:proofErr w:type="spellEnd"/>
+            <w:r>
+              <w:rPr>
+                <w:sz w:val="18"/>
+                <w:szCs w:val="18"/>
+              </w:rPr>
+              <w:t xml:space="preserve"> </w:t>
+            </w:r>
+            <w:proofErr w:type="spellStart"/>
+            <w:r>
+              <w:rPr>
+                <w:sz w:val="18"/>
+                <w:szCs w:val="18"/>
+              </w:rPr>
+              <w:t>delle</w:t>
+            </w:r>
+            <w:proofErr w:type="spellEnd"/>
+            <w:r>
+              <w:rPr>
+                <w:sz w:val="18"/>
+                <w:szCs w:val="18"/>
+              </w:rPr>
+              <w:t xml:space="preserve"> playlist</w:t>
             </w:r>
             <w:r>
               <w:rPr>
@@ -9784,6 +12287,7 @@
                 <w:szCs w:val="18"/>
               </w:rPr>
             </w:pPr>
+            <w:proofErr w:type="spellStart"/>
             <w:r>
               <w:rPr>
                 <w:b/>
@@ -9792,6 +12296,7 @@
               </w:rPr>
               <w:t>Prerequisiti</w:t>
             </w:r>
+            <w:proofErr w:type="spellEnd"/>
             <w:r>
               <w:rPr>
                 <w:b/>
@@ -9818,13 +12323,31 @@
                 <w:szCs w:val="18"/>
               </w:rPr>
             </w:pPr>
-            <w:r>
-              <w:rPr>
-                <w:sz w:val="18"/>
-                <w:szCs w:val="18"/>
-              </w:rPr>
-              <w:t>Avere accesso a mysql</w:t>
-            </w:r>
+            <w:proofErr w:type="spellStart"/>
+            <w:r>
+              <w:rPr>
+                <w:sz w:val="18"/>
+                <w:szCs w:val="18"/>
+              </w:rPr>
+              <w:t>Avere</w:t>
+            </w:r>
+            <w:proofErr w:type="spellEnd"/>
+            <w:r>
+              <w:rPr>
+                <w:sz w:val="18"/>
+                <w:szCs w:val="18"/>
+              </w:rPr>
+              <w:t xml:space="preserve"> accesso a </w:t>
+            </w:r>
+            <w:proofErr w:type="spellStart"/>
+            <w:r>
+              <w:rPr>
+                <w:sz w:val="18"/>
+                <w:szCs w:val="18"/>
+              </w:rPr>
+              <w:t>mysql</w:t>
+            </w:r>
+            <w:proofErr w:type="spellEnd"/>
           </w:p>
         </w:tc>
       </w:tr>
@@ -9846,6 +12369,7 @@
                 <w:szCs w:val="18"/>
               </w:rPr>
             </w:pPr>
+            <w:proofErr w:type="spellStart"/>
             <w:r>
               <w:rPr>
                 <w:b/>
@@ -9854,6 +12378,7 @@
               </w:rPr>
               <w:t>Procedura</w:t>
             </w:r>
+            <w:proofErr w:type="spellEnd"/>
             <w:r>
               <w:rPr>
                 <w:b/>
@@ -9885,7 +12410,23 @@
                 <w:sz w:val="18"/>
                 <w:szCs w:val="18"/>
               </w:rPr>
-              <w:t>1. Nella home premere il +</w:t>
+              <w:t xml:space="preserve">1. Nella home </w:t>
+            </w:r>
+            <w:proofErr w:type="spellStart"/>
+            <w:r>
+              <w:rPr>
+                <w:sz w:val="18"/>
+                <w:szCs w:val="18"/>
+              </w:rPr>
+              <w:t>premere</w:t>
+            </w:r>
+            <w:proofErr w:type="spellEnd"/>
+            <w:r>
+              <w:rPr>
+                <w:sz w:val="18"/>
+                <w:szCs w:val="18"/>
+              </w:rPr>
+              <w:t xml:space="preserve"> il +</w:t>
             </w:r>
           </w:p>
           <w:p>
@@ -9901,7 +12442,55 @@
                 <w:sz w:val="18"/>
                 <w:szCs w:val="18"/>
               </w:rPr>
-              <w:t>2. Dopo aver creato uan playlist premere il -</w:t>
+              <w:t xml:space="preserve">2. Dopo aver </w:t>
+            </w:r>
+            <w:proofErr w:type="spellStart"/>
+            <w:r>
+              <w:rPr>
+                <w:sz w:val="18"/>
+                <w:szCs w:val="18"/>
+              </w:rPr>
+              <w:t>creato</w:t>
+            </w:r>
+            <w:proofErr w:type="spellEnd"/>
+            <w:r>
+              <w:rPr>
+                <w:sz w:val="18"/>
+                <w:szCs w:val="18"/>
+              </w:rPr>
+              <w:t xml:space="preserve"> </w:t>
+            </w:r>
+            <w:proofErr w:type="spellStart"/>
+            <w:r>
+              <w:rPr>
+                <w:sz w:val="18"/>
+                <w:szCs w:val="18"/>
+              </w:rPr>
+              <w:t>uan</w:t>
+            </w:r>
+            <w:proofErr w:type="spellEnd"/>
+            <w:r>
+              <w:rPr>
+                <w:sz w:val="18"/>
+                <w:szCs w:val="18"/>
+              </w:rPr>
+              <w:t xml:space="preserve"> playlist </w:t>
+            </w:r>
+            <w:proofErr w:type="spellStart"/>
+            <w:r>
+              <w:rPr>
+                <w:sz w:val="18"/>
+                <w:szCs w:val="18"/>
+              </w:rPr>
+              <w:t>premere</w:t>
+            </w:r>
+            <w:proofErr w:type="spellEnd"/>
+            <w:r>
+              <w:rPr>
+                <w:sz w:val="18"/>
+                <w:szCs w:val="18"/>
+              </w:rPr>
+              <w:t xml:space="preserve"> il -</w:t>
             </w:r>
             <w:r>
               <w:rPr>
@@ -9941,14 +12530,34 @@
                 <w:szCs w:val="18"/>
               </w:rPr>
             </w:pPr>
-            <w:r>
-              <w:rPr>
-                <w:b/>
-                <w:sz w:val="18"/>
-                <w:szCs w:val="18"/>
-              </w:rPr>
-              <w:t>Risultati attesi</w:t>
-            </w:r>
+            <w:proofErr w:type="spellStart"/>
+            <w:r>
+              <w:rPr>
+                <w:b/>
+                <w:sz w:val="18"/>
+                <w:szCs w:val="18"/>
+              </w:rPr>
+              <w:t>Risultati</w:t>
+            </w:r>
+            <w:proofErr w:type="spellEnd"/>
+            <w:r>
+              <w:rPr>
+                <w:b/>
+                <w:sz w:val="18"/>
+                <w:szCs w:val="18"/>
+              </w:rPr>
+              <w:t xml:space="preserve"> </w:t>
+            </w:r>
+            <w:proofErr w:type="spellStart"/>
+            <w:r>
+              <w:rPr>
+                <w:b/>
+                <w:sz w:val="18"/>
+                <w:szCs w:val="18"/>
+              </w:rPr>
+              <w:t>attesi</w:t>
+            </w:r>
+            <w:proofErr w:type="spellEnd"/>
             <w:r>
               <w:rPr>
                 <w:b/>
@@ -9980,8 +12589,209 @@
                 <w:sz w:val="18"/>
                 <w:szCs w:val="18"/>
               </w:rPr>
-              <w:t>Vedere se viene visualizzata la playlist nella home, e se quando la ellimini scompare, quando premi sulla playlist guadrare se ti porta al suo interno</w:t>
-            </w:r>
+              <w:t xml:space="preserve">Vedere se </w:t>
+            </w:r>
+            <w:proofErr w:type="spellStart"/>
+            <w:r>
+              <w:rPr>
+                <w:sz w:val="18"/>
+                <w:szCs w:val="18"/>
+              </w:rPr>
+              <w:t>viene</w:t>
+            </w:r>
+            <w:proofErr w:type="spellEnd"/>
+            <w:r>
+              <w:rPr>
+                <w:sz w:val="18"/>
+                <w:szCs w:val="18"/>
+              </w:rPr>
+              <w:t xml:space="preserve"> </w:t>
+            </w:r>
+            <w:proofErr w:type="spellStart"/>
+            <w:r>
+              <w:rPr>
+                <w:sz w:val="18"/>
+                <w:szCs w:val="18"/>
+              </w:rPr>
+              <w:t>visualizzata</w:t>
+            </w:r>
+            <w:proofErr w:type="spellEnd"/>
+            <w:r>
+              <w:rPr>
+                <w:sz w:val="18"/>
+                <w:szCs w:val="18"/>
+              </w:rPr>
+              <w:t xml:space="preserve"> la playlist </w:t>
+            </w:r>
+            <w:proofErr w:type="spellStart"/>
+            <w:r>
+              <w:rPr>
+                <w:sz w:val="18"/>
+                <w:szCs w:val="18"/>
+              </w:rPr>
+              <w:t>nella</w:t>
+            </w:r>
+            <w:proofErr w:type="spellEnd"/>
+            <w:r>
+              <w:rPr>
+                <w:sz w:val="18"/>
+                <w:szCs w:val="18"/>
+              </w:rPr>
+              <w:t xml:space="preserve"> home, e se </w:t>
+            </w:r>
+            <w:proofErr w:type="spellStart"/>
+            <w:r>
+              <w:rPr>
+                <w:sz w:val="18"/>
+                <w:szCs w:val="18"/>
+              </w:rPr>
+              <w:t>quando</w:t>
+            </w:r>
+            <w:proofErr w:type="spellEnd"/>
+            <w:r>
+              <w:rPr>
+                <w:sz w:val="18"/>
+                <w:szCs w:val="18"/>
+              </w:rPr>
+              <w:t xml:space="preserve"> la </w:t>
+            </w:r>
+            <w:proofErr w:type="spellStart"/>
+            <w:r>
+              <w:rPr>
+                <w:sz w:val="18"/>
+                <w:szCs w:val="18"/>
+              </w:rPr>
+              <w:t>ellimini</w:t>
+            </w:r>
+            <w:proofErr w:type="spellEnd"/>
+            <w:r>
+              <w:rPr>
+                <w:sz w:val="18"/>
+                <w:szCs w:val="18"/>
+              </w:rPr>
+              <w:t xml:space="preserve"> </w:t>
+            </w:r>
+            <w:proofErr w:type="spellStart"/>
+            <w:r>
+              <w:rPr>
+                <w:sz w:val="18"/>
+                <w:szCs w:val="18"/>
+              </w:rPr>
+              <w:t>scompare</w:t>
+            </w:r>
+            <w:proofErr w:type="spellEnd"/>
+            <w:r>
+              <w:rPr>
+                <w:sz w:val="18"/>
+                <w:szCs w:val="18"/>
+              </w:rPr>
+              <w:t xml:space="preserve">, </w:t>
+            </w:r>
+            <w:proofErr w:type="spellStart"/>
+            <w:r>
+              <w:rPr>
+                <w:sz w:val="18"/>
+                <w:szCs w:val="18"/>
+              </w:rPr>
+              <w:t>quando</w:t>
+            </w:r>
+            <w:proofErr w:type="spellEnd"/>
+            <w:r>
+              <w:rPr>
+                <w:sz w:val="18"/>
+                <w:szCs w:val="18"/>
+              </w:rPr>
+              <w:t xml:space="preserve"> </w:t>
+            </w:r>
+            <w:proofErr w:type="spellStart"/>
+            <w:r>
+              <w:rPr>
+                <w:sz w:val="18"/>
+                <w:szCs w:val="18"/>
+              </w:rPr>
+              <w:t>premi</w:t>
+            </w:r>
+            <w:proofErr w:type="spellEnd"/>
+            <w:r>
+              <w:rPr>
+                <w:sz w:val="18"/>
+                <w:szCs w:val="18"/>
+              </w:rPr>
+              <w:t xml:space="preserve"> </w:t>
+            </w:r>
+            <w:proofErr w:type="spellStart"/>
+            <w:r>
+              <w:rPr>
+                <w:sz w:val="18"/>
+                <w:szCs w:val="18"/>
+              </w:rPr>
+              <w:t>sulla</w:t>
+            </w:r>
+            <w:proofErr w:type="spellEnd"/>
+            <w:r>
+              <w:rPr>
+                <w:sz w:val="18"/>
+                <w:szCs w:val="18"/>
+              </w:rPr>
+              <w:t xml:space="preserve"> playlist </w:t>
+            </w:r>
+            <w:proofErr w:type="spellStart"/>
+            <w:r>
+              <w:rPr>
+                <w:sz w:val="18"/>
+                <w:szCs w:val="18"/>
+              </w:rPr>
+              <w:t>guadrare</w:t>
+            </w:r>
+            <w:proofErr w:type="spellEnd"/>
+            <w:r>
+              <w:rPr>
+                <w:sz w:val="18"/>
+                <w:szCs w:val="18"/>
+              </w:rPr>
+              <w:t xml:space="preserve"> se </w:t>
+            </w:r>
+            <w:proofErr w:type="spellStart"/>
+            <w:r>
+              <w:rPr>
+                <w:sz w:val="18"/>
+                <w:szCs w:val="18"/>
+              </w:rPr>
+              <w:t>ti</w:t>
+            </w:r>
+            <w:proofErr w:type="spellEnd"/>
+            <w:r>
+              <w:rPr>
+                <w:sz w:val="18"/>
+                <w:szCs w:val="18"/>
+              </w:rPr>
+              <w:t xml:space="preserve"> porta al </w:t>
+            </w:r>
+            <w:proofErr w:type="spellStart"/>
+            <w:r>
+              <w:rPr>
+                <w:sz w:val="18"/>
+                <w:szCs w:val="18"/>
+              </w:rPr>
+              <w:t>suo</w:t>
+            </w:r>
+            <w:proofErr w:type="spellEnd"/>
+            <w:r>
+              <w:rPr>
+                <w:sz w:val="18"/>
+                <w:szCs w:val="18"/>
+              </w:rPr>
+              <w:t xml:space="preserve"> </w:t>
+            </w:r>
+            <w:proofErr w:type="spellStart"/>
+            <w:r>
+              <w:rPr>
+                <w:sz w:val="18"/>
+                <w:szCs w:val="18"/>
+              </w:rPr>
+              <w:t>interno</w:t>
+            </w:r>
+            <w:proofErr w:type="spellEnd"/>
           </w:p>
         </w:tc>
       </w:tr>
@@ -10092,7 +12902,14 @@
         <w:rPr>
           <w:lang w:val="it-IT"/>
         </w:rPr>
-        <w:t xml:space="preserve"> 1.7) (ad esempio Gan</w:t>
+        <w:t xml:space="preserve"> 1.7) (ad esempio </w:t>
+      </w:r>
+      <w:proofErr w:type="spellStart"/>
+      <w:r>
+        <w:rPr>
+          <w:lang w:val="it-IT"/>
+        </w:rPr>
+        <w:t>Gan</w:t>
       </w:r>
       <w:r>
         <w:rPr>
@@ -10104,7 +12921,14 @@
         <w:rPr>
           <w:lang w:val="it-IT"/>
         </w:rPr>
-        <w:t>t consuntivo).</w:t>
+        <w:t>t</w:t>
+      </w:r>
+      <w:proofErr w:type="spellEnd"/>
+      <w:r>
+        <w:rPr>
+          <w:lang w:val="it-IT"/>
+        </w:rPr>
+        <w:t xml:space="preserve"> consuntivo).</w:t>
       </w:r>
     </w:p>
     <w:p>
@@ -10401,6 +13225,7 @@
             <w:pPr>
               <w:jc w:val="both"/>
             </w:pPr>
+            <w:proofErr w:type="spellStart"/>
             <w:r>
               <w:rPr>
                 <w:b/>
@@ -10408,6 +13233,7 @@
               </w:rPr>
               <w:t>Asynchronous</w:t>
             </w:r>
+            <w:proofErr w:type="spellEnd"/>
             <w:r>
               <w:rPr>
                 <w:b/>
@@ -10453,13 +13279,31 @@
                 <w:bCs/>
               </w:rPr>
             </w:pPr>
+            <w:proofErr w:type="spellStart"/>
             <w:r>
               <w:rPr>
                 <w:b/>
                 <w:bCs/>
               </w:rPr>
-              <w:t>Cascading Style Sheets</w:t>
-            </w:r>
+              <w:t>Cascading</w:t>
+            </w:r>
+            <w:proofErr w:type="spellEnd"/>
+            <w:r>
+              <w:rPr>
+                <w:b/>
+                <w:bCs/>
+              </w:rPr>
+              <w:t xml:space="preserve"> Style </w:t>
+            </w:r>
+            <w:proofErr w:type="spellStart"/>
+            <w:r>
+              <w:rPr>
+                <w:b/>
+                <w:bCs/>
+              </w:rPr>
+              <w:t>Sheets</w:t>
+            </w:r>
+            <w:proofErr w:type="spellEnd"/>
             <w:r>
               <w:t>: linguaggio che per</w:t>
             </w:r>
@@ -10681,11 +13525,19 @@
           <w:lang w:val="it-IT"/>
         </w:rPr>
       </w:pPr>
-      <w:r>
-        <w:rPr>
-          <w:lang w:val="it-IT"/>
-        </w:rPr>
-        <w:t>ev. Numero di edizione,</w:t>
+      <w:proofErr w:type="spellStart"/>
+      <w:r>
+        <w:rPr>
+          <w:lang w:val="it-IT"/>
+        </w:rPr>
+        <w:t>ev</w:t>
+      </w:r>
+      <w:proofErr w:type="spellEnd"/>
+      <w:r>
+        <w:rPr>
+          <w:lang w:val="it-IT"/>
+        </w:rPr>
+        <w:t>. Numero di edizione,</w:t>
       </w:r>
     </w:p>
     <w:p>
@@ -10785,7 +13637,21 @@
         <w:rPr>
           <w:lang w:val="it-IT"/>
         </w:rPr>
-        <w:t xml:space="preserve"> (se troppo lungo solo dominio, evt completo nel diario)</w:t>
+        <w:t xml:space="preserve"> (se troppo lungo solo dominio, </w:t>
+      </w:r>
+      <w:proofErr w:type="spellStart"/>
+      <w:r>
+        <w:rPr>
+          <w:lang w:val="it-IT"/>
+        </w:rPr>
+        <w:t>evt</w:t>
+      </w:r>
+      <w:proofErr w:type="spellEnd"/>
+      <w:r>
+        <w:rPr>
+          <w:lang w:val="it-IT"/>
+        </w:rPr>
+        <w:t xml:space="preserve"> completo nel diario)</w:t>
       </w:r>
       <w:r>
         <w:rPr>
@@ -11048,7 +13914,14 @@
         <w:rPr>
           <w:lang w:val="it-IT"/>
         </w:rPr>
-        <w:t>Mandato e/o Qd</w:t>
+        <w:t xml:space="preserve">Mandato e/o </w:t>
+      </w:r>
+      <w:proofErr w:type="spellStart"/>
+      <w:r>
+        <w:rPr>
+          <w:lang w:val="it-IT"/>
+        </w:rPr>
+        <w:t>Qd</w:t>
       </w:r>
       <w:r>
         <w:rPr>
@@ -11056,6 +13929,7 @@
         </w:rPr>
         <w:t>C</w:t>
       </w:r>
+      <w:proofErr w:type="spellEnd"/>
     </w:p>
     <w:p>
       <w:pPr>
@@ -11162,7 +14036,7 @@
       <w:rPr>
         <w:noProof/>
       </w:rPr>
-      <w:t>14.11.2025</w:t>
+      <w:t>21.11.2025</w:t>
     </w:r>
     <w:r>
       <w:fldChar w:fldCharType="end"/>
@@ -11215,12 +14089,14 @@
               <w:lang w:val="it-IT"/>
             </w:rPr>
           </w:pPr>
+          <w:proofErr w:type="spellStart"/>
           <w:r>
             <w:rPr>
               <w:lang w:val="it-IT"/>
             </w:rPr>
             <w:t>YourMusic</w:t>
           </w:r>
+          <w:proofErr w:type="spellEnd"/>
         </w:p>
       </w:tc>
     </w:tr>
@@ -11776,6 +14652,7 @@
               <w:szCs w:val="24"/>
             </w:rPr>
           </w:pPr>
+          <w:proofErr w:type="spellStart"/>
           <w:r>
             <w:rPr>
               <w:rFonts w:cs="Arial"/>
@@ -11785,6 +14662,7 @@
             </w:rPr>
             <w:t>YourMusic</w:t>
           </w:r>
+          <w:proofErr w:type="spellEnd"/>
         </w:p>
       </w:tc>
       <w:tc>

--- a/3_Documentazione/DocGavaYourMusic.docx
+++ b/3_Documentazione/DocGavaYourMusic.docx
@@ -21,11 +21,9 @@
       <w:r>
         <w:t xml:space="preserve">Documentazione </w:t>
       </w:r>
-      <w:proofErr w:type="spellStart"/>
       <w:r>
         <w:t>YourMusic</w:t>
       </w:r>
-      <w:proofErr w:type="spellEnd"/>
     </w:p>
     <w:p>
       <w:pPr>
@@ -2801,13 +2799,8 @@
       <w:r>
         <w:t xml:space="preserve">SAM Trevano I3BB – </w:t>
       </w:r>
-      <w:proofErr w:type="spellStart"/>
-      <w:r>
-        <w:t>Labo</w:t>
-      </w:r>
-      <w:proofErr w:type="spellEnd"/>
-      <w:r>
-        <w:t xml:space="preserve"> progetti</w:t>
+      <w:r>
+        <w:t>Labo progetti</w:t>
       </w:r>
     </w:p>
     <w:p>
@@ -2821,1162 +2814,52 @@
         <w:t>Inizio: 12.09.2025 – Fine:</w:t>
       </w:r>
       <w:r>
+        <w:t xml:space="preserve"> 19:12.2025</w:t>
+      </w:r>
+    </w:p>
+    <w:p>
+      <w:pPr>
+        <w:pStyle w:val="Titolo2"/>
+      </w:pPr>
+      <w:r>
+        <w:t>Abstract</w:t>
+      </w:r>
+      <w:bookmarkEnd w:id="2"/>
+      <w:r>
         <w:t xml:space="preserve"> </w:t>
       </w:r>
-      <w:proofErr w:type="gramStart"/>
-      <w:r>
-        <w:t>19:12.2025</w:t>
-      </w:r>
-      <w:proofErr w:type="gramEnd"/>
+    </w:p>
+    <w:p>
+      <w:pPr>
+        <w:rPr>
+          <w:lang w:val="it-IT"/>
+        </w:rPr>
+      </w:pPr>
+      <w:r>
+        <w:rPr>
+          <w:lang w:val="it-IT"/>
+        </w:rPr>
+        <w:t>I decided to do this project because I wanted to get better at programming with objects. I wanted an interface to see, and so I decided that .NET MAUI was my best option.</w:t>
+      </w:r>
+      <w:r>
+        <w:rPr>
+          <w:lang w:val="it-IT"/>
+        </w:rPr>
+        <w:br/>
+        <w:t>The idea for this project was born simply because I’m a single person and I had limited time to finish it. I wanted to work on something that I like, and this is why I’m doing something with music.</w:t>
+      </w:r>
+      <w:r>
+        <w:rPr>
+          <w:lang w:val="it-IT"/>
+        </w:rPr>
+        <w:br/>
+        <w:t>I’m trying to solve a problem that I have with Spotify: I can see my music stats only once a year, so I decided to solve this problem by creating an application that allows you to see your stats whenever you want. I want to make a better version of Apple Music that solves the problem of stats by letting you see them whenever you want, but their interface is not very simple and practical to use.</w:t>
+      </w:r>
     </w:p>
     <w:p>
       <w:pPr>
         <w:pStyle w:val="Titolo2"/>
       </w:pPr>
-      <w:r>
-        <w:t>Abstract</w:t>
-      </w:r>
-      <w:bookmarkEnd w:id="2"/>
-      <w:r>
-        <w:t xml:space="preserve"> </w:t>
-      </w:r>
-    </w:p>
-    <w:p>
-      <w:pPr>
-        <w:rPr>
-          <w:lang w:val="it-IT"/>
-        </w:rPr>
-      </w:pPr>
-      <w:r>
-        <w:rPr>
-          <w:lang w:val="it-IT"/>
-        </w:rPr>
-        <w:t xml:space="preserve">I </w:t>
-      </w:r>
-      <w:proofErr w:type="spellStart"/>
-      <w:r>
-        <w:rPr>
-          <w:lang w:val="it-IT"/>
-        </w:rPr>
-        <w:t>decided</w:t>
-      </w:r>
-      <w:proofErr w:type="spellEnd"/>
-      <w:r>
-        <w:rPr>
-          <w:lang w:val="it-IT"/>
-        </w:rPr>
-        <w:t xml:space="preserve"> to do </w:t>
-      </w:r>
-      <w:proofErr w:type="spellStart"/>
-      <w:r>
-        <w:rPr>
-          <w:lang w:val="it-IT"/>
-        </w:rPr>
-        <w:t>this</w:t>
-      </w:r>
-      <w:proofErr w:type="spellEnd"/>
-      <w:r>
-        <w:rPr>
-          <w:lang w:val="it-IT"/>
-        </w:rPr>
-        <w:t xml:space="preserve"> project </w:t>
-      </w:r>
-      <w:proofErr w:type="spellStart"/>
-      <w:r>
-        <w:rPr>
-          <w:lang w:val="it-IT"/>
-        </w:rPr>
-        <w:t>because</w:t>
-      </w:r>
-      <w:proofErr w:type="spellEnd"/>
-      <w:r>
-        <w:rPr>
-          <w:lang w:val="it-IT"/>
-        </w:rPr>
-        <w:t xml:space="preserve"> I </w:t>
-      </w:r>
-      <w:proofErr w:type="spellStart"/>
-      <w:r>
-        <w:rPr>
-          <w:lang w:val="it-IT"/>
-        </w:rPr>
-        <w:t>wanted</w:t>
-      </w:r>
-      <w:proofErr w:type="spellEnd"/>
-      <w:r>
-        <w:rPr>
-          <w:lang w:val="it-IT"/>
-        </w:rPr>
-        <w:t xml:space="preserve"> to </w:t>
-      </w:r>
-      <w:proofErr w:type="spellStart"/>
-      <w:r>
-        <w:rPr>
-          <w:lang w:val="it-IT"/>
-        </w:rPr>
-        <w:t>get</w:t>
-      </w:r>
-      <w:proofErr w:type="spellEnd"/>
-      <w:r>
-        <w:rPr>
-          <w:lang w:val="it-IT"/>
-        </w:rPr>
-        <w:t xml:space="preserve"> </w:t>
-      </w:r>
-      <w:proofErr w:type="spellStart"/>
-      <w:r>
-        <w:rPr>
-          <w:lang w:val="it-IT"/>
-        </w:rPr>
-        <w:t>better</w:t>
-      </w:r>
-      <w:proofErr w:type="spellEnd"/>
-      <w:r>
-        <w:rPr>
-          <w:lang w:val="it-IT"/>
-        </w:rPr>
-        <w:t xml:space="preserve"> </w:t>
-      </w:r>
-      <w:proofErr w:type="spellStart"/>
-      <w:r>
-        <w:rPr>
-          <w:lang w:val="it-IT"/>
-        </w:rPr>
-        <w:t>at</w:t>
-      </w:r>
-      <w:proofErr w:type="spellEnd"/>
-      <w:r>
-        <w:rPr>
-          <w:lang w:val="it-IT"/>
-        </w:rPr>
-        <w:t xml:space="preserve"> programming with </w:t>
-      </w:r>
-      <w:proofErr w:type="spellStart"/>
-      <w:r>
-        <w:rPr>
-          <w:lang w:val="it-IT"/>
-        </w:rPr>
-        <w:t>objects</w:t>
-      </w:r>
-      <w:proofErr w:type="spellEnd"/>
-      <w:r>
-        <w:rPr>
-          <w:lang w:val="it-IT"/>
-        </w:rPr>
-        <w:t xml:space="preserve">. I </w:t>
-      </w:r>
-      <w:proofErr w:type="spellStart"/>
-      <w:r>
-        <w:rPr>
-          <w:lang w:val="it-IT"/>
-        </w:rPr>
-        <w:t>wanted</w:t>
-      </w:r>
-      <w:proofErr w:type="spellEnd"/>
-      <w:r>
-        <w:rPr>
-          <w:lang w:val="it-IT"/>
-        </w:rPr>
-        <w:t xml:space="preserve"> an </w:t>
-      </w:r>
-      <w:proofErr w:type="spellStart"/>
-      <w:r>
-        <w:rPr>
-          <w:lang w:val="it-IT"/>
-        </w:rPr>
-        <w:t>interface</w:t>
-      </w:r>
-      <w:proofErr w:type="spellEnd"/>
-      <w:r>
-        <w:rPr>
-          <w:lang w:val="it-IT"/>
-        </w:rPr>
-        <w:t xml:space="preserve"> to </w:t>
-      </w:r>
-      <w:proofErr w:type="spellStart"/>
-      <w:r>
-        <w:rPr>
-          <w:lang w:val="it-IT"/>
-        </w:rPr>
-        <w:t>see</w:t>
-      </w:r>
-      <w:proofErr w:type="spellEnd"/>
-      <w:r>
-        <w:rPr>
-          <w:lang w:val="it-IT"/>
-        </w:rPr>
-        <w:t xml:space="preserve">, and so I </w:t>
-      </w:r>
-      <w:proofErr w:type="spellStart"/>
-      <w:r>
-        <w:rPr>
-          <w:lang w:val="it-IT"/>
-        </w:rPr>
-        <w:t>decided</w:t>
-      </w:r>
-      <w:proofErr w:type="spellEnd"/>
-      <w:r>
-        <w:rPr>
-          <w:lang w:val="it-IT"/>
-        </w:rPr>
-        <w:t xml:space="preserve"> </w:t>
-      </w:r>
-      <w:proofErr w:type="spellStart"/>
-      <w:r>
-        <w:rPr>
-          <w:lang w:val="it-IT"/>
-        </w:rPr>
-        <w:t>that</w:t>
-      </w:r>
-      <w:proofErr w:type="spellEnd"/>
-      <w:r>
-        <w:rPr>
-          <w:lang w:val="it-IT"/>
-        </w:rPr>
-        <w:t xml:space="preserve"> .NET MAUI </w:t>
-      </w:r>
-      <w:proofErr w:type="spellStart"/>
-      <w:r>
-        <w:rPr>
-          <w:lang w:val="it-IT"/>
-        </w:rPr>
-        <w:t>was</w:t>
-      </w:r>
-      <w:proofErr w:type="spellEnd"/>
-      <w:r>
-        <w:rPr>
-          <w:lang w:val="it-IT"/>
-        </w:rPr>
-        <w:t xml:space="preserve"> </w:t>
-      </w:r>
-      <w:proofErr w:type="spellStart"/>
-      <w:r>
-        <w:rPr>
-          <w:lang w:val="it-IT"/>
-        </w:rPr>
-        <w:t>my</w:t>
-      </w:r>
-      <w:proofErr w:type="spellEnd"/>
-      <w:r>
-        <w:rPr>
-          <w:lang w:val="it-IT"/>
-        </w:rPr>
-        <w:t xml:space="preserve"> best option.</w:t>
-      </w:r>
-      <w:r>
-        <w:rPr>
-          <w:lang w:val="it-IT"/>
-        </w:rPr>
-        <w:br/>
-        <w:t xml:space="preserve">The idea for </w:t>
-      </w:r>
-      <w:proofErr w:type="spellStart"/>
-      <w:r>
-        <w:rPr>
-          <w:lang w:val="it-IT"/>
-        </w:rPr>
-        <w:t>this</w:t>
-      </w:r>
-      <w:proofErr w:type="spellEnd"/>
-      <w:r>
-        <w:rPr>
-          <w:lang w:val="it-IT"/>
-        </w:rPr>
-        <w:t xml:space="preserve"> project </w:t>
-      </w:r>
-      <w:proofErr w:type="spellStart"/>
-      <w:r>
-        <w:rPr>
-          <w:lang w:val="it-IT"/>
-        </w:rPr>
-        <w:t>was</w:t>
-      </w:r>
-      <w:proofErr w:type="spellEnd"/>
-      <w:r>
-        <w:rPr>
-          <w:lang w:val="it-IT"/>
-        </w:rPr>
-        <w:t xml:space="preserve"> </w:t>
-      </w:r>
-      <w:proofErr w:type="spellStart"/>
-      <w:r>
-        <w:rPr>
-          <w:lang w:val="it-IT"/>
-        </w:rPr>
-        <w:t>born</w:t>
-      </w:r>
-      <w:proofErr w:type="spellEnd"/>
-      <w:r>
-        <w:rPr>
-          <w:lang w:val="it-IT"/>
-        </w:rPr>
-        <w:t xml:space="preserve"> </w:t>
-      </w:r>
-      <w:proofErr w:type="spellStart"/>
-      <w:r>
-        <w:rPr>
-          <w:lang w:val="it-IT"/>
-        </w:rPr>
-        <w:t>simply</w:t>
-      </w:r>
-      <w:proofErr w:type="spellEnd"/>
-      <w:r>
-        <w:rPr>
-          <w:lang w:val="it-IT"/>
-        </w:rPr>
-        <w:t xml:space="preserve"> </w:t>
-      </w:r>
-      <w:proofErr w:type="spellStart"/>
-      <w:r>
-        <w:rPr>
-          <w:lang w:val="it-IT"/>
-        </w:rPr>
-        <w:t>because</w:t>
-      </w:r>
-      <w:proofErr w:type="spellEnd"/>
-      <w:r>
-        <w:rPr>
-          <w:lang w:val="it-IT"/>
-        </w:rPr>
-        <w:t xml:space="preserve"> </w:t>
-      </w:r>
-      <w:proofErr w:type="spellStart"/>
-      <w:r>
-        <w:rPr>
-          <w:lang w:val="it-IT"/>
-        </w:rPr>
-        <w:t>I’m</w:t>
-      </w:r>
-      <w:proofErr w:type="spellEnd"/>
-      <w:r>
-        <w:rPr>
-          <w:lang w:val="it-IT"/>
-        </w:rPr>
-        <w:t xml:space="preserve"> a single </w:t>
-      </w:r>
-      <w:proofErr w:type="spellStart"/>
-      <w:r>
-        <w:rPr>
-          <w:lang w:val="it-IT"/>
-        </w:rPr>
-        <w:t>person</w:t>
-      </w:r>
-      <w:proofErr w:type="spellEnd"/>
-      <w:r>
-        <w:rPr>
-          <w:lang w:val="it-IT"/>
-        </w:rPr>
-        <w:t xml:space="preserve"> and I </w:t>
-      </w:r>
-      <w:proofErr w:type="spellStart"/>
-      <w:r>
-        <w:rPr>
-          <w:lang w:val="it-IT"/>
-        </w:rPr>
-        <w:t>had</w:t>
-      </w:r>
-      <w:proofErr w:type="spellEnd"/>
-      <w:r>
-        <w:rPr>
-          <w:lang w:val="it-IT"/>
-        </w:rPr>
-        <w:t xml:space="preserve"> limited time to finish </w:t>
-      </w:r>
-      <w:proofErr w:type="spellStart"/>
-      <w:r>
-        <w:rPr>
-          <w:lang w:val="it-IT"/>
-        </w:rPr>
-        <w:t>it</w:t>
-      </w:r>
-      <w:proofErr w:type="spellEnd"/>
-      <w:r>
-        <w:rPr>
-          <w:lang w:val="it-IT"/>
-        </w:rPr>
-        <w:t xml:space="preserve">. I </w:t>
-      </w:r>
-      <w:proofErr w:type="spellStart"/>
-      <w:r>
-        <w:rPr>
-          <w:lang w:val="it-IT"/>
-        </w:rPr>
-        <w:t>wanted</w:t>
-      </w:r>
-      <w:proofErr w:type="spellEnd"/>
-      <w:r>
-        <w:rPr>
-          <w:lang w:val="it-IT"/>
-        </w:rPr>
-        <w:t xml:space="preserve"> to work on </w:t>
-      </w:r>
-      <w:proofErr w:type="spellStart"/>
-      <w:r>
-        <w:rPr>
-          <w:lang w:val="it-IT"/>
-        </w:rPr>
-        <w:t>something</w:t>
-      </w:r>
-      <w:proofErr w:type="spellEnd"/>
-      <w:r>
-        <w:rPr>
-          <w:lang w:val="it-IT"/>
-        </w:rPr>
-        <w:t xml:space="preserve"> </w:t>
-      </w:r>
-      <w:proofErr w:type="spellStart"/>
-      <w:r>
-        <w:rPr>
-          <w:lang w:val="it-IT"/>
-        </w:rPr>
-        <w:t>that</w:t>
-      </w:r>
-      <w:proofErr w:type="spellEnd"/>
-      <w:r>
-        <w:rPr>
-          <w:lang w:val="it-IT"/>
-        </w:rPr>
-        <w:t xml:space="preserve"> I like, and </w:t>
-      </w:r>
-      <w:proofErr w:type="spellStart"/>
-      <w:r>
-        <w:rPr>
-          <w:lang w:val="it-IT"/>
-        </w:rPr>
-        <w:t>this</w:t>
-      </w:r>
-      <w:proofErr w:type="spellEnd"/>
-      <w:r>
-        <w:rPr>
-          <w:lang w:val="it-IT"/>
-        </w:rPr>
-        <w:t xml:space="preserve"> </w:t>
-      </w:r>
-      <w:proofErr w:type="spellStart"/>
-      <w:r>
-        <w:rPr>
-          <w:lang w:val="it-IT"/>
-        </w:rPr>
-        <w:t>is</w:t>
-      </w:r>
-      <w:proofErr w:type="spellEnd"/>
-      <w:r>
-        <w:rPr>
-          <w:lang w:val="it-IT"/>
-        </w:rPr>
-        <w:t xml:space="preserve"> </w:t>
-      </w:r>
-      <w:proofErr w:type="spellStart"/>
-      <w:r>
-        <w:rPr>
-          <w:lang w:val="it-IT"/>
-        </w:rPr>
-        <w:t>why</w:t>
-      </w:r>
-      <w:proofErr w:type="spellEnd"/>
-      <w:r>
-        <w:rPr>
-          <w:lang w:val="it-IT"/>
-        </w:rPr>
-        <w:t xml:space="preserve"> </w:t>
-      </w:r>
-      <w:proofErr w:type="spellStart"/>
-      <w:r>
-        <w:rPr>
-          <w:lang w:val="it-IT"/>
-        </w:rPr>
-        <w:t>I’m</w:t>
-      </w:r>
-      <w:proofErr w:type="spellEnd"/>
-      <w:r>
-        <w:rPr>
-          <w:lang w:val="it-IT"/>
-        </w:rPr>
-        <w:t xml:space="preserve"> </w:t>
-      </w:r>
-      <w:proofErr w:type="spellStart"/>
-      <w:r>
-        <w:rPr>
-          <w:lang w:val="it-IT"/>
-        </w:rPr>
-        <w:t>doing</w:t>
-      </w:r>
-      <w:proofErr w:type="spellEnd"/>
-      <w:r>
-        <w:rPr>
-          <w:lang w:val="it-IT"/>
-        </w:rPr>
-        <w:t xml:space="preserve"> </w:t>
-      </w:r>
-      <w:proofErr w:type="spellStart"/>
-      <w:r>
-        <w:rPr>
-          <w:lang w:val="it-IT"/>
-        </w:rPr>
-        <w:t>something</w:t>
-      </w:r>
-      <w:proofErr w:type="spellEnd"/>
-      <w:r>
-        <w:rPr>
-          <w:lang w:val="it-IT"/>
-        </w:rPr>
-        <w:t xml:space="preserve"> with music.</w:t>
-      </w:r>
-      <w:r>
-        <w:rPr>
-          <w:lang w:val="it-IT"/>
-        </w:rPr>
-        <w:br/>
-      </w:r>
-      <w:proofErr w:type="spellStart"/>
-      <w:r>
-        <w:rPr>
-          <w:lang w:val="it-IT"/>
-        </w:rPr>
-        <w:t>I’m</w:t>
-      </w:r>
-      <w:proofErr w:type="spellEnd"/>
-      <w:r>
-        <w:rPr>
-          <w:lang w:val="it-IT"/>
-        </w:rPr>
-        <w:t xml:space="preserve"> </w:t>
-      </w:r>
-      <w:proofErr w:type="spellStart"/>
-      <w:r>
-        <w:rPr>
-          <w:lang w:val="it-IT"/>
-        </w:rPr>
-        <w:t>trying</w:t>
-      </w:r>
-      <w:proofErr w:type="spellEnd"/>
-      <w:r>
-        <w:rPr>
-          <w:lang w:val="it-IT"/>
-        </w:rPr>
-        <w:t xml:space="preserve"> to solve a </w:t>
-      </w:r>
-      <w:proofErr w:type="spellStart"/>
-      <w:r>
-        <w:rPr>
-          <w:lang w:val="it-IT"/>
-        </w:rPr>
-        <w:t>problem</w:t>
-      </w:r>
-      <w:proofErr w:type="spellEnd"/>
-      <w:r>
-        <w:rPr>
-          <w:lang w:val="it-IT"/>
-        </w:rPr>
-        <w:t xml:space="preserve"> </w:t>
-      </w:r>
-      <w:proofErr w:type="spellStart"/>
-      <w:r>
-        <w:rPr>
-          <w:lang w:val="it-IT"/>
-        </w:rPr>
-        <w:t>that</w:t>
-      </w:r>
-      <w:proofErr w:type="spellEnd"/>
-      <w:r>
-        <w:rPr>
-          <w:lang w:val="it-IT"/>
-        </w:rPr>
-        <w:t xml:space="preserve"> I </w:t>
-      </w:r>
-      <w:proofErr w:type="spellStart"/>
-      <w:r>
-        <w:rPr>
-          <w:lang w:val="it-IT"/>
-        </w:rPr>
-        <w:t>have</w:t>
-      </w:r>
-      <w:proofErr w:type="spellEnd"/>
-      <w:r>
-        <w:rPr>
-          <w:lang w:val="it-IT"/>
-        </w:rPr>
-        <w:t xml:space="preserve"> with Spotify: I can </w:t>
-      </w:r>
-      <w:proofErr w:type="spellStart"/>
-      <w:r>
-        <w:rPr>
-          <w:lang w:val="it-IT"/>
-        </w:rPr>
-        <w:t>see</w:t>
-      </w:r>
-      <w:proofErr w:type="spellEnd"/>
-      <w:r>
-        <w:rPr>
-          <w:lang w:val="it-IT"/>
-        </w:rPr>
-        <w:t xml:space="preserve"> </w:t>
-      </w:r>
-      <w:proofErr w:type="spellStart"/>
-      <w:r>
-        <w:rPr>
-          <w:lang w:val="it-IT"/>
-        </w:rPr>
-        <w:t>my</w:t>
-      </w:r>
-      <w:proofErr w:type="spellEnd"/>
-      <w:r>
-        <w:rPr>
-          <w:lang w:val="it-IT"/>
-        </w:rPr>
-        <w:t xml:space="preserve"> music </w:t>
-      </w:r>
-      <w:proofErr w:type="spellStart"/>
-      <w:r>
-        <w:rPr>
-          <w:lang w:val="it-IT"/>
-        </w:rPr>
-        <w:t>stats</w:t>
-      </w:r>
-      <w:proofErr w:type="spellEnd"/>
-      <w:r>
-        <w:rPr>
-          <w:lang w:val="it-IT"/>
-        </w:rPr>
-        <w:t xml:space="preserve"> </w:t>
-      </w:r>
-      <w:proofErr w:type="spellStart"/>
-      <w:r>
-        <w:rPr>
-          <w:lang w:val="it-IT"/>
-        </w:rPr>
-        <w:t>only</w:t>
-      </w:r>
-      <w:proofErr w:type="spellEnd"/>
-      <w:r>
-        <w:rPr>
-          <w:lang w:val="it-IT"/>
-        </w:rPr>
-        <w:t xml:space="preserve"> once a </w:t>
-      </w:r>
-      <w:proofErr w:type="spellStart"/>
-      <w:r>
-        <w:rPr>
-          <w:lang w:val="it-IT"/>
-        </w:rPr>
-        <w:t>year</w:t>
-      </w:r>
-      <w:proofErr w:type="spellEnd"/>
-      <w:r>
-        <w:rPr>
-          <w:lang w:val="it-IT"/>
-        </w:rPr>
-        <w:t xml:space="preserve">, so I </w:t>
-      </w:r>
-      <w:proofErr w:type="spellStart"/>
-      <w:r>
-        <w:rPr>
-          <w:lang w:val="it-IT"/>
-        </w:rPr>
-        <w:t>decided</w:t>
-      </w:r>
-      <w:proofErr w:type="spellEnd"/>
-      <w:r>
-        <w:rPr>
-          <w:lang w:val="it-IT"/>
-        </w:rPr>
-        <w:t xml:space="preserve"> to solve </w:t>
-      </w:r>
-      <w:proofErr w:type="spellStart"/>
-      <w:r>
-        <w:rPr>
-          <w:lang w:val="it-IT"/>
-        </w:rPr>
-        <w:t>this</w:t>
-      </w:r>
-      <w:proofErr w:type="spellEnd"/>
-      <w:r>
-        <w:rPr>
-          <w:lang w:val="it-IT"/>
-        </w:rPr>
-        <w:t xml:space="preserve"> </w:t>
-      </w:r>
-      <w:proofErr w:type="spellStart"/>
-      <w:r>
-        <w:rPr>
-          <w:lang w:val="it-IT"/>
-        </w:rPr>
-        <w:t>problem</w:t>
-      </w:r>
-      <w:proofErr w:type="spellEnd"/>
-      <w:r>
-        <w:rPr>
-          <w:lang w:val="it-IT"/>
-        </w:rPr>
-        <w:t xml:space="preserve"> by </w:t>
-      </w:r>
-      <w:proofErr w:type="spellStart"/>
-      <w:r>
-        <w:rPr>
-          <w:lang w:val="it-IT"/>
-        </w:rPr>
-        <w:t>creating</w:t>
-      </w:r>
-      <w:proofErr w:type="spellEnd"/>
-      <w:r>
-        <w:rPr>
-          <w:lang w:val="it-IT"/>
-        </w:rPr>
-        <w:t xml:space="preserve"> an </w:t>
-      </w:r>
-      <w:proofErr w:type="spellStart"/>
-      <w:r>
-        <w:rPr>
-          <w:lang w:val="it-IT"/>
-        </w:rPr>
-        <w:t>application</w:t>
-      </w:r>
-      <w:proofErr w:type="spellEnd"/>
-      <w:r>
-        <w:rPr>
-          <w:lang w:val="it-IT"/>
-        </w:rPr>
-        <w:t xml:space="preserve"> </w:t>
-      </w:r>
-      <w:proofErr w:type="spellStart"/>
-      <w:r>
-        <w:rPr>
-          <w:lang w:val="it-IT"/>
-        </w:rPr>
-        <w:t>that</w:t>
-      </w:r>
-      <w:proofErr w:type="spellEnd"/>
-      <w:r>
-        <w:rPr>
-          <w:lang w:val="it-IT"/>
-        </w:rPr>
-        <w:t xml:space="preserve"> </w:t>
-      </w:r>
-      <w:proofErr w:type="spellStart"/>
-      <w:r>
-        <w:rPr>
-          <w:lang w:val="it-IT"/>
-        </w:rPr>
-        <w:t>allows</w:t>
-      </w:r>
-      <w:proofErr w:type="spellEnd"/>
-      <w:r>
-        <w:rPr>
-          <w:lang w:val="it-IT"/>
-        </w:rPr>
-        <w:t xml:space="preserve"> </w:t>
-      </w:r>
-      <w:proofErr w:type="spellStart"/>
-      <w:r>
-        <w:rPr>
-          <w:lang w:val="it-IT"/>
-        </w:rPr>
-        <w:t>you</w:t>
-      </w:r>
-      <w:proofErr w:type="spellEnd"/>
-      <w:r>
-        <w:rPr>
-          <w:lang w:val="it-IT"/>
-        </w:rPr>
-        <w:t xml:space="preserve"> to </w:t>
-      </w:r>
-      <w:proofErr w:type="spellStart"/>
-      <w:r>
-        <w:rPr>
-          <w:lang w:val="it-IT"/>
-        </w:rPr>
-        <w:t>see</w:t>
-      </w:r>
-      <w:proofErr w:type="spellEnd"/>
-      <w:r>
-        <w:rPr>
-          <w:lang w:val="it-IT"/>
-        </w:rPr>
-        <w:t xml:space="preserve"> </w:t>
-      </w:r>
-      <w:proofErr w:type="spellStart"/>
-      <w:r>
-        <w:rPr>
-          <w:lang w:val="it-IT"/>
-        </w:rPr>
-        <w:t>your</w:t>
-      </w:r>
-      <w:proofErr w:type="spellEnd"/>
-      <w:r>
-        <w:rPr>
-          <w:lang w:val="it-IT"/>
-        </w:rPr>
-        <w:t xml:space="preserve"> </w:t>
-      </w:r>
-      <w:proofErr w:type="spellStart"/>
-      <w:r>
-        <w:rPr>
-          <w:lang w:val="it-IT"/>
-        </w:rPr>
-        <w:t>stats</w:t>
-      </w:r>
-      <w:proofErr w:type="spellEnd"/>
-      <w:r>
-        <w:rPr>
-          <w:lang w:val="it-IT"/>
-        </w:rPr>
-        <w:t xml:space="preserve"> </w:t>
-      </w:r>
-      <w:proofErr w:type="spellStart"/>
-      <w:r>
-        <w:rPr>
-          <w:lang w:val="it-IT"/>
-        </w:rPr>
-        <w:t>whenever</w:t>
-      </w:r>
-      <w:proofErr w:type="spellEnd"/>
-      <w:r>
-        <w:rPr>
-          <w:lang w:val="it-IT"/>
-        </w:rPr>
-        <w:t xml:space="preserve"> </w:t>
-      </w:r>
-      <w:proofErr w:type="spellStart"/>
-      <w:r>
-        <w:rPr>
-          <w:lang w:val="it-IT"/>
-        </w:rPr>
-        <w:t>you</w:t>
-      </w:r>
-      <w:proofErr w:type="spellEnd"/>
-      <w:r>
-        <w:rPr>
-          <w:lang w:val="it-IT"/>
-        </w:rPr>
-        <w:t xml:space="preserve"> </w:t>
-      </w:r>
-      <w:proofErr w:type="spellStart"/>
-      <w:r>
-        <w:rPr>
-          <w:lang w:val="it-IT"/>
-        </w:rPr>
-        <w:t>want</w:t>
-      </w:r>
-      <w:proofErr w:type="spellEnd"/>
-      <w:r>
-        <w:rPr>
-          <w:lang w:val="it-IT"/>
-        </w:rPr>
-        <w:t xml:space="preserve">. I </w:t>
-      </w:r>
-      <w:proofErr w:type="spellStart"/>
-      <w:r>
-        <w:rPr>
-          <w:lang w:val="it-IT"/>
-        </w:rPr>
-        <w:t>want</w:t>
-      </w:r>
-      <w:proofErr w:type="spellEnd"/>
-      <w:r>
-        <w:rPr>
-          <w:lang w:val="it-IT"/>
-        </w:rPr>
-        <w:t xml:space="preserve"> to make a </w:t>
-      </w:r>
-      <w:proofErr w:type="spellStart"/>
-      <w:r>
-        <w:rPr>
-          <w:lang w:val="it-IT"/>
-        </w:rPr>
-        <w:t>better</w:t>
-      </w:r>
-      <w:proofErr w:type="spellEnd"/>
-      <w:r>
-        <w:rPr>
-          <w:lang w:val="it-IT"/>
-        </w:rPr>
-        <w:t xml:space="preserve"> </w:t>
-      </w:r>
-      <w:proofErr w:type="spellStart"/>
-      <w:r>
-        <w:rPr>
-          <w:lang w:val="it-IT"/>
-        </w:rPr>
-        <w:t>version</w:t>
-      </w:r>
-      <w:proofErr w:type="spellEnd"/>
-      <w:r>
-        <w:rPr>
-          <w:lang w:val="it-IT"/>
-        </w:rPr>
-        <w:t xml:space="preserve"> of Apple Music </w:t>
-      </w:r>
-      <w:proofErr w:type="spellStart"/>
-      <w:r>
-        <w:rPr>
-          <w:lang w:val="it-IT"/>
-        </w:rPr>
-        <w:t>that</w:t>
-      </w:r>
-      <w:proofErr w:type="spellEnd"/>
-      <w:r>
-        <w:rPr>
-          <w:lang w:val="it-IT"/>
-        </w:rPr>
-        <w:t xml:space="preserve"> </w:t>
-      </w:r>
-      <w:proofErr w:type="spellStart"/>
-      <w:r>
-        <w:rPr>
-          <w:lang w:val="it-IT"/>
-        </w:rPr>
-        <w:t>solves</w:t>
-      </w:r>
-      <w:proofErr w:type="spellEnd"/>
-      <w:r>
-        <w:rPr>
-          <w:lang w:val="it-IT"/>
-        </w:rPr>
-        <w:t xml:space="preserve"> the </w:t>
-      </w:r>
-      <w:proofErr w:type="spellStart"/>
-      <w:r>
-        <w:rPr>
-          <w:lang w:val="it-IT"/>
-        </w:rPr>
-        <w:t>problem</w:t>
-      </w:r>
-      <w:proofErr w:type="spellEnd"/>
-      <w:r>
-        <w:rPr>
-          <w:lang w:val="it-IT"/>
-        </w:rPr>
-        <w:t xml:space="preserve"> of </w:t>
-      </w:r>
-      <w:proofErr w:type="spellStart"/>
-      <w:r>
-        <w:rPr>
-          <w:lang w:val="it-IT"/>
-        </w:rPr>
-        <w:t>stats</w:t>
-      </w:r>
-      <w:proofErr w:type="spellEnd"/>
-      <w:r>
-        <w:rPr>
-          <w:lang w:val="it-IT"/>
-        </w:rPr>
-        <w:t xml:space="preserve"> by </w:t>
-      </w:r>
-      <w:proofErr w:type="spellStart"/>
-      <w:r>
-        <w:rPr>
-          <w:lang w:val="it-IT"/>
-        </w:rPr>
-        <w:t>letting</w:t>
-      </w:r>
-      <w:proofErr w:type="spellEnd"/>
-      <w:r>
-        <w:rPr>
-          <w:lang w:val="it-IT"/>
-        </w:rPr>
-        <w:t xml:space="preserve"> </w:t>
-      </w:r>
-      <w:proofErr w:type="spellStart"/>
-      <w:r>
-        <w:rPr>
-          <w:lang w:val="it-IT"/>
-        </w:rPr>
-        <w:t>you</w:t>
-      </w:r>
-      <w:proofErr w:type="spellEnd"/>
-      <w:r>
-        <w:rPr>
-          <w:lang w:val="it-IT"/>
-        </w:rPr>
-        <w:t xml:space="preserve"> </w:t>
-      </w:r>
-      <w:proofErr w:type="spellStart"/>
-      <w:r>
-        <w:rPr>
-          <w:lang w:val="it-IT"/>
-        </w:rPr>
-        <w:t>see</w:t>
-      </w:r>
-      <w:proofErr w:type="spellEnd"/>
-      <w:r>
-        <w:rPr>
-          <w:lang w:val="it-IT"/>
-        </w:rPr>
-        <w:t xml:space="preserve"> </w:t>
-      </w:r>
-      <w:proofErr w:type="spellStart"/>
-      <w:r>
-        <w:rPr>
-          <w:lang w:val="it-IT"/>
-        </w:rPr>
-        <w:t>them</w:t>
-      </w:r>
-      <w:proofErr w:type="spellEnd"/>
-      <w:r>
-        <w:rPr>
-          <w:lang w:val="it-IT"/>
-        </w:rPr>
-        <w:t xml:space="preserve"> </w:t>
-      </w:r>
-      <w:proofErr w:type="spellStart"/>
-      <w:r>
-        <w:rPr>
-          <w:lang w:val="it-IT"/>
-        </w:rPr>
-        <w:t>whenever</w:t>
-      </w:r>
-      <w:proofErr w:type="spellEnd"/>
-      <w:r>
-        <w:rPr>
-          <w:lang w:val="it-IT"/>
-        </w:rPr>
-        <w:t xml:space="preserve"> </w:t>
-      </w:r>
-      <w:proofErr w:type="spellStart"/>
-      <w:r>
-        <w:rPr>
-          <w:lang w:val="it-IT"/>
-        </w:rPr>
-        <w:t>you</w:t>
-      </w:r>
-      <w:proofErr w:type="spellEnd"/>
-      <w:r>
-        <w:rPr>
-          <w:lang w:val="it-IT"/>
-        </w:rPr>
-        <w:t xml:space="preserve"> </w:t>
-      </w:r>
-      <w:proofErr w:type="spellStart"/>
-      <w:r>
-        <w:rPr>
-          <w:lang w:val="it-IT"/>
-        </w:rPr>
-        <w:t>want</w:t>
-      </w:r>
-      <w:proofErr w:type="spellEnd"/>
-      <w:r>
-        <w:rPr>
-          <w:lang w:val="it-IT"/>
-        </w:rPr>
-        <w:t xml:space="preserve">, </w:t>
-      </w:r>
-      <w:proofErr w:type="spellStart"/>
-      <w:r>
-        <w:rPr>
-          <w:lang w:val="it-IT"/>
-        </w:rPr>
-        <w:t>but</w:t>
-      </w:r>
-      <w:proofErr w:type="spellEnd"/>
-      <w:r>
-        <w:rPr>
-          <w:lang w:val="it-IT"/>
-        </w:rPr>
-        <w:t xml:space="preserve"> </w:t>
-      </w:r>
-      <w:proofErr w:type="spellStart"/>
-      <w:r>
-        <w:rPr>
-          <w:lang w:val="it-IT"/>
-        </w:rPr>
-        <w:t>their</w:t>
-      </w:r>
-      <w:proofErr w:type="spellEnd"/>
-      <w:r>
-        <w:rPr>
-          <w:lang w:val="it-IT"/>
-        </w:rPr>
-        <w:t xml:space="preserve"> </w:t>
-      </w:r>
-      <w:proofErr w:type="spellStart"/>
-      <w:r>
-        <w:rPr>
-          <w:lang w:val="it-IT"/>
-        </w:rPr>
-        <w:t>interface</w:t>
-      </w:r>
-      <w:proofErr w:type="spellEnd"/>
-      <w:r>
-        <w:rPr>
-          <w:lang w:val="it-IT"/>
-        </w:rPr>
-        <w:t xml:space="preserve"> </w:t>
-      </w:r>
-      <w:proofErr w:type="spellStart"/>
-      <w:r>
-        <w:rPr>
-          <w:lang w:val="it-IT"/>
-        </w:rPr>
-        <w:t>is</w:t>
-      </w:r>
-      <w:proofErr w:type="spellEnd"/>
-      <w:r>
-        <w:rPr>
-          <w:lang w:val="it-IT"/>
-        </w:rPr>
-        <w:t xml:space="preserve"> </w:t>
-      </w:r>
-      <w:proofErr w:type="spellStart"/>
-      <w:r>
-        <w:rPr>
-          <w:lang w:val="it-IT"/>
-        </w:rPr>
-        <w:t>not</w:t>
-      </w:r>
-      <w:proofErr w:type="spellEnd"/>
-      <w:r>
-        <w:rPr>
-          <w:lang w:val="it-IT"/>
-        </w:rPr>
-        <w:t xml:space="preserve"> </w:t>
-      </w:r>
-      <w:proofErr w:type="spellStart"/>
-      <w:r>
-        <w:rPr>
-          <w:lang w:val="it-IT"/>
-        </w:rPr>
-        <w:t>very</w:t>
-      </w:r>
-      <w:proofErr w:type="spellEnd"/>
-      <w:r>
-        <w:rPr>
-          <w:lang w:val="it-IT"/>
-        </w:rPr>
-        <w:t xml:space="preserve"> </w:t>
-      </w:r>
-      <w:proofErr w:type="spellStart"/>
-      <w:r>
-        <w:rPr>
-          <w:lang w:val="it-IT"/>
-        </w:rPr>
-        <w:t>simple</w:t>
-      </w:r>
-      <w:proofErr w:type="spellEnd"/>
-      <w:r>
-        <w:rPr>
-          <w:lang w:val="it-IT"/>
-        </w:rPr>
-        <w:t xml:space="preserve"> and </w:t>
-      </w:r>
-      <w:proofErr w:type="spellStart"/>
-      <w:r>
-        <w:rPr>
-          <w:lang w:val="it-IT"/>
-        </w:rPr>
-        <w:t>practical</w:t>
-      </w:r>
-      <w:proofErr w:type="spellEnd"/>
-      <w:r>
-        <w:rPr>
-          <w:lang w:val="it-IT"/>
-        </w:rPr>
-        <w:t xml:space="preserve"> to use.</w:t>
-      </w:r>
-    </w:p>
-    <w:p>
-      <w:pPr>
-        <w:pStyle w:val="Titolo2"/>
-      </w:pPr>
       <w:bookmarkStart w:id="3" w:name="_Toc94790444"/>
       <w:r>
         <w:t>Scopo</w:t>
@@ -4025,21 +2908,7 @@
         <w:rPr>
           <w:lang w:val="it-IT"/>
         </w:rPr>
-        <w:t xml:space="preserve">Questa è anche una buona occasione per prendere la mano ad usare </w:t>
-      </w:r>
-      <w:proofErr w:type="spellStart"/>
-      <w:r>
-        <w:rPr>
-          <w:lang w:val="it-IT"/>
-        </w:rPr>
-        <w:t>php</w:t>
-      </w:r>
-      <w:proofErr w:type="spellEnd"/>
-      <w:r>
-        <w:rPr>
-          <w:lang w:val="it-IT"/>
-        </w:rPr>
-        <w:t>.</w:t>
+        <w:t>Questa è anche una buona occasione per prendere la mano ad usare php.</w:t>
       </w:r>
     </w:p>
     <w:p>
@@ -5203,23 +4072,7 @@
                 <w:sz w:val="16"/>
                 <w:szCs w:val="16"/>
               </w:rPr>
-              <w:t xml:space="preserve">Si potrà inserire una </w:t>
-            </w:r>
-            <w:proofErr w:type="spellStart"/>
-            <w:r>
-              <w:rPr>
-                <w:sz w:val="16"/>
-                <w:szCs w:val="16"/>
-              </w:rPr>
-              <w:t>bio</w:t>
-            </w:r>
-            <w:proofErr w:type="spellEnd"/>
-            <w:r>
-              <w:rPr>
-                <w:sz w:val="16"/>
-                <w:szCs w:val="16"/>
-              </w:rPr>
-              <w:t xml:space="preserve"> alla playlist</w:t>
+              <w:t>Si potrà inserire una bio alla playlist</w:t>
             </w:r>
           </w:p>
         </w:tc>
@@ -6746,7 +5599,21 @@
                 <w:sz w:val="16"/>
                 <w:szCs w:val="16"/>
               </w:rPr>
-              <w:t>Non permettere id salvare due volte la stessa cosa</w:t>
+              <w:t xml:space="preserve">Non permettere </w:t>
+            </w:r>
+            <w:r>
+              <w:rPr>
+                <w:sz w:val="16"/>
+                <w:szCs w:val="16"/>
+              </w:rPr>
+              <w:t>di</w:t>
+            </w:r>
+            <w:r>
+              <w:rPr>
+                <w:sz w:val="16"/>
+                <w:szCs w:val="16"/>
+              </w:rPr>
+              <w:t xml:space="preserve"> salvare due volte la stessa cosa</w:t>
             </w:r>
           </w:p>
         </w:tc>
@@ -7730,17 +6597,8 @@
                 <w:sz w:val="16"/>
                 <w:szCs w:val="16"/>
               </w:rPr>
-              <w:t xml:space="preserve">Ci saranno dei grafici per vedere meglio le </w:t>
-            </w:r>
-            <w:proofErr w:type="spellStart"/>
-            <w:r>
-              <w:rPr>
-                <w:sz w:val="16"/>
-                <w:szCs w:val="16"/>
-              </w:rPr>
-              <w:t>statstiche</w:t>
-            </w:r>
-            <w:proofErr w:type="spellEnd"/>
+              <w:t>Ci saranno dei grafici per vedere meglio le statstiche</w:t>
+            </w:r>
           </w:p>
         </w:tc>
       </w:tr>
@@ -8240,11 +7098,9 @@
       <w:r>
         <w:t xml:space="preserve">: </w:t>
       </w:r>
-      <w:proofErr w:type="spellStart"/>
       <w:r>
         <w:t>YourMusic</w:t>
       </w:r>
-      <w:proofErr w:type="spellEnd"/>
       <w:r>
         <w:t xml:space="preserve"> </w:t>
       </w:r>
@@ -8643,30 +7499,20 @@
         <w:rPr>
           <w:lang w:val="it-IT"/>
         </w:rPr>
-        <w:t xml:space="preserve"> – </w:t>
-      </w:r>
-      <w:proofErr w:type="spellStart"/>
-      <w:r>
-        <w:rPr>
-          <w:lang w:val="it-IT"/>
-        </w:rPr>
-        <w:t>Mysql</w:t>
-      </w:r>
-      <w:proofErr w:type="spellEnd"/>
-      <w:r>
-        <w:rPr>
-          <w:lang w:val="it-IT"/>
-        </w:rPr>
-        <w:t xml:space="preserve"> – </w:t>
-      </w:r>
-      <w:proofErr w:type="spellStart"/>
-      <w:r>
-        <w:rPr>
-          <w:lang w:val="it-IT"/>
-        </w:rPr>
-        <w:t>Javascript</w:t>
-      </w:r>
-      <w:proofErr w:type="spellEnd"/>
+        <w:t xml:space="preserve"> – Mysql – Javascript </w:t>
+      </w:r>
+      <w:r>
+        <w:rPr>
+          <w:lang w:val="it-IT"/>
+        </w:rPr>
+        <w:t>–</w:t>
+      </w:r>
+      <w:r>
+        <w:rPr>
+          <w:lang w:val="it-IT"/>
+        </w:rPr>
+        <w:t xml:space="preserve"> CSS</w:t>
+      </w:r>
       <w:r>
         <w:rPr>
           <w:lang w:val="it-IT"/>
@@ -8683,53 +7529,13 @@
         <w:rPr>
           <w:lang w:val="it-IT"/>
         </w:rPr>
-        <w:t xml:space="preserve"> CSS</w:t>
-      </w:r>
-      <w:r>
-        <w:rPr>
-          <w:lang w:val="it-IT"/>
-        </w:rPr>
-        <w:t xml:space="preserve"> </w:t>
-      </w:r>
-      <w:r>
-        <w:rPr>
-          <w:lang w:val="it-IT"/>
-        </w:rPr>
-        <w:t>–</w:t>
-      </w:r>
-      <w:r>
-        <w:rPr>
-          <w:lang w:val="it-IT"/>
-        </w:rPr>
-        <w:t xml:space="preserve"> </w:t>
-      </w:r>
-      <w:proofErr w:type="spellStart"/>
-      <w:r>
-        <w:rPr>
-          <w:lang w:val="it-IT"/>
-        </w:rPr>
-        <w:t>php</w:t>
-      </w:r>
-      <w:proofErr w:type="spellEnd"/>
-      <w:r>
-        <w:rPr>
-          <w:lang w:val="it-IT"/>
-        </w:rPr>
-        <w:t xml:space="preserve"> – api di </w:t>
-      </w:r>
-      <w:proofErr w:type="spellStart"/>
-      <w:r>
-        <w:rPr>
-          <w:lang w:val="it-IT"/>
-        </w:rPr>
-        <w:t>Jamendo</w:t>
-      </w:r>
-      <w:proofErr w:type="spellEnd"/>
-      <w:r>
-        <w:rPr>
-          <w:lang w:val="it-IT"/>
-        </w:rPr>
-        <w:t xml:space="preserve"> music</w:t>
+        <w:t xml:space="preserve"> php</w:t>
+      </w:r>
+      <w:r>
+        <w:rPr>
+          <w:lang w:val="it-IT"/>
+        </w:rPr>
+        <w:t xml:space="preserve"> – api di Jamendo music</w:t>
       </w:r>
     </w:p>
     <w:p>
@@ -8754,21 +7560,7 @@
         <w:rPr>
           <w:lang w:val="it-IT"/>
         </w:rPr>
-        <w:t xml:space="preserve">Pc </w:t>
-      </w:r>
-      <w:proofErr w:type="spellStart"/>
-      <w:r>
-        <w:rPr>
-          <w:lang w:val="it-IT"/>
-        </w:rPr>
-        <w:t>dell</w:t>
-      </w:r>
-      <w:proofErr w:type="spellEnd"/>
-      <w:r>
-        <w:rPr>
-          <w:lang w:val="it-IT"/>
-        </w:rPr>
-        <w:t>:</w:t>
+        <w:t>Pc dell:</w:t>
       </w:r>
     </w:p>
     <w:p>
@@ -8822,35 +7614,7 @@
         <w:rPr>
           <w:lang w:val="it-IT"/>
         </w:rPr>
-        <w:t xml:space="preserve">Processore: 12th </w:t>
-      </w:r>
-      <w:proofErr w:type="spellStart"/>
-      <w:r>
-        <w:rPr>
-          <w:lang w:val="it-IT"/>
-        </w:rPr>
-        <w:t>Gen</w:t>
-      </w:r>
-      <w:proofErr w:type="spellEnd"/>
-      <w:r>
-        <w:rPr>
-          <w:lang w:val="it-IT"/>
-        </w:rPr>
-        <w:t xml:space="preserve"> Intel(R) </w:t>
-      </w:r>
-      <w:proofErr w:type="gramStart"/>
-      <w:r>
-        <w:rPr>
-          <w:lang w:val="it-IT"/>
-        </w:rPr>
-        <w:t>Core(</w:t>
-      </w:r>
-      <w:proofErr w:type="gramEnd"/>
-      <w:r>
-        <w:rPr>
-          <w:lang w:val="it-IT"/>
-        </w:rPr>
-        <w:t>TM) i7-12700</w:t>
+        <w:t>Processore: 12th Gen Intel(R) Core(TM) i7-12700</w:t>
       </w:r>
     </w:p>
     <w:p>
@@ -8991,35 +7755,7 @@
         <w:rPr>
           <w:lang w:val="it-IT"/>
         </w:rPr>
-        <w:t xml:space="preserve">Il database canzone permette al user di poter registrare le canzoni che vuole, inserirà solo il titolo, autore e album. </w:t>
-      </w:r>
-      <w:proofErr w:type="spellStart"/>
-      <w:r>
-        <w:rPr>
-          <w:lang w:val="it-IT"/>
-        </w:rPr>
-        <w:t>L’url</w:t>
-      </w:r>
-      <w:proofErr w:type="spellEnd"/>
-      <w:r>
-        <w:rPr>
-          <w:lang w:val="it-IT"/>
-        </w:rPr>
-        <w:t xml:space="preserve"> e la cover verranno prese tramite una </w:t>
-      </w:r>
-      <w:proofErr w:type="spellStart"/>
-      <w:r>
-        <w:rPr>
-          <w:lang w:val="it-IT"/>
-        </w:rPr>
-        <w:t>apl</w:t>
-      </w:r>
-      <w:proofErr w:type="spellEnd"/>
-      <w:r>
-        <w:rPr>
-          <w:lang w:val="it-IT"/>
-        </w:rPr>
-        <w:t xml:space="preserve"> dal codice. </w:t>
+        <w:t xml:space="preserve">Il database canzone permette al user di poter registrare le canzoni che vuole, inserirà solo il titolo, autore e album. L’url e la cover verranno prese tramite una apl dal codice. </w:t>
       </w:r>
     </w:p>
     <w:p>
@@ -9125,6 +7861,7 @@
       </w:pPr>
       <w:r>
         <w:rPr>
+          <w:noProof/>
           <w:lang w:val="it-IT"/>
         </w:rPr>
         <w:drawing>
@@ -9173,6 +7910,66 @@
     </w:p>
     <w:p>
       <w:pPr>
+        <w:rPr>
+          <w:lang w:val="it-IT"/>
+        </w:rPr>
+      </w:pPr>
+      <w:r>
+        <w:rPr>
+          <w:lang w:val="it-IT"/>
+        </w:rPr>
+        <w:t>Come risutato finale del database ho deciso di modificarlo leggermente, aggiungendo un id alle canzoni:</w:t>
+      </w:r>
+    </w:p>
+    <w:p>
+      <w:pPr>
+        <w:rPr>
+          <w:lang w:val="it-IT"/>
+        </w:rPr>
+      </w:pPr>
+      <w:r>
+        <w:rPr>
+          <w:lang w:val="it-IT"/>
+        </w:rPr>
+        <w:drawing>
+          <wp:inline distT="0" distB="0" distL="0" distR="0" wp14:anchorId="2215B3D6" wp14:editId="35A0D044">
+            <wp:extent cx="5782482" cy="1695687"/>
+            <wp:effectExtent l="0" t="0" r="0" b="0"/>
+            <wp:docPr id="22" name="Immagine 22"/>
+            <wp:cNvGraphicFramePr>
+              <a:graphicFrameLocks xmlns:a="http://schemas.openxmlformats.org/drawingml/2006/main" noChangeAspect="1"/>
+            </wp:cNvGraphicFramePr>
+            <a:graphic xmlns:a="http://schemas.openxmlformats.org/drawingml/2006/main">
+              <a:graphicData uri="http://schemas.openxmlformats.org/drawingml/2006/picture">
+                <pic:pic xmlns:pic="http://schemas.openxmlformats.org/drawingml/2006/picture">
+                  <pic:nvPicPr>
+                    <pic:cNvPr id="1" name=""/>
+                    <pic:cNvPicPr/>
+                  </pic:nvPicPr>
+                  <pic:blipFill>
+                    <a:blip r:embed="rId18"/>
+                    <a:stretch>
+                      <a:fillRect/>
+                    </a:stretch>
+                  </pic:blipFill>
+                  <pic:spPr>
+                    <a:xfrm>
+                      <a:off x="0" y="0"/>
+                      <a:ext cx="5782482" cy="1695687"/>
+                    </a:xfrm>
+                    <a:prstGeom prst="rect">
+                      <a:avLst/>
+                    </a:prstGeom>
+                  </pic:spPr>
+                </pic:pic>
+              </a:graphicData>
+            </a:graphic>
+          </wp:inline>
+        </w:drawing>
+      </w:r>
+    </w:p>
+    <w:p>
+      <w:pPr>
         <w:pStyle w:val="Titolo2"/>
       </w:pPr>
       <w:bookmarkStart w:id="21" w:name="_Toc429059811"/>
@@ -9212,7 +8009,7 @@
                     <pic:cNvPicPr/>
                   </pic:nvPicPr>
                   <pic:blipFill>
-                    <a:blip r:embed="rId18"/>
+                    <a:blip r:embed="rId19"/>
                     <a:stretch>
                       <a:fillRect/>
                     </a:stretch>
@@ -9276,7 +8073,7 @@
                     <pic:cNvPicPr/>
                   </pic:nvPicPr>
                   <pic:blipFill>
-                    <a:blip r:embed="rId19">
+                    <a:blip r:embed="rId20">
                       <a:extLst>
                         <a:ext uri="{28A0092B-C50C-407E-A947-70E740481C1C}">
                           <a14:useLocalDpi xmlns:a14="http://schemas.microsoft.com/office/drawing/2010/main" val="0"/>
@@ -9332,7 +8129,7 @@
                     <pic:cNvPicPr/>
                   </pic:nvPicPr>
                   <pic:blipFill>
-                    <a:blip r:embed="rId20"/>
+                    <a:blip r:embed="rId21"/>
                     <a:stretch>
                       <a:fillRect/>
                     </a:stretch>
@@ -9431,7 +8228,7 @@
                     <pic:cNvPicPr/>
                   </pic:nvPicPr>
                   <pic:blipFill>
-                    <a:blip r:embed="rId21"/>
+                    <a:blip r:embed="rId22"/>
                     <a:stretch>
                       <a:fillRect/>
                     </a:stretch>
@@ -9481,7 +8278,7 @@
                     <pic:cNvPicPr/>
                   </pic:nvPicPr>
                   <pic:blipFill>
-                    <a:blip r:embed="rId22">
+                    <a:blip r:embed="rId23">
                       <a:extLst>
                         <a:ext uri="{28A0092B-C50C-407E-A947-70E740481C1C}">
                           <a14:useLocalDpi xmlns:a14="http://schemas.microsoft.com/office/drawing/2010/main" val="0"/>
@@ -9510,13 +8307,8 @@
     </w:p>
     <w:p>
       <w:r>
-        <w:t xml:space="preserve">Il codice della home di base è semplice, la maggior parte delle cose sono in un file esterno </w:t>
-      </w:r>
-      <w:proofErr w:type="spellStart"/>
-      <w:r>
-        <w:t>css</w:t>
-      </w:r>
-      <w:proofErr w:type="spellEnd"/>
+        <w:t>Il codice della home di base è semplice, la maggior parte delle cose sono in un file esterno css</w:t>
+      </w:r>
       <w:r>
         <w:br w:type="textWrapping" w:clear="all"/>
       </w:r>
@@ -9543,7 +8335,7 @@
                     <pic:cNvPicPr/>
                   </pic:nvPicPr>
                   <pic:blipFill>
-                    <a:blip r:embed="rId23"/>
+                    <a:blip r:embed="rId24"/>
                     <a:stretch>
                       <a:fillRect/>
                     </a:stretch>
@@ -9585,7 +8377,7 @@
                     <pic:cNvPicPr/>
                   </pic:nvPicPr>
                   <pic:blipFill>
-                    <a:blip r:embed="rId24">
+                    <a:blip r:embed="rId25">
                       <a:extLst>
                         <a:ext uri="{28A0092B-C50C-407E-A947-70E740481C1C}">
                           <a14:useLocalDpi xmlns:a14="http://schemas.microsoft.com/office/drawing/2010/main" val="0"/>
@@ -9614,15 +8406,7 @@
     </w:p>
     <w:p>
       <w:r>
-        <w:t xml:space="preserve">Dopo aver fatto delle prove su una possibile soluzione per implementare </w:t>
-      </w:r>
-      <w:proofErr w:type="spellStart"/>
-      <w:r>
-        <w:t>php</w:t>
-      </w:r>
-      <w:proofErr w:type="spellEnd"/>
-      <w:r>
-        <w:t xml:space="preserve"> con il codice html ho cominciato a creare un player per la canzoni che funzionasse in locale:</w:t>
+        <w:t>Dopo aver fatto delle prove su una possibile soluzione per implementare php con il codice html ho cominciato a creare un player per la canzoni che funzionasse in locale:</w:t>
       </w:r>
     </w:p>
     <w:p>
@@ -9636,46 +8420,6 @@
             <wp:extent cx="2861271" cy="3511296"/>
             <wp:effectExtent l="0" t="0" r="0" b="0"/>
             <wp:docPr id="16" name="Immagine 16"/>
-            <wp:cNvGraphicFramePr>
-              <a:graphicFrameLocks xmlns:a="http://schemas.openxmlformats.org/drawingml/2006/main" noChangeAspect="1"/>
-            </wp:cNvGraphicFramePr>
-            <a:graphic xmlns:a="http://schemas.openxmlformats.org/drawingml/2006/main">
-              <a:graphicData uri="http://schemas.openxmlformats.org/drawingml/2006/picture">
-                <pic:pic xmlns:pic="http://schemas.openxmlformats.org/drawingml/2006/picture">
-                  <pic:nvPicPr>
-                    <pic:cNvPr id="1" name=""/>
-                    <pic:cNvPicPr/>
-                  </pic:nvPicPr>
-                  <pic:blipFill>
-                    <a:blip r:embed="rId25"/>
-                    <a:stretch>
-                      <a:fillRect/>
-                    </a:stretch>
-                  </pic:blipFill>
-                  <pic:spPr>
-                    <a:xfrm>
-                      <a:off x="0" y="0"/>
-                      <a:ext cx="2861271" cy="3511296"/>
-                    </a:xfrm>
-                    <a:prstGeom prst="rect">
-                      <a:avLst/>
-                    </a:prstGeom>
-                  </pic:spPr>
-                </pic:pic>
-              </a:graphicData>
-            </a:graphic>
-          </wp:inline>
-        </w:drawing>
-      </w:r>
-      <w:r>
-        <w:rPr>
-          <w:noProof/>
-        </w:rPr>
-        <w:drawing>
-          <wp:inline distT="0" distB="0" distL="0" distR="0" wp14:anchorId="48C72EE5" wp14:editId="372AE161">
-            <wp:extent cx="3094329" cy="1749108"/>
-            <wp:effectExtent l="0" t="0" r="0" b="3810"/>
-            <wp:docPr id="17" name="Immagine 17"/>
             <wp:cNvGraphicFramePr>
               <a:graphicFrameLocks xmlns:a="http://schemas.openxmlformats.org/drawingml/2006/main" noChangeAspect="1"/>
             </wp:cNvGraphicFramePr>
@@ -9695,7 +8439,7 @@
                   <pic:spPr>
                     <a:xfrm>
                       <a:off x="0" y="0"/>
-                      <a:ext cx="3106331" cy="1755892"/>
+                      <a:ext cx="2861271" cy="3511296"/>
                     </a:xfrm>
                     <a:prstGeom prst="rect">
                       <a:avLst/>
@@ -9707,30 +8451,15 @@
           </wp:inline>
         </w:drawing>
       </w:r>
-    </w:p>
-    <w:p>
-      <w:r>
-        <w:t xml:space="preserve">File </w:t>
-      </w:r>
-      <w:proofErr w:type="spellStart"/>
-      <w:r>
-        <w:t>css</w:t>
-      </w:r>
-      <w:proofErr w:type="spellEnd"/>
-      <w:r>
-        <w:t>:</w:t>
-      </w:r>
-    </w:p>
-    <w:p>
       <w:r>
         <w:rPr>
           <w:noProof/>
         </w:rPr>
         <w:drawing>
-          <wp:inline distT="0" distB="0" distL="0" distR="0" wp14:anchorId="3722344D" wp14:editId="457B1C9C">
-            <wp:extent cx="2713939" cy="2959399"/>
-            <wp:effectExtent l="0" t="0" r="0" b="0"/>
-            <wp:docPr id="18" name="Immagine 18"/>
+          <wp:inline distT="0" distB="0" distL="0" distR="0" wp14:anchorId="48C72EE5" wp14:editId="372AE161">
+            <wp:extent cx="3094329" cy="1749108"/>
+            <wp:effectExtent l="0" t="0" r="0" b="3810"/>
+            <wp:docPr id="17" name="Immagine 17"/>
             <wp:cNvGraphicFramePr>
               <a:graphicFrameLocks xmlns:a="http://schemas.openxmlformats.org/drawingml/2006/main" noChangeAspect="1"/>
             </wp:cNvGraphicFramePr>
@@ -9750,7 +8479,7 @@
                   <pic:spPr>
                     <a:xfrm>
                       <a:off x="0" y="0"/>
-                      <a:ext cx="2727219" cy="2973880"/>
+                      <a:ext cx="3106331" cy="1755892"/>
                     </a:xfrm>
                     <a:prstGeom prst="rect">
                       <a:avLst/>
@@ -9765,23 +8494,7 @@
     </w:p>
     <w:p>
       <w:r>
-        <w:t>Ascoltare brani:</w:t>
-      </w:r>
-    </w:p>
-    <w:p>
-      <w:r>
-        <w:t xml:space="preserve">Il file </w:t>
-      </w:r>
-      <w:proofErr w:type="spellStart"/>
-      <w:r>
-        <w:t>js</w:t>
-      </w:r>
-      <w:proofErr w:type="spellEnd"/>
-      <w:r>
-        <w:t xml:space="preserve"> gestisce tutt</w:t>
-      </w:r>
-      <w:r>
-        <w:t>a la parte che permette al codice di funzionare: Le parti più importanti del codice sono:</w:t>
+        <w:t>File css:</w:t>
       </w:r>
     </w:p>
     <w:p>
@@ -9790,10 +8503,10 @@
           <w:noProof/>
         </w:rPr>
         <w:drawing>
-          <wp:inline distT="0" distB="0" distL="0" distR="0" wp14:anchorId="4C2DCC0B" wp14:editId="13F9AF65">
-            <wp:extent cx="4696480" cy="1609950"/>
-            <wp:effectExtent l="0" t="0" r="0" b="9525"/>
-            <wp:docPr id="23" name="Immagine 23"/>
+          <wp:inline distT="0" distB="0" distL="0" distR="0" wp14:anchorId="3722344D" wp14:editId="457B1C9C">
+            <wp:extent cx="2713939" cy="2959399"/>
+            <wp:effectExtent l="0" t="0" r="0" b="0"/>
+            <wp:docPr id="18" name="Immagine 18"/>
             <wp:cNvGraphicFramePr>
               <a:graphicFrameLocks xmlns:a="http://schemas.openxmlformats.org/drawingml/2006/main" noChangeAspect="1"/>
             </wp:cNvGraphicFramePr>
@@ -9813,7 +8526,7 @@
                   <pic:spPr>
                     <a:xfrm>
                       <a:off x="0" y="0"/>
-                      <a:ext cx="4696480" cy="1609950"/>
+                      <a:ext cx="2727219" cy="2973880"/>
                     </a:xfrm>
                     <a:prstGeom prst="rect">
                       <a:avLst/>
@@ -9828,67 +8541,16 @@
     </w:p>
     <w:p>
       <w:r>
-        <w:lastRenderedPageBreak/>
-        <w:t xml:space="preserve">Questa query si collega al file </w:t>
-      </w:r>
-      <w:proofErr w:type="spellStart"/>
-      <w:r>
-        <w:t>php</w:t>
-      </w:r>
-      <w:proofErr w:type="spellEnd"/>
-      <w:r>
-        <w:t xml:space="preserve"> “</w:t>
-      </w:r>
-      <w:proofErr w:type="spellStart"/>
-      <w:r>
-        <w:t>connessione.php</w:t>
-      </w:r>
-      <w:proofErr w:type="spellEnd"/>
-      <w:r>
-        <w:t xml:space="preserve">”, all’interno di questo file è stato creato un </w:t>
-      </w:r>
-      <w:proofErr w:type="spellStart"/>
-      <w:r>
-        <w:t>json</w:t>
-      </w:r>
-      <w:proofErr w:type="spellEnd"/>
-      <w:r>
-        <w:t xml:space="preserve"> con al suo interno il titolo e l’autore del brano. Il file </w:t>
-      </w:r>
-      <w:proofErr w:type="spellStart"/>
-      <w:r>
-        <w:t>js</w:t>
-      </w:r>
-      <w:proofErr w:type="spellEnd"/>
-      <w:r>
-        <w:t xml:space="preserve"> legge questo </w:t>
-      </w:r>
-      <w:proofErr w:type="spellStart"/>
-      <w:r>
-        <w:t>json</w:t>
-      </w:r>
-      <w:proofErr w:type="spellEnd"/>
-      <w:r>
-        <w:t xml:space="preserve"> e </w:t>
-      </w:r>
-      <w:proofErr w:type="spellStart"/>
-      <w:r>
-        <w:t>riempe</w:t>
-      </w:r>
-      <w:proofErr w:type="spellEnd"/>
-      <w:r>
-        <w:t xml:space="preserve"> due array con i suoi dati, in modo che gli possa usare nel resto</w:t>
-      </w:r>
-    </w:p>
-    <w:p>
-      <w:r>
-        <w:t xml:space="preserve">Questo è l’interno del file </w:t>
-      </w:r>
-      <w:proofErr w:type="spellStart"/>
-      <w:r>
-        <w:t>js</w:t>
-      </w:r>
-      <w:proofErr w:type="spellEnd"/>
+        <w:t>Ascoltare brani:</w:t>
+      </w:r>
+    </w:p>
+    <w:p>
+      <w:r>
+        <w:t>Il file js gestisce tutt</w:t>
+      </w:r>
+      <w:r>
+        <w:t>a la parte che permette al codice di funzionare: Le parti più importanti del codice sono:</w:t>
+      </w:r>
     </w:p>
     <w:p>
       <w:r>
@@ -9896,10 +8558,10 @@
           <w:noProof/>
         </w:rPr>
         <w:drawing>
-          <wp:inline distT="0" distB="0" distL="0" distR="0" wp14:anchorId="5A54AF46" wp14:editId="06FB97BA">
-            <wp:extent cx="6120130" cy="6142355"/>
-            <wp:effectExtent l="0" t="0" r="0" b="0"/>
-            <wp:docPr id="24" name="Immagine 24"/>
+          <wp:inline distT="0" distB="0" distL="0" distR="0" wp14:anchorId="4C2DCC0B" wp14:editId="13F9AF65">
+            <wp:extent cx="4696480" cy="1609950"/>
+            <wp:effectExtent l="0" t="0" r="0" b="9525"/>
+            <wp:docPr id="23" name="Immagine 23"/>
             <wp:cNvGraphicFramePr>
               <a:graphicFrameLocks xmlns:a="http://schemas.openxmlformats.org/drawingml/2006/main" noChangeAspect="1"/>
             </wp:cNvGraphicFramePr>
@@ -9919,7 +8581,7 @@
                   <pic:spPr>
                     <a:xfrm>
                       <a:off x="0" y="0"/>
-                      <a:ext cx="6120130" cy="6142355"/>
+                      <a:ext cx="4696480" cy="1609950"/>
                     </a:xfrm>
                     <a:prstGeom prst="rect">
                       <a:avLst/>
@@ -9934,44 +8596,25 @@
     </w:p>
     <w:p>
       <w:r>
-        <w:t>Per prendere la variabile $</w:t>
-      </w:r>
-      <w:proofErr w:type="spellStart"/>
-      <w:r>
-        <w:t>TitoloPlaylist</w:t>
-      </w:r>
-      <w:proofErr w:type="spellEnd"/>
-      <w:r>
-        <w:t xml:space="preserve"> si passa da un file </w:t>
-      </w:r>
-      <w:proofErr w:type="spellStart"/>
-      <w:r>
-        <w:t>php</w:t>
-      </w:r>
-      <w:proofErr w:type="spellEnd"/>
-      <w:r>
-        <w:t xml:space="preserve"> che fa da intermediario, in pratica questo file prende il titolo la un altro file </w:t>
-      </w:r>
-      <w:proofErr w:type="spellStart"/>
-      <w:r>
-        <w:t>php</w:t>
-      </w:r>
-      <w:proofErr w:type="spellEnd"/>
-      <w:r>
-        <w:t xml:space="preserve"> e lo prepara per essere poi preso da questo:</w:t>
-      </w:r>
-    </w:p>
-    <w:p>
-      <w:r>
-        <w:rPr>
-          <w:noProof/>
-        </w:rPr>
         <w:lastRenderedPageBreak/>
+        <w:t>Questa query si collega al file php “connessione.php”, all’interno di questo file è stato creato un json con al suo interno il titolo e l’autore del brano. Il file js legge questo json e riempe due array con i suoi dati, in modo che gli possa usare nel resto</w:t>
+      </w:r>
+    </w:p>
+    <w:p>
+      <w:r>
+        <w:t>Questo è l’interno del file js</w:t>
+      </w:r>
+    </w:p>
+    <w:p>
+      <w:r>
+        <w:rPr>
+          <w:noProof/>
+        </w:rPr>
         <w:drawing>
-          <wp:inline distT="0" distB="0" distL="0" distR="0" wp14:anchorId="028ED401" wp14:editId="3C67DDB1">
-            <wp:extent cx="4706007" cy="1991003"/>
-            <wp:effectExtent l="0" t="0" r="0" b="9525"/>
-            <wp:docPr id="25" name="Immagine 25"/>
+          <wp:inline distT="0" distB="0" distL="0" distR="0" wp14:anchorId="5A54AF46" wp14:editId="06FB97BA">
+            <wp:extent cx="6120130" cy="6142355"/>
+            <wp:effectExtent l="0" t="0" r="0" b="0"/>
+            <wp:docPr id="24" name="Immagine 24"/>
             <wp:cNvGraphicFramePr>
               <a:graphicFrameLocks xmlns:a="http://schemas.openxmlformats.org/drawingml/2006/main" noChangeAspect="1"/>
             </wp:cNvGraphicFramePr>
@@ -9991,7 +8634,7 @@
                   <pic:spPr>
                     <a:xfrm>
                       <a:off x="0" y="0"/>
-                      <a:ext cx="4706007" cy="1991003"/>
+                      <a:ext cx="6120130" cy="6142355"/>
                     </a:xfrm>
                     <a:prstGeom prst="rect">
                       <a:avLst/>
@@ -10006,27 +8649,20 @@
     </w:p>
     <w:p>
       <w:r>
-        <w:t xml:space="preserve">Sempre nel file </w:t>
-      </w:r>
-      <w:proofErr w:type="spellStart"/>
-      <w:r>
-        <w:t>javascript</w:t>
-      </w:r>
-      <w:proofErr w:type="spellEnd"/>
-      <w:r>
-        <w:t xml:space="preserve"> c’è tutta la parte che prepara il codice effettivo a funzionare:</w:t>
-      </w:r>
-    </w:p>
-    <w:p>
-      <w:r>
-        <w:rPr>
-          <w:noProof/>
-        </w:rPr>
+        <w:t>Per prendere la variabile $TitoloPlaylist si passa da un file php che fa da intermediario, in pratica questo file prende il titolo la un altro file php e lo prepara per essere poi preso da questo:</w:t>
+      </w:r>
+    </w:p>
+    <w:p>
+      <w:r>
+        <w:rPr>
+          <w:noProof/>
+        </w:rPr>
+        <w:lastRenderedPageBreak/>
         <w:drawing>
-          <wp:inline distT="0" distB="0" distL="0" distR="0" wp14:anchorId="17055F2B" wp14:editId="3D1F6945">
-            <wp:extent cx="6120130" cy="4879340"/>
-            <wp:effectExtent l="0" t="0" r="0" b="0"/>
-            <wp:docPr id="26" name="Immagine 26"/>
+          <wp:inline distT="0" distB="0" distL="0" distR="0" wp14:anchorId="028ED401" wp14:editId="3C67DDB1">
+            <wp:extent cx="4706007" cy="1991003"/>
+            <wp:effectExtent l="0" t="0" r="0" b="9525"/>
+            <wp:docPr id="25" name="Immagine 25"/>
             <wp:cNvGraphicFramePr>
               <a:graphicFrameLocks xmlns:a="http://schemas.openxmlformats.org/drawingml/2006/main" noChangeAspect="1"/>
             </wp:cNvGraphicFramePr>
@@ -10046,7 +8682,7 @@
                   <pic:spPr>
                     <a:xfrm>
                       <a:off x="0" y="0"/>
-                      <a:ext cx="6120130" cy="4879340"/>
+                      <a:ext cx="4706007" cy="1991003"/>
                     </a:xfrm>
                     <a:prstGeom prst="rect">
                       <a:avLst/>
@@ -10061,14 +8697,19 @@
     </w:p>
     <w:p>
       <w:r>
+        <w:t>Sempre nel file javascript c’è tutta la parte che prepara il codice effettivo a funzionare:</w:t>
+      </w:r>
+    </w:p>
+    <w:p>
+      <w:r>
         <w:rPr>
           <w:noProof/>
         </w:rPr>
         <w:drawing>
-          <wp:inline distT="0" distB="0" distL="0" distR="0" wp14:anchorId="59B7E464" wp14:editId="58E83513">
-            <wp:extent cx="6120130" cy="1354455"/>
+          <wp:inline distT="0" distB="0" distL="0" distR="0" wp14:anchorId="17055F2B" wp14:editId="3D1F6945">
+            <wp:extent cx="6120130" cy="4879340"/>
             <wp:effectExtent l="0" t="0" r="0" b="0"/>
-            <wp:docPr id="27" name="Immagine 27"/>
+            <wp:docPr id="26" name="Immagine 26"/>
             <wp:cNvGraphicFramePr>
               <a:graphicFrameLocks xmlns:a="http://schemas.openxmlformats.org/drawingml/2006/main" noChangeAspect="1"/>
             </wp:cNvGraphicFramePr>
@@ -10088,7 +8729,7 @@
                   <pic:spPr>
                     <a:xfrm>
                       <a:off x="0" y="0"/>
-                      <a:ext cx="6120130" cy="1354455"/>
+                      <a:ext cx="6120130" cy="4879340"/>
                     </a:xfrm>
                     <a:prstGeom prst="rect">
                       <a:avLst/>
@@ -10101,60 +8742,16 @@
         </w:drawing>
       </w:r>
     </w:p>
-    <w:p/>
-    <w:p>
-      <w:r>
-        <w:lastRenderedPageBreak/>
-        <w:t xml:space="preserve">La home è collegata a due file html, questi permettono di inserire e </w:t>
-      </w:r>
-      <w:proofErr w:type="spellStart"/>
-      <w:r>
-        <w:t>elliminare</w:t>
-      </w:r>
-      <w:proofErr w:type="spellEnd"/>
-      <w:r>
-        <w:t xml:space="preserve"> delle playlist tramite dei file </w:t>
-      </w:r>
-      <w:proofErr w:type="spellStart"/>
-      <w:r>
-        <w:t>php</w:t>
-      </w:r>
-      <w:proofErr w:type="spellEnd"/>
-      <w:r>
-        <w:t>:</w:t>
-      </w:r>
-    </w:p>
-    <w:p>
-      <w:r>
-        <w:t xml:space="preserve">Per inserire le canzoni ho usato un </w:t>
-      </w:r>
-      <w:proofErr w:type="spellStart"/>
-      <w:r>
-        <w:t>form</w:t>
-      </w:r>
-      <w:proofErr w:type="spellEnd"/>
-      <w:r>
-        <w:t xml:space="preserve">, questo mi permette di dire all’utente cosa deve inserire e quando preme invia il file </w:t>
-      </w:r>
-      <w:proofErr w:type="spellStart"/>
-      <w:r>
-        <w:t>hpp</w:t>
-      </w:r>
-      <w:proofErr w:type="spellEnd"/>
-      <w:r>
-        <w:t xml:space="preserve"> si occupa del resto</w:t>
-      </w:r>
-    </w:p>
     <w:p>
       <w:r>
         <w:rPr>
           <w:noProof/>
         </w:rPr>
         <w:drawing>
-          <wp:inline distT="0" distB="0" distL="0" distR="0" wp14:anchorId="3BBABEE5" wp14:editId="12FADEEB">
-            <wp:extent cx="6120130" cy="2816225"/>
-            <wp:effectExtent l="0" t="0" r="0" b="3175"/>
-            <wp:docPr id="28" name="Immagine 28"/>
+          <wp:inline distT="0" distB="0" distL="0" distR="0" wp14:anchorId="59B7E464" wp14:editId="58E83513">
+            <wp:extent cx="6120130" cy="1354455"/>
+            <wp:effectExtent l="0" t="0" r="0" b="0"/>
+            <wp:docPr id="27" name="Immagine 27"/>
             <wp:cNvGraphicFramePr>
               <a:graphicFrameLocks xmlns:a="http://schemas.openxmlformats.org/drawingml/2006/main" noChangeAspect="1"/>
             </wp:cNvGraphicFramePr>
@@ -10174,7 +8771,7 @@
                   <pic:spPr>
                     <a:xfrm>
                       <a:off x="0" y="0"/>
-                      <a:ext cx="6120130" cy="2816225"/>
+                      <a:ext cx="6120130" cy="1354455"/>
                     </a:xfrm>
                     <a:prstGeom prst="rect">
                       <a:avLst/>
@@ -10187,17 +8784,16 @@
         </w:drawing>
       </w:r>
     </w:p>
-    <w:p>
-      <w:r>
-        <w:t xml:space="preserve">Contenuto del file </w:t>
-      </w:r>
-      <w:proofErr w:type="spellStart"/>
-      <w:r>
-        <w:t>php</w:t>
-      </w:r>
-      <w:proofErr w:type="spellEnd"/>
-      <w:r>
-        <w:t xml:space="preserve"> </w:t>
+    <w:p/>
+    <w:p>
+      <w:r>
+        <w:lastRenderedPageBreak/>
+        <w:t>La home è collegata a due file html, questi permettono di inserire e elliminare delle playlist tramite dei file php:</w:t>
+      </w:r>
+    </w:p>
+    <w:p>
+      <w:r>
+        <w:t>Per inserire le canzoni ho usato un form, questo mi permette di dire all’utente cosa deve inserire e quando preme invia il file hpp si occupa del resto</w:t>
       </w:r>
     </w:p>
     <w:p>
@@ -10206,10 +8802,10 @@
           <w:noProof/>
         </w:rPr>
         <w:drawing>
-          <wp:inline distT="0" distB="0" distL="0" distR="0" wp14:anchorId="0B1594BA" wp14:editId="3886F1A8">
-            <wp:extent cx="6120130" cy="4716780"/>
-            <wp:effectExtent l="0" t="0" r="0" b="7620"/>
-            <wp:docPr id="29" name="Immagine 29"/>
+          <wp:inline distT="0" distB="0" distL="0" distR="0" wp14:anchorId="3BBABEE5" wp14:editId="12FADEEB">
+            <wp:extent cx="6120130" cy="2816225"/>
+            <wp:effectExtent l="0" t="0" r="0" b="3175"/>
+            <wp:docPr id="28" name="Immagine 28"/>
             <wp:cNvGraphicFramePr>
               <a:graphicFrameLocks xmlns:a="http://schemas.openxmlformats.org/drawingml/2006/main" noChangeAspect="1"/>
             </wp:cNvGraphicFramePr>
@@ -10229,7 +8825,7 @@
                   <pic:spPr>
                     <a:xfrm>
                       <a:off x="0" y="0"/>
-                      <a:ext cx="6120130" cy="4716780"/>
+                      <a:ext cx="6120130" cy="2816225"/>
                     </a:xfrm>
                     <a:prstGeom prst="rect">
                       <a:avLst/>
@@ -10242,25 +8838,12 @@
         </w:drawing>
       </w:r>
     </w:p>
-    <w:p/>
-    <w:p>
-      <w:r>
-        <w:lastRenderedPageBreak/>
-        <w:t>Il codice del file che si occupa della eliminazione delle playlist è molto simile allo scorso di logica:</w:t>
-      </w:r>
-    </w:p>
-    <w:p/>
-    <w:p>
-      <w:r>
-        <w:t xml:space="preserve">Anche quello sfrutta il metodo </w:t>
-      </w:r>
-      <w:proofErr w:type="spellStart"/>
-      <w:r>
-        <w:t>form</w:t>
-      </w:r>
-      <w:proofErr w:type="spellEnd"/>
-      <w:r>
-        <w:t xml:space="preserve"> per chiedere all’utente quale playlist vuole eliminare</w:t>
+    <w:p>
+      <w:r>
+        <w:t>Contenuto del file php</w:t>
+      </w:r>
+      <w:r>
+        <w:t xml:space="preserve"> </w:t>
       </w:r>
     </w:p>
     <w:p>
@@ -10269,10 +8852,10 @@
           <w:noProof/>
         </w:rPr>
         <w:drawing>
-          <wp:inline distT="0" distB="0" distL="0" distR="0" wp14:anchorId="08A68039" wp14:editId="7691C287">
-            <wp:extent cx="5763429" cy="1838582"/>
-            <wp:effectExtent l="0" t="0" r="0" b="9525"/>
-            <wp:docPr id="31" name="Immagine 31"/>
+          <wp:inline distT="0" distB="0" distL="0" distR="0" wp14:anchorId="0B1594BA" wp14:editId="3886F1A8">
+            <wp:extent cx="6120130" cy="4716780"/>
+            <wp:effectExtent l="0" t="0" r="0" b="7620"/>
+            <wp:docPr id="29" name="Immagine 29"/>
             <wp:cNvGraphicFramePr>
               <a:graphicFrameLocks xmlns:a="http://schemas.openxmlformats.org/drawingml/2006/main" noChangeAspect="1"/>
             </wp:cNvGraphicFramePr>
@@ -10292,7 +8875,7 @@
                   <pic:spPr>
                     <a:xfrm>
                       <a:off x="0" y="0"/>
-                      <a:ext cx="5763429" cy="1838582"/>
+                      <a:ext cx="6120130" cy="4716780"/>
                     </a:xfrm>
                     <a:prstGeom prst="rect">
                       <a:avLst/>
@@ -10305,28 +8888,20 @@
         </w:drawing>
       </w:r>
     </w:p>
-    <w:p>
-      <w:r>
-        <w:t xml:space="preserve">Poi all’interno del file </w:t>
-      </w:r>
-      <w:proofErr w:type="spellStart"/>
-      <w:r>
-        <w:t>php</w:t>
-      </w:r>
-      <w:proofErr w:type="spellEnd"/>
-      <w:r>
-        <w:t>:</w:t>
-      </w:r>
-      <w:r>
-        <w:t xml:space="preserve"> questo permette di collegarsi al database, dove poi ti permette di trovare la playlist da te inserita e che se trovata la </w:t>
-      </w:r>
-      <w:proofErr w:type="spellStart"/>
-      <w:r>
-        <w:t>rimmuove</w:t>
-      </w:r>
-      <w:proofErr w:type="spellEnd"/>
-      <w:r>
-        <w:t>.</w:t>
+    <w:p/>
+    <w:p>
+      <w:r>
+        <w:lastRenderedPageBreak/>
+        <w:t>Il codice del file che si occupa della eliminazione delle playlist è molto simile allo scorso di logica:</w:t>
+      </w:r>
+    </w:p>
+    <w:p/>
+    <w:p>
+      <w:r>
+        <w:t>Anche quello sfrutta il metodo form</w:t>
+      </w:r>
+      <w:r>
+        <w:t xml:space="preserve"> per chiedere all’utente quale playlist vuole eliminare</w:t>
       </w:r>
     </w:p>
     <w:p>
@@ -10335,10 +8910,10 @@
           <w:noProof/>
         </w:rPr>
         <w:drawing>
-          <wp:inline distT="0" distB="0" distL="0" distR="0" wp14:anchorId="3F46F9EB" wp14:editId="3D93F744">
-            <wp:extent cx="6120130" cy="3743960"/>
-            <wp:effectExtent l="0" t="0" r="0" b="8890"/>
-            <wp:docPr id="32" name="Immagine 32"/>
+          <wp:inline distT="0" distB="0" distL="0" distR="0" wp14:anchorId="08A68039" wp14:editId="7691C287">
+            <wp:extent cx="5763429" cy="1838582"/>
+            <wp:effectExtent l="0" t="0" r="0" b="9525"/>
+            <wp:docPr id="31" name="Immagine 31"/>
             <wp:cNvGraphicFramePr>
               <a:graphicFrameLocks xmlns:a="http://schemas.openxmlformats.org/drawingml/2006/main" noChangeAspect="1"/>
             </wp:cNvGraphicFramePr>
@@ -10358,7 +8933,7 @@
                   <pic:spPr>
                     <a:xfrm>
                       <a:off x="0" y="0"/>
-                      <a:ext cx="6120130" cy="3743960"/>
+                      <a:ext cx="5763429" cy="1838582"/>
                     </a:xfrm>
                     <a:prstGeom prst="rect">
                       <a:avLst/>
@@ -10373,28 +8948,22 @@
     </w:p>
     <w:p>
       <w:r>
-        <w:t xml:space="preserve">La home permette di visualizzare le playlist tramite una funzione che si trova all’interno di un file </w:t>
-      </w:r>
-      <w:proofErr w:type="spellStart"/>
-      <w:r>
-        <w:t>php</w:t>
-      </w:r>
-      <w:proofErr w:type="spellEnd"/>
-      <w:r>
-        <w:t xml:space="preserve"> esterno:</w:t>
-      </w:r>
-    </w:p>
-    <w:p>
-      <w:r>
-        <w:rPr>
-          <w:noProof/>
-        </w:rPr>
-        <w:lastRenderedPageBreak/>
+        <w:t>Poi all’interno del file php:</w:t>
+      </w:r>
+      <w:r>
+        <w:t xml:space="preserve"> questo permette di collegarsi al database, dove poi ti permette di trovare la playlist da te inserita e che se trovata la rimmuove.</w:t>
+      </w:r>
+    </w:p>
+    <w:p>
+      <w:r>
+        <w:rPr>
+          <w:noProof/>
+        </w:rPr>
         <w:drawing>
-          <wp:inline distT="0" distB="0" distL="0" distR="0" wp14:anchorId="322F1936" wp14:editId="5DD7D672">
-            <wp:extent cx="6120130" cy="2428240"/>
-            <wp:effectExtent l="0" t="0" r="0" b="0"/>
-            <wp:docPr id="33" name="Immagine 33"/>
+          <wp:inline distT="0" distB="0" distL="0" distR="0" wp14:anchorId="3F46F9EB" wp14:editId="3D93F744">
+            <wp:extent cx="6120130" cy="3743960"/>
+            <wp:effectExtent l="0" t="0" r="0" b="8890"/>
+            <wp:docPr id="32" name="Immagine 32"/>
             <wp:cNvGraphicFramePr>
               <a:graphicFrameLocks xmlns:a="http://schemas.openxmlformats.org/drawingml/2006/main" noChangeAspect="1"/>
             </wp:cNvGraphicFramePr>
@@ -10414,7 +8983,7 @@
                   <pic:spPr>
                     <a:xfrm>
                       <a:off x="0" y="0"/>
-                      <a:ext cx="6120130" cy="2428240"/>
+                      <a:ext cx="6120130" cy="3743960"/>
                     </a:xfrm>
                     <a:prstGeom prst="rect">
                       <a:avLst/>
@@ -10429,32 +8998,20 @@
     </w:p>
     <w:p>
       <w:r>
-        <w:t>Per poterle visualizzare nella home ho inserito una piccola funzione:</w:t>
-      </w:r>
-    </w:p>
-    <w:p>
-      <w:r>
-        <w:t xml:space="preserve">Una connessione al file </w:t>
-      </w:r>
-      <w:proofErr w:type="spellStart"/>
-      <w:r>
-        <w:t>php</w:t>
-      </w:r>
-      <w:proofErr w:type="spellEnd"/>
-      <w:r>
-        <w:t xml:space="preserve"> visto in precedenza</w:t>
-      </w:r>
-    </w:p>
-    <w:p>
-      <w:r>
-        <w:rPr>
-          <w:noProof/>
-        </w:rPr>
+        <w:t>La home permette di visualizzare le playlist tramite una funzione che si trova all’interno di un file php esterno:</w:t>
+      </w:r>
+    </w:p>
+    <w:p>
+      <w:r>
+        <w:rPr>
+          <w:noProof/>
+        </w:rPr>
+        <w:lastRenderedPageBreak/>
         <w:drawing>
-          <wp:inline distT="0" distB="0" distL="0" distR="0" wp14:anchorId="66E325DB" wp14:editId="333028B0">
-            <wp:extent cx="3048425" cy="790685"/>
-            <wp:effectExtent l="0" t="0" r="0" b="9525"/>
-            <wp:docPr id="35" name="Immagine 35"/>
+          <wp:inline distT="0" distB="0" distL="0" distR="0" wp14:anchorId="322F1936" wp14:editId="5DD7D672">
+            <wp:extent cx="6120130" cy="2428240"/>
+            <wp:effectExtent l="0" t="0" r="0" b="0"/>
+            <wp:docPr id="33" name="Immagine 33"/>
             <wp:cNvGraphicFramePr>
               <a:graphicFrameLocks xmlns:a="http://schemas.openxmlformats.org/drawingml/2006/main" noChangeAspect="1"/>
             </wp:cNvGraphicFramePr>
@@ -10474,7 +9031,7 @@
                   <pic:spPr>
                     <a:xfrm>
                       <a:off x="0" y="0"/>
-                      <a:ext cx="3048425" cy="790685"/>
+                      <a:ext cx="6120130" cy="2428240"/>
                     </a:xfrm>
                     <a:prstGeom prst="rect">
                       <a:avLst/>
@@ -10489,15 +9046,12 @@
     </w:p>
     <w:p>
       <w:r>
-        <w:t xml:space="preserve">Un div, dove al suo interno viene chiamata la funzione creata e che prende direttamente dal </w:t>
-      </w:r>
-      <w:proofErr w:type="gramStart"/>
-      <w:r>
-        <w:t>database  i</w:t>
-      </w:r>
-      <w:proofErr w:type="gramEnd"/>
-      <w:r>
-        <w:t xml:space="preserve"> dati e che si occupa di mostrarli</w:t>
+        <w:t>Per poterle visualizzare nella home ho inserito una piccola funzione:</w:t>
+      </w:r>
+    </w:p>
+    <w:p>
+      <w:r>
+        <w:t>Una connessione al file php visto in precedenza</w:t>
       </w:r>
     </w:p>
     <w:p>
@@ -10506,10 +9060,10 @@
           <w:noProof/>
         </w:rPr>
         <w:drawing>
-          <wp:inline distT="0" distB="0" distL="0" distR="0" wp14:anchorId="2A19CA7D" wp14:editId="3A79E4D1">
-            <wp:extent cx="4020111" cy="1667108"/>
+          <wp:inline distT="0" distB="0" distL="0" distR="0" wp14:anchorId="66E325DB" wp14:editId="333028B0">
+            <wp:extent cx="3048425" cy="790685"/>
             <wp:effectExtent l="0" t="0" r="0" b="9525"/>
-            <wp:docPr id="34" name="Immagine 34"/>
+            <wp:docPr id="35" name="Immagine 35"/>
             <wp:cNvGraphicFramePr>
               <a:graphicFrameLocks xmlns:a="http://schemas.openxmlformats.org/drawingml/2006/main" noChangeAspect="1"/>
             </wp:cNvGraphicFramePr>
@@ -10529,7 +9083,7 @@
                   <pic:spPr>
                     <a:xfrm>
                       <a:off x="0" y="0"/>
-                      <a:ext cx="4020111" cy="1667108"/>
+                      <a:ext cx="3048425" cy="790685"/>
                     </a:xfrm>
                     <a:prstGeom prst="rect">
                       <a:avLst/>
@@ -10544,40 +9098,19 @@
     </w:p>
     <w:p>
       <w:r>
-        <w:t xml:space="preserve">Per </w:t>
-      </w:r>
-      <w:proofErr w:type="spellStart"/>
-      <w:r>
-        <w:t>regisrare</w:t>
-      </w:r>
-      <w:proofErr w:type="spellEnd"/>
-      <w:r>
-        <w:t xml:space="preserve"> un nuovo account ho creato un nuovo file </w:t>
-      </w:r>
-      <w:proofErr w:type="spellStart"/>
-      <w:r>
-        <w:t>php</w:t>
-      </w:r>
-      <w:proofErr w:type="spellEnd"/>
-      <w:r>
-        <w:t xml:space="preserve">, al suo interno c’è una breve parte di html dove si trova un </w:t>
-      </w:r>
-      <w:proofErr w:type="spellStart"/>
-      <w:r>
-        <w:t>form</w:t>
-      </w:r>
-      <w:proofErr w:type="spellEnd"/>
-      <w:r>
-        <w:t>, in questo modo posso far inserire all’utente i dati</w:t>
-      </w:r>
-    </w:p>
-    <w:p>
-      <w:r>
+        <w:t>Un div, dove al suo interno viene chiamata la funzione creata e che prende direttamente dal database  i dati e che si occupa di mostrarli</w:t>
+      </w:r>
+    </w:p>
+    <w:p>
+      <w:r>
+        <w:rPr>
+          <w:noProof/>
+        </w:rPr>
         <w:drawing>
-          <wp:inline distT="0" distB="0" distL="0" distR="0" wp14:anchorId="2416EC20" wp14:editId="1E6D5088">
-            <wp:extent cx="6011114" cy="2476846"/>
-            <wp:effectExtent l="0" t="0" r="0" b="0"/>
-            <wp:docPr id="14" name="Immagine 14"/>
+          <wp:inline distT="0" distB="0" distL="0" distR="0" wp14:anchorId="2A19CA7D" wp14:editId="3A79E4D1">
+            <wp:extent cx="4020111" cy="1667108"/>
+            <wp:effectExtent l="0" t="0" r="0" b="9525"/>
+            <wp:docPr id="34" name="Immagine 34"/>
             <wp:cNvGraphicFramePr>
               <a:graphicFrameLocks xmlns:a="http://schemas.openxmlformats.org/drawingml/2006/main" noChangeAspect="1"/>
             </wp:cNvGraphicFramePr>
@@ -10597,7 +9130,7 @@
                   <pic:spPr>
                     <a:xfrm>
                       <a:off x="0" y="0"/>
-                      <a:ext cx="6011114" cy="2476846"/>
+                      <a:ext cx="4020111" cy="1667108"/>
                     </a:xfrm>
                     <a:prstGeom prst="rect">
                       <a:avLst/>
@@ -10612,20 +9145,19 @@
     </w:p>
     <w:p>
       <w:r>
-        <w:lastRenderedPageBreak/>
-        <w:t>Quando l’utente manda i dati come prima cosa il codice gli controlla, la prima parte del codice serve a connettersi al database e verifica se quel username non esiste già, se esiste genera un errore altrimenti va avanti.</w:t>
-      </w:r>
-    </w:p>
-    <w:p>
-      <w:r>
-        <w:t>Poi ci sono tutti i controlli per verificare che la password sia abbastanza sicura (maiuscole, minuscole, numeri, caratteri minimi), ho deciso di non mettere la necessità di avere caratteri speciali perché mi generava degli errori quando lo usavo.</w:t>
-      </w:r>
-      <w:r>
+        <w:t>Per regisrare un nuovo account ho creato un nuovo file php, al suo interno c’è una breve parte di html dove si trova un form, in questo modo posso far inserire all’utente i dati</w:t>
+      </w:r>
+    </w:p>
+    <w:p>
+      <w:r>
+        <w:rPr>
+          <w:noProof/>
+        </w:rPr>
         <w:drawing>
-          <wp:inline distT="0" distB="0" distL="0" distR="0" wp14:anchorId="54C53FD8" wp14:editId="28D512D1">
-            <wp:extent cx="6120130" cy="6910705"/>
-            <wp:effectExtent l="0" t="0" r="0" b="4445"/>
-            <wp:docPr id="19" name="Immagine 19"/>
+          <wp:inline distT="0" distB="0" distL="0" distR="0" wp14:anchorId="2416EC20" wp14:editId="1E6D5088">
+            <wp:extent cx="6011114" cy="2476846"/>
+            <wp:effectExtent l="0" t="0" r="0" b="0"/>
+            <wp:docPr id="14" name="Immagine 14"/>
             <wp:cNvGraphicFramePr>
               <a:graphicFrameLocks xmlns:a="http://schemas.openxmlformats.org/drawingml/2006/main" noChangeAspect="1"/>
             </wp:cNvGraphicFramePr>
@@ -10645,7 +9177,7 @@
                   <pic:spPr>
                     <a:xfrm>
                       <a:off x="0" y="0"/>
-                      <a:ext cx="6120130" cy="6910705"/>
+                      <a:ext cx="6011114" cy="2476846"/>
                     </a:xfrm>
                     <a:prstGeom prst="rect">
                       <a:avLst/>
@@ -10658,20 +9190,25 @@
         </w:drawing>
       </w:r>
     </w:p>
-    <w:p/>
-    <w:p>
-      <w:r>
-        <w:t xml:space="preserve">Gli errori che genera vengono poi inseriti tutti in un array, questo array viene poi controllato, se è vuoto non fa nulla altrimenti comincia a mostrare a schermo tutti gli errori inseriti in precedenza </w:t>
-      </w:r>
-    </w:p>
     <w:p>
       <w:r>
         <w:lastRenderedPageBreak/>
+        <w:t>Quando l’utente manda i dati come prima cosa il codice gli controlla, la prima parte del codice serve a connettersi al database e verifica se quel username non esiste già, se esiste genera un errore altrimenti va avanti.</w:t>
+      </w:r>
+    </w:p>
+    <w:p>
+      <w:r>
+        <w:t>Poi ci sono tutti i controlli per verificare che la password sia abbastanza sicura (maiuscole, minuscole, numeri, caratteri minimi), ho deciso di non mettere la necessità di avere caratteri speciali perché mi generava degli errori quando lo usavo.</w:t>
+      </w:r>
+      <w:r>
+        <w:rPr>
+          <w:noProof/>
+        </w:rPr>
         <w:drawing>
-          <wp:inline distT="0" distB="0" distL="0" distR="0" wp14:anchorId="733535EC" wp14:editId="5B62A262">
-            <wp:extent cx="4610743" cy="2295845"/>
-            <wp:effectExtent l="0" t="0" r="0" b="9525"/>
-            <wp:docPr id="20" name="Immagine 20"/>
+          <wp:inline distT="0" distB="0" distL="0" distR="0" wp14:anchorId="54C53FD8" wp14:editId="28D512D1">
+            <wp:extent cx="6120130" cy="6910705"/>
+            <wp:effectExtent l="0" t="0" r="0" b="4445"/>
+            <wp:docPr id="19" name="Immagine 19"/>
             <wp:cNvGraphicFramePr>
               <a:graphicFrameLocks xmlns:a="http://schemas.openxmlformats.org/drawingml/2006/main" noChangeAspect="1"/>
             </wp:cNvGraphicFramePr>
@@ -10691,7 +9228,7 @@
                   <pic:spPr>
                     <a:xfrm>
                       <a:off x="0" y="0"/>
-                      <a:ext cx="4610743" cy="2295845"/>
+                      <a:ext cx="6120130" cy="6910705"/>
                     </a:xfrm>
                     <a:prstGeom prst="rect">
                       <a:avLst/>
@@ -10704,18 +9241,23 @@
         </w:drawing>
       </w:r>
     </w:p>
-    <w:p>
-      <w:r>
-        <w:t xml:space="preserve"> Dopo questa parte c’è un altro collegamento al database, questo però a mandare i dati inseriti, in modo che l’utente verrà salvato. Questo però lo fa solo se l’array degli errori è vuoto in modo che non generi gli account anche se la password è sbagliata</w:t>
-      </w:r>
-    </w:p>
-    <w:p>
-      <w:r>
+    <w:p/>
+    <w:p>
+      <w:r>
+        <w:t xml:space="preserve">Gli errori che genera vengono poi inseriti tutti in un array, questo array viene poi controllato, se è vuoto non fa nulla altrimenti comincia a mostrare a schermo tutti gli errori inseriti in precedenza </w:t>
+      </w:r>
+    </w:p>
+    <w:p>
+      <w:r>
+        <w:rPr>
+          <w:noProof/>
+        </w:rPr>
+        <w:lastRenderedPageBreak/>
         <w:drawing>
-          <wp:inline distT="0" distB="0" distL="0" distR="0" wp14:anchorId="4FA77BE0" wp14:editId="45186C34">
-            <wp:extent cx="6120130" cy="3961765"/>
-            <wp:effectExtent l="0" t="0" r="0" b="635"/>
-            <wp:docPr id="36" name="Immagine 36"/>
+          <wp:inline distT="0" distB="0" distL="0" distR="0" wp14:anchorId="733535EC" wp14:editId="5B62A262">
+            <wp:extent cx="4610743" cy="2295845"/>
+            <wp:effectExtent l="0" t="0" r="0" b="9525"/>
+            <wp:docPr id="20" name="Immagine 20"/>
             <wp:cNvGraphicFramePr>
               <a:graphicFrameLocks xmlns:a="http://schemas.openxmlformats.org/drawingml/2006/main" noChangeAspect="1"/>
             </wp:cNvGraphicFramePr>
@@ -10735,7 +9277,7 @@
                   <pic:spPr>
                     <a:xfrm>
                       <a:off x="0" y="0"/>
-                      <a:ext cx="6120130" cy="3961765"/>
+                      <a:ext cx="4610743" cy="2295845"/>
                     </a:xfrm>
                     <a:prstGeom prst="rect">
                       <a:avLst/>
@@ -10750,33 +9292,19 @@
     </w:p>
     <w:p>
       <w:r>
-        <w:t xml:space="preserve">La pagina </w:t>
-      </w:r>
-      <w:proofErr w:type="spellStart"/>
-      <w:r>
-        <w:t>login.php</w:t>
-      </w:r>
-      <w:proofErr w:type="spellEnd"/>
-      <w:r>
-        <w:t xml:space="preserve"> a livello di logica è molto simile alla scorsa, anche questa ha un </w:t>
-      </w:r>
-      <w:proofErr w:type="spellStart"/>
-      <w:r>
-        <w:t>form</w:t>
-      </w:r>
-      <w:proofErr w:type="spellEnd"/>
-      <w:r>
-        <w:t xml:space="preserve"> che chiede di inserire gli stessi dati di prima, anche questa ha un controllo per eventuali errori, a differenza di prima però prima controlla se l’user effettivamente esiste, e poi controlla se la password è giusta oppure no</w:t>
-      </w:r>
-    </w:p>
-    <w:p>
-      <w:r>
-        <w:lastRenderedPageBreak/>
+        <w:t xml:space="preserve"> Dopo questa parte c’è un altro collegamento al database, questo però a mandare i dati inseriti, in modo che l’utente verrà salvato. Questo però lo fa solo se l’array degli errori è vuoto in modo che non generi gli account anche se la password è sbagliata</w:t>
+      </w:r>
+    </w:p>
+    <w:p>
+      <w:r>
+        <w:rPr>
+          <w:noProof/>
+        </w:rPr>
         <w:drawing>
-          <wp:inline distT="0" distB="0" distL="0" distR="0" wp14:anchorId="0F9156C9" wp14:editId="245C3450">
-            <wp:extent cx="6120130" cy="4476115"/>
+          <wp:inline distT="0" distB="0" distL="0" distR="0" wp14:anchorId="4FA77BE0" wp14:editId="45186C34">
+            <wp:extent cx="6120130" cy="3961765"/>
             <wp:effectExtent l="0" t="0" r="0" b="635"/>
-            <wp:docPr id="37" name="Immagine 37"/>
+            <wp:docPr id="36" name="Immagine 36"/>
             <wp:cNvGraphicFramePr>
               <a:graphicFrameLocks xmlns:a="http://schemas.openxmlformats.org/drawingml/2006/main" noChangeAspect="1"/>
             </wp:cNvGraphicFramePr>
@@ -10796,7 +9324,7 @@
                   <pic:spPr>
                     <a:xfrm>
                       <a:off x="0" y="0"/>
-                      <a:ext cx="6120130" cy="4476115"/>
+                      <a:ext cx="6120130" cy="3961765"/>
                     </a:xfrm>
                     <a:prstGeom prst="rect">
                       <a:avLst/>
@@ -10811,20 +9339,20 @@
     </w:p>
     <w:p>
       <w:r>
-        <w:t xml:space="preserve">Per mostrare gli errori </w:t>
-      </w:r>
-      <w:r>
-        <w:t xml:space="preserve">il codice è come prima, questa volta però non devo inserire dati, infatti la parte finale verifica solo che esista un account con quella password e poi ti permette di andare alla home page </w:t>
-      </w:r>
-    </w:p>
-    <w:p>
-      <w:r>
+        <w:t>La pagina login.php a livello di logica è molto simile alla scorsa, anche questa ha un form che chiede di inserire gli stessi dati di prima, anche questa ha un controllo per eventuali errori, a differenza di prima però prima controlla se l’user effettivamente esiste, e poi controlla se la password è giusta oppure no</w:t>
+      </w:r>
+    </w:p>
+    <w:p>
+      <w:r>
+        <w:rPr>
+          <w:noProof/>
+        </w:rPr>
         <w:lastRenderedPageBreak/>
         <w:drawing>
-          <wp:inline distT="0" distB="0" distL="0" distR="0" wp14:anchorId="441D02CA" wp14:editId="630980D8">
-            <wp:extent cx="6120130" cy="5513070"/>
-            <wp:effectExtent l="0" t="0" r="0" b="0"/>
-            <wp:docPr id="38" name="Immagine 38"/>
+          <wp:inline distT="0" distB="0" distL="0" distR="0" wp14:anchorId="0F9156C9" wp14:editId="245C3450">
+            <wp:extent cx="6120130" cy="4476115"/>
+            <wp:effectExtent l="0" t="0" r="0" b="635"/>
+            <wp:docPr id="37" name="Immagine 37"/>
             <wp:cNvGraphicFramePr>
               <a:graphicFrameLocks xmlns:a="http://schemas.openxmlformats.org/drawingml/2006/main" noChangeAspect="1"/>
             </wp:cNvGraphicFramePr>
@@ -10844,7 +9372,7 @@
                   <pic:spPr>
                     <a:xfrm>
                       <a:off x="0" y="0"/>
-                      <a:ext cx="6120130" cy="5513070"/>
+                      <a:ext cx="6120130" cy="4476115"/>
                     </a:xfrm>
                     <a:prstGeom prst="rect">
                       <a:avLst/>
@@ -10857,6 +9385,631 @@
         </w:drawing>
       </w:r>
     </w:p>
+    <w:p>
+      <w:r>
+        <w:t xml:space="preserve">Per mostrare gli errori </w:t>
+      </w:r>
+      <w:r>
+        <w:t xml:space="preserve">il codice è come prima, questa volta però non devo inserire dati, infatti la parte finale verifica solo che esista un account con quella password e poi ti permette di andare alla home page </w:t>
+      </w:r>
+    </w:p>
+    <w:p>
+      <w:r>
+        <w:rPr>
+          <w:noProof/>
+        </w:rPr>
+        <w:drawing>
+          <wp:inline distT="0" distB="0" distL="0" distR="0" wp14:anchorId="441D02CA" wp14:editId="485B1290">
+            <wp:extent cx="4096987" cy="3690603"/>
+            <wp:effectExtent l="0" t="0" r="0" b="5715"/>
+            <wp:docPr id="38" name="Immagine 38"/>
+            <wp:cNvGraphicFramePr>
+              <a:graphicFrameLocks xmlns:a="http://schemas.openxmlformats.org/drawingml/2006/main" noChangeAspect="1"/>
+            </wp:cNvGraphicFramePr>
+            <a:graphic xmlns:a="http://schemas.openxmlformats.org/drawingml/2006/main">
+              <a:graphicData uri="http://schemas.openxmlformats.org/drawingml/2006/picture">
+                <pic:pic xmlns:pic="http://schemas.openxmlformats.org/drawingml/2006/picture">
+                  <pic:nvPicPr>
+                    <pic:cNvPr id="1" name=""/>
+                    <pic:cNvPicPr/>
+                  </pic:nvPicPr>
+                  <pic:blipFill>
+                    <a:blip r:embed="rId46"/>
+                    <a:stretch>
+                      <a:fillRect/>
+                    </a:stretch>
+                  </pic:blipFill>
+                  <pic:spPr>
+                    <a:xfrm>
+                      <a:off x="0" y="0"/>
+                      <a:ext cx="4104322" cy="3697210"/>
+                    </a:xfrm>
+                    <a:prstGeom prst="rect">
+                      <a:avLst/>
+                    </a:prstGeom>
+                  </pic:spPr>
+                </pic:pic>
+              </a:graphicData>
+            </a:graphic>
+          </wp:inline>
+        </w:drawing>
+      </w:r>
+    </w:p>
+    <w:p>
+      <w:r>
+        <w:lastRenderedPageBreak/>
+        <w:t>Per poter aggiungere le canzoni al database ho dovuto creare una nuova pagina: tramite sempre un form gli inserisci i dati</w:t>
+      </w:r>
+    </w:p>
+    <w:p>
+      <w:r>
+        <w:drawing>
+          <wp:inline distT="0" distB="0" distL="0" distR="0" wp14:anchorId="53AF6E1A" wp14:editId="2AF505B6">
+            <wp:extent cx="4276725" cy="2670402"/>
+            <wp:effectExtent l="0" t="0" r="0" b="0"/>
+            <wp:docPr id="30" name="Immagine 30"/>
+            <wp:cNvGraphicFramePr>
+              <a:graphicFrameLocks xmlns:a="http://schemas.openxmlformats.org/drawingml/2006/main" noChangeAspect="1"/>
+            </wp:cNvGraphicFramePr>
+            <a:graphic xmlns:a="http://schemas.openxmlformats.org/drawingml/2006/main">
+              <a:graphicData uri="http://schemas.openxmlformats.org/drawingml/2006/picture">
+                <pic:pic xmlns:pic="http://schemas.openxmlformats.org/drawingml/2006/picture">
+                  <pic:nvPicPr>
+                    <pic:cNvPr id="1" name=""/>
+                    <pic:cNvPicPr/>
+                  </pic:nvPicPr>
+                  <pic:blipFill>
+                    <a:blip r:embed="rId47"/>
+                    <a:stretch>
+                      <a:fillRect/>
+                    </a:stretch>
+                  </pic:blipFill>
+                  <pic:spPr>
+                    <a:xfrm>
+                      <a:off x="0" y="0"/>
+                      <a:ext cx="4290661" cy="2679104"/>
+                    </a:xfrm>
+                    <a:prstGeom prst="rect">
+                      <a:avLst/>
+                    </a:prstGeom>
+                  </pic:spPr>
+                </pic:pic>
+              </a:graphicData>
+            </a:graphic>
+          </wp:inline>
+        </w:drawing>
+      </w:r>
+    </w:p>
+    <w:p>
+      <w:r>
+        <w:drawing>
+          <wp:inline distT="0" distB="0" distL="0" distR="0" wp14:anchorId="4C810BA0" wp14:editId="1870394D">
+            <wp:extent cx="6120130" cy="2596515"/>
+            <wp:effectExtent l="0" t="0" r="0" b="0"/>
+            <wp:docPr id="39" name="Immagine 39"/>
+            <wp:cNvGraphicFramePr>
+              <a:graphicFrameLocks xmlns:a="http://schemas.openxmlformats.org/drawingml/2006/main" noChangeAspect="1"/>
+            </wp:cNvGraphicFramePr>
+            <a:graphic xmlns:a="http://schemas.openxmlformats.org/drawingml/2006/main">
+              <a:graphicData uri="http://schemas.openxmlformats.org/drawingml/2006/picture">
+                <pic:pic xmlns:pic="http://schemas.openxmlformats.org/drawingml/2006/picture">
+                  <pic:nvPicPr>
+                    <pic:cNvPr id="1" name=""/>
+                    <pic:cNvPicPr/>
+                  </pic:nvPicPr>
+                  <pic:blipFill>
+                    <a:blip r:embed="rId48"/>
+                    <a:stretch>
+                      <a:fillRect/>
+                    </a:stretch>
+                  </pic:blipFill>
+                  <pic:spPr>
+                    <a:xfrm>
+                      <a:off x="0" y="0"/>
+                      <a:ext cx="6120130" cy="2596515"/>
+                    </a:xfrm>
+                    <a:prstGeom prst="rect">
+                      <a:avLst/>
+                    </a:prstGeom>
+                  </pic:spPr>
+                </pic:pic>
+              </a:graphicData>
+            </a:graphic>
+          </wp:inline>
+        </w:drawing>
+      </w:r>
+    </w:p>
+    <w:p>
+      <w:r>
+        <w:lastRenderedPageBreak/>
+        <w:drawing>
+          <wp:inline distT="0" distB="0" distL="0" distR="0" wp14:anchorId="20FC0DB7" wp14:editId="2F1B1DE4">
+            <wp:extent cx="6120130" cy="3229610"/>
+            <wp:effectExtent l="0" t="0" r="0" b="8890"/>
+            <wp:docPr id="40" name="Immagine 40"/>
+            <wp:cNvGraphicFramePr>
+              <a:graphicFrameLocks xmlns:a="http://schemas.openxmlformats.org/drawingml/2006/main" noChangeAspect="1"/>
+            </wp:cNvGraphicFramePr>
+            <a:graphic xmlns:a="http://schemas.openxmlformats.org/drawingml/2006/main">
+              <a:graphicData uri="http://schemas.openxmlformats.org/drawingml/2006/picture">
+                <pic:pic xmlns:pic="http://schemas.openxmlformats.org/drawingml/2006/picture">
+                  <pic:nvPicPr>
+                    <pic:cNvPr id="1" name=""/>
+                    <pic:cNvPicPr/>
+                  </pic:nvPicPr>
+                  <pic:blipFill>
+                    <a:blip r:embed="rId49"/>
+                    <a:stretch>
+                      <a:fillRect/>
+                    </a:stretch>
+                  </pic:blipFill>
+                  <pic:spPr>
+                    <a:xfrm>
+                      <a:off x="0" y="0"/>
+                      <a:ext cx="6120130" cy="3229610"/>
+                    </a:xfrm>
+                    <a:prstGeom prst="rect">
+                      <a:avLst/>
+                    </a:prstGeom>
+                  </pic:spPr>
+                </pic:pic>
+              </a:graphicData>
+            </a:graphic>
+          </wp:inline>
+        </w:drawing>
+      </w:r>
+    </w:p>
+    <w:p/>
+    <w:p/>
+    <w:p/>
+    <w:p>
+      <w:r>
+        <w:drawing>
+          <wp:inline distT="0" distB="0" distL="0" distR="0" wp14:anchorId="0B7EB898" wp14:editId="74C4F94C">
+            <wp:extent cx="6120130" cy="3021965"/>
+            <wp:effectExtent l="0" t="0" r="0" b="6985"/>
+            <wp:docPr id="41" name="Immagine 41"/>
+            <wp:cNvGraphicFramePr>
+              <a:graphicFrameLocks xmlns:a="http://schemas.openxmlformats.org/drawingml/2006/main" noChangeAspect="1"/>
+            </wp:cNvGraphicFramePr>
+            <a:graphic xmlns:a="http://schemas.openxmlformats.org/drawingml/2006/main">
+              <a:graphicData uri="http://schemas.openxmlformats.org/drawingml/2006/picture">
+                <pic:pic xmlns:pic="http://schemas.openxmlformats.org/drawingml/2006/picture">
+                  <pic:nvPicPr>
+                    <pic:cNvPr id="1" name=""/>
+                    <pic:cNvPicPr/>
+                  </pic:nvPicPr>
+                  <pic:blipFill>
+                    <a:blip r:embed="rId50"/>
+                    <a:stretch>
+                      <a:fillRect/>
+                    </a:stretch>
+                  </pic:blipFill>
+                  <pic:spPr>
+                    <a:xfrm>
+                      <a:off x="0" y="0"/>
+                      <a:ext cx="6120130" cy="3021965"/>
+                    </a:xfrm>
+                    <a:prstGeom prst="rect">
+                      <a:avLst/>
+                    </a:prstGeom>
+                  </pic:spPr>
+                </pic:pic>
+              </a:graphicData>
+            </a:graphic>
+          </wp:inline>
+        </w:drawing>
+      </w:r>
+    </w:p>
+    <w:p>
+      <w:r>
+        <w:t>Per aggiungere delle canzoni alla playlist ho dovuto aggiungere una linea di codice alla pagina del login:</w:t>
+      </w:r>
+    </w:p>
+    <w:p>
+      <w:r>
+        <w:drawing>
+          <wp:inline distT="0" distB="0" distL="0" distR="0" wp14:anchorId="7CCF3A0D" wp14:editId="266626AB">
+            <wp:extent cx="6120130" cy="595630"/>
+            <wp:effectExtent l="0" t="0" r="0" b="0"/>
+            <wp:docPr id="42" name="Immagine 42"/>
+            <wp:cNvGraphicFramePr>
+              <a:graphicFrameLocks xmlns:a="http://schemas.openxmlformats.org/drawingml/2006/main" noChangeAspect="1"/>
+            </wp:cNvGraphicFramePr>
+            <a:graphic xmlns:a="http://schemas.openxmlformats.org/drawingml/2006/main">
+              <a:graphicData uri="http://schemas.openxmlformats.org/drawingml/2006/picture">
+                <pic:pic xmlns:pic="http://schemas.openxmlformats.org/drawingml/2006/picture">
+                  <pic:nvPicPr>
+                    <pic:cNvPr id="1" name=""/>
+                    <pic:cNvPicPr/>
+                  </pic:nvPicPr>
+                  <pic:blipFill>
+                    <a:blip r:embed="rId51"/>
+                    <a:stretch>
+                      <a:fillRect/>
+                    </a:stretch>
+                  </pic:blipFill>
+                  <pic:spPr>
+                    <a:xfrm>
+                      <a:off x="0" y="0"/>
+                      <a:ext cx="6120130" cy="595630"/>
+                    </a:xfrm>
+                    <a:prstGeom prst="rect">
+                      <a:avLst/>
+                    </a:prstGeom>
+                  </pic:spPr>
+                </pic:pic>
+              </a:graphicData>
+            </a:graphic>
+          </wp:inline>
+        </w:drawing>
+      </w:r>
+    </w:p>
+    <w:p>
+      <w:r>
+        <w:t>Che riporta a questa nuova pagina: che serve a prendere l’username con cui si è fatto accesso e trasfromarlo in una variabile utilizzabile nel resto del codice</w:t>
+      </w:r>
+    </w:p>
+    <w:p>
+      <w:r>
+        <w:lastRenderedPageBreak/>
+        <w:drawing>
+          <wp:inline distT="0" distB="0" distL="0" distR="0" wp14:anchorId="1135B000" wp14:editId="53ADAF2A">
+            <wp:extent cx="4315427" cy="2152950"/>
+            <wp:effectExtent l="0" t="0" r="9525" b="0"/>
+            <wp:docPr id="43" name="Immagine 43"/>
+            <wp:cNvGraphicFramePr>
+              <a:graphicFrameLocks xmlns:a="http://schemas.openxmlformats.org/drawingml/2006/main" noChangeAspect="1"/>
+            </wp:cNvGraphicFramePr>
+            <a:graphic xmlns:a="http://schemas.openxmlformats.org/drawingml/2006/main">
+              <a:graphicData uri="http://schemas.openxmlformats.org/drawingml/2006/picture">
+                <pic:pic xmlns:pic="http://schemas.openxmlformats.org/drawingml/2006/picture">
+                  <pic:nvPicPr>
+                    <pic:cNvPr id="1" name=""/>
+                    <pic:cNvPicPr/>
+                  </pic:nvPicPr>
+                  <pic:blipFill>
+                    <a:blip r:embed="rId52"/>
+                    <a:stretch>
+                      <a:fillRect/>
+                    </a:stretch>
+                  </pic:blipFill>
+                  <pic:spPr>
+                    <a:xfrm>
+                      <a:off x="0" y="0"/>
+                      <a:ext cx="4315427" cy="2152950"/>
+                    </a:xfrm>
+                    <a:prstGeom prst="rect">
+                      <a:avLst/>
+                    </a:prstGeom>
+                  </pic:spPr>
+                </pic:pic>
+              </a:graphicData>
+            </a:graphic>
+          </wp:inline>
+        </w:drawing>
+      </w:r>
+    </w:p>
+    <w:p>
+      <w:r>
+        <w:t>Per aggiungere le canzoni ad una playlist c’è una pagina con un form, che poi ti riporta nel suo php:</w:t>
+      </w:r>
+    </w:p>
+    <w:p>
+      <w:r>
+        <w:drawing>
+          <wp:inline distT="0" distB="0" distL="0" distR="0" wp14:anchorId="4B5E36FD" wp14:editId="796AB26E">
+            <wp:extent cx="6120130" cy="4288790"/>
+            <wp:effectExtent l="0" t="0" r="0" b="0"/>
+            <wp:docPr id="44" name="Immagine 44"/>
+            <wp:cNvGraphicFramePr>
+              <a:graphicFrameLocks xmlns:a="http://schemas.openxmlformats.org/drawingml/2006/main" noChangeAspect="1"/>
+            </wp:cNvGraphicFramePr>
+            <a:graphic xmlns:a="http://schemas.openxmlformats.org/drawingml/2006/main">
+              <a:graphicData uri="http://schemas.openxmlformats.org/drawingml/2006/picture">
+                <pic:pic xmlns:pic="http://schemas.openxmlformats.org/drawingml/2006/picture">
+                  <pic:nvPicPr>
+                    <pic:cNvPr id="1" name=""/>
+                    <pic:cNvPicPr/>
+                  </pic:nvPicPr>
+                  <pic:blipFill>
+                    <a:blip r:embed="rId53"/>
+                    <a:stretch>
+                      <a:fillRect/>
+                    </a:stretch>
+                  </pic:blipFill>
+                  <pic:spPr>
+                    <a:xfrm>
+                      <a:off x="0" y="0"/>
+                      <a:ext cx="6120130" cy="4288790"/>
+                    </a:xfrm>
+                    <a:prstGeom prst="rect">
+                      <a:avLst/>
+                    </a:prstGeom>
+                  </pic:spPr>
+                </pic:pic>
+              </a:graphicData>
+            </a:graphic>
+          </wp:inline>
+        </w:drawing>
+      </w:r>
+    </w:p>
+    <w:p/>
+    <w:p/>
+    <w:p/>
+    <w:p/>
+    <w:p/>
+    <w:p/>
+    <w:p/>
+    <w:p/>
+    <w:p/>
+    <w:p/>
+    <w:p/>
+    <w:p/>
+    <w:p/>
+    <w:p>
+      <w:r>
+        <w:lastRenderedPageBreak/>
+        <w:t>Mentre per elliminarle c’è sempre una pagina nel form, il suo php è:</w:t>
+      </w:r>
+    </w:p>
+    <w:p>
+      <w:r>
+        <w:drawing>
+          <wp:inline distT="0" distB="0" distL="0" distR="0" wp14:anchorId="2D0BBF27" wp14:editId="10553FA3">
+            <wp:extent cx="3870251" cy="3958997"/>
+            <wp:effectExtent l="0" t="0" r="0" b="3810"/>
+            <wp:docPr id="45" name="Immagine 45"/>
+            <wp:cNvGraphicFramePr>
+              <a:graphicFrameLocks xmlns:a="http://schemas.openxmlformats.org/drawingml/2006/main" noChangeAspect="1"/>
+            </wp:cNvGraphicFramePr>
+            <a:graphic xmlns:a="http://schemas.openxmlformats.org/drawingml/2006/main">
+              <a:graphicData uri="http://schemas.openxmlformats.org/drawingml/2006/picture">
+                <pic:pic xmlns:pic="http://schemas.openxmlformats.org/drawingml/2006/picture">
+                  <pic:nvPicPr>
+                    <pic:cNvPr id="1" name=""/>
+                    <pic:cNvPicPr/>
+                  </pic:nvPicPr>
+                  <pic:blipFill>
+                    <a:blip r:embed="rId54"/>
+                    <a:stretch>
+                      <a:fillRect/>
+                    </a:stretch>
+                  </pic:blipFill>
+                  <pic:spPr>
+                    <a:xfrm>
+                      <a:off x="0" y="0"/>
+                      <a:ext cx="3883683" cy="3972737"/>
+                    </a:xfrm>
+                    <a:prstGeom prst="rect">
+                      <a:avLst/>
+                    </a:prstGeom>
+                  </pic:spPr>
+                </pic:pic>
+              </a:graphicData>
+            </a:graphic>
+          </wp:inline>
+        </w:drawing>
+      </w:r>
+    </w:p>
+    <w:p>
+      <w:r>
+        <w:t>Nel file Js per ascoltare la musica ho modificato delle linee di codice per farlo funzionare con la api:</w:t>
+      </w:r>
+    </w:p>
+    <w:p>
+      <w:r>
+        <w:drawing>
+          <wp:inline distT="0" distB="0" distL="0" distR="0" wp14:anchorId="5B3650FE" wp14:editId="5DB36766">
+            <wp:extent cx="6120130" cy="2117090"/>
+            <wp:effectExtent l="0" t="0" r="0" b="0"/>
+            <wp:docPr id="46" name="Immagine 46"/>
+            <wp:cNvGraphicFramePr>
+              <a:graphicFrameLocks xmlns:a="http://schemas.openxmlformats.org/drawingml/2006/main" noChangeAspect="1"/>
+            </wp:cNvGraphicFramePr>
+            <a:graphic xmlns:a="http://schemas.openxmlformats.org/drawingml/2006/main">
+              <a:graphicData uri="http://schemas.openxmlformats.org/drawingml/2006/picture">
+                <pic:pic xmlns:pic="http://schemas.openxmlformats.org/drawingml/2006/picture">
+                  <pic:nvPicPr>
+                    <pic:cNvPr id="1" name=""/>
+                    <pic:cNvPicPr/>
+                  </pic:nvPicPr>
+                  <pic:blipFill>
+                    <a:blip r:embed="rId55"/>
+                    <a:stretch>
+                      <a:fillRect/>
+                    </a:stretch>
+                  </pic:blipFill>
+                  <pic:spPr>
+                    <a:xfrm>
+                      <a:off x="0" y="0"/>
+                      <a:ext cx="6120130" cy="2117090"/>
+                    </a:xfrm>
+                    <a:prstGeom prst="rect">
+                      <a:avLst/>
+                    </a:prstGeom>
+                  </pic:spPr>
+                </pic:pic>
+              </a:graphicData>
+            </a:graphic>
+          </wp:inline>
+        </w:drawing>
+      </w:r>
+    </w:p>
+    <w:p/>
+    <w:p>
+      <w:r>
+        <w:lastRenderedPageBreak/>
+        <w:drawing>
+          <wp:inline distT="0" distB="0" distL="0" distR="0" wp14:anchorId="00E653DC" wp14:editId="381EA1CA">
+            <wp:extent cx="6120130" cy="2037080"/>
+            <wp:effectExtent l="0" t="0" r="0" b="1270"/>
+            <wp:docPr id="48" name="Immagine 48"/>
+            <wp:cNvGraphicFramePr>
+              <a:graphicFrameLocks xmlns:a="http://schemas.openxmlformats.org/drawingml/2006/main" noChangeAspect="1"/>
+            </wp:cNvGraphicFramePr>
+            <a:graphic xmlns:a="http://schemas.openxmlformats.org/drawingml/2006/main">
+              <a:graphicData uri="http://schemas.openxmlformats.org/drawingml/2006/picture">
+                <pic:pic xmlns:pic="http://schemas.openxmlformats.org/drawingml/2006/picture">
+                  <pic:nvPicPr>
+                    <pic:cNvPr id="1" name=""/>
+                    <pic:cNvPicPr/>
+                  </pic:nvPicPr>
+                  <pic:blipFill>
+                    <a:blip r:embed="rId56"/>
+                    <a:stretch>
+                      <a:fillRect/>
+                    </a:stretch>
+                  </pic:blipFill>
+                  <pic:spPr>
+                    <a:xfrm>
+                      <a:off x="0" y="0"/>
+                      <a:ext cx="6120130" cy="2037080"/>
+                    </a:xfrm>
+                    <a:prstGeom prst="rect">
+                      <a:avLst/>
+                    </a:prstGeom>
+                  </pic:spPr>
+                </pic:pic>
+              </a:graphicData>
+            </a:graphic>
+          </wp:inline>
+        </w:drawing>
+      </w:r>
+    </w:p>
+    <w:p>
+      <w:r>
+        <w:t>Nella pagina visualizza.php ho dovuto aggiungere un paio id linee di codice per fare collegare le pagine di aggiunta e rimozione canzone</w:t>
+      </w:r>
+    </w:p>
+    <w:p>
+      <w:r>
+        <w:drawing>
+          <wp:inline distT="0" distB="0" distL="0" distR="0" wp14:anchorId="5CE98C6A" wp14:editId="1E9AF614">
+            <wp:extent cx="6120130" cy="309880"/>
+            <wp:effectExtent l="0" t="0" r="0" b="0"/>
+            <wp:docPr id="49" name="Immagine 49"/>
+            <wp:cNvGraphicFramePr>
+              <a:graphicFrameLocks xmlns:a="http://schemas.openxmlformats.org/drawingml/2006/main" noChangeAspect="1"/>
+            </wp:cNvGraphicFramePr>
+            <a:graphic xmlns:a="http://schemas.openxmlformats.org/drawingml/2006/main">
+              <a:graphicData uri="http://schemas.openxmlformats.org/drawingml/2006/picture">
+                <pic:pic xmlns:pic="http://schemas.openxmlformats.org/drawingml/2006/picture">
+                  <pic:nvPicPr>
+                    <pic:cNvPr id="1" name=""/>
+                    <pic:cNvPicPr/>
+                  </pic:nvPicPr>
+                  <pic:blipFill>
+                    <a:blip r:embed="rId57"/>
+                    <a:stretch>
+                      <a:fillRect/>
+                    </a:stretch>
+                  </pic:blipFill>
+                  <pic:spPr>
+                    <a:xfrm>
+                      <a:off x="0" y="0"/>
+                      <a:ext cx="6120130" cy="309880"/>
+                    </a:xfrm>
+                    <a:prstGeom prst="rect">
+                      <a:avLst/>
+                    </a:prstGeom>
+                  </pic:spPr>
+                </pic:pic>
+              </a:graphicData>
+            </a:graphic>
+          </wp:inline>
+        </w:drawing>
+      </w:r>
+    </w:p>
+    <w:p>
+      <w:r>
+        <w:t>Dentro queste pagine c’è poco codice, questo serve solo a prendere dalla pagina in precedenza il nome della playlist e poterlo usare per semplificare l’aggiunta di canzoni nella playlist</w:t>
+      </w:r>
+    </w:p>
+    <w:p>
+      <w:r>
+        <w:drawing>
+          <wp:inline distT="0" distB="0" distL="0" distR="0" wp14:anchorId="04ED2D58" wp14:editId="19F132C8">
+            <wp:extent cx="4601217" cy="1876687"/>
+            <wp:effectExtent l="0" t="0" r="8890" b="9525"/>
+            <wp:docPr id="50" name="Immagine 50"/>
+            <wp:cNvGraphicFramePr>
+              <a:graphicFrameLocks xmlns:a="http://schemas.openxmlformats.org/drawingml/2006/main" noChangeAspect="1"/>
+            </wp:cNvGraphicFramePr>
+            <a:graphic xmlns:a="http://schemas.openxmlformats.org/drawingml/2006/main">
+              <a:graphicData uri="http://schemas.openxmlformats.org/drawingml/2006/picture">
+                <pic:pic xmlns:pic="http://schemas.openxmlformats.org/drawingml/2006/picture">
+                  <pic:nvPicPr>
+                    <pic:cNvPr id="1" name=""/>
+                    <pic:cNvPicPr/>
+                  </pic:nvPicPr>
+                  <pic:blipFill>
+                    <a:blip r:embed="rId58"/>
+                    <a:stretch>
+                      <a:fillRect/>
+                    </a:stretch>
+                  </pic:blipFill>
+                  <pic:spPr>
+                    <a:xfrm>
+                      <a:off x="0" y="0"/>
+                      <a:ext cx="4601217" cy="1876687"/>
+                    </a:xfrm>
+                    <a:prstGeom prst="rect">
+                      <a:avLst/>
+                    </a:prstGeom>
+                  </pic:spPr>
+                </pic:pic>
+              </a:graphicData>
+            </a:graphic>
+          </wp:inline>
+        </w:drawing>
+      </w:r>
+    </w:p>
+    <w:p>
+      <w:r>
+        <w:t>L’unica cosa che cambia è la penultima linea di codice: ovvero la pagina in cui ti porta</w:t>
+      </w:r>
+    </w:p>
+    <w:p>
+      <w:r>
+        <w:drawing>
+          <wp:inline distT="0" distB="0" distL="0" distR="0" wp14:anchorId="78299A55" wp14:editId="6F12A543">
+            <wp:extent cx="2896004" cy="304843"/>
+            <wp:effectExtent l="0" t="0" r="0" b="0"/>
+            <wp:docPr id="51" name="Immagine 51"/>
+            <wp:cNvGraphicFramePr>
+              <a:graphicFrameLocks xmlns:a="http://schemas.openxmlformats.org/drawingml/2006/main" noChangeAspect="1"/>
+            </wp:cNvGraphicFramePr>
+            <a:graphic xmlns:a="http://schemas.openxmlformats.org/drawingml/2006/main">
+              <a:graphicData uri="http://schemas.openxmlformats.org/drawingml/2006/picture">
+                <pic:pic xmlns:pic="http://schemas.openxmlformats.org/drawingml/2006/picture">
+                  <pic:nvPicPr>
+                    <pic:cNvPr id="1" name=""/>
+                    <pic:cNvPicPr/>
+                  </pic:nvPicPr>
+                  <pic:blipFill>
+                    <a:blip r:embed="rId59"/>
+                    <a:stretch>
+                      <a:fillRect/>
+                    </a:stretch>
+                  </pic:blipFill>
+                  <pic:spPr>
+                    <a:xfrm>
+                      <a:off x="0" y="0"/>
+                      <a:ext cx="2896004" cy="304843"/>
+                    </a:xfrm>
+                    <a:prstGeom prst="rect">
+                      <a:avLst/>
+                    </a:prstGeom>
+                  </pic:spPr>
+                </pic:pic>
+              </a:graphicData>
+            </a:graphic>
+          </wp:inline>
+        </w:drawing>
+      </w:r>
+    </w:p>
+    <w:p/>
     <w:p>
       <w:pPr>
         <w:pStyle w:val="Titolo1"/>
@@ -10964,7 +10117,6 @@
                 <w:lang w:val="en-GB" w:eastAsia="en-US"/>
               </w:rPr>
             </w:pPr>
-            <w:proofErr w:type="spellStart"/>
             <w:r>
               <w:rPr>
                 <w:b/>
@@ -10974,7 +10126,6 @@
               </w:rPr>
               <w:t>Riferimento</w:t>
             </w:r>
-            <w:proofErr w:type="spellEnd"/>
             <w:r>
               <w:rPr>
                 <w:sz w:val="18"/>
@@ -11085,31 +10236,13 @@
                 <w:szCs w:val="18"/>
               </w:rPr>
             </w:pPr>
-            <w:proofErr w:type="spellStart"/>
-            <w:r>
-              <w:rPr>
-                <w:sz w:val="18"/>
-                <w:szCs w:val="18"/>
-              </w:rPr>
-              <w:t>Ascolto</w:t>
-            </w:r>
-            <w:proofErr w:type="spellEnd"/>
-            <w:r>
-              <w:rPr>
-                <w:sz w:val="18"/>
-                <w:szCs w:val="18"/>
-              </w:rPr>
-              <w:t xml:space="preserve"> </w:t>
-            </w:r>
-            <w:proofErr w:type="spellStart"/>
-            <w:r>
-              <w:rPr>
-                <w:sz w:val="18"/>
-                <w:szCs w:val="18"/>
-              </w:rPr>
-              <w:t>brani</w:t>
-            </w:r>
-            <w:proofErr w:type="spellEnd"/>
+            <w:r>
+              <w:rPr>
+                <w:sz w:val="18"/>
+                <w:szCs w:val="18"/>
+              </w:rPr>
+              <w:t>Ascolto brani</w:t>
+            </w:r>
           </w:p>
         </w:tc>
       </w:tr>
@@ -11131,7 +10264,6 @@
                 <w:szCs w:val="18"/>
               </w:rPr>
             </w:pPr>
-            <w:proofErr w:type="spellStart"/>
             <w:r>
               <w:rPr>
                 <w:b/>
@@ -11140,7 +10272,6 @@
               </w:rPr>
               <w:t>Descrizione</w:t>
             </w:r>
-            <w:proofErr w:type="spellEnd"/>
             <w:r>
               <w:rPr>
                 <w:b/>
@@ -11172,87 +10303,7 @@
                 <w:sz w:val="18"/>
                 <w:szCs w:val="18"/>
               </w:rPr>
-              <w:t xml:space="preserve">Ti </w:t>
-            </w:r>
-            <w:proofErr w:type="spellStart"/>
-            <w:r>
-              <w:rPr>
-                <w:sz w:val="18"/>
-                <w:szCs w:val="18"/>
-              </w:rPr>
-              <w:t>permette</w:t>
-            </w:r>
-            <w:proofErr w:type="spellEnd"/>
-            <w:r>
-              <w:rPr>
-                <w:sz w:val="18"/>
-                <w:szCs w:val="18"/>
-              </w:rPr>
-              <w:t xml:space="preserve"> di </w:t>
-            </w:r>
-            <w:proofErr w:type="spellStart"/>
-            <w:r>
-              <w:rPr>
-                <w:sz w:val="18"/>
-                <w:szCs w:val="18"/>
-              </w:rPr>
-              <w:t>ascoltare</w:t>
-            </w:r>
-            <w:proofErr w:type="spellEnd"/>
-            <w:r>
-              <w:rPr>
-                <w:sz w:val="18"/>
-                <w:szCs w:val="18"/>
-              </w:rPr>
-              <w:t xml:space="preserve"> le canzoni, </w:t>
-            </w:r>
-            <w:proofErr w:type="spellStart"/>
-            <w:r>
-              <w:rPr>
-                <w:sz w:val="18"/>
-                <w:szCs w:val="18"/>
-              </w:rPr>
-              <w:t>metterle</w:t>
-            </w:r>
-            <w:proofErr w:type="spellEnd"/>
-            <w:r>
-              <w:rPr>
-                <w:sz w:val="18"/>
-                <w:szCs w:val="18"/>
-              </w:rPr>
-              <w:t xml:space="preserve"> in </w:t>
-            </w:r>
-            <w:proofErr w:type="spellStart"/>
-            <w:r>
-              <w:rPr>
-                <w:sz w:val="18"/>
-                <w:szCs w:val="18"/>
-              </w:rPr>
-              <w:t>pausa</w:t>
-            </w:r>
-            <w:proofErr w:type="spellEnd"/>
-            <w:r>
-              <w:rPr>
-                <w:sz w:val="18"/>
-                <w:szCs w:val="18"/>
-              </w:rPr>
-              <w:t xml:space="preserve"> e </w:t>
-            </w:r>
-            <w:proofErr w:type="spellStart"/>
-            <w:r>
-              <w:rPr>
-                <w:sz w:val="18"/>
-                <w:szCs w:val="18"/>
-              </w:rPr>
-              <w:t>usare</w:t>
-            </w:r>
-            <w:proofErr w:type="spellEnd"/>
-            <w:r>
-              <w:rPr>
-                <w:sz w:val="18"/>
-                <w:szCs w:val="18"/>
-              </w:rPr>
-              <w:t xml:space="preserve"> la barra </w:t>
+              <w:t xml:space="preserve">Ti permette di ascoltare le canzoni, metterle in pausa e usare la barra </w:t>
             </w:r>
           </w:p>
         </w:tc>
@@ -11275,7 +10326,6 @@
                 <w:szCs w:val="18"/>
               </w:rPr>
             </w:pPr>
-            <w:proofErr w:type="spellStart"/>
             <w:r>
               <w:rPr>
                 <w:b/>
@@ -11284,7 +10334,6 @@
               </w:rPr>
               <w:t>Prerequisiti</w:t>
             </w:r>
-            <w:proofErr w:type="spellEnd"/>
             <w:r>
               <w:rPr>
                 <w:b/>
@@ -11311,117 +10360,12 @@
                 <w:szCs w:val="18"/>
               </w:rPr>
             </w:pPr>
-            <w:proofErr w:type="spellStart"/>
-            <w:r>
-              <w:rPr>
-                <w:sz w:val="18"/>
-                <w:szCs w:val="18"/>
-              </w:rPr>
-              <w:t>Avere</w:t>
-            </w:r>
-            <w:proofErr w:type="spellEnd"/>
-            <w:r>
-              <w:rPr>
-                <w:sz w:val="18"/>
-                <w:szCs w:val="18"/>
-              </w:rPr>
-              <w:t xml:space="preserve"> </w:t>
-            </w:r>
-            <w:proofErr w:type="spellStart"/>
-            <w:r>
-              <w:rPr>
-                <w:sz w:val="18"/>
-                <w:szCs w:val="18"/>
-              </w:rPr>
-              <w:t>almeno</w:t>
-            </w:r>
-            <w:proofErr w:type="spellEnd"/>
-            <w:r>
-              <w:rPr>
-                <w:sz w:val="18"/>
-                <w:szCs w:val="18"/>
-              </w:rPr>
-              <w:t xml:space="preserve"> </w:t>
-            </w:r>
-            <w:proofErr w:type="spellStart"/>
-            <w:r>
-              <w:rPr>
-                <w:sz w:val="18"/>
-                <w:szCs w:val="18"/>
-              </w:rPr>
-              <w:t>una</w:t>
-            </w:r>
-            <w:proofErr w:type="spellEnd"/>
-            <w:r>
-              <w:rPr>
-                <w:sz w:val="18"/>
-                <w:szCs w:val="18"/>
-              </w:rPr>
-              <w:t xml:space="preserve"> canzone </w:t>
-            </w:r>
-            <w:proofErr w:type="spellStart"/>
-            <w:r>
-              <w:rPr>
-                <w:sz w:val="18"/>
-                <w:szCs w:val="18"/>
-              </w:rPr>
-              <w:t>scaricata</w:t>
-            </w:r>
-            <w:proofErr w:type="spellEnd"/>
-            <w:r>
-              <w:rPr>
-                <w:sz w:val="18"/>
-                <w:szCs w:val="18"/>
-              </w:rPr>
-              <w:t xml:space="preserve">, </w:t>
-            </w:r>
-            <w:proofErr w:type="spellStart"/>
-            <w:r>
-              <w:rPr>
-                <w:sz w:val="18"/>
-                <w:szCs w:val="18"/>
-              </w:rPr>
-              <w:t>avere</w:t>
-            </w:r>
-            <w:proofErr w:type="spellEnd"/>
-            <w:r>
-              <w:rPr>
-                <w:sz w:val="18"/>
-                <w:szCs w:val="18"/>
-              </w:rPr>
-              <w:t xml:space="preserve"> </w:t>
-            </w:r>
-            <w:proofErr w:type="spellStart"/>
-            <w:r>
-              <w:rPr>
-                <w:sz w:val="18"/>
-                <w:szCs w:val="18"/>
-              </w:rPr>
-              <w:t>almeno</w:t>
-            </w:r>
-            <w:proofErr w:type="spellEnd"/>
-            <w:r>
-              <w:rPr>
-                <w:sz w:val="18"/>
-                <w:szCs w:val="18"/>
-              </w:rPr>
-              <w:t xml:space="preserve"> </w:t>
-            </w:r>
-            <w:proofErr w:type="spellStart"/>
-            <w:r>
-              <w:rPr>
-                <w:sz w:val="18"/>
-                <w:szCs w:val="18"/>
-              </w:rPr>
-              <w:t>una</w:t>
-            </w:r>
-            <w:proofErr w:type="spellEnd"/>
-            <w:r>
-              <w:rPr>
-                <w:sz w:val="18"/>
-                <w:szCs w:val="18"/>
-              </w:rPr>
-              <w:t xml:space="preserve"> playlist</w:t>
+            <w:r>
+              <w:rPr>
+                <w:sz w:val="18"/>
+                <w:szCs w:val="18"/>
+              </w:rPr>
+              <w:t>Avere almeno una canzone scaricata, avere almeno una playlist</w:t>
             </w:r>
           </w:p>
         </w:tc>
@@ -11444,7 +10388,6 @@
                 <w:szCs w:val="18"/>
               </w:rPr>
             </w:pPr>
-            <w:proofErr w:type="spellStart"/>
             <w:r>
               <w:rPr>
                 <w:b/>
@@ -11453,7 +10396,6 @@
               </w:rPr>
               <w:t>Procedura</w:t>
             </w:r>
-            <w:proofErr w:type="spellEnd"/>
             <w:r>
               <w:rPr>
                 <w:b/>
@@ -11490,71 +10432,7 @@
                 <w:sz w:val="18"/>
                 <w:szCs w:val="18"/>
               </w:rPr>
-              <w:t xml:space="preserve">Premi </w:t>
-            </w:r>
-            <w:proofErr w:type="spellStart"/>
-            <w:r>
-              <w:rPr>
-                <w:sz w:val="18"/>
-                <w:szCs w:val="18"/>
-              </w:rPr>
-              <w:t>su</w:t>
-            </w:r>
-            <w:proofErr w:type="spellEnd"/>
-            <w:r>
-              <w:rPr>
-                <w:sz w:val="18"/>
-                <w:szCs w:val="18"/>
-              </w:rPr>
-              <w:t xml:space="preserve"> </w:t>
-            </w:r>
-            <w:proofErr w:type="spellStart"/>
-            <w:r>
-              <w:rPr>
-                <w:sz w:val="18"/>
-                <w:szCs w:val="18"/>
-              </w:rPr>
-              <w:t>una</w:t>
-            </w:r>
-            <w:proofErr w:type="spellEnd"/>
-            <w:r>
-              <w:rPr>
-                <w:sz w:val="18"/>
-                <w:szCs w:val="18"/>
-              </w:rPr>
-              <w:t xml:space="preserve"> </w:t>
-            </w:r>
-            <w:proofErr w:type="spellStart"/>
-            <w:r>
-              <w:rPr>
-                <w:sz w:val="18"/>
-                <w:szCs w:val="18"/>
-              </w:rPr>
-              <w:t>delle</w:t>
-            </w:r>
-            <w:proofErr w:type="spellEnd"/>
-            <w:r>
-              <w:rPr>
-                <w:sz w:val="18"/>
-                <w:szCs w:val="18"/>
-              </w:rPr>
-              <w:t xml:space="preserve"> playlist </w:t>
-            </w:r>
-            <w:proofErr w:type="spellStart"/>
-            <w:r>
-              <w:rPr>
-                <w:sz w:val="18"/>
-                <w:szCs w:val="18"/>
-              </w:rPr>
-              <w:t>nella</w:t>
-            </w:r>
-            <w:proofErr w:type="spellEnd"/>
-            <w:r>
-              <w:rPr>
-                <w:sz w:val="18"/>
-                <w:szCs w:val="18"/>
-              </w:rPr>
-              <w:t xml:space="preserve"> home </w:t>
+              <w:t xml:space="preserve">Premi su una delle playlist nella home </w:t>
             </w:r>
           </w:p>
           <w:p>
@@ -11570,21 +10448,12 @@
                 <w:szCs w:val="18"/>
               </w:rPr>
             </w:pPr>
-            <w:proofErr w:type="spellStart"/>
-            <w:r>
-              <w:rPr>
-                <w:sz w:val="18"/>
-                <w:szCs w:val="18"/>
-              </w:rPr>
-              <w:t>Premy</w:t>
-            </w:r>
-            <w:proofErr w:type="spellEnd"/>
-            <w:r>
-              <w:rPr>
-                <w:sz w:val="18"/>
-                <w:szCs w:val="18"/>
-              </w:rPr>
-              <w:t xml:space="preserve"> il tasto play</w:t>
+            <w:r>
+              <w:rPr>
+                <w:sz w:val="18"/>
+                <w:szCs w:val="18"/>
+              </w:rPr>
+              <w:t>Premy il tasto play</w:t>
             </w:r>
           </w:p>
           <w:p>
@@ -11599,118 +10468,13 @@
                 <w:szCs w:val="18"/>
               </w:rPr>
             </w:pPr>
-            <w:proofErr w:type="spellStart"/>
             <w:r>
               <w:rPr>
                 <w:sz w:val="18"/>
                 <w:szCs w:val="18"/>
               </w:rPr>
               <w:lastRenderedPageBreak/>
-              <w:t>Prova</w:t>
-            </w:r>
-            <w:proofErr w:type="spellEnd"/>
-            <w:r>
-              <w:rPr>
-                <w:sz w:val="18"/>
-                <w:szCs w:val="18"/>
-              </w:rPr>
-              <w:t xml:space="preserve"> a </w:t>
-            </w:r>
-            <w:proofErr w:type="spellStart"/>
-            <w:r>
-              <w:rPr>
-                <w:sz w:val="18"/>
-                <w:szCs w:val="18"/>
-              </w:rPr>
-              <w:t>mettere</w:t>
-            </w:r>
-            <w:proofErr w:type="spellEnd"/>
-            <w:r>
-              <w:rPr>
-                <w:sz w:val="18"/>
-                <w:szCs w:val="18"/>
-              </w:rPr>
-              <w:t xml:space="preserve"> in </w:t>
-            </w:r>
-            <w:proofErr w:type="spellStart"/>
-            <w:r>
-              <w:rPr>
-                <w:sz w:val="18"/>
-                <w:szCs w:val="18"/>
-              </w:rPr>
-              <w:t>pausa</w:t>
-            </w:r>
-            <w:proofErr w:type="spellEnd"/>
-            <w:r>
-              <w:rPr>
-                <w:sz w:val="18"/>
-                <w:szCs w:val="18"/>
-              </w:rPr>
-              <w:t xml:space="preserve"> la canzone e Vedere se </w:t>
-            </w:r>
-            <w:proofErr w:type="spellStart"/>
-            <w:r>
-              <w:rPr>
-                <w:sz w:val="18"/>
-                <w:szCs w:val="18"/>
-              </w:rPr>
-              <w:t>si</w:t>
-            </w:r>
-            <w:proofErr w:type="spellEnd"/>
-            <w:r>
-              <w:rPr>
-                <w:sz w:val="18"/>
-                <w:szCs w:val="18"/>
-              </w:rPr>
-              <w:t xml:space="preserve"> </w:t>
-            </w:r>
-            <w:proofErr w:type="spellStart"/>
-            <w:r>
-              <w:rPr>
-                <w:sz w:val="18"/>
-                <w:szCs w:val="18"/>
-              </w:rPr>
-              <w:t>ferma</w:t>
-            </w:r>
-            <w:proofErr w:type="spellEnd"/>
-            <w:r>
-              <w:rPr>
-                <w:sz w:val="18"/>
-                <w:szCs w:val="18"/>
-              </w:rPr>
-              <w:t xml:space="preserve">, mandala avanti e </w:t>
-            </w:r>
-            <w:proofErr w:type="spellStart"/>
-            <w:r>
-              <w:rPr>
-                <w:sz w:val="18"/>
-                <w:szCs w:val="18"/>
-              </w:rPr>
-              <w:t>usa</w:t>
-            </w:r>
-            <w:proofErr w:type="spellEnd"/>
-            <w:r>
-              <w:rPr>
-                <w:sz w:val="18"/>
-                <w:szCs w:val="18"/>
-              </w:rPr>
-              <w:t xml:space="preserve"> la barra sotto per Vedere se il tempo è </w:t>
-            </w:r>
-            <w:proofErr w:type="spellStart"/>
-            <w:r>
-              <w:rPr>
-                <w:sz w:val="18"/>
-                <w:szCs w:val="18"/>
-              </w:rPr>
-              <w:t>accurato</w:t>
-            </w:r>
-            <w:proofErr w:type="spellEnd"/>
-            <w:r>
-              <w:rPr>
-                <w:sz w:val="18"/>
-                <w:szCs w:val="18"/>
-              </w:rPr>
-              <w:t xml:space="preserve"> </w:t>
+              <w:t xml:space="preserve">Prova a mettere in pausa la canzone e Vedere se si ferma, mandala avanti e usa la barra sotto per Vedere se il tempo è accurato </w:t>
             </w:r>
           </w:p>
           <w:p>
@@ -11743,7 +10507,6 @@
                 <w:szCs w:val="18"/>
               </w:rPr>
             </w:pPr>
-            <w:proofErr w:type="spellStart"/>
             <w:r>
               <w:rPr>
                 <w:b/>
@@ -11751,27 +10514,8 @@
                 <w:szCs w:val="18"/>
               </w:rPr>
               <w:lastRenderedPageBreak/>
-              <w:t>Risultati</w:t>
-            </w:r>
-            <w:proofErr w:type="spellEnd"/>
-            <w:r>
-              <w:rPr>
-                <w:b/>
-                <w:sz w:val="18"/>
-                <w:szCs w:val="18"/>
-              </w:rPr>
-              <w:t xml:space="preserve"> </w:t>
-            </w:r>
-            <w:proofErr w:type="spellStart"/>
-            <w:r>
-              <w:rPr>
-                <w:b/>
-                <w:sz w:val="18"/>
-                <w:szCs w:val="18"/>
-              </w:rPr>
-              <w:t>attesi</w:t>
-            </w:r>
-            <w:proofErr w:type="spellEnd"/>
+              <w:t>Risultati attesi</w:t>
+            </w:r>
             <w:r>
               <w:rPr>
                 <w:b/>
@@ -11803,113 +10547,8 @@
                 <w:sz w:val="18"/>
                 <w:szCs w:val="18"/>
               </w:rPr>
-              <w:t xml:space="preserve">Che la canzone </w:t>
-            </w:r>
-            <w:proofErr w:type="spellStart"/>
-            <w:r>
-              <w:rPr>
-                <w:sz w:val="18"/>
-                <w:szCs w:val="18"/>
-              </w:rPr>
-              <w:t>si</w:t>
-            </w:r>
-            <w:proofErr w:type="spellEnd"/>
-            <w:r>
-              <w:rPr>
-                <w:sz w:val="18"/>
-                <w:szCs w:val="18"/>
-              </w:rPr>
-              <w:t xml:space="preserve"> </w:t>
-            </w:r>
-            <w:proofErr w:type="spellStart"/>
-            <w:r>
-              <w:rPr>
-                <w:sz w:val="18"/>
-                <w:szCs w:val="18"/>
-              </w:rPr>
-              <w:t>senta</w:t>
-            </w:r>
-            <w:proofErr w:type="spellEnd"/>
-            <w:r>
-              <w:rPr>
-                <w:sz w:val="18"/>
-                <w:szCs w:val="18"/>
-              </w:rPr>
-              <w:t xml:space="preserve"> e </w:t>
-            </w:r>
-            <w:proofErr w:type="spellStart"/>
-            <w:r>
-              <w:rPr>
-                <w:sz w:val="18"/>
-                <w:szCs w:val="18"/>
-              </w:rPr>
-              <w:t>che</w:t>
-            </w:r>
-            <w:proofErr w:type="spellEnd"/>
-            <w:r>
-              <w:rPr>
-                <w:sz w:val="18"/>
-                <w:szCs w:val="18"/>
-              </w:rPr>
-              <w:t xml:space="preserve"> </w:t>
-            </w:r>
-            <w:proofErr w:type="spellStart"/>
-            <w:r>
-              <w:rPr>
-                <w:sz w:val="18"/>
-                <w:szCs w:val="18"/>
-              </w:rPr>
-              <w:t>faccia</w:t>
-            </w:r>
-            <w:proofErr w:type="spellEnd"/>
-            <w:r>
-              <w:rPr>
-                <w:sz w:val="18"/>
-                <w:szCs w:val="18"/>
-              </w:rPr>
-              <w:t xml:space="preserve"> </w:t>
-            </w:r>
-            <w:proofErr w:type="spellStart"/>
-            <w:r>
-              <w:rPr>
-                <w:sz w:val="18"/>
-                <w:szCs w:val="18"/>
-              </w:rPr>
-              <w:t>tutto</w:t>
-            </w:r>
-            <w:proofErr w:type="spellEnd"/>
-            <w:r>
-              <w:rPr>
-                <w:sz w:val="18"/>
-                <w:szCs w:val="18"/>
-              </w:rPr>
-              <w:t xml:space="preserve"> quell oche </w:t>
-            </w:r>
-            <w:proofErr w:type="spellStart"/>
-            <w:r>
-              <w:rPr>
-                <w:sz w:val="18"/>
-                <w:szCs w:val="18"/>
-              </w:rPr>
-              <w:t>viene</w:t>
-            </w:r>
-            <w:proofErr w:type="spellEnd"/>
-            <w:r>
-              <w:rPr>
-                <w:sz w:val="18"/>
-                <w:szCs w:val="18"/>
-              </w:rPr>
-              <w:t xml:space="preserve"> </w:t>
-            </w:r>
-            <w:proofErr w:type="spellStart"/>
-            <w:r>
-              <w:rPr>
-                <w:sz w:val="18"/>
-                <w:szCs w:val="18"/>
-              </w:rPr>
-              <w:t>richiesto</w:t>
-            </w:r>
-            <w:proofErr w:type="spellEnd"/>
+              <w:t>Che la canzone si senta e che faccia tutto quell oche viene richiesto</w:t>
+            </w:r>
           </w:p>
         </w:tc>
       </w:tr>
@@ -11978,7 +10617,6 @@
                 <w:lang w:val="en-GB" w:eastAsia="en-US"/>
               </w:rPr>
             </w:pPr>
-            <w:proofErr w:type="spellStart"/>
             <w:r>
               <w:rPr>
                 <w:b/>
@@ -11988,7 +10626,6 @@
               </w:rPr>
               <w:t>Riferimento</w:t>
             </w:r>
-            <w:proofErr w:type="spellEnd"/>
             <w:r>
               <w:rPr>
                 <w:sz w:val="18"/>
@@ -12099,37 +10736,19 @@
                 <w:szCs w:val="18"/>
               </w:rPr>
             </w:pPr>
-            <w:proofErr w:type="spellStart"/>
-            <w:r>
-              <w:rPr>
-                <w:sz w:val="18"/>
-                <w:szCs w:val="18"/>
-              </w:rPr>
-              <w:t>Creazioen</w:t>
-            </w:r>
-            <w:proofErr w:type="spellEnd"/>
-            <w:r>
-              <w:rPr>
-                <w:sz w:val="18"/>
-                <w:szCs w:val="18"/>
-              </w:rPr>
-              <w:t xml:space="preserve"> </w:t>
-            </w:r>
-            <w:proofErr w:type="spellStart"/>
-            <w:r>
-              <w:rPr>
-                <w:sz w:val="18"/>
-                <w:szCs w:val="18"/>
-              </w:rPr>
-              <w:t>utilizzo</w:t>
-            </w:r>
-            <w:proofErr w:type="spellEnd"/>
-            <w:r>
-              <w:rPr>
-                <w:sz w:val="18"/>
-                <w:szCs w:val="18"/>
-              </w:rPr>
-              <w:t xml:space="preserve"> playlist</w:t>
+            <w:r>
+              <w:rPr>
+                <w:sz w:val="18"/>
+                <w:szCs w:val="18"/>
+              </w:rPr>
+              <w:t>Creazione</w:t>
+            </w:r>
+            <w:r>
+              <w:rPr>
+                <w:sz w:val="18"/>
+                <w:szCs w:val="18"/>
+              </w:rPr>
+              <w:t xml:space="preserve"> utilizzo playlist</w:t>
             </w:r>
           </w:p>
         </w:tc>
@@ -12152,7 +10771,6 @@
                 <w:szCs w:val="18"/>
               </w:rPr>
             </w:pPr>
-            <w:proofErr w:type="spellStart"/>
             <w:r>
               <w:rPr>
                 <w:b/>
@@ -12161,7 +10779,6 @@
               </w:rPr>
               <w:t>Descrizione</w:t>
             </w:r>
-            <w:proofErr w:type="spellEnd"/>
             <w:r>
               <w:rPr>
                 <w:b/>
@@ -12193,71 +10810,7 @@
                 <w:sz w:val="18"/>
                 <w:szCs w:val="18"/>
               </w:rPr>
-              <w:t xml:space="preserve">Ti </w:t>
-            </w:r>
-            <w:proofErr w:type="spellStart"/>
-            <w:r>
-              <w:rPr>
-                <w:sz w:val="18"/>
-                <w:szCs w:val="18"/>
-              </w:rPr>
-              <w:t>permette</w:t>
-            </w:r>
-            <w:proofErr w:type="spellEnd"/>
-            <w:r>
-              <w:rPr>
-                <w:sz w:val="18"/>
-                <w:szCs w:val="18"/>
-              </w:rPr>
-              <w:t xml:space="preserve"> di Vedere, </w:t>
-            </w:r>
-            <w:proofErr w:type="spellStart"/>
-            <w:r>
-              <w:rPr>
-                <w:sz w:val="18"/>
-                <w:szCs w:val="18"/>
-              </w:rPr>
-              <w:t>creare</w:t>
-            </w:r>
-            <w:proofErr w:type="spellEnd"/>
-            <w:r>
-              <w:rPr>
-                <w:sz w:val="18"/>
-                <w:szCs w:val="18"/>
-              </w:rPr>
-              <w:t xml:space="preserve"> e </w:t>
-            </w:r>
-            <w:proofErr w:type="spellStart"/>
-            <w:r>
-              <w:rPr>
-                <w:sz w:val="18"/>
-                <w:szCs w:val="18"/>
-              </w:rPr>
-              <w:t>elliminare</w:t>
-            </w:r>
-            <w:proofErr w:type="spellEnd"/>
-            <w:r>
-              <w:rPr>
-                <w:sz w:val="18"/>
-                <w:szCs w:val="18"/>
-              </w:rPr>
-              <w:t xml:space="preserve"> </w:t>
-            </w:r>
-            <w:proofErr w:type="spellStart"/>
-            <w:r>
-              <w:rPr>
-                <w:sz w:val="18"/>
-                <w:szCs w:val="18"/>
-              </w:rPr>
-              <w:t>delle</w:t>
-            </w:r>
-            <w:proofErr w:type="spellEnd"/>
-            <w:r>
-              <w:rPr>
-                <w:sz w:val="18"/>
-                <w:szCs w:val="18"/>
-              </w:rPr>
-              <w:t xml:space="preserve"> playlist</w:t>
+              <w:t>Ti permette di Vedere, creare e elliminare delle playlist</w:t>
             </w:r>
             <w:r>
               <w:rPr>
@@ -12287,7 +10840,6 @@
                 <w:szCs w:val="18"/>
               </w:rPr>
             </w:pPr>
-            <w:proofErr w:type="spellStart"/>
             <w:r>
               <w:rPr>
                 <w:b/>
@@ -12296,7 +10848,6 @@
               </w:rPr>
               <w:t>Prerequisiti</w:t>
             </w:r>
-            <w:proofErr w:type="spellEnd"/>
             <w:r>
               <w:rPr>
                 <w:b/>
@@ -12323,31 +10874,13 @@
                 <w:szCs w:val="18"/>
               </w:rPr>
             </w:pPr>
-            <w:proofErr w:type="spellStart"/>
-            <w:r>
-              <w:rPr>
-                <w:sz w:val="18"/>
-                <w:szCs w:val="18"/>
-              </w:rPr>
-              <w:t>Avere</w:t>
-            </w:r>
-            <w:proofErr w:type="spellEnd"/>
-            <w:r>
-              <w:rPr>
-                <w:sz w:val="18"/>
-                <w:szCs w:val="18"/>
-              </w:rPr>
-              <w:t xml:space="preserve"> accesso a </w:t>
-            </w:r>
-            <w:proofErr w:type="spellStart"/>
-            <w:r>
-              <w:rPr>
-                <w:sz w:val="18"/>
-                <w:szCs w:val="18"/>
-              </w:rPr>
-              <w:t>mysql</w:t>
-            </w:r>
-            <w:proofErr w:type="spellEnd"/>
+            <w:r>
+              <w:rPr>
+                <w:sz w:val="18"/>
+                <w:szCs w:val="18"/>
+              </w:rPr>
+              <w:t>Avere accesso a mysql</w:t>
+            </w:r>
           </w:p>
         </w:tc>
       </w:tr>
@@ -12369,7 +10902,6 @@
                 <w:szCs w:val="18"/>
               </w:rPr>
             </w:pPr>
-            <w:proofErr w:type="spellStart"/>
             <w:r>
               <w:rPr>
                 <w:b/>
@@ -12378,7 +10910,6 @@
               </w:rPr>
               <w:t>Procedura</w:t>
             </w:r>
-            <w:proofErr w:type="spellEnd"/>
             <w:r>
               <w:rPr>
                 <w:b/>
@@ -12410,23 +10941,7 @@
                 <w:sz w:val="18"/>
                 <w:szCs w:val="18"/>
               </w:rPr>
-              <w:t xml:space="preserve">1. Nella home </w:t>
-            </w:r>
-            <w:proofErr w:type="spellStart"/>
-            <w:r>
-              <w:rPr>
-                <w:sz w:val="18"/>
-                <w:szCs w:val="18"/>
-              </w:rPr>
-              <w:t>premere</w:t>
-            </w:r>
-            <w:proofErr w:type="spellEnd"/>
-            <w:r>
-              <w:rPr>
-                <w:sz w:val="18"/>
-                <w:szCs w:val="18"/>
-              </w:rPr>
-              <w:t xml:space="preserve"> il +</w:t>
+              <w:t>1. Nella home premere il +</w:t>
             </w:r>
           </w:p>
           <w:p>
@@ -12442,55 +10957,7 @@
                 <w:sz w:val="18"/>
                 <w:szCs w:val="18"/>
               </w:rPr>
-              <w:t xml:space="preserve">2. Dopo aver </w:t>
-            </w:r>
-            <w:proofErr w:type="spellStart"/>
-            <w:r>
-              <w:rPr>
-                <w:sz w:val="18"/>
-                <w:szCs w:val="18"/>
-              </w:rPr>
-              <w:t>creato</w:t>
-            </w:r>
-            <w:proofErr w:type="spellEnd"/>
-            <w:r>
-              <w:rPr>
-                <w:sz w:val="18"/>
-                <w:szCs w:val="18"/>
-              </w:rPr>
-              <w:t xml:space="preserve"> </w:t>
-            </w:r>
-            <w:proofErr w:type="spellStart"/>
-            <w:r>
-              <w:rPr>
-                <w:sz w:val="18"/>
-                <w:szCs w:val="18"/>
-              </w:rPr>
-              <w:t>uan</w:t>
-            </w:r>
-            <w:proofErr w:type="spellEnd"/>
-            <w:r>
-              <w:rPr>
-                <w:sz w:val="18"/>
-                <w:szCs w:val="18"/>
-              </w:rPr>
-              <w:t xml:space="preserve"> playlist </w:t>
-            </w:r>
-            <w:proofErr w:type="spellStart"/>
-            <w:r>
-              <w:rPr>
-                <w:sz w:val="18"/>
-                <w:szCs w:val="18"/>
-              </w:rPr>
-              <w:t>premere</w:t>
-            </w:r>
-            <w:proofErr w:type="spellEnd"/>
-            <w:r>
-              <w:rPr>
-                <w:sz w:val="18"/>
-                <w:szCs w:val="18"/>
-              </w:rPr>
-              <w:t xml:space="preserve"> il -</w:t>
+              <w:t>2. Dopo aver creato uan playlist premere il -</w:t>
             </w:r>
             <w:r>
               <w:rPr>
@@ -12530,34 +10997,14 @@
                 <w:szCs w:val="18"/>
               </w:rPr>
             </w:pPr>
-            <w:proofErr w:type="spellStart"/>
-            <w:r>
-              <w:rPr>
-                <w:b/>
-                <w:sz w:val="18"/>
-                <w:szCs w:val="18"/>
-              </w:rPr>
-              <w:t>Risultati</w:t>
-            </w:r>
-            <w:proofErr w:type="spellEnd"/>
-            <w:r>
-              <w:rPr>
-                <w:b/>
-                <w:sz w:val="18"/>
-                <w:szCs w:val="18"/>
-              </w:rPr>
-              <w:t xml:space="preserve"> </w:t>
-            </w:r>
-            <w:proofErr w:type="spellStart"/>
-            <w:r>
-              <w:rPr>
-                <w:b/>
-                <w:sz w:val="18"/>
-                <w:szCs w:val="18"/>
-              </w:rPr>
-              <w:t>attesi</w:t>
-            </w:r>
-            <w:proofErr w:type="spellEnd"/>
+            <w:r>
+              <w:rPr>
+                <w:b/>
+                <w:sz w:val="18"/>
+                <w:szCs w:val="18"/>
+              </w:rPr>
+              <w:t>Risultati attesi</w:t>
+            </w:r>
             <w:r>
               <w:rPr>
                 <w:b/>
@@ -12589,225 +11036,2063 @@
                 <w:sz w:val="18"/>
                 <w:szCs w:val="18"/>
               </w:rPr>
-              <w:t xml:space="preserve">Vedere se </w:t>
-            </w:r>
-            <w:proofErr w:type="spellStart"/>
-            <w:r>
-              <w:rPr>
-                <w:sz w:val="18"/>
-                <w:szCs w:val="18"/>
-              </w:rPr>
-              <w:t>viene</w:t>
-            </w:r>
-            <w:proofErr w:type="spellEnd"/>
-            <w:r>
-              <w:rPr>
-                <w:sz w:val="18"/>
-                <w:szCs w:val="18"/>
-              </w:rPr>
-              <w:t xml:space="preserve"> </w:t>
-            </w:r>
-            <w:proofErr w:type="spellStart"/>
-            <w:r>
-              <w:rPr>
-                <w:sz w:val="18"/>
-                <w:szCs w:val="18"/>
-              </w:rPr>
-              <w:t>visualizzata</w:t>
-            </w:r>
-            <w:proofErr w:type="spellEnd"/>
-            <w:r>
-              <w:rPr>
-                <w:sz w:val="18"/>
-                <w:szCs w:val="18"/>
-              </w:rPr>
-              <w:t xml:space="preserve"> la playlist </w:t>
-            </w:r>
-            <w:proofErr w:type="spellStart"/>
-            <w:r>
-              <w:rPr>
-                <w:sz w:val="18"/>
-                <w:szCs w:val="18"/>
-              </w:rPr>
-              <w:t>nella</w:t>
-            </w:r>
-            <w:proofErr w:type="spellEnd"/>
-            <w:r>
-              <w:rPr>
-                <w:sz w:val="18"/>
-                <w:szCs w:val="18"/>
-              </w:rPr>
-              <w:t xml:space="preserve"> home, e se </w:t>
-            </w:r>
-            <w:proofErr w:type="spellStart"/>
-            <w:r>
-              <w:rPr>
-                <w:sz w:val="18"/>
-                <w:szCs w:val="18"/>
-              </w:rPr>
-              <w:t>quando</w:t>
-            </w:r>
-            <w:proofErr w:type="spellEnd"/>
-            <w:r>
-              <w:rPr>
-                <w:sz w:val="18"/>
-                <w:szCs w:val="18"/>
-              </w:rPr>
-              <w:t xml:space="preserve"> la </w:t>
-            </w:r>
-            <w:proofErr w:type="spellStart"/>
-            <w:r>
-              <w:rPr>
-                <w:sz w:val="18"/>
-                <w:szCs w:val="18"/>
-              </w:rPr>
-              <w:t>ellimini</w:t>
-            </w:r>
-            <w:proofErr w:type="spellEnd"/>
-            <w:r>
-              <w:rPr>
-                <w:sz w:val="18"/>
-                <w:szCs w:val="18"/>
-              </w:rPr>
-              <w:t xml:space="preserve"> </w:t>
-            </w:r>
-            <w:proofErr w:type="spellStart"/>
-            <w:r>
-              <w:rPr>
-                <w:sz w:val="18"/>
-                <w:szCs w:val="18"/>
-              </w:rPr>
-              <w:t>scompare</w:t>
-            </w:r>
-            <w:proofErr w:type="spellEnd"/>
-            <w:r>
-              <w:rPr>
-                <w:sz w:val="18"/>
-                <w:szCs w:val="18"/>
-              </w:rPr>
-              <w:t xml:space="preserve">, </w:t>
-            </w:r>
-            <w:proofErr w:type="spellStart"/>
-            <w:r>
-              <w:rPr>
-                <w:sz w:val="18"/>
-                <w:szCs w:val="18"/>
-              </w:rPr>
-              <w:t>quando</w:t>
-            </w:r>
-            <w:proofErr w:type="spellEnd"/>
-            <w:r>
-              <w:rPr>
-                <w:sz w:val="18"/>
-                <w:szCs w:val="18"/>
-              </w:rPr>
-              <w:t xml:space="preserve"> </w:t>
-            </w:r>
-            <w:proofErr w:type="spellStart"/>
-            <w:r>
-              <w:rPr>
-                <w:sz w:val="18"/>
-                <w:szCs w:val="18"/>
-              </w:rPr>
-              <w:t>premi</w:t>
-            </w:r>
-            <w:proofErr w:type="spellEnd"/>
-            <w:r>
-              <w:rPr>
-                <w:sz w:val="18"/>
-                <w:szCs w:val="18"/>
-              </w:rPr>
-              <w:t xml:space="preserve"> </w:t>
-            </w:r>
-            <w:proofErr w:type="spellStart"/>
-            <w:r>
-              <w:rPr>
-                <w:sz w:val="18"/>
-                <w:szCs w:val="18"/>
-              </w:rPr>
-              <w:t>sulla</w:t>
-            </w:r>
-            <w:proofErr w:type="spellEnd"/>
-            <w:r>
-              <w:rPr>
-                <w:sz w:val="18"/>
-                <w:szCs w:val="18"/>
-              </w:rPr>
-              <w:t xml:space="preserve"> playlist </w:t>
-            </w:r>
-            <w:proofErr w:type="spellStart"/>
-            <w:r>
-              <w:rPr>
-                <w:sz w:val="18"/>
-                <w:szCs w:val="18"/>
-              </w:rPr>
-              <w:t>guadrare</w:t>
-            </w:r>
-            <w:proofErr w:type="spellEnd"/>
-            <w:r>
-              <w:rPr>
-                <w:sz w:val="18"/>
-                <w:szCs w:val="18"/>
-              </w:rPr>
-              <w:t xml:space="preserve"> se </w:t>
-            </w:r>
-            <w:proofErr w:type="spellStart"/>
-            <w:r>
-              <w:rPr>
-                <w:sz w:val="18"/>
-                <w:szCs w:val="18"/>
-              </w:rPr>
-              <w:t>ti</w:t>
-            </w:r>
-            <w:proofErr w:type="spellEnd"/>
-            <w:r>
-              <w:rPr>
-                <w:sz w:val="18"/>
-                <w:szCs w:val="18"/>
-              </w:rPr>
-              <w:t xml:space="preserve"> porta al </w:t>
-            </w:r>
-            <w:proofErr w:type="spellStart"/>
-            <w:r>
-              <w:rPr>
-                <w:sz w:val="18"/>
-                <w:szCs w:val="18"/>
-              </w:rPr>
-              <w:t>suo</w:t>
-            </w:r>
-            <w:proofErr w:type="spellEnd"/>
-            <w:r>
-              <w:rPr>
-                <w:sz w:val="18"/>
-                <w:szCs w:val="18"/>
-              </w:rPr>
-              <w:t xml:space="preserve"> </w:t>
-            </w:r>
-            <w:proofErr w:type="spellStart"/>
-            <w:r>
-              <w:rPr>
-                <w:sz w:val="18"/>
-                <w:szCs w:val="18"/>
-              </w:rPr>
-              <w:t>interno</w:t>
-            </w:r>
-            <w:proofErr w:type="spellEnd"/>
+              <w:t>Vedere se viene visualizzata la playlist nella home, e se quando la ellimini scompare, quando premi sulla playlist guadrare se ti porta al suo interno</w:t>
+            </w:r>
           </w:p>
         </w:tc>
       </w:tr>
     </w:tbl>
     <w:p/>
+    <w:tbl>
+      <w:tblPr>
+        <w:tblW w:w="9521" w:type="dxa"/>
+        <w:tblInd w:w="113" w:type="dxa"/>
+        <w:tblBorders>
+          <w:top w:val="single" w:sz="4" w:space="0" w:color="auto"/>
+          <w:left w:val="single" w:sz="4" w:space="0" w:color="auto"/>
+          <w:bottom w:val="single" w:sz="4" w:space="0" w:color="auto"/>
+          <w:right w:val="single" w:sz="4" w:space="0" w:color="auto"/>
+          <w:insideH w:val="single" w:sz="4" w:space="0" w:color="auto"/>
+          <w:insideV w:val="single" w:sz="4" w:space="0" w:color="auto"/>
+        </w:tblBorders>
+        <w:tblLook w:val="01E0" w:firstRow="1" w:lastRow="1" w:firstColumn="1" w:lastColumn="1" w:noHBand="0" w:noVBand="0"/>
+      </w:tblPr>
+      <w:tblGrid>
+        <w:gridCol w:w="2050"/>
+        <w:gridCol w:w="1562"/>
+        <w:gridCol w:w="1267"/>
+        <w:gridCol w:w="4642"/>
+      </w:tblGrid>
+      <w:tr>
+        <w:tc>
+          <w:tcPr>
+            <w:tcW w:w="2050" w:type="dxa"/>
+            <w:tcBorders>
+              <w:bottom w:val="single" w:sz="4" w:space="0" w:color="auto"/>
+              <w:right w:val="single" w:sz="4" w:space="0" w:color="auto"/>
+            </w:tcBorders>
+            <w:shd w:val="pct25" w:color="auto" w:fill="auto"/>
+          </w:tcPr>
+          <w:p>
+            <w:pPr>
+              <w:pStyle w:val="BodyTextChar"/>
+              <w:rPr>
+                <w:b/>
+                <w:sz w:val="18"/>
+                <w:szCs w:val="18"/>
+              </w:rPr>
+            </w:pPr>
+            <w:bookmarkStart w:id="31" w:name="_Toc461179225"/>
+            <w:r>
+              <w:rPr>
+                <w:b/>
+                <w:sz w:val="18"/>
+                <w:szCs w:val="18"/>
+              </w:rPr>
+              <w:t>Test Case:</w:t>
+            </w:r>
+          </w:p>
+          <w:p>
+            <w:pPr>
+              <w:pStyle w:val="Corpotesto"/>
+              <w:rPr>
+                <w:sz w:val="18"/>
+                <w:szCs w:val="18"/>
+                <w:lang w:val="en-GB" w:eastAsia="en-US"/>
+              </w:rPr>
+            </w:pPr>
+            <w:r>
+              <w:rPr>
+                <w:b/>
+                <w:sz w:val="18"/>
+                <w:szCs w:val="18"/>
+                <w:lang w:val="en-GB" w:eastAsia="en-US"/>
+              </w:rPr>
+              <w:t>Riferimento</w:t>
+            </w:r>
+            <w:r>
+              <w:rPr>
+                <w:sz w:val="18"/>
+                <w:szCs w:val="18"/>
+                <w:lang w:val="en-GB" w:eastAsia="en-US"/>
+              </w:rPr>
+              <w:t xml:space="preserve">: </w:t>
+            </w:r>
+          </w:p>
+        </w:tc>
+        <w:tc>
+          <w:tcPr>
+            <w:tcW w:w="1562" w:type="dxa"/>
+            <w:tcBorders>
+              <w:left w:val="single" w:sz="4" w:space="0" w:color="auto"/>
+              <w:bottom w:val="single" w:sz="4" w:space="0" w:color="auto"/>
+              <w:right w:val="single" w:sz="4" w:space="0" w:color="auto"/>
+            </w:tcBorders>
+          </w:tcPr>
+          <w:p>
+            <w:pPr>
+              <w:pStyle w:val="BodyTextChar"/>
+              <w:rPr>
+                <w:sz w:val="18"/>
+                <w:szCs w:val="18"/>
+              </w:rPr>
+            </w:pPr>
+            <w:r>
+              <w:rPr>
+                <w:sz w:val="18"/>
+                <w:szCs w:val="18"/>
+              </w:rPr>
+              <w:t>TC-001</w:t>
+            </w:r>
+          </w:p>
+          <w:p>
+            <w:pPr>
+              <w:rPr>
+                <w:lang w:val="en-GB" w:eastAsia="en-US"/>
+              </w:rPr>
+            </w:pPr>
+            <w:r>
+              <w:rPr>
+                <w:sz w:val="18"/>
+                <w:szCs w:val="18"/>
+              </w:rPr>
+              <w:t>REQ-0</w:t>
+            </w:r>
+            <w:r>
+              <w:rPr>
+                <w:sz w:val="18"/>
+                <w:szCs w:val="18"/>
+              </w:rPr>
+              <w:t>3</w:t>
+            </w:r>
+          </w:p>
+        </w:tc>
+        <w:tc>
+          <w:tcPr>
+            <w:tcW w:w="1267" w:type="dxa"/>
+            <w:tcBorders>
+              <w:left w:val="single" w:sz="4" w:space="0" w:color="auto"/>
+              <w:bottom w:val="single" w:sz="4" w:space="0" w:color="auto"/>
+              <w:right w:val="single" w:sz="4" w:space="0" w:color="auto"/>
+            </w:tcBorders>
+            <w:shd w:val="pct25" w:color="auto" w:fill="auto"/>
+          </w:tcPr>
+          <w:p>
+            <w:pPr>
+              <w:pStyle w:val="BodyTextChar"/>
+              <w:rPr>
+                <w:b/>
+                <w:sz w:val="18"/>
+                <w:szCs w:val="18"/>
+              </w:rPr>
+            </w:pPr>
+            <w:r>
+              <w:rPr>
+                <w:b/>
+                <w:sz w:val="18"/>
+                <w:szCs w:val="18"/>
+              </w:rPr>
+              <w:t>No</w:t>
+            </w:r>
+            <w:r>
+              <w:rPr>
+                <w:b/>
+                <w:sz w:val="18"/>
+                <w:szCs w:val="18"/>
+              </w:rPr>
+              <w:t>me:</w:t>
+            </w:r>
+          </w:p>
+        </w:tc>
+        <w:tc>
+          <w:tcPr>
+            <w:tcW w:w="4642" w:type="dxa"/>
+            <w:tcBorders>
+              <w:left w:val="single" w:sz="4" w:space="0" w:color="auto"/>
+              <w:bottom w:val="single" w:sz="4" w:space="0" w:color="auto"/>
+            </w:tcBorders>
+          </w:tcPr>
+          <w:p>
+            <w:pPr>
+              <w:pStyle w:val="BodyTextChar"/>
+              <w:rPr>
+                <w:sz w:val="18"/>
+                <w:szCs w:val="18"/>
+              </w:rPr>
+            </w:pPr>
+            <w:r>
+              <w:rPr>
+                <w:sz w:val="16"/>
+                <w:szCs w:val="16"/>
+              </w:rPr>
+              <w:t>Implementazione database</w:t>
+            </w:r>
+          </w:p>
+        </w:tc>
+      </w:tr>
+      <w:tr>
+        <w:tc>
+          <w:tcPr>
+            <w:tcW w:w="2050" w:type="dxa"/>
+            <w:tcBorders>
+              <w:right w:val="single" w:sz="4" w:space="0" w:color="auto"/>
+            </w:tcBorders>
+            <w:shd w:val="pct25" w:color="auto" w:fill="auto"/>
+          </w:tcPr>
+          <w:p>
+            <w:pPr>
+              <w:pStyle w:val="BodyTextChar"/>
+              <w:rPr>
+                <w:b/>
+                <w:sz w:val="18"/>
+                <w:szCs w:val="18"/>
+              </w:rPr>
+            </w:pPr>
+            <w:r>
+              <w:rPr>
+                <w:b/>
+                <w:sz w:val="18"/>
+                <w:szCs w:val="18"/>
+              </w:rPr>
+              <w:t>Descrizione</w:t>
+            </w:r>
+            <w:r>
+              <w:rPr>
+                <w:b/>
+                <w:sz w:val="18"/>
+                <w:szCs w:val="18"/>
+              </w:rPr>
+              <w:t>:</w:t>
+            </w:r>
+          </w:p>
+        </w:tc>
+        <w:tc>
+          <w:tcPr>
+            <w:tcW w:w="7471" w:type="dxa"/>
+            <w:gridSpan w:val="3"/>
+            <w:tcBorders>
+              <w:left w:val="single" w:sz="4" w:space="0" w:color="auto"/>
+            </w:tcBorders>
+          </w:tcPr>
+          <w:p>
+            <w:pPr>
+              <w:pStyle w:val="BodyTextChar"/>
+              <w:rPr>
+                <w:sz w:val="18"/>
+                <w:szCs w:val="18"/>
+              </w:rPr>
+            </w:pPr>
+            <w:r>
+              <w:rPr>
+                <w:sz w:val="18"/>
+                <w:szCs w:val="18"/>
+              </w:rPr>
+              <w:t xml:space="preserve">Ti </w:t>
+            </w:r>
+            <w:r>
+              <w:rPr>
+                <w:sz w:val="18"/>
+                <w:szCs w:val="18"/>
+              </w:rPr>
+              <w:t>permette di salvare sul database le canzoni</w:t>
+            </w:r>
+            <w:r>
+              <w:rPr>
+                <w:sz w:val="18"/>
+                <w:szCs w:val="18"/>
+              </w:rPr>
+              <w:t xml:space="preserve"> </w:t>
+            </w:r>
+          </w:p>
+        </w:tc>
+      </w:tr>
+      <w:tr>
+        <w:tc>
+          <w:tcPr>
+            <w:tcW w:w="2050" w:type="dxa"/>
+            <w:tcBorders>
+              <w:right w:val="single" w:sz="4" w:space="0" w:color="auto"/>
+            </w:tcBorders>
+            <w:shd w:val="pct25" w:color="auto" w:fill="auto"/>
+          </w:tcPr>
+          <w:p>
+            <w:pPr>
+              <w:pStyle w:val="BodyTextChar"/>
+              <w:rPr>
+                <w:b/>
+                <w:sz w:val="18"/>
+                <w:szCs w:val="18"/>
+              </w:rPr>
+            </w:pPr>
+            <w:r>
+              <w:rPr>
+                <w:b/>
+                <w:sz w:val="18"/>
+                <w:szCs w:val="18"/>
+              </w:rPr>
+              <w:t>Prerequisiti</w:t>
+            </w:r>
+            <w:r>
+              <w:rPr>
+                <w:b/>
+                <w:sz w:val="18"/>
+                <w:szCs w:val="18"/>
+              </w:rPr>
+              <w:t>:</w:t>
+            </w:r>
+          </w:p>
+        </w:tc>
+        <w:tc>
+          <w:tcPr>
+            <w:tcW w:w="7471" w:type="dxa"/>
+            <w:gridSpan w:val="3"/>
+            <w:tcBorders>
+              <w:left w:val="single" w:sz="4" w:space="0" w:color="auto"/>
+            </w:tcBorders>
+          </w:tcPr>
+          <w:p>
+            <w:pPr>
+              <w:pStyle w:val="BodyTextChar"/>
+              <w:rPr>
+                <w:sz w:val="18"/>
+                <w:szCs w:val="18"/>
+              </w:rPr>
+            </w:pPr>
+            <w:r>
+              <w:rPr>
+                <w:sz w:val="18"/>
+                <w:szCs w:val="18"/>
+              </w:rPr>
+              <w:t>Avere un account, avere creato almeno una playlist, avere accesso a internet</w:t>
+            </w:r>
+          </w:p>
+        </w:tc>
+      </w:tr>
+      <w:tr>
+        <w:tc>
+          <w:tcPr>
+            <w:tcW w:w="2050" w:type="dxa"/>
+            <w:tcBorders>
+              <w:right w:val="single" w:sz="4" w:space="0" w:color="auto"/>
+            </w:tcBorders>
+            <w:shd w:val="pct25" w:color="auto" w:fill="auto"/>
+          </w:tcPr>
+          <w:p>
+            <w:pPr>
+              <w:pStyle w:val="BodyTextChar"/>
+              <w:rPr>
+                <w:b/>
+                <w:sz w:val="18"/>
+                <w:szCs w:val="18"/>
+              </w:rPr>
+            </w:pPr>
+            <w:r>
+              <w:rPr>
+                <w:b/>
+                <w:sz w:val="18"/>
+                <w:szCs w:val="18"/>
+              </w:rPr>
+              <w:t>Procedura</w:t>
+            </w:r>
+            <w:r>
+              <w:rPr>
+                <w:b/>
+                <w:sz w:val="18"/>
+                <w:szCs w:val="18"/>
+              </w:rPr>
+              <w:t>:</w:t>
+            </w:r>
+          </w:p>
+        </w:tc>
+        <w:tc>
+          <w:tcPr>
+            <w:tcW w:w="7471" w:type="dxa"/>
+            <w:gridSpan w:val="3"/>
+            <w:tcBorders>
+              <w:left w:val="single" w:sz="4" w:space="0" w:color="auto"/>
+            </w:tcBorders>
+          </w:tcPr>
+          <w:p>
+            <w:pPr>
+              <w:pStyle w:val="BodyTextChar"/>
+              <w:rPr>
+                <w:sz w:val="18"/>
+                <w:szCs w:val="18"/>
+              </w:rPr>
+            </w:pPr>
+            <w:r>
+              <w:rPr>
+                <w:sz w:val="18"/>
+                <w:szCs w:val="18"/>
+              </w:rPr>
+              <w:t xml:space="preserve">1. </w:t>
+            </w:r>
+            <w:r>
+              <w:rPr>
+                <w:sz w:val="18"/>
+                <w:szCs w:val="18"/>
+              </w:rPr>
+              <w:t>Dopo aver fatto il login e dopo aver creato una playlist, nella pagina home dovrai poter vedere la tua playlist</w:t>
+            </w:r>
+          </w:p>
+          <w:p>
+            <w:pPr>
+              <w:pStyle w:val="BodyTextChar"/>
+              <w:rPr>
+                <w:sz w:val="18"/>
+                <w:szCs w:val="18"/>
+              </w:rPr>
+            </w:pPr>
+            <w:r>
+              <w:rPr>
+                <w:sz w:val="18"/>
+                <w:szCs w:val="18"/>
+              </w:rPr>
+              <w:t xml:space="preserve">2. </w:t>
+            </w:r>
+            <w:r>
+              <w:rPr>
+                <w:sz w:val="18"/>
+                <w:szCs w:val="18"/>
+              </w:rPr>
+              <w:t>Premere “Aggiungi canzone” che si trova alla destra del nome della playlist</w:t>
+            </w:r>
+          </w:p>
+          <w:p>
+            <w:pPr>
+              <w:pStyle w:val="BodyTextChar"/>
+              <w:rPr>
+                <w:sz w:val="18"/>
+                <w:szCs w:val="18"/>
+              </w:rPr>
+            </w:pPr>
+            <w:r>
+              <w:rPr>
+                <w:sz w:val="18"/>
+                <w:szCs w:val="18"/>
+              </w:rPr>
+              <w:t>3. Premere sotto nell’ Aggiungila e inserisci la canzone nel db principale inserendo il nome dell’artista, il nome della canzone e il nome dell’album</w:t>
+            </w:r>
+          </w:p>
+          <w:p>
+            <w:pPr>
+              <w:pStyle w:val="BodyTextChar"/>
+              <w:rPr>
+                <w:sz w:val="18"/>
+                <w:szCs w:val="18"/>
+              </w:rPr>
+            </w:pPr>
+          </w:p>
+        </w:tc>
+      </w:tr>
+      <w:tr>
+        <w:tc>
+          <w:tcPr>
+            <w:tcW w:w="2050" w:type="dxa"/>
+            <w:tcBorders>
+              <w:right w:val="single" w:sz="4" w:space="0" w:color="auto"/>
+            </w:tcBorders>
+            <w:shd w:val="pct25" w:color="auto" w:fill="auto"/>
+          </w:tcPr>
+          <w:p>
+            <w:pPr>
+              <w:pStyle w:val="BodyTextChar"/>
+              <w:rPr>
+                <w:b/>
+                <w:sz w:val="18"/>
+                <w:szCs w:val="18"/>
+              </w:rPr>
+            </w:pPr>
+            <w:r>
+              <w:rPr>
+                <w:b/>
+                <w:sz w:val="18"/>
+                <w:szCs w:val="18"/>
+              </w:rPr>
+              <w:t>Risultati attesi</w:t>
+            </w:r>
+            <w:r>
+              <w:rPr>
+                <w:b/>
+                <w:sz w:val="18"/>
+                <w:szCs w:val="18"/>
+              </w:rPr>
+              <w:t>:</w:t>
+            </w:r>
+          </w:p>
+        </w:tc>
+        <w:tc>
+          <w:tcPr>
+            <w:tcW w:w="7471" w:type="dxa"/>
+            <w:gridSpan w:val="3"/>
+            <w:tcBorders>
+              <w:left w:val="single" w:sz="4" w:space="0" w:color="auto"/>
+            </w:tcBorders>
+          </w:tcPr>
+          <w:p>
+            <w:pPr>
+              <w:pStyle w:val="BodyTextChar"/>
+              <w:rPr>
+                <w:sz w:val="18"/>
+                <w:szCs w:val="18"/>
+              </w:rPr>
+            </w:pPr>
+            <w:r>
+              <w:rPr>
+                <w:sz w:val="18"/>
+                <w:szCs w:val="18"/>
+              </w:rPr>
+              <w:t>Nessun errore e poter Vedere la canzone andando sul database</w:t>
+            </w:r>
+          </w:p>
+        </w:tc>
+      </w:tr>
+    </w:tbl>
     <w:p>
       <w:pPr>
         <w:rPr>
           <w:b/>
-          <w:lang w:val="it-IT"/>
-        </w:rPr>
-      </w:pPr>
-      <w:bookmarkStart w:id="31" w:name="_Toc461179225"/>
-      <w:r>
-        <w:br w:type="page"/>
-      </w:r>
+        </w:rPr>
+      </w:pPr>
+    </w:p>
+    <w:tbl>
+      <w:tblPr>
+        <w:tblW w:w="9521" w:type="dxa"/>
+        <w:tblInd w:w="113" w:type="dxa"/>
+        <w:tblBorders>
+          <w:top w:val="single" w:sz="4" w:space="0" w:color="auto"/>
+          <w:left w:val="single" w:sz="4" w:space="0" w:color="auto"/>
+          <w:bottom w:val="single" w:sz="4" w:space="0" w:color="auto"/>
+          <w:right w:val="single" w:sz="4" w:space="0" w:color="auto"/>
+          <w:insideH w:val="single" w:sz="4" w:space="0" w:color="auto"/>
+          <w:insideV w:val="single" w:sz="4" w:space="0" w:color="auto"/>
+        </w:tblBorders>
+        <w:tblLook w:val="01E0" w:firstRow="1" w:lastRow="1" w:firstColumn="1" w:lastColumn="1" w:noHBand="0" w:noVBand="0"/>
+      </w:tblPr>
+      <w:tblGrid>
+        <w:gridCol w:w="2050"/>
+        <w:gridCol w:w="1562"/>
+        <w:gridCol w:w="1267"/>
+        <w:gridCol w:w="4642"/>
+      </w:tblGrid>
+      <w:tr>
+        <w:tc>
+          <w:tcPr>
+            <w:tcW w:w="2050" w:type="dxa"/>
+            <w:tcBorders>
+              <w:bottom w:val="single" w:sz="4" w:space="0" w:color="auto"/>
+              <w:right w:val="single" w:sz="4" w:space="0" w:color="auto"/>
+            </w:tcBorders>
+            <w:shd w:val="pct25" w:color="auto" w:fill="auto"/>
+          </w:tcPr>
+          <w:p>
+            <w:pPr>
+              <w:pStyle w:val="BodyTextChar"/>
+              <w:rPr>
+                <w:b/>
+                <w:sz w:val="18"/>
+                <w:szCs w:val="18"/>
+              </w:rPr>
+            </w:pPr>
+            <w:r>
+              <w:rPr>
+                <w:b/>
+                <w:sz w:val="18"/>
+                <w:szCs w:val="18"/>
+              </w:rPr>
+              <w:t>Test Case:</w:t>
+            </w:r>
+          </w:p>
+          <w:p>
+            <w:pPr>
+              <w:pStyle w:val="Corpotesto"/>
+              <w:rPr>
+                <w:sz w:val="18"/>
+                <w:szCs w:val="18"/>
+                <w:lang w:val="en-GB" w:eastAsia="en-US"/>
+              </w:rPr>
+            </w:pPr>
+            <w:r>
+              <w:rPr>
+                <w:b/>
+                <w:sz w:val="18"/>
+                <w:szCs w:val="18"/>
+                <w:lang w:val="en-GB" w:eastAsia="en-US"/>
+              </w:rPr>
+              <w:t>Riferimento</w:t>
+            </w:r>
+            <w:r>
+              <w:rPr>
+                <w:sz w:val="18"/>
+                <w:szCs w:val="18"/>
+                <w:lang w:val="en-GB" w:eastAsia="en-US"/>
+              </w:rPr>
+              <w:t xml:space="preserve">: </w:t>
+            </w:r>
+          </w:p>
+        </w:tc>
+        <w:tc>
+          <w:tcPr>
+            <w:tcW w:w="1562" w:type="dxa"/>
+            <w:tcBorders>
+              <w:left w:val="single" w:sz="4" w:space="0" w:color="auto"/>
+              <w:bottom w:val="single" w:sz="4" w:space="0" w:color="auto"/>
+              <w:right w:val="single" w:sz="4" w:space="0" w:color="auto"/>
+            </w:tcBorders>
+          </w:tcPr>
+          <w:p>
+            <w:pPr>
+              <w:pStyle w:val="BodyTextChar"/>
+              <w:rPr>
+                <w:sz w:val="18"/>
+                <w:szCs w:val="18"/>
+              </w:rPr>
+            </w:pPr>
+            <w:r>
+              <w:rPr>
+                <w:sz w:val="18"/>
+                <w:szCs w:val="18"/>
+              </w:rPr>
+              <w:t>TC-001</w:t>
+            </w:r>
+          </w:p>
+          <w:p>
+            <w:pPr>
+              <w:rPr>
+                <w:lang w:val="en-GB" w:eastAsia="en-US"/>
+              </w:rPr>
+            </w:pPr>
+            <w:r>
+              <w:rPr>
+                <w:sz w:val="18"/>
+                <w:szCs w:val="18"/>
+              </w:rPr>
+              <w:t>REQ-0</w:t>
+            </w:r>
+            <w:r>
+              <w:rPr>
+                <w:sz w:val="18"/>
+                <w:szCs w:val="18"/>
+              </w:rPr>
+              <w:t>4</w:t>
+            </w:r>
+          </w:p>
+        </w:tc>
+        <w:tc>
+          <w:tcPr>
+            <w:tcW w:w="1267" w:type="dxa"/>
+            <w:tcBorders>
+              <w:left w:val="single" w:sz="4" w:space="0" w:color="auto"/>
+              <w:bottom w:val="single" w:sz="4" w:space="0" w:color="auto"/>
+              <w:right w:val="single" w:sz="4" w:space="0" w:color="auto"/>
+            </w:tcBorders>
+            <w:shd w:val="pct25" w:color="auto" w:fill="auto"/>
+          </w:tcPr>
+          <w:p>
+            <w:pPr>
+              <w:pStyle w:val="BodyTextChar"/>
+              <w:rPr>
+                <w:b/>
+                <w:sz w:val="18"/>
+                <w:szCs w:val="18"/>
+              </w:rPr>
+            </w:pPr>
+            <w:r>
+              <w:rPr>
+                <w:b/>
+                <w:sz w:val="18"/>
+                <w:szCs w:val="18"/>
+              </w:rPr>
+              <w:t>No</w:t>
+            </w:r>
+            <w:r>
+              <w:rPr>
+                <w:b/>
+                <w:sz w:val="18"/>
+                <w:szCs w:val="18"/>
+              </w:rPr>
+              <w:t>me:</w:t>
+            </w:r>
+          </w:p>
+        </w:tc>
+        <w:tc>
+          <w:tcPr>
+            <w:tcW w:w="4642" w:type="dxa"/>
+            <w:tcBorders>
+              <w:left w:val="single" w:sz="4" w:space="0" w:color="auto"/>
+              <w:bottom w:val="single" w:sz="4" w:space="0" w:color="auto"/>
+            </w:tcBorders>
+          </w:tcPr>
+          <w:p>
+            <w:pPr>
+              <w:pStyle w:val="BodyTextChar"/>
+              <w:rPr>
+                <w:sz w:val="18"/>
+                <w:szCs w:val="18"/>
+              </w:rPr>
+            </w:pPr>
+            <w:r>
+              <w:rPr>
+                <w:sz w:val="16"/>
+                <w:szCs w:val="16"/>
+              </w:rPr>
+              <w:t>Aggiunta brani alla playlist</w:t>
+            </w:r>
+          </w:p>
+        </w:tc>
+      </w:tr>
+      <w:tr>
+        <w:tc>
+          <w:tcPr>
+            <w:tcW w:w="2050" w:type="dxa"/>
+            <w:tcBorders>
+              <w:right w:val="single" w:sz="4" w:space="0" w:color="auto"/>
+            </w:tcBorders>
+            <w:shd w:val="pct25" w:color="auto" w:fill="auto"/>
+          </w:tcPr>
+          <w:p>
+            <w:pPr>
+              <w:pStyle w:val="BodyTextChar"/>
+              <w:rPr>
+                <w:b/>
+                <w:sz w:val="18"/>
+                <w:szCs w:val="18"/>
+              </w:rPr>
+            </w:pPr>
+            <w:r>
+              <w:rPr>
+                <w:b/>
+                <w:sz w:val="18"/>
+                <w:szCs w:val="18"/>
+              </w:rPr>
+              <w:t>Descrizione</w:t>
+            </w:r>
+            <w:r>
+              <w:rPr>
+                <w:b/>
+                <w:sz w:val="18"/>
+                <w:szCs w:val="18"/>
+              </w:rPr>
+              <w:t>:</w:t>
+            </w:r>
+          </w:p>
+        </w:tc>
+        <w:tc>
+          <w:tcPr>
+            <w:tcW w:w="7471" w:type="dxa"/>
+            <w:gridSpan w:val="3"/>
+            <w:tcBorders>
+              <w:left w:val="single" w:sz="4" w:space="0" w:color="auto"/>
+            </w:tcBorders>
+          </w:tcPr>
+          <w:p>
+            <w:pPr>
+              <w:pStyle w:val="BodyTextChar"/>
+              <w:rPr>
+                <w:sz w:val="18"/>
+                <w:szCs w:val="18"/>
+              </w:rPr>
+            </w:pPr>
+            <w:r>
+              <w:rPr>
+                <w:sz w:val="18"/>
+                <w:szCs w:val="18"/>
+              </w:rPr>
+              <w:t>Ti permette d</w:t>
+            </w:r>
+            <w:r>
+              <w:rPr>
+                <w:sz w:val="18"/>
+                <w:szCs w:val="18"/>
+              </w:rPr>
+              <w:t>i aggiungere brani alla playlist</w:t>
+            </w:r>
+            <w:r>
+              <w:rPr>
+                <w:sz w:val="18"/>
+                <w:szCs w:val="18"/>
+              </w:rPr>
+              <w:t xml:space="preserve"> </w:t>
+            </w:r>
+          </w:p>
+        </w:tc>
+      </w:tr>
+      <w:tr>
+        <w:tc>
+          <w:tcPr>
+            <w:tcW w:w="2050" w:type="dxa"/>
+            <w:tcBorders>
+              <w:right w:val="single" w:sz="4" w:space="0" w:color="auto"/>
+            </w:tcBorders>
+            <w:shd w:val="pct25" w:color="auto" w:fill="auto"/>
+          </w:tcPr>
+          <w:p>
+            <w:pPr>
+              <w:pStyle w:val="BodyTextChar"/>
+              <w:rPr>
+                <w:b/>
+                <w:sz w:val="18"/>
+                <w:szCs w:val="18"/>
+              </w:rPr>
+            </w:pPr>
+            <w:r>
+              <w:rPr>
+                <w:b/>
+                <w:sz w:val="18"/>
+                <w:szCs w:val="18"/>
+              </w:rPr>
+              <w:t>Prerequisiti</w:t>
+            </w:r>
+            <w:r>
+              <w:rPr>
+                <w:b/>
+                <w:sz w:val="18"/>
+                <w:szCs w:val="18"/>
+              </w:rPr>
+              <w:t>:</w:t>
+            </w:r>
+          </w:p>
+        </w:tc>
+        <w:tc>
+          <w:tcPr>
+            <w:tcW w:w="7471" w:type="dxa"/>
+            <w:gridSpan w:val="3"/>
+            <w:tcBorders>
+              <w:left w:val="single" w:sz="4" w:space="0" w:color="auto"/>
+            </w:tcBorders>
+          </w:tcPr>
+          <w:p>
+            <w:pPr>
+              <w:pStyle w:val="BodyTextChar"/>
+              <w:rPr>
+                <w:sz w:val="18"/>
+                <w:szCs w:val="18"/>
+              </w:rPr>
+            </w:pPr>
+            <w:r>
+              <w:rPr>
+                <w:sz w:val="18"/>
+                <w:szCs w:val="18"/>
+              </w:rPr>
+              <w:t>Avere un account, avere creato almeno una playlist, aver</w:t>
+            </w:r>
+            <w:r>
+              <w:rPr>
+                <w:sz w:val="18"/>
+                <w:szCs w:val="18"/>
+              </w:rPr>
+              <w:t xml:space="preserve"> inserito almeno un brano nel db principale</w:t>
+            </w:r>
+          </w:p>
+        </w:tc>
+      </w:tr>
+      <w:tr>
+        <w:tc>
+          <w:tcPr>
+            <w:tcW w:w="2050" w:type="dxa"/>
+            <w:tcBorders>
+              <w:right w:val="single" w:sz="4" w:space="0" w:color="auto"/>
+            </w:tcBorders>
+            <w:shd w:val="pct25" w:color="auto" w:fill="auto"/>
+          </w:tcPr>
+          <w:p>
+            <w:pPr>
+              <w:pStyle w:val="BodyTextChar"/>
+              <w:rPr>
+                <w:b/>
+                <w:sz w:val="18"/>
+                <w:szCs w:val="18"/>
+              </w:rPr>
+            </w:pPr>
+            <w:r>
+              <w:rPr>
+                <w:b/>
+                <w:sz w:val="18"/>
+                <w:szCs w:val="18"/>
+              </w:rPr>
+              <w:t>Procedura</w:t>
+            </w:r>
+            <w:r>
+              <w:rPr>
+                <w:b/>
+                <w:sz w:val="18"/>
+                <w:szCs w:val="18"/>
+              </w:rPr>
+              <w:t>:</w:t>
+            </w:r>
+          </w:p>
+        </w:tc>
+        <w:tc>
+          <w:tcPr>
+            <w:tcW w:w="7471" w:type="dxa"/>
+            <w:gridSpan w:val="3"/>
+            <w:tcBorders>
+              <w:left w:val="single" w:sz="4" w:space="0" w:color="auto"/>
+            </w:tcBorders>
+          </w:tcPr>
+          <w:p>
+            <w:pPr>
+              <w:pStyle w:val="BodyTextChar"/>
+              <w:rPr>
+                <w:sz w:val="18"/>
+                <w:szCs w:val="18"/>
+              </w:rPr>
+            </w:pPr>
+            <w:r>
+              <w:rPr>
+                <w:sz w:val="18"/>
+                <w:szCs w:val="18"/>
+              </w:rPr>
+              <w:t>1. Dopo aver fatto il login e dopo aver creato una playlist, nella pagina home dovrai poter vedere la tua playlist</w:t>
+            </w:r>
+          </w:p>
+          <w:p>
+            <w:pPr>
+              <w:pStyle w:val="BodyTextChar"/>
+              <w:rPr>
+                <w:sz w:val="18"/>
+                <w:szCs w:val="18"/>
+              </w:rPr>
+            </w:pPr>
+            <w:r>
+              <w:rPr>
+                <w:sz w:val="18"/>
+                <w:szCs w:val="18"/>
+              </w:rPr>
+              <w:t>2. Premere “Aggiungi canzone” che si trova alla destra del nome della playlist</w:t>
+            </w:r>
+          </w:p>
+          <w:p>
+            <w:pPr>
+              <w:pStyle w:val="BodyTextChar"/>
+              <w:rPr>
+                <w:sz w:val="18"/>
+                <w:szCs w:val="18"/>
+              </w:rPr>
+            </w:pPr>
+            <w:r>
+              <w:rPr>
+                <w:sz w:val="18"/>
+                <w:szCs w:val="18"/>
+              </w:rPr>
+              <w:t xml:space="preserve">3. </w:t>
+            </w:r>
+            <w:r>
+              <w:rPr>
+                <w:sz w:val="18"/>
+                <w:szCs w:val="18"/>
+              </w:rPr>
+              <w:t>Mettere il nome e l’artista di una canzone che è gia presente nel db principale</w:t>
+            </w:r>
+          </w:p>
+          <w:p>
+            <w:pPr>
+              <w:pStyle w:val="BodyTextChar"/>
+              <w:rPr>
+                <w:sz w:val="18"/>
+                <w:szCs w:val="18"/>
+              </w:rPr>
+            </w:pPr>
+            <w:r>
+              <w:rPr>
+                <w:sz w:val="18"/>
+                <w:szCs w:val="18"/>
+              </w:rPr>
+              <w:t>4. Premere sul nome della playlist per entrarci e Vedere se la canzone inserita si trova al suo interno</w:t>
+            </w:r>
+          </w:p>
+        </w:tc>
+      </w:tr>
+      <w:tr>
+        <w:tc>
+          <w:tcPr>
+            <w:tcW w:w="2050" w:type="dxa"/>
+            <w:tcBorders>
+              <w:right w:val="single" w:sz="4" w:space="0" w:color="auto"/>
+            </w:tcBorders>
+            <w:shd w:val="pct25" w:color="auto" w:fill="auto"/>
+          </w:tcPr>
+          <w:p>
+            <w:pPr>
+              <w:pStyle w:val="BodyTextChar"/>
+              <w:rPr>
+                <w:b/>
+                <w:sz w:val="18"/>
+                <w:szCs w:val="18"/>
+              </w:rPr>
+            </w:pPr>
+            <w:r>
+              <w:rPr>
+                <w:b/>
+                <w:sz w:val="18"/>
+                <w:szCs w:val="18"/>
+              </w:rPr>
+              <w:t>Risultati attesi</w:t>
+            </w:r>
+            <w:r>
+              <w:rPr>
+                <w:b/>
+                <w:sz w:val="18"/>
+                <w:szCs w:val="18"/>
+              </w:rPr>
+              <w:t>:</w:t>
+            </w:r>
+          </w:p>
+        </w:tc>
+        <w:tc>
+          <w:tcPr>
+            <w:tcW w:w="7471" w:type="dxa"/>
+            <w:gridSpan w:val="3"/>
+            <w:tcBorders>
+              <w:left w:val="single" w:sz="4" w:space="0" w:color="auto"/>
+            </w:tcBorders>
+          </w:tcPr>
+          <w:p>
+            <w:pPr>
+              <w:pStyle w:val="BodyTextChar"/>
+              <w:rPr>
+                <w:sz w:val="18"/>
+                <w:szCs w:val="18"/>
+              </w:rPr>
+            </w:pPr>
+            <w:r>
+              <w:rPr>
+                <w:sz w:val="18"/>
+                <w:szCs w:val="18"/>
+              </w:rPr>
+              <w:t>Nessun errore e poter Vedere la canzone inserita nella playlist, come seconda prova si può creare una nuova playlist e provare ad inserire la canzone in quella nuova senza doverla riaggiungere al db principale</w:t>
+            </w:r>
+          </w:p>
+        </w:tc>
+      </w:tr>
+    </w:tbl>
+    <w:p>
+      <w:pPr>
+        <w:rPr>
+          <w:b/>
+        </w:rPr>
+      </w:pPr>
+    </w:p>
+    <w:p>
+      <w:pPr>
+        <w:rPr>
+          <w:b/>
+        </w:rPr>
+      </w:pPr>
+    </w:p>
+    <w:tbl>
+      <w:tblPr>
+        <w:tblW w:w="9521" w:type="dxa"/>
+        <w:tblInd w:w="113" w:type="dxa"/>
+        <w:tblBorders>
+          <w:top w:val="single" w:sz="4" w:space="0" w:color="auto"/>
+          <w:left w:val="single" w:sz="4" w:space="0" w:color="auto"/>
+          <w:bottom w:val="single" w:sz="4" w:space="0" w:color="auto"/>
+          <w:right w:val="single" w:sz="4" w:space="0" w:color="auto"/>
+          <w:insideH w:val="single" w:sz="4" w:space="0" w:color="auto"/>
+          <w:insideV w:val="single" w:sz="4" w:space="0" w:color="auto"/>
+        </w:tblBorders>
+        <w:tblLook w:val="01E0" w:firstRow="1" w:lastRow="1" w:firstColumn="1" w:lastColumn="1" w:noHBand="0" w:noVBand="0"/>
+      </w:tblPr>
+      <w:tblGrid>
+        <w:gridCol w:w="2050"/>
+        <w:gridCol w:w="1562"/>
+        <w:gridCol w:w="1267"/>
+        <w:gridCol w:w="4642"/>
+      </w:tblGrid>
+      <w:tr>
+        <w:tc>
+          <w:tcPr>
+            <w:tcW w:w="2050" w:type="dxa"/>
+            <w:tcBorders>
+              <w:bottom w:val="single" w:sz="4" w:space="0" w:color="auto"/>
+              <w:right w:val="single" w:sz="4" w:space="0" w:color="auto"/>
+            </w:tcBorders>
+            <w:shd w:val="pct25" w:color="auto" w:fill="auto"/>
+          </w:tcPr>
+          <w:p>
+            <w:pPr>
+              <w:pStyle w:val="BodyTextChar"/>
+              <w:rPr>
+                <w:b/>
+                <w:sz w:val="18"/>
+                <w:szCs w:val="18"/>
+              </w:rPr>
+            </w:pPr>
+            <w:r>
+              <w:rPr>
+                <w:b/>
+                <w:sz w:val="18"/>
+                <w:szCs w:val="18"/>
+              </w:rPr>
+              <w:lastRenderedPageBreak/>
+              <w:t>Test Case:</w:t>
+            </w:r>
+          </w:p>
+          <w:p>
+            <w:pPr>
+              <w:pStyle w:val="Corpotesto"/>
+              <w:rPr>
+                <w:sz w:val="18"/>
+                <w:szCs w:val="18"/>
+                <w:lang w:val="en-GB" w:eastAsia="en-US"/>
+              </w:rPr>
+            </w:pPr>
+            <w:r>
+              <w:rPr>
+                <w:b/>
+                <w:sz w:val="18"/>
+                <w:szCs w:val="18"/>
+                <w:lang w:val="en-GB" w:eastAsia="en-US"/>
+              </w:rPr>
+              <w:t>Riferimento</w:t>
+            </w:r>
+            <w:r>
+              <w:rPr>
+                <w:sz w:val="18"/>
+                <w:szCs w:val="18"/>
+                <w:lang w:val="en-GB" w:eastAsia="en-US"/>
+              </w:rPr>
+              <w:t xml:space="preserve">: </w:t>
+            </w:r>
+          </w:p>
+        </w:tc>
+        <w:tc>
+          <w:tcPr>
+            <w:tcW w:w="1562" w:type="dxa"/>
+            <w:tcBorders>
+              <w:left w:val="single" w:sz="4" w:space="0" w:color="auto"/>
+              <w:bottom w:val="single" w:sz="4" w:space="0" w:color="auto"/>
+              <w:right w:val="single" w:sz="4" w:space="0" w:color="auto"/>
+            </w:tcBorders>
+          </w:tcPr>
+          <w:p>
+            <w:pPr>
+              <w:pStyle w:val="BodyTextChar"/>
+              <w:rPr>
+                <w:sz w:val="18"/>
+                <w:szCs w:val="18"/>
+              </w:rPr>
+            </w:pPr>
+            <w:r>
+              <w:rPr>
+                <w:sz w:val="18"/>
+                <w:szCs w:val="18"/>
+              </w:rPr>
+              <w:t>TC-001</w:t>
+            </w:r>
+          </w:p>
+          <w:p>
+            <w:pPr>
+              <w:rPr>
+                <w:lang w:val="en-GB" w:eastAsia="en-US"/>
+              </w:rPr>
+            </w:pPr>
+            <w:r>
+              <w:rPr>
+                <w:sz w:val="18"/>
+                <w:szCs w:val="18"/>
+              </w:rPr>
+              <w:t>REQ-0</w:t>
+            </w:r>
+            <w:r>
+              <w:rPr>
+                <w:sz w:val="18"/>
+                <w:szCs w:val="18"/>
+              </w:rPr>
+              <w:t>5</w:t>
+            </w:r>
+          </w:p>
+        </w:tc>
+        <w:tc>
+          <w:tcPr>
+            <w:tcW w:w="1267" w:type="dxa"/>
+            <w:tcBorders>
+              <w:left w:val="single" w:sz="4" w:space="0" w:color="auto"/>
+              <w:bottom w:val="single" w:sz="4" w:space="0" w:color="auto"/>
+              <w:right w:val="single" w:sz="4" w:space="0" w:color="auto"/>
+            </w:tcBorders>
+            <w:shd w:val="pct25" w:color="auto" w:fill="auto"/>
+          </w:tcPr>
+          <w:p>
+            <w:pPr>
+              <w:pStyle w:val="BodyTextChar"/>
+              <w:rPr>
+                <w:b/>
+                <w:sz w:val="18"/>
+                <w:szCs w:val="18"/>
+              </w:rPr>
+            </w:pPr>
+            <w:r>
+              <w:rPr>
+                <w:b/>
+                <w:sz w:val="18"/>
+                <w:szCs w:val="18"/>
+              </w:rPr>
+              <w:t>No</w:t>
+            </w:r>
+            <w:r>
+              <w:rPr>
+                <w:b/>
+                <w:sz w:val="18"/>
+                <w:szCs w:val="18"/>
+              </w:rPr>
+              <w:t>me:</w:t>
+            </w:r>
+          </w:p>
+        </w:tc>
+        <w:tc>
+          <w:tcPr>
+            <w:tcW w:w="4642" w:type="dxa"/>
+            <w:tcBorders>
+              <w:left w:val="single" w:sz="4" w:space="0" w:color="auto"/>
+              <w:bottom w:val="single" w:sz="4" w:space="0" w:color="auto"/>
+            </w:tcBorders>
+          </w:tcPr>
+          <w:p>
+            <w:pPr>
+              <w:pStyle w:val="BodyTextChar"/>
+              <w:rPr>
+                <w:sz w:val="18"/>
+                <w:szCs w:val="18"/>
+              </w:rPr>
+            </w:pPr>
+            <w:r>
+              <w:rPr>
+                <w:sz w:val="16"/>
+                <w:szCs w:val="16"/>
+              </w:rPr>
+              <w:t>Salvataggio di artisti, album e genere</w:t>
+            </w:r>
+          </w:p>
+        </w:tc>
+      </w:tr>
+      <w:tr>
+        <w:tc>
+          <w:tcPr>
+            <w:tcW w:w="2050" w:type="dxa"/>
+            <w:tcBorders>
+              <w:right w:val="single" w:sz="4" w:space="0" w:color="auto"/>
+            </w:tcBorders>
+            <w:shd w:val="pct25" w:color="auto" w:fill="auto"/>
+          </w:tcPr>
+          <w:p>
+            <w:pPr>
+              <w:pStyle w:val="BodyTextChar"/>
+              <w:rPr>
+                <w:b/>
+                <w:sz w:val="18"/>
+                <w:szCs w:val="18"/>
+              </w:rPr>
+            </w:pPr>
+            <w:r>
+              <w:rPr>
+                <w:b/>
+                <w:sz w:val="18"/>
+                <w:szCs w:val="18"/>
+              </w:rPr>
+              <w:t>Descrizione</w:t>
+            </w:r>
+            <w:r>
+              <w:rPr>
+                <w:b/>
+                <w:sz w:val="18"/>
+                <w:szCs w:val="18"/>
+              </w:rPr>
+              <w:t>:</w:t>
+            </w:r>
+          </w:p>
+        </w:tc>
+        <w:tc>
+          <w:tcPr>
+            <w:tcW w:w="7471" w:type="dxa"/>
+            <w:gridSpan w:val="3"/>
+            <w:tcBorders>
+              <w:left w:val="single" w:sz="4" w:space="0" w:color="auto"/>
+            </w:tcBorders>
+          </w:tcPr>
+          <w:p>
+            <w:pPr>
+              <w:pStyle w:val="BodyTextChar"/>
+              <w:rPr>
+                <w:sz w:val="18"/>
+                <w:szCs w:val="18"/>
+              </w:rPr>
+            </w:pPr>
+            <w:r>
+              <w:rPr>
+                <w:sz w:val="18"/>
+                <w:szCs w:val="18"/>
+              </w:rPr>
+              <w:t xml:space="preserve">Ti </w:t>
+            </w:r>
+            <w:r>
+              <w:rPr>
+                <w:sz w:val="18"/>
+                <w:szCs w:val="18"/>
+              </w:rPr>
+              <w:t>permette di salvare I dati sul database</w:t>
+            </w:r>
+            <w:r>
+              <w:rPr>
+                <w:sz w:val="18"/>
+                <w:szCs w:val="18"/>
+              </w:rPr>
+              <w:t xml:space="preserve"> </w:t>
+            </w:r>
+          </w:p>
+        </w:tc>
+      </w:tr>
+      <w:tr>
+        <w:tc>
+          <w:tcPr>
+            <w:tcW w:w="2050" w:type="dxa"/>
+            <w:tcBorders>
+              <w:right w:val="single" w:sz="4" w:space="0" w:color="auto"/>
+            </w:tcBorders>
+            <w:shd w:val="pct25" w:color="auto" w:fill="auto"/>
+          </w:tcPr>
+          <w:p>
+            <w:pPr>
+              <w:pStyle w:val="BodyTextChar"/>
+              <w:rPr>
+                <w:b/>
+                <w:sz w:val="18"/>
+                <w:szCs w:val="18"/>
+              </w:rPr>
+            </w:pPr>
+            <w:r>
+              <w:rPr>
+                <w:b/>
+                <w:sz w:val="18"/>
+                <w:szCs w:val="18"/>
+              </w:rPr>
+              <w:t>Prerequisiti</w:t>
+            </w:r>
+            <w:r>
+              <w:rPr>
+                <w:b/>
+                <w:sz w:val="18"/>
+                <w:szCs w:val="18"/>
+              </w:rPr>
+              <w:t>:</w:t>
+            </w:r>
+          </w:p>
+        </w:tc>
+        <w:tc>
+          <w:tcPr>
+            <w:tcW w:w="7471" w:type="dxa"/>
+            <w:gridSpan w:val="3"/>
+            <w:tcBorders>
+              <w:left w:val="single" w:sz="4" w:space="0" w:color="auto"/>
+            </w:tcBorders>
+          </w:tcPr>
+          <w:p>
+            <w:pPr>
+              <w:pStyle w:val="BodyTextChar"/>
+              <w:rPr>
+                <w:sz w:val="18"/>
+                <w:szCs w:val="18"/>
+              </w:rPr>
+            </w:pPr>
+            <w:r>
+              <w:rPr>
+                <w:sz w:val="18"/>
+                <w:szCs w:val="18"/>
+              </w:rPr>
+              <w:t>Avere un account, avere creato almeno una playlist, aver inserito almeno un brano nel db principale</w:t>
+            </w:r>
+          </w:p>
+        </w:tc>
+      </w:tr>
+      <w:tr>
+        <w:tc>
+          <w:tcPr>
+            <w:tcW w:w="2050" w:type="dxa"/>
+            <w:tcBorders>
+              <w:right w:val="single" w:sz="4" w:space="0" w:color="auto"/>
+            </w:tcBorders>
+            <w:shd w:val="pct25" w:color="auto" w:fill="auto"/>
+          </w:tcPr>
+          <w:p>
+            <w:pPr>
+              <w:pStyle w:val="BodyTextChar"/>
+              <w:rPr>
+                <w:b/>
+                <w:sz w:val="18"/>
+                <w:szCs w:val="18"/>
+              </w:rPr>
+            </w:pPr>
+            <w:r>
+              <w:rPr>
+                <w:b/>
+                <w:sz w:val="18"/>
+                <w:szCs w:val="18"/>
+              </w:rPr>
+              <w:t>Procedura</w:t>
+            </w:r>
+            <w:r>
+              <w:rPr>
+                <w:b/>
+                <w:sz w:val="18"/>
+                <w:szCs w:val="18"/>
+              </w:rPr>
+              <w:t>:</w:t>
+            </w:r>
+          </w:p>
+        </w:tc>
+        <w:tc>
+          <w:tcPr>
+            <w:tcW w:w="7471" w:type="dxa"/>
+            <w:gridSpan w:val="3"/>
+            <w:tcBorders>
+              <w:left w:val="single" w:sz="4" w:space="0" w:color="auto"/>
+            </w:tcBorders>
+          </w:tcPr>
+          <w:p>
+            <w:pPr>
+              <w:pStyle w:val="BodyTextChar"/>
+              <w:rPr>
+                <w:sz w:val="18"/>
+                <w:szCs w:val="18"/>
+              </w:rPr>
+            </w:pPr>
+            <w:r>
+              <w:rPr>
+                <w:sz w:val="18"/>
+                <w:szCs w:val="18"/>
+              </w:rPr>
+              <w:t>1.</w:t>
+            </w:r>
+            <w:r>
+              <w:rPr>
+                <w:sz w:val="18"/>
+                <w:szCs w:val="18"/>
+              </w:rPr>
+              <w:t>Inserire un brano assieme ai suoi dati</w:t>
+            </w:r>
+          </w:p>
+        </w:tc>
+      </w:tr>
+      <w:tr>
+        <w:tc>
+          <w:tcPr>
+            <w:tcW w:w="2050" w:type="dxa"/>
+            <w:tcBorders>
+              <w:right w:val="single" w:sz="4" w:space="0" w:color="auto"/>
+            </w:tcBorders>
+            <w:shd w:val="pct25" w:color="auto" w:fill="auto"/>
+          </w:tcPr>
+          <w:p>
+            <w:pPr>
+              <w:pStyle w:val="BodyTextChar"/>
+              <w:rPr>
+                <w:b/>
+                <w:sz w:val="18"/>
+                <w:szCs w:val="18"/>
+              </w:rPr>
+            </w:pPr>
+            <w:r>
+              <w:rPr>
+                <w:b/>
+                <w:sz w:val="18"/>
+                <w:szCs w:val="18"/>
+              </w:rPr>
+              <w:t>Risultati attesi</w:t>
+            </w:r>
+            <w:r>
+              <w:rPr>
+                <w:b/>
+                <w:sz w:val="18"/>
+                <w:szCs w:val="18"/>
+              </w:rPr>
+              <w:t>:</w:t>
+            </w:r>
+          </w:p>
+        </w:tc>
+        <w:tc>
+          <w:tcPr>
+            <w:tcW w:w="7471" w:type="dxa"/>
+            <w:gridSpan w:val="3"/>
+            <w:tcBorders>
+              <w:left w:val="single" w:sz="4" w:space="0" w:color="auto"/>
+            </w:tcBorders>
+          </w:tcPr>
+          <w:p>
+            <w:pPr>
+              <w:pStyle w:val="BodyTextChar"/>
+              <w:rPr>
+                <w:sz w:val="18"/>
+                <w:szCs w:val="18"/>
+              </w:rPr>
+            </w:pPr>
+            <w:r>
+              <w:rPr>
+                <w:sz w:val="18"/>
+                <w:szCs w:val="18"/>
+              </w:rPr>
+              <w:t>Nessun errore</w:t>
+            </w:r>
+            <w:r>
+              <w:rPr>
+                <w:sz w:val="18"/>
+                <w:szCs w:val="18"/>
+              </w:rPr>
+              <w:t>, andando sul db puoi visualizzare questi dati (escluso il genere)</w:t>
+            </w:r>
+          </w:p>
+        </w:tc>
+      </w:tr>
+    </w:tbl>
+    <w:p>
+      <w:pPr>
+        <w:rPr>
+          <w:b/>
+        </w:rPr>
+      </w:pPr>
+    </w:p>
+    <w:tbl>
+      <w:tblPr>
+        <w:tblW w:w="9521" w:type="dxa"/>
+        <w:tblInd w:w="113" w:type="dxa"/>
+        <w:tblBorders>
+          <w:top w:val="single" w:sz="4" w:space="0" w:color="auto"/>
+          <w:left w:val="single" w:sz="4" w:space="0" w:color="auto"/>
+          <w:bottom w:val="single" w:sz="4" w:space="0" w:color="auto"/>
+          <w:right w:val="single" w:sz="4" w:space="0" w:color="auto"/>
+          <w:insideH w:val="single" w:sz="4" w:space="0" w:color="auto"/>
+          <w:insideV w:val="single" w:sz="4" w:space="0" w:color="auto"/>
+        </w:tblBorders>
+        <w:tblLook w:val="01E0" w:firstRow="1" w:lastRow="1" w:firstColumn="1" w:lastColumn="1" w:noHBand="0" w:noVBand="0"/>
+      </w:tblPr>
+      <w:tblGrid>
+        <w:gridCol w:w="2050"/>
+        <w:gridCol w:w="1562"/>
+        <w:gridCol w:w="1267"/>
+        <w:gridCol w:w="4642"/>
+      </w:tblGrid>
+      <w:tr>
+        <w:tc>
+          <w:tcPr>
+            <w:tcW w:w="2050" w:type="dxa"/>
+            <w:tcBorders>
+              <w:bottom w:val="single" w:sz="4" w:space="0" w:color="auto"/>
+              <w:right w:val="single" w:sz="4" w:space="0" w:color="auto"/>
+            </w:tcBorders>
+            <w:shd w:val="pct25" w:color="auto" w:fill="auto"/>
+          </w:tcPr>
+          <w:p>
+            <w:pPr>
+              <w:pStyle w:val="BodyTextChar"/>
+              <w:rPr>
+                <w:b/>
+                <w:sz w:val="18"/>
+                <w:szCs w:val="18"/>
+              </w:rPr>
+            </w:pPr>
+            <w:r>
+              <w:rPr>
+                <w:b/>
+                <w:sz w:val="18"/>
+                <w:szCs w:val="18"/>
+              </w:rPr>
+              <w:t>Test Case:</w:t>
+            </w:r>
+          </w:p>
+          <w:p>
+            <w:pPr>
+              <w:pStyle w:val="Corpotesto"/>
+              <w:rPr>
+                <w:sz w:val="18"/>
+                <w:szCs w:val="18"/>
+                <w:lang w:val="en-GB" w:eastAsia="en-US"/>
+              </w:rPr>
+            </w:pPr>
+            <w:r>
+              <w:rPr>
+                <w:b/>
+                <w:sz w:val="18"/>
+                <w:szCs w:val="18"/>
+                <w:lang w:val="en-GB" w:eastAsia="en-US"/>
+              </w:rPr>
+              <w:t>Riferimento</w:t>
+            </w:r>
+            <w:r>
+              <w:rPr>
+                <w:sz w:val="18"/>
+                <w:szCs w:val="18"/>
+                <w:lang w:val="en-GB" w:eastAsia="en-US"/>
+              </w:rPr>
+              <w:t xml:space="preserve">: </w:t>
+            </w:r>
+          </w:p>
+        </w:tc>
+        <w:tc>
+          <w:tcPr>
+            <w:tcW w:w="1562" w:type="dxa"/>
+            <w:tcBorders>
+              <w:left w:val="single" w:sz="4" w:space="0" w:color="auto"/>
+              <w:bottom w:val="single" w:sz="4" w:space="0" w:color="auto"/>
+              <w:right w:val="single" w:sz="4" w:space="0" w:color="auto"/>
+            </w:tcBorders>
+          </w:tcPr>
+          <w:p>
+            <w:pPr>
+              <w:pStyle w:val="BodyTextChar"/>
+              <w:rPr>
+                <w:sz w:val="18"/>
+                <w:szCs w:val="18"/>
+              </w:rPr>
+            </w:pPr>
+            <w:r>
+              <w:rPr>
+                <w:sz w:val="18"/>
+                <w:szCs w:val="18"/>
+              </w:rPr>
+              <w:t>TC-001</w:t>
+            </w:r>
+          </w:p>
+          <w:p>
+            <w:pPr>
+              <w:rPr>
+                <w:lang w:val="en-GB" w:eastAsia="en-US"/>
+              </w:rPr>
+            </w:pPr>
+            <w:r>
+              <w:rPr>
+                <w:sz w:val="18"/>
+                <w:szCs w:val="18"/>
+              </w:rPr>
+              <w:t>REQ-0</w:t>
+            </w:r>
+            <w:r>
+              <w:rPr>
+                <w:sz w:val="18"/>
+                <w:szCs w:val="18"/>
+              </w:rPr>
+              <w:t>6</w:t>
+            </w:r>
+          </w:p>
+        </w:tc>
+        <w:tc>
+          <w:tcPr>
+            <w:tcW w:w="1267" w:type="dxa"/>
+            <w:tcBorders>
+              <w:left w:val="single" w:sz="4" w:space="0" w:color="auto"/>
+              <w:bottom w:val="single" w:sz="4" w:space="0" w:color="auto"/>
+              <w:right w:val="single" w:sz="4" w:space="0" w:color="auto"/>
+            </w:tcBorders>
+            <w:shd w:val="pct25" w:color="auto" w:fill="auto"/>
+          </w:tcPr>
+          <w:p>
+            <w:pPr>
+              <w:pStyle w:val="BodyTextChar"/>
+              <w:rPr>
+                <w:b/>
+                <w:sz w:val="18"/>
+                <w:szCs w:val="18"/>
+              </w:rPr>
+            </w:pPr>
+            <w:r>
+              <w:rPr>
+                <w:b/>
+                <w:sz w:val="18"/>
+                <w:szCs w:val="18"/>
+              </w:rPr>
+              <w:t>No</w:t>
+            </w:r>
+            <w:r>
+              <w:rPr>
+                <w:b/>
+                <w:sz w:val="18"/>
+                <w:szCs w:val="18"/>
+              </w:rPr>
+              <w:t>me:</w:t>
+            </w:r>
+          </w:p>
+        </w:tc>
+        <w:tc>
+          <w:tcPr>
+            <w:tcW w:w="4642" w:type="dxa"/>
+            <w:tcBorders>
+              <w:left w:val="single" w:sz="4" w:space="0" w:color="auto"/>
+              <w:bottom w:val="single" w:sz="4" w:space="0" w:color="auto"/>
+            </w:tcBorders>
+          </w:tcPr>
+          <w:p>
+            <w:pPr>
+              <w:pStyle w:val="BodyTextChar"/>
+              <w:rPr>
+                <w:sz w:val="18"/>
+                <w:szCs w:val="18"/>
+              </w:rPr>
+            </w:pPr>
+            <w:r>
+              <w:rPr>
+                <w:sz w:val="16"/>
+                <w:szCs w:val="16"/>
+              </w:rPr>
+              <w:t>Log in</w:t>
+            </w:r>
+          </w:p>
+        </w:tc>
+      </w:tr>
+      <w:tr>
+        <w:tc>
+          <w:tcPr>
+            <w:tcW w:w="2050" w:type="dxa"/>
+            <w:tcBorders>
+              <w:right w:val="single" w:sz="4" w:space="0" w:color="auto"/>
+            </w:tcBorders>
+            <w:shd w:val="pct25" w:color="auto" w:fill="auto"/>
+          </w:tcPr>
+          <w:p>
+            <w:pPr>
+              <w:pStyle w:val="BodyTextChar"/>
+              <w:rPr>
+                <w:b/>
+                <w:sz w:val="18"/>
+                <w:szCs w:val="18"/>
+              </w:rPr>
+            </w:pPr>
+            <w:r>
+              <w:rPr>
+                <w:b/>
+                <w:sz w:val="18"/>
+                <w:szCs w:val="18"/>
+              </w:rPr>
+              <w:t>Descrizione</w:t>
+            </w:r>
+            <w:r>
+              <w:rPr>
+                <w:b/>
+                <w:sz w:val="18"/>
+                <w:szCs w:val="18"/>
+              </w:rPr>
+              <w:t>:</w:t>
+            </w:r>
+          </w:p>
+        </w:tc>
+        <w:tc>
+          <w:tcPr>
+            <w:tcW w:w="7471" w:type="dxa"/>
+            <w:gridSpan w:val="3"/>
+            <w:tcBorders>
+              <w:left w:val="single" w:sz="4" w:space="0" w:color="auto"/>
+            </w:tcBorders>
+          </w:tcPr>
+          <w:p>
+            <w:pPr>
+              <w:pStyle w:val="BodyTextChar"/>
+              <w:rPr>
+                <w:sz w:val="18"/>
+                <w:szCs w:val="18"/>
+              </w:rPr>
+            </w:pPr>
+            <w:r>
+              <w:rPr>
+                <w:sz w:val="18"/>
+                <w:szCs w:val="18"/>
+              </w:rPr>
+              <w:t xml:space="preserve">Ti permette </w:t>
+            </w:r>
+            <w:r>
+              <w:rPr>
+                <w:sz w:val="18"/>
+                <w:szCs w:val="18"/>
+              </w:rPr>
+              <w:t>accedere o creare un account</w:t>
+            </w:r>
+          </w:p>
+        </w:tc>
+      </w:tr>
+      <w:tr>
+        <w:tc>
+          <w:tcPr>
+            <w:tcW w:w="2050" w:type="dxa"/>
+            <w:tcBorders>
+              <w:right w:val="single" w:sz="4" w:space="0" w:color="auto"/>
+            </w:tcBorders>
+            <w:shd w:val="pct25" w:color="auto" w:fill="auto"/>
+          </w:tcPr>
+          <w:p>
+            <w:pPr>
+              <w:pStyle w:val="BodyTextChar"/>
+              <w:rPr>
+                <w:b/>
+                <w:sz w:val="18"/>
+                <w:szCs w:val="18"/>
+              </w:rPr>
+            </w:pPr>
+            <w:r>
+              <w:rPr>
+                <w:b/>
+                <w:sz w:val="18"/>
+                <w:szCs w:val="18"/>
+              </w:rPr>
+              <w:t>Prerequisiti</w:t>
+            </w:r>
+            <w:r>
+              <w:rPr>
+                <w:b/>
+                <w:sz w:val="18"/>
+                <w:szCs w:val="18"/>
+              </w:rPr>
+              <w:t>:</w:t>
+            </w:r>
+          </w:p>
+        </w:tc>
+        <w:tc>
+          <w:tcPr>
+            <w:tcW w:w="7471" w:type="dxa"/>
+            <w:gridSpan w:val="3"/>
+            <w:tcBorders>
+              <w:left w:val="single" w:sz="4" w:space="0" w:color="auto"/>
+            </w:tcBorders>
+          </w:tcPr>
+          <w:p>
+            <w:pPr>
+              <w:pStyle w:val="BodyTextChar"/>
+              <w:rPr>
+                <w:sz w:val="18"/>
+                <w:szCs w:val="18"/>
+              </w:rPr>
+            </w:pPr>
+          </w:p>
+        </w:tc>
+      </w:tr>
+      <w:tr>
+        <w:tc>
+          <w:tcPr>
+            <w:tcW w:w="2050" w:type="dxa"/>
+            <w:tcBorders>
+              <w:right w:val="single" w:sz="4" w:space="0" w:color="auto"/>
+            </w:tcBorders>
+            <w:shd w:val="pct25" w:color="auto" w:fill="auto"/>
+          </w:tcPr>
+          <w:p>
+            <w:pPr>
+              <w:pStyle w:val="BodyTextChar"/>
+              <w:rPr>
+                <w:b/>
+                <w:sz w:val="18"/>
+                <w:szCs w:val="18"/>
+              </w:rPr>
+            </w:pPr>
+            <w:r>
+              <w:rPr>
+                <w:b/>
+                <w:sz w:val="18"/>
+                <w:szCs w:val="18"/>
+              </w:rPr>
+              <w:t>Procedura</w:t>
+            </w:r>
+            <w:r>
+              <w:rPr>
+                <w:b/>
+                <w:sz w:val="18"/>
+                <w:szCs w:val="18"/>
+              </w:rPr>
+              <w:t>:</w:t>
+            </w:r>
+          </w:p>
+        </w:tc>
+        <w:tc>
+          <w:tcPr>
+            <w:tcW w:w="7471" w:type="dxa"/>
+            <w:gridSpan w:val="3"/>
+            <w:tcBorders>
+              <w:left w:val="single" w:sz="4" w:space="0" w:color="auto"/>
+            </w:tcBorders>
+          </w:tcPr>
+          <w:p>
+            <w:pPr>
+              <w:pStyle w:val="BodyTextChar"/>
+              <w:numPr>
+                <w:ilvl w:val="0"/>
+                <w:numId w:val="27"/>
+              </w:numPr>
+              <w:rPr>
+                <w:sz w:val="18"/>
+                <w:szCs w:val="18"/>
+              </w:rPr>
+            </w:pPr>
+            <w:r>
+              <w:rPr>
+                <w:sz w:val="18"/>
+                <w:szCs w:val="18"/>
+              </w:rPr>
+              <w:t>Quando entri nell’applicativo deve aprirsi la pagina di log in</w:t>
+            </w:r>
+          </w:p>
+          <w:p>
+            <w:pPr>
+              <w:pStyle w:val="Corpotesto"/>
+              <w:numPr>
+                <w:ilvl w:val="0"/>
+                <w:numId w:val="27"/>
+              </w:numPr>
+              <w:rPr>
+                <w:lang w:val="en-GB" w:eastAsia="en-US"/>
+              </w:rPr>
+            </w:pPr>
+            <w:r>
+              <w:rPr>
+                <w:lang w:val="en-GB" w:eastAsia="en-US"/>
+              </w:rPr>
+              <w:t>Provare ad inserire dati a caso e Vedere che non ti fa fare accesso</w:t>
+            </w:r>
+          </w:p>
+          <w:p>
+            <w:pPr>
+              <w:pStyle w:val="Corpotesto"/>
+              <w:numPr>
+                <w:ilvl w:val="0"/>
+                <w:numId w:val="27"/>
+              </w:numPr>
+              <w:rPr>
+                <w:lang w:val="en-GB" w:eastAsia="en-US"/>
+              </w:rPr>
+            </w:pPr>
+            <w:r>
+              <w:rPr>
+                <w:lang w:val="en-GB" w:eastAsia="en-US"/>
+              </w:rPr>
+              <w:t>Premere Registrati (sotto il pulsante per accedere)</w:t>
+            </w:r>
+          </w:p>
+          <w:p>
+            <w:pPr>
+              <w:pStyle w:val="Corpotesto"/>
+              <w:numPr>
+                <w:ilvl w:val="0"/>
+                <w:numId w:val="27"/>
+              </w:numPr>
+              <w:rPr>
+                <w:lang w:val="en-GB" w:eastAsia="en-US"/>
+              </w:rPr>
+            </w:pPr>
+            <w:r>
+              <w:rPr>
+                <w:lang w:val="en-GB" w:eastAsia="en-US"/>
+              </w:rPr>
+              <w:t>Creare un account nuovo provando ad inserire una password debole per verificare che non ti lascia</w:t>
+            </w:r>
+          </w:p>
+          <w:p>
+            <w:pPr>
+              <w:pStyle w:val="Corpotesto"/>
+              <w:numPr>
+                <w:ilvl w:val="0"/>
+                <w:numId w:val="27"/>
+              </w:numPr>
+              <w:rPr>
+                <w:lang w:val="en-GB" w:eastAsia="en-US"/>
+              </w:rPr>
+            </w:pPr>
+            <w:r>
+              <w:rPr>
+                <w:lang w:val="en-GB" w:eastAsia="en-US"/>
+              </w:rPr>
+              <w:t>Dopo aver creato un account puoi accederci dalla pagina di prima</w:t>
+            </w:r>
+          </w:p>
+          <w:p>
+            <w:pPr>
+              <w:pStyle w:val="Corpotesto"/>
+              <w:numPr>
+                <w:ilvl w:val="0"/>
+                <w:numId w:val="27"/>
+              </w:numPr>
+              <w:rPr>
+                <w:lang w:val="en-GB" w:eastAsia="en-US"/>
+              </w:rPr>
+            </w:pPr>
+            <w:r>
+              <w:rPr>
+                <w:lang w:val="en-GB" w:eastAsia="en-US"/>
+              </w:rPr>
+              <w:t>Vedere che puoi visualizzare solo le tue playlist</w:t>
+            </w:r>
+          </w:p>
+        </w:tc>
+      </w:tr>
+      <w:tr>
+        <w:tc>
+          <w:tcPr>
+            <w:tcW w:w="2050" w:type="dxa"/>
+            <w:tcBorders>
+              <w:right w:val="single" w:sz="4" w:space="0" w:color="auto"/>
+            </w:tcBorders>
+            <w:shd w:val="pct25" w:color="auto" w:fill="auto"/>
+          </w:tcPr>
+          <w:p>
+            <w:pPr>
+              <w:pStyle w:val="BodyTextChar"/>
+              <w:rPr>
+                <w:b/>
+                <w:sz w:val="18"/>
+                <w:szCs w:val="18"/>
+              </w:rPr>
+            </w:pPr>
+            <w:r>
+              <w:rPr>
+                <w:b/>
+                <w:sz w:val="18"/>
+                <w:szCs w:val="18"/>
+              </w:rPr>
+              <w:t>Risultati attesi</w:t>
+            </w:r>
+            <w:r>
+              <w:rPr>
+                <w:b/>
+                <w:sz w:val="18"/>
+                <w:szCs w:val="18"/>
+              </w:rPr>
+              <w:t>:</w:t>
+            </w:r>
+          </w:p>
+        </w:tc>
+        <w:tc>
+          <w:tcPr>
+            <w:tcW w:w="7471" w:type="dxa"/>
+            <w:gridSpan w:val="3"/>
+            <w:tcBorders>
+              <w:left w:val="single" w:sz="4" w:space="0" w:color="auto"/>
+            </w:tcBorders>
+          </w:tcPr>
+          <w:p>
+            <w:pPr>
+              <w:pStyle w:val="BodyTextChar"/>
+              <w:rPr>
+                <w:sz w:val="18"/>
+                <w:szCs w:val="18"/>
+              </w:rPr>
+            </w:pPr>
+            <w:r>
+              <w:rPr>
+                <w:sz w:val="18"/>
+                <w:szCs w:val="18"/>
+              </w:rPr>
+              <w:t xml:space="preserve">Nessun </w:t>
+            </w:r>
+            <w:r>
+              <w:rPr>
+                <w:sz w:val="18"/>
+                <w:szCs w:val="18"/>
+              </w:rPr>
+              <w:t>errore, poter Vedere e togliere solo le tue playlist</w:t>
+            </w:r>
+          </w:p>
+        </w:tc>
+      </w:tr>
+    </w:tbl>
+    <w:p>
+      <w:pPr>
+        <w:rPr>
+          <w:b/>
+        </w:rPr>
+      </w:pPr>
     </w:p>
     <w:p>
       <w:pPr>
@@ -12815,7 +13100,6 @@
       </w:pPr>
       <w:bookmarkStart w:id="32" w:name="_Toc94790462"/>
       <w:r>
-        <w:lastRenderedPageBreak/>
         <w:t>Risultati test</w:t>
       </w:r>
       <w:bookmarkEnd w:id="31"/>
@@ -12902,14 +13186,7 @@
         <w:rPr>
           <w:lang w:val="it-IT"/>
         </w:rPr>
-        <w:t xml:space="preserve"> 1.7) (ad esempio </w:t>
-      </w:r>
-      <w:proofErr w:type="spellStart"/>
-      <w:r>
-        <w:rPr>
-          <w:lang w:val="it-IT"/>
-        </w:rPr>
-        <w:t>Gan</w:t>
+        <w:t xml:space="preserve"> 1.7) (ad esempio Gan</w:t>
       </w:r>
       <w:r>
         <w:rPr>
@@ -12921,14 +13198,7 @@
         <w:rPr>
           <w:lang w:val="it-IT"/>
         </w:rPr>
-        <w:t>t</w:t>
-      </w:r>
-      <w:proofErr w:type="spellEnd"/>
-      <w:r>
-        <w:rPr>
-          <w:lang w:val="it-IT"/>
-        </w:rPr>
-        <w:t xml:space="preserve"> consuntivo).</w:t>
+        <w:t>t consuntivo).</w:t>
       </w:r>
     </w:p>
     <w:p>
@@ -13066,6 +13336,7 @@
       <w:bookmarkStart w:id="41" w:name="_Toc461179230"/>
       <w:bookmarkStart w:id="42" w:name="_Toc94790467"/>
       <w:r>
+        <w:lastRenderedPageBreak/>
         <w:t>Considerazioni personali</w:t>
       </w:r>
       <w:bookmarkEnd w:id="41"/>
@@ -13225,7 +13496,6 @@
             <w:pPr>
               <w:jc w:val="both"/>
             </w:pPr>
-            <w:proofErr w:type="spellStart"/>
             <w:r>
               <w:rPr>
                 <w:b/>
@@ -13233,7 +13503,6 @@
               </w:rPr>
               <w:t>Asynchronous</w:t>
             </w:r>
-            <w:proofErr w:type="spellEnd"/>
             <w:r>
               <w:rPr>
                 <w:b/>
@@ -13279,31 +13548,13 @@
                 <w:bCs/>
               </w:rPr>
             </w:pPr>
-            <w:proofErr w:type="spellStart"/>
             <w:r>
               <w:rPr>
                 <w:b/>
                 <w:bCs/>
               </w:rPr>
-              <w:t>Cascading</w:t>
-            </w:r>
-            <w:proofErr w:type="spellEnd"/>
-            <w:r>
-              <w:rPr>
-                <w:b/>
-                <w:bCs/>
-              </w:rPr>
-              <w:t xml:space="preserve"> Style </w:t>
-            </w:r>
-            <w:proofErr w:type="spellStart"/>
-            <w:r>
-              <w:rPr>
-                <w:b/>
-                <w:bCs/>
-              </w:rPr>
-              <w:t>Sheets</w:t>
-            </w:r>
-            <w:proofErr w:type="spellEnd"/>
+              <w:t>Cascading Style Sheets</w:t>
+            </w:r>
             <w:r>
               <w:t>: linguaggio che per</w:t>
             </w:r>
@@ -13525,19 +13776,11 @@
           <w:lang w:val="it-IT"/>
         </w:rPr>
       </w:pPr>
-      <w:proofErr w:type="spellStart"/>
-      <w:r>
-        <w:rPr>
-          <w:lang w:val="it-IT"/>
-        </w:rPr>
-        <w:t>ev</w:t>
-      </w:r>
-      <w:proofErr w:type="spellEnd"/>
-      <w:r>
-        <w:rPr>
-          <w:lang w:val="it-IT"/>
-        </w:rPr>
-        <w:t>. Numero di edizione,</w:t>
+      <w:r>
+        <w:rPr>
+          <w:lang w:val="it-IT"/>
+        </w:rPr>
+        <w:t>ev. Numero di edizione,</w:t>
       </w:r>
     </w:p>
     <w:p>
@@ -13637,21 +13880,7 @@
         <w:rPr>
           <w:lang w:val="it-IT"/>
         </w:rPr>
-        <w:t xml:space="preserve"> (se troppo lungo solo dominio, </w:t>
-      </w:r>
-      <w:proofErr w:type="spellStart"/>
-      <w:r>
-        <w:rPr>
-          <w:lang w:val="it-IT"/>
-        </w:rPr>
-        <w:t>evt</w:t>
-      </w:r>
-      <w:proofErr w:type="spellEnd"/>
-      <w:r>
-        <w:rPr>
-          <w:lang w:val="it-IT"/>
-        </w:rPr>
-        <w:t xml:space="preserve"> completo nel diario)</w:t>
+        <w:t xml:space="preserve"> (se troppo lungo solo dominio, evt completo nel diario)</w:t>
       </w:r>
       <w:r>
         <w:rPr>
@@ -13914,14 +14143,7 @@
         <w:rPr>
           <w:lang w:val="it-IT"/>
         </w:rPr>
-        <w:t xml:space="preserve">Mandato e/o </w:t>
-      </w:r>
-      <w:proofErr w:type="spellStart"/>
-      <w:r>
-        <w:rPr>
-          <w:lang w:val="it-IT"/>
-        </w:rPr>
-        <w:t>Qd</w:t>
+        <w:t>Mandato e/o Qd</w:t>
       </w:r>
       <w:r>
         <w:rPr>
@@ -13929,7 +14151,6 @@
         </w:rPr>
         <w:t>C</w:t>
       </w:r>
-      <w:proofErr w:type="spellEnd"/>
     </w:p>
     <w:p>
       <w:pPr>
@@ -14036,7 +14257,7 @@
       <w:rPr>
         <w:noProof/>
       </w:rPr>
-      <w:t>21.11.2025</w:t>
+      <w:t>28.11.2025</w:t>
     </w:r>
     <w:r>
       <w:fldChar w:fldCharType="end"/>
@@ -14089,14 +14310,12 @@
               <w:lang w:val="it-IT"/>
             </w:rPr>
           </w:pPr>
-          <w:proofErr w:type="spellStart"/>
           <w:r>
             <w:rPr>
               <w:lang w:val="it-IT"/>
             </w:rPr>
             <w:t>YourMusic</w:t>
           </w:r>
-          <w:proofErr w:type="spellEnd"/>
         </w:p>
       </w:tc>
     </w:tr>
@@ -14652,7 +14871,6 @@
               <w:szCs w:val="24"/>
             </w:rPr>
           </w:pPr>
-          <w:proofErr w:type="spellStart"/>
           <w:r>
             <w:rPr>
               <w:rFonts w:cs="Arial"/>
@@ -14662,7 +14880,6 @@
             </w:rPr>
             <w:t>YourMusic</w:t>
           </w:r>
-          <w:proofErr w:type="spellEnd"/>
         </w:p>
       </w:tc>
       <w:tc>
@@ -16203,6 +16420,95 @@
     </w:lvl>
   </w:abstractNum>
   <w:abstractNum w:abstractNumId="10" w15:restartNumberingAfterBreak="0">
+    <w:nsid w:val="43B666FF"/>
+    <w:multiLevelType w:val="hybridMultilevel"/>
+    <w:tmpl w:val="0DA258DE"/>
+    <w:lvl w:ilvl="0" w:tplc="0810000F">
+      <w:start w:val="1"/>
+      <w:numFmt w:val="decimal"/>
+      <w:lvlText w:val="%1."/>
+      <w:lvlJc w:val="left"/>
+      <w:pPr>
+        <w:ind w:left="720" w:hanging="360"/>
+      </w:pPr>
+      <w:rPr>
+        <w:rFonts w:hint="default"/>
+      </w:rPr>
+    </w:lvl>
+    <w:lvl w:ilvl="1" w:tplc="08100019" w:tentative="1">
+      <w:start w:val="1"/>
+      <w:numFmt w:val="lowerLetter"/>
+      <w:lvlText w:val="%2."/>
+      <w:lvlJc w:val="left"/>
+      <w:pPr>
+        <w:ind w:left="1440" w:hanging="360"/>
+      </w:pPr>
+    </w:lvl>
+    <w:lvl w:ilvl="2" w:tplc="0810001B" w:tentative="1">
+      <w:start w:val="1"/>
+      <w:numFmt w:val="lowerRoman"/>
+      <w:lvlText w:val="%3."/>
+      <w:lvlJc w:val="right"/>
+      <w:pPr>
+        <w:ind w:left="2160" w:hanging="180"/>
+      </w:pPr>
+    </w:lvl>
+    <w:lvl w:ilvl="3" w:tplc="0810000F" w:tentative="1">
+      <w:start w:val="1"/>
+      <w:numFmt w:val="decimal"/>
+      <w:lvlText w:val="%4."/>
+      <w:lvlJc w:val="left"/>
+      <w:pPr>
+        <w:ind w:left="2880" w:hanging="360"/>
+      </w:pPr>
+    </w:lvl>
+    <w:lvl w:ilvl="4" w:tplc="08100019" w:tentative="1">
+      <w:start w:val="1"/>
+      <w:numFmt w:val="lowerLetter"/>
+      <w:lvlText w:val="%5."/>
+      <w:lvlJc w:val="left"/>
+      <w:pPr>
+        <w:ind w:left="3600" w:hanging="360"/>
+      </w:pPr>
+    </w:lvl>
+    <w:lvl w:ilvl="5" w:tplc="0810001B" w:tentative="1">
+      <w:start w:val="1"/>
+      <w:numFmt w:val="lowerRoman"/>
+      <w:lvlText w:val="%6."/>
+      <w:lvlJc w:val="right"/>
+      <w:pPr>
+        <w:ind w:left="4320" w:hanging="180"/>
+      </w:pPr>
+    </w:lvl>
+    <w:lvl w:ilvl="6" w:tplc="0810000F" w:tentative="1">
+      <w:start w:val="1"/>
+      <w:numFmt w:val="decimal"/>
+      <w:lvlText w:val="%7."/>
+      <w:lvlJc w:val="left"/>
+      <w:pPr>
+        <w:ind w:left="5040" w:hanging="360"/>
+      </w:pPr>
+    </w:lvl>
+    <w:lvl w:ilvl="7" w:tplc="08100019" w:tentative="1">
+      <w:start w:val="1"/>
+      <w:numFmt w:val="lowerLetter"/>
+      <w:lvlText w:val="%8."/>
+      <w:lvlJc w:val="left"/>
+      <w:pPr>
+        <w:ind w:left="5760" w:hanging="360"/>
+      </w:pPr>
+    </w:lvl>
+    <w:lvl w:ilvl="8" w:tplc="0810001B" w:tentative="1">
+      <w:start w:val="1"/>
+      <w:numFmt w:val="lowerRoman"/>
+      <w:lvlText w:val="%9."/>
+      <w:lvlJc w:val="right"/>
+      <w:pPr>
+        <w:ind w:left="6480" w:hanging="180"/>
+      </w:pPr>
+    </w:lvl>
+  </w:abstractNum>
+  <w:abstractNum w:abstractNumId="11" w15:restartNumberingAfterBreak="0">
     <w:nsid w:val="57C86EE7"/>
     <w:multiLevelType w:val="multilevel"/>
     <w:tmpl w:val="4DE6CDEC"/>
@@ -16351,7 +16657,7 @@
       </w:rPr>
     </w:lvl>
   </w:abstractNum>
-  <w:abstractNum w:abstractNumId="11" w15:restartNumberingAfterBreak="0">
+  <w:abstractNum w:abstractNumId="12" w15:restartNumberingAfterBreak="0">
     <w:nsid w:val="652809B9"/>
     <w:multiLevelType w:val="hybridMultilevel"/>
     <w:tmpl w:val="C10EC632"/>
@@ -16464,7 +16770,7 @@
       </w:rPr>
     </w:lvl>
   </w:abstractNum>
-  <w:abstractNum w:abstractNumId="12" w15:restartNumberingAfterBreak="0">
+  <w:abstractNum w:abstractNumId="13" w15:restartNumberingAfterBreak="0">
     <w:nsid w:val="66871ECE"/>
     <w:multiLevelType w:val="hybridMultilevel"/>
     <w:tmpl w:val="7F74FC56"/>
@@ -16580,7 +16886,7 @@
       </w:pPr>
     </w:lvl>
   </w:abstractNum>
-  <w:abstractNum w:abstractNumId="13" w15:restartNumberingAfterBreak="0">
+  <w:abstractNum w:abstractNumId="14" w15:restartNumberingAfterBreak="0">
     <w:nsid w:val="6ABE5228"/>
     <w:multiLevelType w:val="hybridMultilevel"/>
     <w:tmpl w:val="089EE6D8"/>
@@ -16696,7 +17002,7 @@
       </w:pPr>
     </w:lvl>
   </w:abstractNum>
-  <w:abstractNum w:abstractNumId="14" w15:restartNumberingAfterBreak="0">
+  <w:abstractNum w:abstractNumId="15" w15:restartNumberingAfterBreak="0">
     <w:nsid w:val="6C1D7334"/>
     <w:multiLevelType w:val="hybridMultilevel"/>
     <w:tmpl w:val="7F20929C"/>
@@ -16812,7 +17118,7 @@
       </w:pPr>
     </w:lvl>
   </w:abstractNum>
-  <w:abstractNum w:abstractNumId="15" w15:restartNumberingAfterBreak="0">
+  <w:abstractNum w:abstractNumId="16" w15:restartNumberingAfterBreak="0">
     <w:nsid w:val="72904C79"/>
     <w:multiLevelType w:val="hybridMultilevel"/>
     <w:tmpl w:val="EB328896"/>
@@ -16952,7 +17258,7 @@
       </w:rPr>
     </w:lvl>
   </w:abstractNum>
-  <w:abstractNum w:abstractNumId="16" w15:restartNumberingAfterBreak="0">
+  <w:abstractNum w:abstractNumId="17" w15:restartNumberingAfterBreak="0">
     <w:nsid w:val="7ACC392C"/>
     <w:multiLevelType w:val="hybridMultilevel"/>
     <w:tmpl w:val="F282F7F0"/>
@@ -17092,7 +17398,7 @@
       </w:rPr>
     </w:lvl>
   </w:abstractNum>
-  <w:abstractNum w:abstractNumId="17" w15:restartNumberingAfterBreak="0">
+  <w:abstractNum w:abstractNumId="18" w15:restartNumberingAfterBreak="0">
     <w:nsid w:val="7CD54937"/>
     <w:multiLevelType w:val="hybridMultilevel"/>
     <w:tmpl w:val="1AB0305A"/>
@@ -17233,7 +17539,7 @@
     </w:lvl>
   </w:abstractNum>
   <w:num w:numId="1" w16cid:durableId="1156071975">
-    <w:abstractNumId w:val="10"/>
+    <w:abstractNumId w:val="11"/>
   </w:num>
   <w:num w:numId="2" w16cid:durableId="1435781278">
     <w:abstractNumId w:val="3"/>
@@ -17248,22 +17554,22 @@
     <w:abstractNumId w:val="4"/>
   </w:num>
   <w:num w:numId="6" w16cid:durableId="1855529647">
-    <w:abstractNumId w:val="12"/>
+    <w:abstractNumId w:val="13"/>
   </w:num>
   <w:num w:numId="7" w16cid:durableId="507600598">
     <w:abstractNumId w:val="8"/>
   </w:num>
   <w:num w:numId="8" w16cid:durableId="792869936">
-    <w:abstractNumId w:val="13"/>
+    <w:abstractNumId w:val="14"/>
   </w:num>
   <w:num w:numId="9" w16cid:durableId="1049841760">
     <w:abstractNumId w:val="0"/>
   </w:num>
   <w:num w:numId="10" w16cid:durableId="794366988">
-    <w:abstractNumId w:val="15"/>
+    <w:abstractNumId w:val="16"/>
   </w:num>
   <w:num w:numId="11" w16cid:durableId="4403737">
-    <w:abstractNumId w:val="16"/>
+    <w:abstractNumId w:val="17"/>
   </w:num>
   <w:num w:numId="12" w16cid:durableId="349142898">
     <w:abstractNumId w:val="5"/>
@@ -17272,43 +17578,46 @@
     <w:abstractNumId w:val="2"/>
   </w:num>
   <w:num w:numId="14" w16cid:durableId="496773292">
-    <w:abstractNumId w:val="17"/>
+    <w:abstractNumId w:val="18"/>
   </w:num>
   <w:num w:numId="15" w16cid:durableId="1295915892">
     <w:abstractNumId w:val="6"/>
   </w:num>
   <w:num w:numId="16" w16cid:durableId="1527674513">
-    <w:abstractNumId w:val="10"/>
+    <w:abstractNumId w:val="11"/>
   </w:num>
   <w:num w:numId="17" w16cid:durableId="2125612136">
-    <w:abstractNumId w:val="14"/>
+    <w:abstractNumId w:val="15"/>
   </w:num>
   <w:num w:numId="18" w16cid:durableId="845168766">
-    <w:abstractNumId w:val="10"/>
+    <w:abstractNumId w:val="11"/>
   </w:num>
   <w:num w:numId="19" w16cid:durableId="549192946">
-    <w:abstractNumId w:val="10"/>
+    <w:abstractNumId w:val="11"/>
   </w:num>
   <w:num w:numId="20" w16cid:durableId="19473478">
-    <w:abstractNumId w:val="10"/>
+    <w:abstractNumId w:val="11"/>
   </w:num>
   <w:num w:numId="21" w16cid:durableId="944390278">
-    <w:abstractNumId w:val="10"/>
+    <w:abstractNumId w:val="11"/>
   </w:num>
   <w:num w:numId="22" w16cid:durableId="1554268422">
-    <w:abstractNumId w:val="10"/>
+    <w:abstractNumId w:val="11"/>
   </w:num>
   <w:num w:numId="23" w16cid:durableId="625548538">
+    <w:abstractNumId w:val="12"/>
+  </w:num>
+  <w:num w:numId="24" w16cid:durableId="1508641811">
     <w:abstractNumId w:val="11"/>
   </w:num>
-  <w:num w:numId="24" w16cid:durableId="1508641811">
-    <w:abstractNumId w:val="10"/>
-  </w:num>
   <w:num w:numId="25" w16cid:durableId="124127819">
-    <w:abstractNumId w:val="10"/>
+    <w:abstractNumId w:val="11"/>
   </w:num>
   <w:num w:numId="26" w16cid:durableId="2031291987">
     <w:abstractNumId w:val="9"/>
+  </w:num>
+  <w:num w:numId="27" w16cid:durableId="1251158155">
+    <w:abstractNumId w:val="10"/>
   </w:num>
   <w:numIdMacAtCleanup w:val="14"/>
 </w:numbering>
@@ -17706,6 +18015,7 @@
   <w:style w:type="paragraph" w:default="1" w:styleId="Normale">
     <w:name w:val="Normal"/>
     <w:qFormat/>
+    <w:rsid w:val="00757EB6"/>
     <w:rPr>
       <w:rFonts w:ascii="Arial" w:hAnsi="Arial"/>
       <w:lang w:eastAsia="it-IT"/>
